--- a/Git & GitHub.docx
+++ b/Git & GitHub.docx
@@ -85,27 +85,7 @@
             <w14:round/>
           </w14:textOutline>
         </w:rPr>
-        <w:t>The Three States</w:t>
-      </w:r>
-      <w:r>
-        <w:rPr>
-          <w:rFonts w:ascii="Arial" w:hAnsi="Arial" w:cs="Arial"/>
-          <w:b w:val="0"/>
-          <w:color w:val="4472C4" w:themeColor="accent1"/>
-          <w:sz w:val="43"/>
-          <w:szCs w:val="43"/>
-          <w14:shadow w14:blurRad="38100" w14:dist="25400" w14:dir="5400000" w14:sx="100000" w14:sy="100000" w14:kx="0" w14:ky="0" w14:algn="ctr">
-            <w14:srgbClr w14:val="6E747A">
-              <w14:alpha w14:val="57000"/>
-            </w14:srgbClr>
-          </w14:shadow>
-          <w14:textOutline w14:w="0" w14:cap="flat" w14:cmpd="sng" w14:algn="ctr">
-            <w14:noFill/>
-            <w14:prstDash w14:val="solid"/>
-            <w14:round/>
-          </w14:textOutline>
-        </w:rPr>
-        <w:t xml:space="preserve"> of Git</w:t>
+        <w:t>The Three States of Git</w:t>
       </w:r>
     </w:p>
     <w:p>
@@ -129,43 +109,7 @@
           <w:sz w:val="23"/>
           <w:szCs w:val="23"/>
         </w:rPr>
-        <w:t>Git has three main states that files can reside in: committed,</w:t>
-      </w:r>
-      <w:r>
-        <w:rPr>
-          <w:rFonts w:ascii="Arial" w:hAnsi="Arial" w:cs="Arial"/>
-          <w:color w:val="222222"/>
-          <w:sz w:val="23"/>
-          <w:szCs w:val="23"/>
-        </w:rPr>
-        <w:t xml:space="preserve"> </w:t>
-      </w:r>
-      <w:r>
-        <w:rPr>
-          <w:rFonts w:ascii="Arial" w:hAnsi="Arial" w:cs="Arial"/>
-          <w:color w:val="222222"/>
-          <w:sz w:val="23"/>
-          <w:szCs w:val="23"/>
-        </w:rPr>
-        <w:t>modified</w:t>
-      </w:r>
-      <w:r>
-        <w:rPr>
-          <w:rFonts w:ascii="Arial" w:hAnsi="Arial" w:cs="Arial"/>
-          <w:color w:val="222222"/>
-          <w:sz w:val="23"/>
-          <w:szCs w:val="23"/>
-        </w:rPr>
-        <w:t xml:space="preserve"> </w:t>
-      </w:r>
-      <w:r>
-        <w:rPr>
-          <w:rFonts w:ascii="Arial" w:hAnsi="Arial" w:cs="Arial"/>
-          <w:color w:val="222222"/>
-          <w:sz w:val="23"/>
-          <w:szCs w:val="23"/>
-        </w:rPr>
-        <w:t>and staged:</w:t>
+        <w:t>Git has three main states that files can reside in: committed, modified and staged:</w:t>
       </w:r>
     </w:p>
     <w:p>
@@ -521,17 +465,7 @@
           <w:sz w:val="23"/>
           <w:szCs w:val="23"/>
         </w:rPr>
-        <w:t>he</w:t>
-      </w:r>
-      <w:r>
-        <w:rPr>
-          <w:rFonts w:ascii="Arial" w:hAnsi="Arial" w:cs="Arial"/>
-          <w:b/>
-          <w:color w:val="222222"/>
-          <w:sz w:val="23"/>
-          <w:szCs w:val="23"/>
-        </w:rPr>
-        <w:t xml:space="preserve"> </w:t>
+        <w:t xml:space="preserve">he </w:t>
       </w:r>
       <w:r>
         <w:rPr>
@@ -1263,25 +1197,7 @@
           <w:sz w:val="23"/>
           <w:szCs w:val="23"/>
         </w:rPr>
-        <w:t>You can take a local directory that is currently not under version control, and turn it into a Git</w:t>
-      </w:r>
-      <w:r>
-        <w:rPr>
-          <w:rFonts w:ascii="Arial" w:hAnsi="Arial" w:cs="Arial"/>
-          <w:color w:val="222222"/>
-          <w:sz w:val="23"/>
-          <w:szCs w:val="23"/>
-        </w:rPr>
-        <w:t xml:space="preserve"> </w:t>
-      </w:r>
-      <w:r>
-        <w:rPr>
-          <w:rFonts w:ascii="Arial" w:hAnsi="Arial" w:cs="Arial"/>
-          <w:color w:val="222222"/>
-          <w:sz w:val="23"/>
-          <w:szCs w:val="23"/>
-        </w:rPr>
-        <w:t>repository, or</w:t>
+        <w:t>You can take a local directory that is currently not under version control, and turn it into a Git repository, or</w:t>
       </w:r>
     </w:p>
     <w:p>
@@ -1309,25 +1225,7 @@
           <w:sz w:val="23"/>
           <w:szCs w:val="23"/>
         </w:rPr>
-        <w:t>You can clone an existing Git repository from elsewhere.</w:t>
-      </w:r>
-      <w:r>
-        <w:rPr>
-          <w:rFonts w:ascii="Arial" w:hAnsi="Arial" w:cs="Arial"/>
-          <w:color w:val="222222"/>
-          <w:sz w:val="23"/>
-          <w:szCs w:val="23"/>
-        </w:rPr>
-        <w:t xml:space="preserve"> </w:t>
-      </w:r>
-      <w:r>
-        <w:rPr>
-          <w:rFonts w:ascii="Arial" w:hAnsi="Arial" w:cs="Arial"/>
-          <w:color w:val="222222"/>
-          <w:sz w:val="23"/>
-          <w:szCs w:val="23"/>
-        </w:rPr>
-        <w:t>In either case, you end up with a Git repository on your local machine, ready for work.</w:t>
+        <w:t>You can clone an existing Git repository from elsewhere. In either case, you end up with a Git repository on your local machine, ready for work.</w:t>
       </w:r>
     </w:p>
     <w:p>
@@ -3146,8 +3044,187 @@
       </w:r>
     </w:p>
     <w:p>
-      <w:bookmarkStart w:id="0" w:name="_GoBack"/>
-      <w:bookmarkEnd w:id="0"/>
+      <w:pPr>
+        <w:pStyle w:val="NormalWeb"/>
+        <w:shd w:val="clear" w:color="auto" w:fill="FFFFFF"/>
+        <w:spacing w:before="48" w:beforeAutospacing="0" w:after="0" w:afterAutospacing="0"/>
+        <w:jc w:val="both"/>
+        <w:textAlignment w:val="baseline"/>
+        <w:rPr>
+          <w:rFonts w:ascii="Arial" w:hAnsi="Arial" w:cs="Arial"/>
+          <w:color w:val="222222"/>
+          <w:sz w:val="23"/>
+          <w:szCs w:val="23"/>
+        </w:rPr>
+      </w:pPr>
+      <w:r>
+        <w:rPr>
+          <w:rFonts w:ascii="Arial" w:hAnsi="Arial" w:cs="Arial"/>
+          <w:color w:val="222222"/>
+          <w:sz w:val="23"/>
+          <w:szCs w:val="23"/>
+        </w:rPr>
+        <w:t xml:space="preserve">The main tool you use to determine which files are in which state is the </w:t>
+      </w:r>
+      <w:r>
+        <w:rPr>
+          <w:rFonts w:ascii="Arial" w:hAnsi="Arial" w:cs="Arial"/>
+          <w:b/>
+          <w:color w:val="222222"/>
+          <w:sz w:val="23"/>
+          <w:szCs w:val="23"/>
+        </w:rPr>
+        <w:t>git status</w:t>
+      </w:r>
+      <w:r>
+        <w:rPr>
+          <w:rFonts w:ascii="Arial" w:hAnsi="Arial" w:cs="Arial"/>
+          <w:color w:val="222222"/>
+          <w:sz w:val="23"/>
+          <w:szCs w:val="23"/>
+        </w:rPr>
+        <w:t xml:space="preserve"> command</w:t>
+      </w:r>
+      <w:r>
+        <w:rPr>
+          <w:rFonts w:ascii="Arial" w:hAnsi="Arial" w:cs="Arial"/>
+          <w:color w:val="222222"/>
+          <w:sz w:val="23"/>
+          <w:szCs w:val="23"/>
+        </w:rPr>
+        <w:t>.</w:t>
+      </w:r>
+    </w:p>
+    <w:p>
+      <w:pPr>
+        <w:pStyle w:val="NormalWeb"/>
+        <w:shd w:val="clear" w:color="auto" w:fill="FFFFFF"/>
+        <w:spacing w:before="48" w:beforeAutospacing="0" w:after="0" w:afterAutospacing="0"/>
+        <w:jc w:val="both"/>
+        <w:textAlignment w:val="baseline"/>
+        <w:rPr>
+          <w:rFonts w:ascii="Arial" w:hAnsi="Arial" w:cs="Arial"/>
+          <w:color w:val="222222"/>
+          <w:sz w:val="23"/>
+          <w:szCs w:val="23"/>
+        </w:rPr>
+      </w:pPr>
+    </w:p>
+    <w:p>
+      <w:pPr>
+        <w:pStyle w:val="HTMLPreformatted"/>
+        <w:shd w:val="clear" w:color="auto" w:fill="2E3034"/>
+        <w:ind w:right="-300"/>
+        <w:textAlignment w:val="baseline"/>
+        <w:rPr>
+          <w:rStyle w:val="HTMLCode"/>
+          <w:rFonts w:ascii="Consolas" w:hAnsi="Consolas"/>
+          <w:color w:val="FFFFFF"/>
+          <w:sz w:val="19"/>
+          <w:szCs w:val="19"/>
+          <w:bdr w:val="none" w:sz="0" w:space="0" w:color="auto" w:frame="1"/>
+        </w:rPr>
+      </w:pPr>
+      <w:r>
+        <w:rPr>
+          <w:rStyle w:val="HTMLCode"/>
+          <w:rFonts w:ascii="Consolas" w:hAnsi="Consolas"/>
+          <w:color w:val="FFFFFF"/>
+          <w:sz w:val="19"/>
+          <w:szCs w:val="19"/>
+          <w:bdr w:val="none" w:sz="0" w:space="0" w:color="auto" w:frame="1"/>
+        </w:rPr>
+        <w:t>CKP@DESKTOP-Q1TQ944 MINGW64 /e/Learn - IT Skills/GitHub/</w:t>
+      </w:r>
+      <w:proofErr w:type="spellStart"/>
+      <w:r>
+        <w:rPr>
+          <w:rStyle w:val="HTMLCode"/>
+          <w:rFonts w:ascii="Consolas" w:hAnsi="Consolas"/>
+          <w:color w:val="FFFFFF"/>
+          <w:sz w:val="19"/>
+          <w:szCs w:val="19"/>
+          <w:bdr w:val="none" w:sz="0" w:space="0" w:color="auto" w:frame="1"/>
+        </w:rPr>
+        <w:t>WorkSpaces</w:t>
+      </w:r>
+      <w:proofErr w:type="spellEnd"/>
+      <w:r>
+        <w:rPr>
+          <w:rStyle w:val="HTMLCode"/>
+          <w:rFonts w:ascii="Consolas" w:hAnsi="Consolas"/>
+          <w:color w:val="FFFFFF"/>
+          <w:sz w:val="19"/>
+          <w:szCs w:val="19"/>
+          <w:bdr w:val="none" w:sz="0" w:space="0" w:color="auto" w:frame="1"/>
+        </w:rPr>
+        <w:t>/</w:t>
+      </w:r>
+      <w:proofErr w:type="spellStart"/>
+      <w:r>
+        <w:rPr>
+          <w:rStyle w:val="HTMLCode"/>
+          <w:rFonts w:ascii="Consolas" w:hAnsi="Consolas"/>
+          <w:color w:val="FFFFFF"/>
+          <w:sz w:val="19"/>
+          <w:szCs w:val="19"/>
+          <w:bdr w:val="none" w:sz="0" w:space="0" w:color="auto" w:frame="1"/>
+        </w:rPr>
+        <w:t>LearningGit</w:t>
+      </w:r>
+      <w:proofErr w:type="spellEnd"/>
+      <w:r>
+        <w:rPr>
+          <w:rStyle w:val="HTMLCode"/>
+          <w:rFonts w:ascii="Consolas" w:hAnsi="Consolas"/>
+          <w:color w:val="FFFFFF"/>
+          <w:sz w:val="19"/>
+          <w:szCs w:val="19"/>
+          <w:bdr w:val="none" w:sz="0" w:space="0" w:color="auto" w:frame="1"/>
+        </w:rPr>
+        <w:t xml:space="preserve"> (master)</w:t>
+      </w:r>
+    </w:p>
+    <w:p>
+      <w:pPr>
+        <w:pStyle w:val="HTMLPreformatted"/>
+        <w:shd w:val="clear" w:color="auto" w:fill="2E3034"/>
+        <w:ind w:right="-300"/>
+        <w:textAlignment w:val="baseline"/>
+        <w:rPr>
+          <w:rFonts w:ascii="Consolas" w:hAnsi="Consolas"/>
+          <w:color w:val="FFFFFF"/>
+          <w:sz w:val="19"/>
+          <w:szCs w:val="19"/>
+          <w:bdr w:val="none" w:sz="0" w:space="0" w:color="auto" w:frame="1"/>
+        </w:rPr>
+      </w:pPr>
+      <w:r>
+        <w:rPr>
+          <w:rStyle w:val="HTMLCode"/>
+          <w:rFonts w:ascii="Consolas" w:hAnsi="Consolas"/>
+          <w:color w:val="FFFFFF"/>
+          <w:sz w:val="19"/>
+          <w:szCs w:val="19"/>
+          <w:bdr w:val="none" w:sz="0" w:space="0" w:color="auto" w:frame="1"/>
+        </w:rPr>
+        <w:t>$ git status</w:t>
+      </w:r>
+    </w:p>
+    <w:p>
+      <w:pPr>
+        <w:pStyle w:val="NormalWeb"/>
+        <w:shd w:val="clear" w:color="auto" w:fill="FFFFFF"/>
+        <w:spacing w:before="48" w:beforeAutospacing="0" w:after="0" w:afterAutospacing="0"/>
+        <w:jc w:val="both"/>
+        <w:textAlignment w:val="baseline"/>
+        <w:rPr>
+          <w:rFonts w:ascii="Arial" w:hAnsi="Arial" w:cs="Arial"/>
+          <w:color w:val="222222"/>
+          <w:sz w:val="23"/>
+          <w:szCs w:val="23"/>
+        </w:rPr>
+      </w:pPr>
     </w:p>
     <w:p>
       <w:pPr>
@@ -3177,6 +3254,317 @@
     </w:p>
     <w:p>
       <w:pPr>
+        <w:pStyle w:val="NormalWeb"/>
+        <w:shd w:val="clear" w:color="auto" w:fill="FFFFFF"/>
+        <w:spacing w:before="48" w:beforeAutospacing="0" w:after="0" w:afterAutospacing="0"/>
+        <w:jc w:val="both"/>
+        <w:textAlignment w:val="baseline"/>
+        <w:rPr>
+          <w:rFonts w:ascii="Arial" w:hAnsi="Arial" w:cs="Arial"/>
+          <w:color w:val="222222"/>
+          <w:sz w:val="23"/>
+          <w:szCs w:val="23"/>
+        </w:rPr>
+      </w:pPr>
+      <w:r>
+        <w:rPr>
+          <w:rFonts w:ascii="Arial" w:hAnsi="Arial" w:cs="Arial"/>
+          <w:color w:val="222222"/>
+          <w:sz w:val="23"/>
+          <w:szCs w:val="23"/>
+        </w:rPr>
+        <w:t xml:space="preserve">In order to begin tracking a new file, you use the command </w:t>
+      </w:r>
+      <w:r>
+        <w:rPr>
+          <w:rFonts w:ascii="Arial" w:hAnsi="Arial" w:cs="Arial"/>
+          <w:b/>
+          <w:color w:val="222222"/>
+          <w:sz w:val="23"/>
+          <w:szCs w:val="23"/>
+        </w:rPr>
+        <w:t>git add</w:t>
+      </w:r>
+      <w:r>
+        <w:rPr>
+          <w:rFonts w:ascii="Arial" w:hAnsi="Arial" w:cs="Arial"/>
+          <w:color w:val="222222"/>
+          <w:sz w:val="23"/>
+          <w:szCs w:val="23"/>
+        </w:rPr>
+        <w:t>.</w:t>
+      </w:r>
+    </w:p>
+    <w:p>
+      <w:pPr>
+        <w:pStyle w:val="NormalWeb"/>
+        <w:shd w:val="clear" w:color="auto" w:fill="FFFFFF"/>
+        <w:spacing w:before="48" w:beforeAutospacing="0" w:after="0" w:afterAutospacing="0"/>
+        <w:jc w:val="both"/>
+        <w:textAlignment w:val="baseline"/>
+        <w:rPr>
+          <w:rFonts w:ascii="Arial" w:hAnsi="Arial" w:cs="Arial"/>
+          <w:color w:val="222222"/>
+          <w:sz w:val="23"/>
+          <w:szCs w:val="23"/>
+        </w:rPr>
+      </w:pPr>
+    </w:p>
+    <w:p>
+      <w:pPr>
+        <w:pStyle w:val="HTMLPreformatted"/>
+        <w:shd w:val="clear" w:color="auto" w:fill="2E3034"/>
+        <w:ind w:right="-300"/>
+        <w:textAlignment w:val="baseline"/>
+        <w:rPr>
+          <w:rStyle w:val="HTMLCode"/>
+          <w:rFonts w:ascii="Consolas" w:hAnsi="Consolas"/>
+          <w:color w:val="FFFFFF"/>
+          <w:sz w:val="19"/>
+          <w:szCs w:val="19"/>
+          <w:bdr w:val="none" w:sz="0" w:space="0" w:color="auto" w:frame="1"/>
+        </w:rPr>
+      </w:pPr>
+      <w:r>
+        <w:rPr>
+          <w:rStyle w:val="HTMLCode"/>
+          <w:rFonts w:ascii="Consolas" w:hAnsi="Consolas"/>
+          <w:color w:val="FFFFFF"/>
+          <w:sz w:val="19"/>
+          <w:szCs w:val="19"/>
+          <w:bdr w:val="none" w:sz="0" w:space="0" w:color="auto" w:frame="1"/>
+        </w:rPr>
+        <w:t xml:space="preserve">$ git add </w:t>
+      </w:r>
+      <w:proofErr w:type="spellStart"/>
+      <w:r>
+        <w:rPr>
+          <w:rStyle w:val="HTMLCode"/>
+          <w:rFonts w:ascii="Consolas" w:hAnsi="Consolas"/>
+          <w:color w:val="FFFFFF"/>
+          <w:sz w:val="19"/>
+          <w:szCs w:val="19"/>
+          <w:bdr w:val="none" w:sz="0" w:space="0" w:color="auto" w:frame="1"/>
+        </w:rPr>
+        <w:t>file_name</w:t>
+      </w:r>
+      <w:proofErr w:type="spellEnd"/>
+    </w:p>
+    <w:p>
+      <w:pPr>
+        <w:pStyle w:val="HTMLPreformatted"/>
+        <w:shd w:val="clear" w:color="auto" w:fill="2E3034"/>
+        <w:ind w:right="-300"/>
+        <w:textAlignment w:val="baseline"/>
+        <w:rPr>
+          <w:rFonts w:ascii="Consolas" w:hAnsi="Consolas"/>
+          <w:color w:val="FFFFFF"/>
+          <w:sz w:val="19"/>
+          <w:szCs w:val="19"/>
+          <w:bdr w:val="none" w:sz="0" w:space="0" w:color="auto" w:frame="1"/>
+        </w:rPr>
+      </w:pPr>
+      <w:r>
+        <w:rPr>
+          <w:rStyle w:val="HTMLCode"/>
+          <w:rFonts w:ascii="Consolas" w:hAnsi="Consolas"/>
+          <w:color w:val="FFFFFF"/>
+          <w:sz w:val="19"/>
+          <w:szCs w:val="19"/>
+          <w:bdr w:val="none" w:sz="0" w:space="0" w:color="auto" w:frame="1"/>
+        </w:rPr>
+        <w:t>$ git add -A</w:t>
+      </w:r>
+    </w:p>
+    <w:p>
+      <w:pPr>
+        <w:pStyle w:val="HTMLPreformatted"/>
+        <w:shd w:val="clear" w:color="auto" w:fill="2E3034"/>
+        <w:ind w:right="-300"/>
+        <w:textAlignment w:val="baseline"/>
+        <w:rPr>
+          <w:rStyle w:val="HTMLCode"/>
+          <w:rFonts w:ascii="Consolas" w:hAnsi="Consolas"/>
+          <w:color w:val="FFFFFF"/>
+          <w:sz w:val="19"/>
+          <w:szCs w:val="19"/>
+          <w:bdr w:val="none" w:sz="0" w:space="0" w:color="auto" w:frame="1"/>
+        </w:rPr>
+      </w:pPr>
+      <w:r>
+        <w:rPr>
+          <w:rStyle w:val="HTMLCode"/>
+          <w:rFonts w:ascii="Consolas" w:hAnsi="Consolas"/>
+          <w:color w:val="FFFFFF"/>
+          <w:sz w:val="19"/>
+          <w:szCs w:val="19"/>
+          <w:bdr w:val="none" w:sz="0" w:space="0" w:color="auto" w:frame="1"/>
+        </w:rPr>
+        <w:t>$ git add –all</w:t>
+      </w:r>
+    </w:p>
+    <w:p>
+      <w:pPr>
+        <w:pStyle w:val="HTMLPreformatted"/>
+        <w:shd w:val="clear" w:color="auto" w:fill="2E3034"/>
+        <w:ind w:right="-300"/>
+        <w:textAlignment w:val="baseline"/>
+        <w:rPr>
+          <w:rFonts w:ascii="Consolas" w:hAnsi="Consolas"/>
+          <w:color w:val="FFFFFF"/>
+          <w:sz w:val="19"/>
+          <w:szCs w:val="19"/>
+          <w:bdr w:val="none" w:sz="0" w:space="0" w:color="auto" w:frame="1"/>
+        </w:rPr>
+      </w:pPr>
+      <w:r>
+        <w:rPr>
+          <w:rStyle w:val="HTMLCode"/>
+          <w:rFonts w:ascii="Consolas" w:hAnsi="Consolas"/>
+          <w:color w:val="FFFFFF"/>
+          <w:sz w:val="19"/>
+          <w:szCs w:val="19"/>
+          <w:bdr w:val="none" w:sz="0" w:space="0" w:color="auto" w:frame="1"/>
+        </w:rPr>
+        <w:t xml:space="preserve">$ git </w:t>
+      </w:r>
+      <w:proofErr w:type="gramStart"/>
+      <w:r>
+        <w:rPr>
+          <w:rStyle w:val="HTMLCode"/>
+          <w:rFonts w:ascii="Consolas" w:hAnsi="Consolas"/>
+          <w:color w:val="FFFFFF"/>
+          <w:sz w:val="19"/>
+          <w:szCs w:val="19"/>
+          <w:bdr w:val="none" w:sz="0" w:space="0" w:color="auto" w:frame="1"/>
+        </w:rPr>
+        <w:t>add .</w:t>
+      </w:r>
+      <w:proofErr w:type="gramEnd"/>
+    </w:p>
+    <w:p>
+      <w:pPr>
+        <w:pStyle w:val="NormalWeb"/>
+        <w:shd w:val="clear" w:color="auto" w:fill="FFFFFF"/>
+        <w:spacing w:before="48" w:beforeAutospacing="0" w:after="0" w:afterAutospacing="0"/>
+        <w:jc w:val="both"/>
+        <w:textAlignment w:val="baseline"/>
+        <w:rPr>
+          <w:rFonts w:ascii="Arial" w:hAnsi="Arial" w:cs="Arial"/>
+          <w:color w:val="222222"/>
+          <w:sz w:val="23"/>
+          <w:szCs w:val="23"/>
+        </w:rPr>
+      </w:pPr>
+    </w:p>
+    <w:p>
+      <w:pPr>
+        <w:pStyle w:val="NormalWeb"/>
+        <w:shd w:val="clear" w:color="auto" w:fill="FFFFFF"/>
+        <w:spacing w:before="48" w:beforeAutospacing="0" w:after="0" w:afterAutospacing="0"/>
+        <w:jc w:val="both"/>
+        <w:textAlignment w:val="baseline"/>
+        <w:rPr>
+          <w:rFonts w:ascii="Arial" w:hAnsi="Arial" w:cs="Arial"/>
+          <w:color w:val="222222"/>
+          <w:sz w:val="23"/>
+          <w:szCs w:val="23"/>
+        </w:rPr>
+      </w:pPr>
+      <w:r>
+        <w:rPr>
+          <w:rFonts w:ascii="Arial" w:hAnsi="Arial" w:cs="Arial"/>
+          <w:color w:val="222222"/>
+          <w:sz w:val="23"/>
+          <w:szCs w:val="23"/>
+        </w:rPr>
+        <w:t>After git add, a file is</w:t>
+      </w:r>
+      <w:r>
+        <w:rPr>
+          <w:rFonts w:ascii="Arial" w:hAnsi="Arial" w:cs="Arial"/>
+          <w:color w:val="222222"/>
+          <w:sz w:val="23"/>
+          <w:szCs w:val="23"/>
+        </w:rPr>
+        <w:t xml:space="preserve"> staged </w:t>
+      </w:r>
+      <w:r>
+        <w:rPr>
+          <w:rFonts w:ascii="Arial" w:hAnsi="Arial" w:cs="Arial"/>
+          <w:color w:val="222222"/>
+          <w:sz w:val="23"/>
+          <w:szCs w:val="23"/>
+        </w:rPr>
+        <w:t>and so</w:t>
+      </w:r>
+      <w:r>
+        <w:rPr>
+          <w:rFonts w:ascii="Arial" w:hAnsi="Arial" w:cs="Arial"/>
+          <w:color w:val="222222"/>
+          <w:sz w:val="23"/>
+          <w:szCs w:val="23"/>
+        </w:rPr>
+        <w:t xml:space="preserve"> it</w:t>
+      </w:r>
+      <w:r>
+        <w:rPr>
+          <w:rFonts w:ascii="Arial" w:hAnsi="Arial" w:cs="Arial" w:hint="eastAsia"/>
+          <w:color w:val="222222"/>
+          <w:sz w:val="23"/>
+          <w:szCs w:val="23"/>
+        </w:rPr>
+        <w:t>’</w:t>
+      </w:r>
+      <w:r>
+        <w:rPr>
+          <w:rFonts w:ascii="Arial" w:hAnsi="Arial" w:cs="Arial"/>
+          <w:color w:val="222222"/>
+          <w:sz w:val="23"/>
+          <w:szCs w:val="23"/>
+        </w:rPr>
+        <w:t xml:space="preserve">s under the </w:t>
+      </w:r>
+      <w:r>
+        <w:rPr>
+          <w:rFonts w:ascii="Arial" w:hAnsi="Arial" w:cs="Arial" w:hint="eastAsia"/>
+          <w:color w:val="222222"/>
+          <w:sz w:val="23"/>
+          <w:szCs w:val="23"/>
+        </w:rPr>
+        <w:t>“</w:t>
+      </w:r>
+      <w:r>
+        <w:rPr>
+          <w:rFonts w:ascii="Arial" w:hAnsi="Arial" w:cs="Arial"/>
+          <w:b/>
+          <w:color w:val="222222"/>
+          <w:sz w:val="23"/>
+          <w:szCs w:val="23"/>
+        </w:rPr>
+        <w:t>Changes to be committed</w:t>
+      </w:r>
+      <w:r>
+        <w:rPr>
+          <w:rFonts w:ascii="Arial" w:hAnsi="Arial" w:cs="Arial" w:hint="eastAsia"/>
+          <w:color w:val="222222"/>
+          <w:sz w:val="23"/>
+          <w:szCs w:val="23"/>
+        </w:rPr>
+        <w:t>”</w:t>
+      </w:r>
+      <w:r>
+        <w:rPr>
+          <w:rFonts w:ascii="Arial" w:hAnsi="Arial" w:cs="Arial"/>
+          <w:color w:val="222222"/>
+          <w:sz w:val="23"/>
+          <w:szCs w:val="23"/>
+        </w:rPr>
+        <w:t xml:space="preserve"> heading. </w:t>
+      </w:r>
+    </w:p>
+    <w:p>
+      <w:pPr>
         <w:pStyle w:val="Heading3"/>
         <w:shd w:val="clear" w:color="auto" w:fill="FFFFFF"/>
         <w:spacing w:before="360"/>
@@ -3203,6 +3591,507 @@
     </w:p>
     <w:p>
       <w:pPr>
+        <w:autoSpaceDE w:val="0"/>
+        <w:autoSpaceDN w:val="0"/>
+        <w:adjustRightInd w:val="0"/>
+        <w:spacing w:after="0" w:line="240" w:lineRule="auto"/>
+        <w:rPr>
+          <w:rFonts w:ascii="Arial" w:eastAsia="Times New Roman" w:hAnsi="Arial" w:cs="Arial"/>
+          <w:color w:val="222222"/>
+          <w:sz w:val="23"/>
+          <w:szCs w:val="23"/>
+        </w:rPr>
+      </w:pPr>
+      <w:r>
+        <w:rPr>
+          <w:rFonts w:ascii="Arial" w:eastAsia="Times New Roman" w:hAnsi="Arial" w:cs="Arial"/>
+          <w:color w:val="222222"/>
+          <w:sz w:val="23"/>
+          <w:szCs w:val="23"/>
+        </w:rPr>
+        <w:t xml:space="preserve">If you </w:t>
+      </w:r>
+      <w:r>
+        <w:rPr>
+          <w:rFonts w:ascii="Arial" w:hAnsi="Arial" w:cs="Arial"/>
+          <w:color w:val="222222"/>
+          <w:sz w:val="23"/>
+          <w:szCs w:val="23"/>
+        </w:rPr>
+        <w:t>modify</w:t>
+      </w:r>
+      <w:r>
+        <w:rPr>
+          <w:rFonts w:ascii="Arial" w:eastAsia="Times New Roman" w:hAnsi="Arial" w:cs="Arial"/>
+          <w:color w:val="222222"/>
+          <w:sz w:val="23"/>
+          <w:szCs w:val="23"/>
+        </w:rPr>
+        <w:t xml:space="preserve"> a previously tracked file</w:t>
+      </w:r>
+      <w:r>
+        <w:rPr>
+          <w:rFonts w:ascii="Arial" w:hAnsi="Arial" w:cs="Arial"/>
+          <w:color w:val="222222"/>
+          <w:sz w:val="23"/>
+          <w:szCs w:val="23"/>
+        </w:rPr>
+        <w:t xml:space="preserve"> </w:t>
+      </w:r>
+      <w:r>
+        <w:rPr>
+          <w:rFonts w:ascii="Arial" w:eastAsia="Times New Roman" w:hAnsi="Arial" w:cs="Arial"/>
+          <w:color w:val="222222"/>
+          <w:sz w:val="23"/>
+          <w:szCs w:val="23"/>
+        </w:rPr>
+        <w:t>then</w:t>
+      </w:r>
+      <w:r>
+        <w:rPr>
+          <w:rFonts w:ascii="Arial" w:hAnsi="Arial" w:cs="Arial"/>
+          <w:color w:val="222222"/>
+          <w:sz w:val="23"/>
+          <w:szCs w:val="23"/>
+        </w:rPr>
+        <w:t xml:space="preserve"> git will list the file </w:t>
+      </w:r>
+      <w:r>
+        <w:rPr>
+          <w:rFonts w:ascii="Arial" w:eastAsia="Times New Roman" w:hAnsi="Arial" w:cs="Arial"/>
+          <w:color w:val="222222"/>
+          <w:sz w:val="23"/>
+          <w:szCs w:val="23"/>
+        </w:rPr>
+        <w:t xml:space="preserve">under a section named </w:t>
+      </w:r>
+      <w:r>
+        <w:rPr>
+          <w:rFonts w:ascii="Arial" w:eastAsia="Times New Roman" w:hAnsi="Arial" w:cs="Arial" w:hint="eastAsia"/>
+          <w:color w:val="222222"/>
+          <w:sz w:val="23"/>
+          <w:szCs w:val="23"/>
+        </w:rPr>
+        <w:t>“</w:t>
+      </w:r>
+      <w:r>
+        <w:rPr>
+          <w:rFonts w:ascii="Arial" w:eastAsia="Times New Roman" w:hAnsi="Arial" w:cs="Arial"/>
+          <w:b/>
+          <w:color w:val="222222"/>
+          <w:sz w:val="23"/>
+          <w:szCs w:val="23"/>
+        </w:rPr>
+        <w:t>Changes not staged for commit</w:t>
+      </w:r>
+      <w:r>
+        <w:rPr>
+          <w:rFonts w:ascii="Arial" w:eastAsia="Times New Roman" w:hAnsi="Arial" w:cs="Arial" w:hint="eastAsia"/>
+          <w:color w:val="222222"/>
+          <w:sz w:val="23"/>
+          <w:szCs w:val="23"/>
+        </w:rPr>
+        <w:t>”</w:t>
+      </w:r>
+      <w:r>
+        <w:rPr>
+          <w:rFonts w:ascii="Arial" w:eastAsia="Times New Roman" w:hAnsi="Arial" w:cs="Arial"/>
+          <w:color w:val="222222"/>
+          <w:sz w:val="23"/>
+          <w:szCs w:val="23"/>
+        </w:rPr>
+        <w:t xml:space="preserve"> </w:t>
+      </w:r>
+      <w:r>
+        <w:rPr>
+          <w:rFonts w:ascii="Arial" w:eastAsia="Times New Roman" w:hAnsi="Arial" w:cs="Arial" w:hint="eastAsia"/>
+          <w:color w:val="222222"/>
+          <w:sz w:val="23"/>
+          <w:szCs w:val="23"/>
+        </w:rPr>
+        <w:t>—</w:t>
+      </w:r>
+      <w:r>
+        <w:rPr>
+          <w:rFonts w:ascii="Arial" w:eastAsia="Times New Roman" w:hAnsi="Arial" w:cs="Arial"/>
+          <w:color w:val="222222"/>
+          <w:sz w:val="23"/>
+          <w:szCs w:val="23"/>
+        </w:rPr>
+        <w:t xml:space="preserve"> which</w:t>
+      </w:r>
+      <w:r>
+        <w:rPr>
+          <w:rFonts w:ascii="Arial" w:hAnsi="Arial" w:cs="Arial"/>
+          <w:color w:val="222222"/>
+          <w:sz w:val="23"/>
+          <w:szCs w:val="23"/>
+        </w:rPr>
+        <w:t xml:space="preserve"> </w:t>
+      </w:r>
+      <w:r>
+        <w:rPr>
+          <w:rFonts w:ascii="Arial" w:eastAsia="Times New Roman" w:hAnsi="Arial" w:cs="Arial"/>
+          <w:color w:val="222222"/>
+          <w:sz w:val="23"/>
+          <w:szCs w:val="23"/>
+        </w:rPr>
+        <w:t>means that a file that is tracked has been modified in the working directory but not yet staged. To</w:t>
+      </w:r>
+      <w:r>
+        <w:rPr>
+          <w:rFonts w:ascii="Arial" w:hAnsi="Arial" w:cs="Arial"/>
+          <w:color w:val="222222"/>
+          <w:sz w:val="23"/>
+          <w:szCs w:val="23"/>
+        </w:rPr>
+        <w:t xml:space="preserve"> </w:t>
+      </w:r>
+      <w:r>
+        <w:rPr>
+          <w:rFonts w:ascii="Arial" w:eastAsia="Times New Roman" w:hAnsi="Arial" w:cs="Arial"/>
+          <w:color w:val="222222"/>
+          <w:sz w:val="23"/>
+          <w:szCs w:val="23"/>
+        </w:rPr>
+        <w:t>stage it, you run the git add command. At this point, suppose you remember one</w:t>
+      </w:r>
+      <w:r>
+        <w:rPr>
+          <w:rFonts w:ascii="Arial" w:eastAsia="Times New Roman" w:hAnsi="Arial" w:cs="Arial"/>
+          <w:color w:val="222222"/>
+          <w:sz w:val="23"/>
+          <w:szCs w:val="23"/>
+        </w:rPr>
+        <w:t xml:space="preserve"> </w:t>
+      </w:r>
+      <w:r>
+        <w:rPr>
+          <w:rFonts w:ascii="Arial" w:eastAsia="Times New Roman" w:hAnsi="Arial" w:cs="Arial"/>
+          <w:color w:val="222222"/>
+          <w:sz w:val="23"/>
+          <w:szCs w:val="23"/>
+        </w:rPr>
+        <w:t xml:space="preserve">little change that you want to make in </w:t>
+      </w:r>
+      <w:r>
+        <w:rPr>
+          <w:rFonts w:ascii="Arial" w:eastAsia="Times New Roman" w:hAnsi="Arial" w:cs="Arial"/>
+          <w:color w:val="222222"/>
+          <w:sz w:val="23"/>
+          <w:szCs w:val="23"/>
+        </w:rPr>
+        <w:t>that file</w:t>
+      </w:r>
+      <w:r>
+        <w:rPr>
+          <w:rFonts w:ascii="Arial" w:eastAsia="Times New Roman" w:hAnsi="Arial" w:cs="Arial"/>
+          <w:color w:val="222222"/>
+          <w:sz w:val="23"/>
+          <w:szCs w:val="23"/>
+        </w:rPr>
+        <w:t xml:space="preserve"> before you commit it. You open it again </w:t>
+      </w:r>
+      <w:r>
+        <w:rPr>
+          <w:rFonts w:ascii="Arial" w:eastAsia="Times New Roman" w:hAnsi="Arial" w:cs="Arial"/>
+          <w:color w:val="222222"/>
+          <w:sz w:val="23"/>
+          <w:szCs w:val="23"/>
+        </w:rPr>
+        <w:t>a</w:t>
+      </w:r>
+      <w:r>
+        <w:rPr>
+          <w:rFonts w:ascii="Arial" w:eastAsia="Times New Roman" w:hAnsi="Arial" w:cs="Arial"/>
+          <w:color w:val="222222"/>
+          <w:sz w:val="23"/>
+          <w:szCs w:val="23"/>
+        </w:rPr>
+        <w:t>nd</w:t>
+      </w:r>
+      <w:r>
+        <w:rPr>
+          <w:rFonts w:ascii="Arial" w:eastAsia="Times New Roman" w:hAnsi="Arial" w:cs="Arial"/>
+          <w:color w:val="222222"/>
+          <w:sz w:val="23"/>
+          <w:szCs w:val="23"/>
+        </w:rPr>
+        <w:t xml:space="preserve"> </w:t>
+      </w:r>
+      <w:r>
+        <w:rPr>
+          <w:rFonts w:ascii="Arial" w:eastAsia="Times New Roman" w:hAnsi="Arial" w:cs="Arial"/>
+          <w:color w:val="222222"/>
+          <w:sz w:val="23"/>
+          <w:szCs w:val="23"/>
+        </w:rPr>
+        <w:t>make that change, and you</w:t>
+      </w:r>
+      <w:r>
+        <w:rPr>
+          <w:rFonts w:ascii="Arial" w:eastAsia="Times New Roman" w:hAnsi="Arial" w:cs="Arial" w:hint="eastAsia"/>
+          <w:color w:val="222222"/>
+          <w:sz w:val="23"/>
+          <w:szCs w:val="23"/>
+        </w:rPr>
+        <w:t>’</w:t>
+      </w:r>
+      <w:r>
+        <w:rPr>
+          <w:rFonts w:ascii="Arial" w:eastAsia="Times New Roman" w:hAnsi="Arial" w:cs="Arial"/>
+          <w:color w:val="222222"/>
+          <w:sz w:val="23"/>
+          <w:szCs w:val="23"/>
+        </w:rPr>
+        <w:t>re ready to commit</w:t>
+      </w:r>
+      <w:r>
+        <w:rPr>
+          <w:rFonts w:ascii="Arial" w:eastAsia="Times New Roman" w:hAnsi="Arial" w:cs="Arial"/>
+          <w:color w:val="222222"/>
+          <w:sz w:val="23"/>
+          <w:szCs w:val="23"/>
+        </w:rPr>
+        <w:t xml:space="preserve"> now. At this point if you run a git status, then it can be found that </w:t>
+      </w:r>
+      <w:r>
+        <w:rPr>
+          <w:rFonts w:ascii="Arial" w:eastAsia="Times New Roman" w:hAnsi="Arial" w:cs="Arial"/>
+          <w:b/>
+          <w:color w:val="222222"/>
+          <w:sz w:val="23"/>
+          <w:szCs w:val="23"/>
+        </w:rPr>
+        <w:t xml:space="preserve">the file is listed as both staged and </w:t>
+      </w:r>
+      <w:proofErr w:type="spellStart"/>
+      <w:r>
+        <w:rPr>
+          <w:rFonts w:ascii="Arial" w:eastAsia="Times New Roman" w:hAnsi="Arial" w:cs="Arial"/>
+          <w:b/>
+          <w:color w:val="222222"/>
+          <w:sz w:val="23"/>
+          <w:szCs w:val="23"/>
+        </w:rPr>
+        <w:t>unstaged</w:t>
+      </w:r>
+      <w:proofErr w:type="spellEnd"/>
+      <w:r>
+        <w:rPr>
+          <w:rFonts w:ascii="Arial" w:eastAsia="Times New Roman" w:hAnsi="Arial" w:cs="Arial"/>
+          <w:b/>
+          <w:color w:val="222222"/>
+          <w:sz w:val="23"/>
+          <w:szCs w:val="23"/>
+        </w:rPr>
+        <w:t>.</w:t>
+      </w:r>
+      <w:r>
+        <w:rPr>
+          <w:rFonts w:ascii="Arial" w:eastAsia="Times New Roman" w:hAnsi="Arial" w:cs="Arial"/>
+          <w:color w:val="222222"/>
+          <w:sz w:val="23"/>
+          <w:szCs w:val="23"/>
+        </w:rPr>
+        <w:t xml:space="preserve"> </w:t>
+      </w:r>
+    </w:p>
+    <w:p>
+      <w:pPr>
+        <w:autoSpaceDE w:val="0"/>
+        <w:autoSpaceDN w:val="0"/>
+        <w:adjustRightInd w:val="0"/>
+        <w:spacing w:after="0" w:line="240" w:lineRule="auto"/>
+        <w:rPr>
+          <w:rFonts w:ascii="Arial" w:eastAsia="Times New Roman" w:hAnsi="Arial" w:cs="Arial"/>
+          <w:color w:val="222222"/>
+          <w:sz w:val="23"/>
+          <w:szCs w:val="23"/>
+        </w:rPr>
+      </w:pPr>
+      <w:r>
+        <w:rPr>
+          <w:rFonts w:ascii="Arial" w:eastAsia="Times New Roman" w:hAnsi="Arial" w:cs="Arial"/>
+          <w:color w:val="222222"/>
+          <w:sz w:val="23"/>
+          <w:szCs w:val="23"/>
+        </w:rPr>
+        <w:t>How is that possible? It</w:t>
+      </w:r>
+      <w:r>
+        <w:rPr>
+          <w:rFonts w:ascii="Arial" w:eastAsia="Times New Roman" w:hAnsi="Arial" w:cs="Arial"/>
+          <w:color w:val="222222"/>
+          <w:sz w:val="23"/>
+          <w:szCs w:val="23"/>
+        </w:rPr>
+        <w:t xml:space="preserve"> </w:t>
+      </w:r>
+      <w:r>
+        <w:rPr>
+          <w:rFonts w:ascii="Arial" w:eastAsia="Times New Roman" w:hAnsi="Arial" w:cs="Arial"/>
+          <w:color w:val="222222"/>
+          <w:sz w:val="23"/>
+          <w:szCs w:val="23"/>
+        </w:rPr>
+        <w:t>turns out that Git stages a file exactly as it is when you run the git add command. If you commit</w:t>
+      </w:r>
+      <w:r>
+        <w:rPr>
+          <w:rFonts w:ascii="Arial" w:eastAsia="Times New Roman" w:hAnsi="Arial" w:cs="Arial"/>
+          <w:color w:val="222222"/>
+          <w:sz w:val="23"/>
+          <w:szCs w:val="23"/>
+        </w:rPr>
+        <w:t xml:space="preserve"> </w:t>
+      </w:r>
+      <w:r>
+        <w:rPr>
+          <w:rFonts w:ascii="Arial" w:eastAsia="Times New Roman" w:hAnsi="Arial" w:cs="Arial"/>
+          <w:color w:val="222222"/>
+          <w:sz w:val="23"/>
+          <w:szCs w:val="23"/>
+        </w:rPr>
+        <w:t xml:space="preserve">now, the version of </w:t>
+      </w:r>
+      <w:r>
+        <w:rPr>
+          <w:rFonts w:ascii="Arial" w:eastAsia="Times New Roman" w:hAnsi="Arial" w:cs="Arial"/>
+          <w:color w:val="222222"/>
+          <w:sz w:val="23"/>
+          <w:szCs w:val="23"/>
+        </w:rPr>
+        <w:t xml:space="preserve">file </w:t>
+      </w:r>
+      <w:r>
+        <w:rPr>
+          <w:rFonts w:ascii="Arial" w:eastAsia="Times New Roman" w:hAnsi="Arial" w:cs="Arial"/>
+          <w:color w:val="222222"/>
+          <w:sz w:val="23"/>
+          <w:szCs w:val="23"/>
+        </w:rPr>
+        <w:t>as it was when you last ran the git add command is how it will</w:t>
+      </w:r>
+      <w:r>
+        <w:rPr>
+          <w:rFonts w:ascii="Arial" w:eastAsia="Times New Roman" w:hAnsi="Arial" w:cs="Arial"/>
+          <w:color w:val="222222"/>
+          <w:sz w:val="23"/>
+          <w:szCs w:val="23"/>
+        </w:rPr>
+        <w:t xml:space="preserve"> </w:t>
+      </w:r>
+      <w:r>
+        <w:rPr>
+          <w:rFonts w:ascii="Arial" w:eastAsia="Times New Roman" w:hAnsi="Arial" w:cs="Arial"/>
+          <w:color w:val="222222"/>
+          <w:sz w:val="23"/>
+          <w:szCs w:val="23"/>
+        </w:rPr>
+        <w:t>go into the commit, not the version of the file as it looks in your working directory when you run</w:t>
+      </w:r>
+      <w:r>
+        <w:rPr>
+          <w:rFonts w:ascii="Arial" w:eastAsia="Times New Roman" w:hAnsi="Arial" w:cs="Arial"/>
+          <w:color w:val="222222"/>
+          <w:sz w:val="23"/>
+          <w:szCs w:val="23"/>
+        </w:rPr>
+        <w:t xml:space="preserve"> </w:t>
+      </w:r>
+      <w:r>
+        <w:rPr>
+          <w:rFonts w:ascii="Arial" w:eastAsia="Times New Roman" w:hAnsi="Arial" w:cs="Arial"/>
+          <w:color w:val="222222"/>
+          <w:sz w:val="23"/>
+          <w:szCs w:val="23"/>
+        </w:rPr>
+        <w:t xml:space="preserve">git commit. </w:t>
+      </w:r>
+    </w:p>
+    <w:p>
+      <w:pPr>
+        <w:autoSpaceDE w:val="0"/>
+        <w:autoSpaceDN w:val="0"/>
+        <w:adjustRightInd w:val="0"/>
+        <w:spacing w:after="0" w:line="240" w:lineRule="auto"/>
+        <w:rPr>
+          <w:rFonts w:ascii="Arial" w:eastAsia="Times New Roman" w:hAnsi="Arial" w:cs="Arial"/>
+          <w:color w:val="222222"/>
+          <w:sz w:val="23"/>
+          <w:szCs w:val="23"/>
+        </w:rPr>
+      </w:pPr>
+      <w:r>
+        <w:rPr>
+          <w:rFonts w:ascii="Arial" w:eastAsia="Times New Roman" w:hAnsi="Arial" w:cs="Arial"/>
+          <w:b/>
+          <w:i/>
+          <w:color w:val="222222"/>
+          <w:sz w:val="23"/>
+          <w:szCs w:val="23"/>
+        </w:rPr>
+        <w:t xml:space="preserve">If you modify a file after you run git add, you have to run git add </w:t>
+      </w:r>
+      <w:r>
+        <w:rPr>
+          <w:rFonts w:ascii="Arial" w:eastAsia="Times New Roman" w:hAnsi="Arial" w:cs="Arial"/>
+          <w:b/>
+          <w:i/>
+          <w:color w:val="222222"/>
+          <w:sz w:val="23"/>
+          <w:szCs w:val="23"/>
+        </w:rPr>
+        <w:t>a</w:t>
+      </w:r>
+      <w:r>
+        <w:rPr>
+          <w:rFonts w:ascii="Arial" w:eastAsia="Times New Roman" w:hAnsi="Arial" w:cs="Arial"/>
+          <w:b/>
+          <w:i/>
+          <w:color w:val="222222"/>
+          <w:sz w:val="23"/>
+          <w:szCs w:val="23"/>
+        </w:rPr>
+        <w:t>gain to stage the</w:t>
+      </w:r>
+      <w:r>
+        <w:rPr>
+          <w:rFonts w:ascii="Arial" w:eastAsia="Times New Roman" w:hAnsi="Arial" w:cs="Arial"/>
+          <w:b/>
+          <w:i/>
+          <w:color w:val="222222"/>
+          <w:sz w:val="23"/>
+          <w:szCs w:val="23"/>
+        </w:rPr>
+        <w:t xml:space="preserve"> </w:t>
+      </w:r>
+      <w:r>
+        <w:rPr>
+          <w:rFonts w:ascii="Arial" w:eastAsia="Times New Roman" w:hAnsi="Arial" w:cs="Arial"/>
+          <w:b/>
+          <w:i/>
+          <w:color w:val="222222"/>
+          <w:sz w:val="23"/>
+          <w:szCs w:val="23"/>
+        </w:rPr>
+        <w:t>latest version of the file</w:t>
+      </w:r>
+      <w:r>
+        <w:rPr>
+          <w:rFonts w:ascii="Arial" w:eastAsia="Times New Roman" w:hAnsi="Arial" w:cs="Arial"/>
+          <w:b/>
+          <w:i/>
+          <w:color w:val="222222"/>
+          <w:sz w:val="23"/>
+          <w:szCs w:val="23"/>
+        </w:rPr>
+        <w:t>.</w:t>
+      </w:r>
+    </w:p>
+    <w:p>
+      <w:pPr>
         <w:pStyle w:val="Heading3"/>
         <w:shd w:val="clear" w:color="auto" w:fill="FFFFFF"/>
         <w:spacing w:before="360"/>
@@ -3224,7 +4113,1333 @@
           <w:sz w:val="30"/>
           <w:szCs w:val="30"/>
         </w:rPr>
-        <w:t>Short Status</w:t>
+        <w:t>Ignoring Files</w:t>
+      </w:r>
+    </w:p>
+    <w:p>
+      <w:pPr>
+        <w:autoSpaceDE w:val="0"/>
+        <w:autoSpaceDN w:val="0"/>
+        <w:adjustRightInd w:val="0"/>
+        <w:spacing w:after="0" w:line="240" w:lineRule="auto"/>
+        <w:rPr>
+          <w:rFonts w:ascii="Arial" w:eastAsia="Times New Roman" w:hAnsi="Arial" w:cs="Arial"/>
+          <w:color w:val="222222"/>
+          <w:sz w:val="23"/>
+          <w:szCs w:val="23"/>
+        </w:rPr>
+      </w:pPr>
+      <w:r>
+        <w:rPr>
+          <w:rFonts w:ascii="Arial" w:eastAsia="Times New Roman" w:hAnsi="Arial" w:cs="Arial"/>
+          <w:color w:val="222222"/>
+          <w:sz w:val="23"/>
+          <w:szCs w:val="23"/>
+        </w:rPr>
+        <w:t>Often, you</w:t>
+      </w:r>
+      <w:r>
+        <w:rPr>
+          <w:rFonts w:ascii="Arial" w:eastAsia="Times New Roman" w:hAnsi="Arial" w:cs="Arial" w:hint="eastAsia"/>
+          <w:color w:val="222222"/>
+          <w:sz w:val="23"/>
+          <w:szCs w:val="23"/>
+        </w:rPr>
+        <w:t>’</w:t>
+      </w:r>
+      <w:r>
+        <w:rPr>
+          <w:rFonts w:ascii="Arial" w:eastAsia="Times New Roman" w:hAnsi="Arial" w:cs="Arial"/>
+          <w:color w:val="222222"/>
+          <w:sz w:val="23"/>
+          <w:szCs w:val="23"/>
+        </w:rPr>
+        <w:t xml:space="preserve">ll have a </w:t>
+      </w:r>
+      <w:r>
+        <w:rPr>
+          <w:rFonts w:ascii="Arial" w:eastAsia="Times New Roman" w:hAnsi="Arial" w:cs="Arial"/>
+          <w:color w:val="222222"/>
+          <w:sz w:val="23"/>
+          <w:szCs w:val="23"/>
+        </w:rPr>
+        <w:t>set</w:t>
+      </w:r>
+      <w:r>
+        <w:rPr>
+          <w:rFonts w:ascii="Arial" w:eastAsia="Times New Roman" w:hAnsi="Arial" w:cs="Arial"/>
+          <w:color w:val="222222"/>
+          <w:sz w:val="23"/>
+          <w:szCs w:val="23"/>
+        </w:rPr>
+        <w:t xml:space="preserve"> of files that you don</w:t>
+      </w:r>
+      <w:r>
+        <w:rPr>
+          <w:rFonts w:ascii="Arial" w:eastAsia="Times New Roman" w:hAnsi="Arial" w:cs="Arial" w:hint="eastAsia"/>
+          <w:color w:val="222222"/>
+          <w:sz w:val="23"/>
+          <w:szCs w:val="23"/>
+        </w:rPr>
+        <w:t>’</w:t>
+      </w:r>
+      <w:r>
+        <w:rPr>
+          <w:rFonts w:ascii="Arial" w:eastAsia="Times New Roman" w:hAnsi="Arial" w:cs="Arial"/>
+          <w:color w:val="222222"/>
+          <w:sz w:val="23"/>
+          <w:szCs w:val="23"/>
+        </w:rPr>
+        <w:t>t want Git to automatically add or even show you as</w:t>
+      </w:r>
+      <w:r>
+        <w:rPr>
+          <w:rFonts w:ascii="Arial" w:eastAsia="Times New Roman" w:hAnsi="Arial" w:cs="Arial"/>
+          <w:color w:val="222222"/>
+          <w:sz w:val="23"/>
+          <w:szCs w:val="23"/>
+        </w:rPr>
+        <w:t xml:space="preserve"> </w:t>
+      </w:r>
+      <w:r>
+        <w:rPr>
+          <w:rFonts w:ascii="Arial" w:eastAsia="Times New Roman" w:hAnsi="Arial" w:cs="Arial"/>
+          <w:color w:val="222222"/>
+          <w:sz w:val="23"/>
+          <w:szCs w:val="23"/>
+        </w:rPr>
+        <w:t>being untracked. These are generally automatically generated files such as log files or files</w:t>
+      </w:r>
+      <w:r>
+        <w:rPr>
+          <w:rFonts w:ascii="Arial" w:eastAsia="Times New Roman" w:hAnsi="Arial" w:cs="Arial"/>
+          <w:color w:val="222222"/>
+          <w:sz w:val="23"/>
+          <w:szCs w:val="23"/>
+        </w:rPr>
+        <w:t xml:space="preserve"> </w:t>
+      </w:r>
+      <w:r>
+        <w:rPr>
+          <w:rFonts w:ascii="Arial" w:eastAsia="Times New Roman" w:hAnsi="Arial" w:cs="Arial"/>
+          <w:color w:val="222222"/>
+          <w:sz w:val="23"/>
+          <w:szCs w:val="23"/>
+        </w:rPr>
+        <w:t>produced by your build system. In such cases, you can create a file listing patterns to match them</w:t>
+      </w:r>
+      <w:r>
+        <w:rPr>
+          <w:rFonts w:ascii="Arial" w:eastAsia="Times New Roman" w:hAnsi="Arial" w:cs="Arial"/>
+          <w:color w:val="222222"/>
+          <w:sz w:val="23"/>
+          <w:szCs w:val="23"/>
+        </w:rPr>
+        <w:t xml:space="preserve"> </w:t>
+      </w:r>
+      <w:proofErr w:type="gramStart"/>
+      <w:r>
+        <w:rPr>
+          <w:rFonts w:ascii="Arial" w:eastAsia="Times New Roman" w:hAnsi="Arial" w:cs="Arial"/>
+          <w:color w:val="222222"/>
+          <w:sz w:val="23"/>
+          <w:szCs w:val="23"/>
+        </w:rPr>
+        <w:t xml:space="preserve">named </w:t>
+      </w:r>
+      <w:r>
+        <w:rPr>
+          <w:rFonts w:ascii="Arial" w:eastAsia="Times New Roman" w:hAnsi="Arial" w:cs="Arial"/>
+          <w:b/>
+          <w:color w:val="222222"/>
+          <w:sz w:val="23"/>
+          <w:szCs w:val="23"/>
+        </w:rPr>
+        <w:t>.</w:t>
+      </w:r>
+      <w:proofErr w:type="spellStart"/>
+      <w:r>
+        <w:rPr>
+          <w:rFonts w:ascii="Arial" w:eastAsia="Times New Roman" w:hAnsi="Arial" w:cs="Arial"/>
+          <w:b/>
+          <w:color w:val="222222"/>
+          <w:sz w:val="23"/>
+          <w:szCs w:val="23"/>
+        </w:rPr>
+        <w:t>gitignore</w:t>
+      </w:r>
+      <w:proofErr w:type="spellEnd"/>
+      <w:proofErr w:type="gramEnd"/>
+      <w:r>
+        <w:rPr>
+          <w:rFonts w:ascii="Arial" w:eastAsia="Times New Roman" w:hAnsi="Arial" w:cs="Arial"/>
+          <w:color w:val="222222"/>
+          <w:sz w:val="23"/>
+          <w:szCs w:val="23"/>
+        </w:rPr>
+        <w:t xml:space="preserve">. </w:t>
+      </w:r>
+    </w:p>
+    <w:p>
+      <w:pPr>
+        <w:autoSpaceDE w:val="0"/>
+        <w:autoSpaceDN w:val="0"/>
+        <w:adjustRightInd w:val="0"/>
+        <w:spacing w:after="0" w:line="240" w:lineRule="auto"/>
+        <w:rPr>
+          <w:rFonts w:ascii="Arial" w:eastAsia="Times New Roman" w:hAnsi="Arial" w:cs="Arial"/>
+          <w:color w:val="222222"/>
+          <w:sz w:val="23"/>
+          <w:szCs w:val="23"/>
+        </w:rPr>
+      </w:pPr>
+    </w:p>
+    <w:p>
+      <w:pPr>
+        <w:autoSpaceDE w:val="0"/>
+        <w:autoSpaceDN w:val="0"/>
+        <w:adjustRightInd w:val="0"/>
+        <w:spacing w:after="0" w:line="240" w:lineRule="auto"/>
+        <w:rPr>
+          <w:rFonts w:ascii="Arial" w:eastAsia="Times New Roman" w:hAnsi="Arial" w:cs="Arial"/>
+          <w:color w:val="222222"/>
+          <w:sz w:val="23"/>
+          <w:szCs w:val="23"/>
+        </w:rPr>
+      </w:pPr>
+      <w:r>
+        <w:rPr>
+          <w:rFonts w:ascii="Arial" w:eastAsia="Times New Roman" w:hAnsi="Arial" w:cs="Arial"/>
+          <w:color w:val="222222"/>
+          <w:sz w:val="23"/>
+          <w:szCs w:val="23"/>
+        </w:rPr>
+        <w:t xml:space="preserve">The rules for the patterns you can put in </w:t>
+      </w:r>
+      <w:proofErr w:type="gramStart"/>
+      <w:r>
+        <w:rPr>
+          <w:rFonts w:ascii="Arial" w:eastAsia="Times New Roman" w:hAnsi="Arial" w:cs="Arial"/>
+          <w:color w:val="222222"/>
+          <w:sz w:val="23"/>
+          <w:szCs w:val="23"/>
+        </w:rPr>
+        <w:t>the .</w:t>
+      </w:r>
+      <w:proofErr w:type="spellStart"/>
+      <w:r>
+        <w:rPr>
+          <w:rFonts w:ascii="Arial" w:eastAsia="Times New Roman" w:hAnsi="Arial" w:cs="Arial"/>
+          <w:color w:val="222222"/>
+          <w:sz w:val="23"/>
+          <w:szCs w:val="23"/>
+        </w:rPr>
+        <w:t>gitignore</w:t>
+      </w:r>
+      <w:proofErr w:type="spellEnd"/>
+      <w:proofErr w:type="gramEnd"/>
+      <w:r>
+        <w:rPr>
+          <w:rFonts w:ascii="Arial" w:eastAsia="Times New Roman" w:hAnsi="Arial" w:cs="Arial"/>
+          <w:color w:val="222222"/>
+          <w:sz w:val="23"/>
+          <w:szCs w:val="23"/>
+        </w:rPr>
+        <w:t xml:space="preserve"> file are as follows:</w:t>
+      </w:r>
+    </w:p>
+    <w:p>
+      <w:pPr>
+        <w:autoSpaceDE w:val="0"/>
+        <w:autoSpaceDN w:val="0"/>
+        <w:adjustRightInd w:val="0"/>
+        <w:spacing w:after="0" w:line="240" w:lineRule="auto"/>
+        <w:rPr>
+          <w:rFonts w:ascii="Arial" w:eastAsia="Times New Roman" w:hAnsi="Arial" w:cs="Arial"/>
+          <w:color w:val="222222"/>
+          <w:sz w:val="23"/>
+          <w:szCs w:val="23"/>
+        </w:rPr>
+      </w:pPr>
+    </w:p>
+    <w:p>
+      <w:pPr>
+        <w:pStyle w:val="ListParagraph"/>
+        <w:numPr>
+          <w:ilvl w:val="0"/>
+          <w:numId w:val="9"/>
+        </w:numPr>
+        <w:autoSpaceDE w:val="0"/>
+        <w:autoSpaceDN w:val="0"/>
+        <w:adjustRightInd w:val="0"/>
+        <w:spacing w:after="0" w:line="240" w:lineRule="auto"/>
+        <w:rPr>
+          <w:rFonts w:ascii="Arial" w:eastAsia="Times New Roman" w:hAnsi="Arial" w:cs="Arial"/>
+          <w:color w:val="222222"/>
+          <w:sz w:val="23"/>
+          <w:szCs w:val="23"/>
+        </w:rPr>
+      </w:pPr>
+      <w:r>
+        <w:rPr>
+          <w:rFonts w:ascii="Arial" w:eastAsia="Times New Roman" w:hAnsi="Arial" w:cs="Arial"/>
+          <w:color w:val="222222"/>
+          <w:sz w:val="23"/>
+          <w:szCs w:val="23"/>
+        </w:rPr>
+        <w:t>Blank lines or lines starting with # are ignored.</w:t>
+      </w:r>
+    </w:p>
+    <w:p>
+      <w:pPr>
+        <w:pStyle w:val="ListParagraph"/>
+        <w:numPr>
+          <w:ilvl w:val="0"/>
+          <w:numId w:val="9"/>
+        </w:numPr>
+        <w:autoSpaceDE w:val="0"/>
+        <w:autoSpaceDN w:val="0"/>
+        <w:adjustRightInd w:val="0"/>
+        <w:spacing w:after="0" w:line="240" w:lineRule="auto"/>
+        <w:rPr>
+          <w:rFonts w:ascii="Arial" w:eastAsia="Times New Roman" w:hAnsi="Arial" w:cs="Arial"/>
+          <w:color w:val="222222"/>
+          <w:sz w:val="23"/>
+          <w:szCs w:val="23"/>
+        </w:rPr>
+      </w:pPr>
+      <w:r>
+        <w:rPr>
+          <w:rFonts w:ascii="Arial" w:eastAsia="Times New Roman" w:hAnsi="Arial" w:cs="Arial"/>
+          <w:color w:val="222222"/>
+          <w:sz w:val="23"/>
+          <w:szCs w:val="23"/>
+        </w:rPr>
+        <w:t>Standard glob patterns work, and will be applied recursively throughout the entire working</w:t>
+      </w:r>
+    </w:p>
+    <w:p>
+      <w:pPr>
+        <w:pStyle w:val="ListParagraph"/>
+        <w:numPr>
+          <w:ilvl w:val="0"/>
+          <w:numId w:val="9"/>
+        </w:numPr>
+        <w:autoSpaceDE w:val="0"/>
+        <w:autoSpaceDN w:val="0"/>
+        <w:adjustRightInd w:val="0"/>
+        <w:spacing w:after="0" w:line="240" w:lineRule="auto"/>
+        <w:rPr>
+          <w:rFonts w:ascii="Arial" w:eastAsia="Times New Roman" w:hAnsi="Arial" w:cs="Arial"/>
+          <w:color w:val="222222"/>
+          <w:sz w:val="23"/>
+          <w:szCs w:val="23"/>
+        </w:rPr>
+      </w:pPr>
+      <w:r>
+        <w:rPr>
+          <w:rFonts w:ascii="Arial" w:eastAsia="Times New Roman" w:hAnsi="Arial" w:cs="Arial"/>
+          <w:color w:val="222222"/>
+          <w:sz w:val="23"/>
+          <w:szCs w:val="23"/>
+        </w:rPr>
+        <w:t>tree.</w:t>
+      </w:r>
+    </w:p>
+    <w:p>
+      <w:pPr>
+        <w:pStyle w:val="ListParagraph"/>
+        <w:numPr>
+          <w:ilvl w:val="0"/>
+          <w:numId w:val="9"/>
+        </w:numPr>
+        <w:autoSpaceDE w:val="0"/>
+        <w:autoSpaceDN w:val="0"/>
+        <w:adjustRightInd w:val="0"/>
+        <w:spacing w:after="0" w:line="240" w:lineRule="auto"/>
+        <w:rPr>
+          <w:rFonts w:ascii="Arial" w:eastAsia="Times New Roman" w:hAnsi="Arial" w:cs="Arial"/>
+          <w:color w:val="222222"/>
+          <w:sz w:val="23"/>
+          <w:szCs w:val="23"/>
+        </w:rPr>
+      </w:pPr>
+      <w:r>
+        <w:rPr>
+          <w:rFonts w:ascii="Arial" w:eastAsia="Times New Roman" w:hAnsi="Arial" w:cs="Arial"/>
+          <w:color w:val="222222"/>
+          <w:sz w:val="23"/>
+          <w:szCs w:val="23"/>
+        </w:rPr>
+        <w:t xml:space="preserve">You can start patterns with a forward slash (/) to avoid </w:t>
+      </w:r>
+      <w:proofErr w:type="spellStart"/>
+      <w:r>
+        <w:rPr>
+          <w:rFonts w:ascii="Arial" w:eastAsia="Times New Roman" w:hAnsi="Arial" w:cs="Arial"/>
+          <w:color w:val="222222"/>
+          <w:sz w:val="23"/>
+          <w:szCs w:val="23"/>
+        </w:rPr>
+        <w:t>recursivity</w:t>
+      </w:r>
+      <w:proofErr w:type="spellEnd"/>
+      <w:r>
+        <w:rPr>
+          <w:rFonts w:ascii="Arial" w:eastAsia="Times New Roman" w:hAnsi="Arial" w:cs="Arial"/>
+          <w:color w:val="222222"/>
+          <w:sz w:val="23"/>
+          <w:szCs w:val="23"/>
+        </w:rPr>
+        <w:t>.</w:t>
+      </w:r>
+    </w:p>
+    <w:p>
+      <w:pPr>
+        <w:pStyle w:val="ListParagraph"/>
+        <w:numPr>
+          <w:ilvl w:val="0"/>
+          <w:numId w:val="9"/>
+        </w:numPr>
+        <w:autoSpaceDE w:val="0"/>
+        <w:autoSpaceDN w:val="0"/>
+        <w:adjustRightInd w:val="0"/>
+        <w:spacing w:after="0" w:line="240" w:lineRule="auto"/>
+        <w:rPr>
+          <w:rFonts w:ascii="Arial" w:eastAsia="Times New Roman" w:hAnsi="Arial" w:cs="Arial"/>
+          <w:color w:val="222222"/>
+          <w:sz w:val="23"/>
+          <w:szCs w:val="23"/>
+        </w:rPr>
+      </w:pPr>
+      <w:r>
+        <w:rPr>
+          <w:rFonts w:ascii="Arial" w:eastAsia="Times New Roman" w:hAnsi="Arial" w:cs="Arial"/>
+          <w:color w:val="222222"/>
+          <w:sz w:val="23"/>
+          <w:szCs w:val="23"/>
+        </w:rPr>
+        <w:t>You can end patterns with a forward slash (/) to specify a directory.</w:t>
+      </w:r>
+    </w:p>
+    <w:p>
+      <w:pPr>
+        <w:pStyle w:val="ListParagraph"/>
+        <w:numPr>
+          <w:ilvl w:val="0"/>
+          <w:numId w:val="9"/>
+        </w:numPr>
+        <w:autoSpaceDE w:val="0"/>
+        <w:autoSpaceDN w:val="0"/>
+        <w:adjustRightInd w:val="0"/>
+        <w:spacing w:after="0" w:line="240" w:lineRule="auto"/>
+        <w:rPr>
+          <w:rFonts w:ascii="Arial" w:eastAsia="Times New Roman" w:hAnsi="Arial" w:cs="Arial"/>
+          <w:color w:val="222222"/>
+          <w:sz w:val="23"/>
+          <w:szCs w:val="23"/>
+        </w:rPr>
+      </w:pPr>
+      <w:r>
+        <w:rPr>
+          <w:rFonts w:ascii="Arial" w:eastAsia="Times New Roman" w:hAnsi="Arial" w:cs="Arial"/>
+          <w:color w:val="222222"/>
+          <w:sz w:val="23"/>
+          <w:szCs w:val="23"/>
+        </w:rPr>
+        <w:t>You can negate a pattern by starting it with an exclamation point (!).</w:t>
+      </w:r>
+    </w:p>
+    <w:p>
+      <w:pPr>
+        <w:autoSpaceDE w:val="0"/>
+        <w:autoSpaceDN w:val="0"/>
+        <w:adjustRightInd w:val="0"/>
+        <w:spacing w:after="0" w:line="240" w:lineRule="auto"/>
+        <w:rPr>
+          <w:rFonts w:ascii="Arial" w:eastAsia="Times New Roman" w:hAnsi="Arial" w:cs="Arial"/>
+          <w:color w:val="222222"/>
+          <w:sz w:val="23"/>
+          <w:szCs w:val="23"/>
+        </w:rPr>
+      </w:pPr>
+    </w:p>
+    <w:p>
+      <w:pPr>
+        <w:autoSpaceDE w:val="0"/>
+        <w:autoSpaceDN w:val="0"/>
+        <w:adjustRightInd w:val="0"/>
+        <w:spacing w:after="0" w:line="240" w:lineRule="auto"/>
+        <w:rPr>
+          <w:rFonts w:ascii="Arial" w:eastAsia="Times New Roman" w:hAnsi="Arial" w:cs="Arial"/>
+          <w:color w:val="222222"/>
+          <w:sz w:val="23"/>
+          <w:szCs w:val="23"/>
+        </w:rPr>
+      </w:pPr>
+      <w:r>
+        <w:rPr>
+          <w:rFonts w:ascii="Arial" w:eastAsia="Times New Roman" w:hAnsi="Arial" w:cs="Arial"/>
+          <w:color w:val="222222"/>
+          <w:sz w:val="23"/>
+          <w:szCs w:val="23"/>
+        </w:rPr>
+        <w:t xml:space="preserve">Here is an </w:t>
+      </w:r>
+      <w:proofErr w:type="gramStart"/>
+      <w:r>
+        <w:rPr>
+          <w:rFonts w:ascii="Arial" w:eastAsia="Times New Roman" w:hAnsi="Arial" w:cs="Arial"/>
+          <w:color w:val="222222"/>
+          <w:sz w:val="23"/>
+          <w:szCs w:val="23"/>
+        </w:rPr>
+        <w:t>example .</w:t>
+      </w:r>
+      <w:proofErr w:type="spellStart"/>
+      <w:r>
+        <w:rPr>
+          <w:rFonts w:ascii="Arial" w:eastAsia="Times New Roman" w:hAnsi="Arial" w:cs="Arial"/>
+          <w:color w:val="222222"/>
+          <w:sz w:val="23"/>
+          <w:szCs w:val="23"/>
+        </w:rPr>
+        <w:t>gitignore</w:t>
+      </w:r>
+      <w:proofErr w:type="spellEnd"/>
+      <w:proofErr w:type="gramEnd"/>
+      <w:r>
+        <w:rPr>
+          <w:rFonts w:ascii="Arial" w:eastAsia="Times New Roman" w:hAnsi="Arial" w:cs="Arial"/>
+          <w:color w:val="222222"/>
+          <w:sz w:val="23"/>
+          <w:szCs w:val="23"/>
+        </w:rPr>
+        <w:t xml:space="preserve"> file:</w:t>
+      </w:r>
+    </w:p>
+    <w:p>
+      <w:pPr>
+        <w:autoSpaceDE w:val="0"/>
+        <w:autoSpaceDN w:val="0"/>
+        <w:adjustRightInd w:val="0"/>
+        <w:spacing w:after="0" w:line="240" w:lineRule="auto"/>
+        <w:rPr>
+          <w:rFonts w:ascii="Arial" w:eastAsia="Times New Roman" w:hAnsi="Arial" w:cs="Arial"/>
+          <w:color w:val="222222"/>
+          <w:sz w:val="23"/>
+          <w:szCs w:val="23"/>
+        </w:rPr>
+      </w:pPr>
+    </w:p>
+    <w:p>
+      <w:pPr>
+        <w:pStyle w:val="HTMLPreformatted"/>
+        <w:shd w:val="clear" w:color="auto" w:fill="2E3034"/>
+        <w:ind w:right="-300"/>
+        <w:textAlignment w:val="baseline"/>
+        <w:rPr>
+          <w:rFonts w:ascii="Consolas" w:hAnsi="Consolas"/>
+          <w:color w:val="FFFFFF"/>
+          <w:sz w:val="19"/>
+          <w:szCs w:val="19"/>
+          <w:bdr w:val="none" w:sz="0" w:space="0" w:color="auto" w:frame="1"/>
+        </w:rPr>
+      </w:pPr>
+      <w:r>
+        <w:rPr>
+          <w:rFonts w:ascii="Consolas" w:hAnsi="Consolas"/>
+          <w:color w:val="FFFFFF"/>
+          <w:sz w:val="19"/>
+          <w:szCs w:val="19"/>
+          <w:bdr w:val="none" w:sz="0" w:space="0" w:color="auto" w:frame="1"/>
+        </w:rPr>
+        <w:t xml:space="preserve">$ </w:t>
+      </w:r>
+      <w:proofErr w:type="gramStart"/>
+      <w:r>
+        <w:rPr>
+          <w:rFonts w:ascii="Consolas" w:hAnsi="Consolas"/>
+          <w:color w:val="FFFFFF"/>
+          <w:sz w:val="19"/>
+          <w:szCs w:val="19"/>
+          <w:bdr w:val="none" w:sz="0" w:space="0" w:color="auto" w:frame="1"/>
+        </w:rPr>
+        <w:t>cat .</w:t>
+      </w:r>
+      <w:proofErr w:type="spellStart"/>
+      <w:r>
+        <w:rPr>
+          <w:rFonts w:ascii="Consolas" w:hAnsi="Consolas"/>
+          <w:color w:val="FFFFFF"/>
+          <w:sz w:val="19"/>
+          <w:szCs w:val="19"/>
+          <w:bdr w:val="none" w:sz="0" w:space="0" w:color="auto" w:frame="1"/>
+        </w:rPr>
+        <w:t>gitignore</w:t>
+      </w:r>
+      <w:proofErr w:type="spellEnd"/>
+      <w:proofErr w:type="gramEnd"/>
+    </w:p>
+    <w:p>
+      <w:pPr>
+        <w:pStyle w:val="HTMLPreformatted"/>
+        <w:shd w:val="clear" w:color="auto" w:fill="2E3034"/>
+        <w:ind w:right="-300"/>
+        <w:textAlignment w:val="baseline"/>
+        <w:rPr>
+          <w:rFonts w:ascii="Consolas" w:hAnsi="Consolas"/>
+          <w:color w:val="FFFFFF"/>
+          <w:sz w:val="19"/>
+          <w:szCs w:val="19"/>
+          <w:bdr w:val="none" w:sz="0" w:space="0" w:color="auto" w:frame="1"/>
+        </w:rPr>
+      </w:pPr>
+      <w:proofErr w:type="gramStart"/>
+      <w:r>
+        <w:rPr>
+          <w:rFonts w:ascii="Consolas" w:hAnsi="Consolas"/>
+          <w:color w:val="FFFFFF"/>
+          <w:sz w:val="19"/>
+          <w:szCs w:val="19"/>
+          <w:bdr w:val="none" w:sz="0" w:space="0" w:color="auto" w:frame="1"/>
+        </w:rPr>
+        <w:t>*.[</w:t>
+      </w:r>
+      <w:proofErr w:type="spellStart"/>
+      <w:proofErr w:type="gramEnd"/>
+      <w:r>
+        <w:rPr>
+          <w:rFonts w:ascii="Consolas" w:hAnsi="Consolas"/>
+          <w:color w:val="FFFFFF"/>
+          <w:sz w:val="19"/>
+          <w:szCs w:val="19"/>
+          <w:bdr w:val="none" w:sz="0" w:space="0" w:color="auto" w:frame="1"/>
+        </w:rPr>
+        <w:t>oa</w:t>
+      </w:r>
+      <w:proofErr w:type="spellEnd"/>
+      <w:r>
+        <w:rPr>
+          <w:rFonts w:ascii="Consolas" w:hAnsi="Consolas"/>
+          <w:color w:val="FFFFFF"/>
+          <w:sz w:val="19"/>
+          <w:szCs w:val="19"/>
+          <w:bdr w:val="none" w:sz="0" w:space="0" w:color="auto" w:frame="1"/>
+        </w:rPr>
+        <w:t>]</w:t>
+      </w:r>
+    </w:p>
+    <w:p>
+      <w:pPr>
+        <w:pStyle w:val="HTMLPreformatted"/>
+        <w:shd w:val="clear" w:color="auto" w:fill="2E3034"/>
+        <w:ind w:right="-300"/>
+        <w:textAlignment w:val="baseline"/>
+        <w:rPr>
+          <w:rFonts w:ascii="Consolas" w:hAnsi="Consolas"/>
+          <w:color w:val="FFFFFF"/>
+          <w:sz w:val="19"/>
+          <w:szCs w:val="19"/>
+          <w:bdr w:val="none" w:sz="0" w:space="0" w:color="auto" w:frame="1"/>
+        </w:rPr>
+      </w:pPr>
+      <w:r>
+        <w:rPr>
+          <w:rFonts w:ascii="Consolas" w:hAnsi="Consolas"/>
+          <w:color w:val="FFFFFF"/>
+          <w:sz w:val="19"/>
+          <w:szCs w:val="19"/>
+          <w:bdr w:val="none" w:sz="0" w:space="0" w:color="auto" w:frame="1"/>
+        </w:rPr>
+        <w:t>*~</w:t>
+      </w:r>
+    </w:p>
+    <w:p>
+      <w:pPr>
+        <w:pStyle w:val="HTMLPreformatted"/>
+        <w:shd w:val="clear" w:color="auto" w:fill="2E3034"/>
+        <w:ind w:right="-300"/>
+        <w:textAlignment w:val="baseline"/>
+        <w:rPr>
+          <w:rFonts w:ascii="Consolas" w:hAnsi="Consolas"/>
+          <w:color w:val="FFFFFF"/>
+          <w:sz w:val="19"/>
+          <w:szCs w:val="19"/>
+          <w:bdr w:val="none" w:sz="0" w:space="0" w:color="auto" w:frame="1"/>
+        </w:rPr>
+      </w:pPr>
+    </w:p>
+    <w:p>
+      <w:pPr>
+        <w:pStyle w:val="HTMLPreformatted"/>
+        <w:shd w:val="clear" w:color="auto" w:fill="2E3034"/>
+        <w:ind w:right="-300"/>
+        <w:textAlignment w:val="baseline"/>
+        <w:rPr>
+          <w:rFonts w:ascii="Consolas" w:hAnsi="Consolas"/>
+          <w:color w:val="FFFFFF"/>
+          <w:sz w:val="19"/>
+          <w:szCs w:val="19"/>
+          <w:bdr w:val="none" w:sz="0" w:space="0" w:color="auto" w:frame="1"/>
+        </w:rPr>
+      </w:pPr>
+      <w:r>
+        <w:rPr>
+          <w:rFonts w:ascii="Consolas" w:hAnsi="Consolas"/>
+          <w:color w:val="FFFFFF"/>
+          <w:sz w:val="19"/>
+          <w:szCs w:val="19"/>
+          <w:bdr w:val="none" w:sz="0" w:space="0" w:color="auto" w:frame="1"/>
+        </w:rPr>
+        <w:t xml:space="preserve"># ignore </w:t>
+      </w:r>
+      <w:proofErr w:type="gramStart"/>
+      <w:r>
+        <w:rPr>
+          <w:rFonts w:ascii="Consolas" w:hAnsi="Consolas"/>
+          <w:color w:val="FFFFFF"/>
+          <w:sz w:val="19"/>
+          <w:szCs w:val="19"/>
+          <w:bdr w:val="none" w:sz="0" w:space="0" w:color="auto" w:frame="1"/>
+        </w:rPr>
+        <w:t>all .a</w:t>
+      </w:r>
+      <w:proofErr w:type="gramEnd"/>
+      <w:r>
+        <w:rPr>
+          <w:rFonts w:ascii="Consolas" w:hAnsi="Consolas"/>
+          <w:color w:val="FFFFFF"/>
+          <w:sz w:val="19"/>
+          <w:szCs w:val="19"/>
+          <w:bdr w:val="none" w:sz="0" w:space="0" w:color="auto" w:frame="1"/>
+        </w:rPr>
+        <w:t xml:space="preserve"> files</w:t>
+      </w:r>
+    </w:p>
+    <w:p>
+      <w:pPr>
+        <w:pStyle w:val="HTMLPreformatted"/>
+        <w:shd w:val="clear" w:color="auto" w:fill="2E3034"/>
+        <w:ind w:right="-300"/>
+        <w:textAlignment w:val="baseline"/>
+        <w:rPr>
+          <w:rFonts w:ascii="Consolas" w:hAnsi="Consolas"/>
+          <w:color w:val="FFFFFF"/>
+          <w:sz w:val="19"/>
+          <w:szCs w:val="19"/>
+          <w:bdr w:val="none" w:sz="0" w:space="0" w:color="auto" w:frame="1"/>
+        </w:rPr>
+      </w:pPr>
+      <w:proofErr w:type="gramStart"/>
+      <w:r>
+        <w:rPr>
+          <w:rFonts w:ascii="Consolas" w:hAnsi="Consolas"/>
+          <w:color w:val="FFFFFF"/>
+          <w:sz w:val="19"/>
+          <w:szCs w:val="19"/>
+          <w:bdr w:val="none" w:sz="0" w:space="0" w:color="auto" w:frame="1"/>
+        </w:rPr>
+        <w:t>*.a</w:t>
+      </w:r>
+      <w:proofErr w:type="gramEnd"/>
+    </w:p>
+    <w:p>
+      <w:pPr>
+        <w:pStyle w:val="HTMLPreformatted"/>
+        <w:shd w:val="clear" w:color="auto" w:fill="2E3034"/>
+        <w:ind w:right="-300"/>
+        <w:textAlignment w:val="baseline"/>
+        <w:rPr>
+          <w:rFonts w:ascii="Consolas" w:hAnsi="Consolas"/>
+          <w:color w:val="FFFFFF"/>
+          <w:sz w:val="19"/>
+          <w:szCs w:val="19"/>
+          <w:bdr w:val="none" w:sz="0" w:space="0" w:color="auto" w:frame="1"/>
+        </w:rPr>
+      </w:pPr>
+    </w:p>
+    <w:p>
+      <w:pPr>
+        <w:pStyle w:val="HTMLPreformatted"/>
+        <w:shd w:val="clear" w:color="auto" w:fill="2E3034"/>
+        <w:ind w:right="-300"/>
+        <w:textAlignment w:val="baseline"/>
+        <w:rPr>
+          <w:rFonts w:ascii="Consolas" w:hAnsi="Consolas"/>
+          <w:color w:val="FFFFFF"/>
+          <w:sz w:val="19"/>
+          <w:szCs w:val="19"/>
+          <w:bdr w:val="none" w:sz="0" w:space="0" w:color="auto" w:frame="1"/>
+        </w:rPr>
+      </w:pPr>
+      <w:r>
+        <w:rPr>
+          <w:rFonts w:ascii="Consolas" w:hAnsi="Consolas"/>
+          <w:color w:val="FFFFFF"/>
+          <w:sz w:val="19"/>
+          <w:szCs w:val="19"/>
+          <w:bdr w:val="none" w:sz="0" w:space="0" w:color="auto" w:frame="1"/>
+        </w:rPr>
+        <w:t xml:space="preserve"># but do track </w:t>
+      </w:r>
+      <w:proofErr w:type="spellStart"/>
+      <w:proofErr w:type="gramStart"/>
+      <w:r>
+        <w:rPr>
+          <w:rFonts w:ascii="Consolas" w:hAnsi="Consolas"/>
+          <w:color w:val="FFFFFF"/>
+          <w:sz w:val="19"/>
+          <w:szCs w:val="19"/>
+          <w:bdr w:val="none" w:sz="0" w:space="0" w:color="auto" w:frame="1"/>
+        </w:rPr>
+        <w:t>lib.a</w:t>
+      </w:r>
+      <w:proofErr w:type="spellEnd"/>
+      <w:proofErr w:type="gramEnd"/>
+      <w:r>
+        <w:rPr>
+          <w:rFonts w:ascii="Consolas" w:hAnsi="Consolas"/>
+          <w:color w:val="FFFFFF"/>
+          <w:sz w:val="19"/>
+          <w:szCs w:val="19"/>
+          <w:bdr w:val="none" w:sz="0" w:space="0" w:color="auto" w:frame="1"/>
+        </w:rPr>
+        <w:t>, even though you're ignoring .a files above</w:t>
+      </w:r>
+    </w:p>
+    <w:p>
+      <w:pPr>
+        <w:pStyle w:val="HTMLPreformatted"/>
+        <w:shd w:val="clear" w:color="auto" w:fill="2E3034"/>
+        <w:ind w:right="-300"/>
+        <w:textAlignment w:val="baseline"/>
+        <w:rPr>
+          <w:rFonts w:ascii="Consolas" w:hAnsi="Consolas"/>
+          <w:color w:val="FFFFFF"/>
+          <w:sz w:val="19"/>
+          <w:szCs w:val="19"/>
+          <w:bdr w:val="none" w:sz="0" w:space="0" w:color="auto" w:frame="1"/>
+        </w:rPr>
+      </w:pPr>
+      <w:proofErr w:type="gramStart"/>
+      <w:r>
+        <w:rPr>
+          <w:rFonts w:ascii="Consolas" w:hAnsi="Consolas"/>
+          <w:color w:val="FFFFFF"/>
+          <w:sz w:val="19"/>
+          <w:szCs w:val="19"/>
+          <w:bdr w:val="none" w:sz="0" w:space="0" w:color="auto" w:frame="1"/>
+        </w:rPr>
+        <w:t>!</w:t>
+      </w:r>
+      <w:proofErr w:type="spellStart"/>
+      <w:r>
+        <w:rPr>
+          <w:rFonts w:ascii="Consolas" w:hAnsi="Consolas"/>
+          <w:color w:val="FFFFFF"/>
+          <w:sz w:val="19"/>
+          <w:szCs w:val="19"/>
+          <w:bdr w:val="none" w:sz="0" w:space="0" w:color="auto" w:frame="1"/>
+        </w:rPr>
+        <w:t>lib</w:t>
+      </w:r>
+      <w:proofErr w:type="gramEnd"/>
+      <w:r>
+        <w:rPr>
+          <w:rFonts w:ascii="Consolas" w:hAnsi="Consolas"/>
+          <w:color w:val="FFFFFF"/>
+          <w:sz w:val="19"/>
+          <w:szCs w:val="19"/>
+          <w:bdr w:val="none" w:sz="0" w:space="0" w:color="auto" w:frame="1"/>
+        </w:rPr>
+        <w:t>.a</w:t>
+      </w:r>
+      <w:proofErr w:type="spellEnd"/>
+    </w:p>
+    <w:p>
+      <w:pPr>
+        <w:pStyle w:val="HTMLPreformatted"/>
+        <w:shd w:val="clear" w:color="auto" w:fill="2E3034"/>
+        <w:ind w:right="-300"/>
+        <w:textAlignment w:val="baseline"/>
+        <w:rPr>
+          <w:rFonts w:ascii="Consolas" w:hAnsi="Consolas"/>
+          <w:color w:val="FFFFFF"/>
+          <w:sz w:val="19"/>
+          <w:szCs w:val="19"/>
+          <w:bdr w:val="none" w:sz="0" w:space="0" w:color="auto" w:frame="1"/>
+        </w:rPr>
+      </w:pPr>
+    </w:p>
+    <w:p>
+      <w:pPr>
+        <w:pStyle w:val="HTMLPreformatted"/>
+        <w:shd w:val="clear" w:color="auto" w:fill="2E3034"/>
+        <w:ind w:right="-300"/>
+        <w:textAlignment w:val="baseline"/>
+        <w:rPr>
+          <w:rFonts w:ascii="Consolas" w:hAnsi="Consolas"/>
+          <w:color w:val="FFFFFF"/>
+          <w:sz w:val="19"/>
+          <w:szCs w:val="19"/>
+          <w:bdr w:val="none" w:sz="0" w:space="0" w:color="auto" w:frame="1"/>
+        </w:rPr>
+      </w:pPr>
+      <w:r>
+        <w:rPr>
+          <w:rFonts w:ascii="Consolas" w:hAnsi="Consolas"/>
+          <w:color w:val="FFFFFF"/>
+          <w:sz w:val="19"/>
+          <w:szCs w:val="19"/>
+          <w:bdr w:val="none" w:sz="0" w:space="0" w:color="auto" w:frame="1"/>
+        </w:rPr>
+        <w:t># only ignore the TODO file in the current directory, not subdir/TODO</w:t>
+      </w:r>
+    </w:p>
+    <w:p>
+      <w:pPr>
+        <w:pStyle w:val="HTMLPreformatted"/>
+        <w:shd w:val="clear" w:color="auto" w:fill="2E3034"/>
+        <w:ind w:right="-300"/>
+        <w:textAlignment w:val="baseline"/>
+        <w:rPr>
+          <w:rFonts w:ascii="Consolas" w:hAnsi="Consolas"/>
+          <w:color w:val="FFFFFF"/>
+          <w:sz w:val="19"/>
+          <w:szCs w:val="19"/>
+          <w:bdr w:val="none" w:sz="0" w:space="0" w:color="auto" w:frame="1"/>
+        </w:rPr>
+      </w:pPr>
+      <w:r>
+        <w:rPr>
+          <w:rFonts w:ascii="Consolas" w:hAnsi="Consolas"/>
+          <w:color w:val="FFFFFF"/>
+          <w:sz w:val="19"/>
+          <w:szCs w:val="19"/>
+          <w:bdr w:val="none" w:sz="0" w:space="0" w:color="auto" w:frame="1"/>
+        </w:rPr>
+        <w:t>/TODO</w:t>
+      </w:r>
+    </w:p>
+    <w:p>
+      <w:pPr>
+        <w:pStyle w:val="HTMLPreformatted"/>
+        <w:shd w:val="clear" w:color="auto" w:fill="2E3034"/>
+        <w:ind w:right="-300"/>
+        <w:textAlignment w:val="baseline"/>
+        <w:rPr>
+          <w:rFonts w:ascii="Consolas" w:hAnsi="Consolas"/>
+          <w:color w:val="FFFFFF"/>
+          <w:sz w:val="19"/>
+          <w:szCs w:val="19"/>
+          <w:bdr w:val="none" w:sz="0" w:space="0" w:color="auto" w:frame="1"/>
+        </w:rPr>
+      </w:pPr>
+    </w:p>
+    <w:p>
+      <w:pPr>
+        <w:pStyle w:val="HTMLPreformatted"/>
+        <w:shd w:val="clear" w:color="auto" w:fill="2E3034"/>
+        <w:ind w:right="-300"/>
+        <w:textAlignment w:val="baseline"/>
+        <w:rPr>
+          <w:rFonts w:ascii="Consolas" w:hAnsi="Consolas"/>
+          <w:color w:val="FFFFFF"/>
+          <w:sz w:val="19"/>
+          <w:szCs w:val="19"/>
+          <w:bdr w:val="none" w:sz="0" w:space="0" w:color="auto" w:frame="1"/>
+        </w:rPr>
+      </w:pPr>
+      <w:r>
+        <w:rPr>
+          <w:rFonts w:ascii="Consolas" w:hAnsi="Consolas"/>
+          <w:color w:val="FFFFFF"/>
+          <w:sz w:val="19"/>
+          <w:szCs w:val="19"/>
+          <w:bdr w:val="none" w:sz="0" w:space="0" w:color="auto" w:frame="1"/>
+        </w:rPr>
+        <w:t># ignore all files in the build/ directory</w:t>
+      </w:r>
+    </w:p>
+    <w:p>
+      <w:pPr>
+        <w:pStyle w:val="HTMLPreformatted"/>
+        <w:shd w:val="clear" w:color="auto" w:fill="2E3034"/>
+        <w:ind w:right="-300"/>
+        <w:textAlignment w:val="baseline"/>
+        <w:rPr>
+          <w:rFonts w:ascii="Consolas" w:hAnsi="Consolas"/>
+          <w:color w:val="FFFFFF"/>
+          <w:sz w:val="19"/>
+          <w:szCs w:val="19"/>
+          <w:bdr w:val="none" w:sz="0" w:space="0" w:color="auto" w:frame="1"/>
+        </w:rPr>
+      </w:pPr>
+      <w:r>
+        <w:rPr>
+          <w:rFonts w:ascii="Consolas" w:hAnsi="Consolas"/>
+          <w:color w:val="FFFFFF"/>
+          <w:sz w:val="19"/>
+          <w:szCs w:val="19"/>
+          <w:bdr w:val="none" w:sz="0" w:space="0" w:color="auto" w:frame="1"/>
+        </w:rPr>
+        <w:t>build/</w:t>
+      </w:r>
+    </w:p>
+    <w:p>
+      <w:pPr>
+        <w:pStyle w:val="HTMLPreformatted"/>
+        <w:shd w:val="clear" w:color="auto" w:fill="2E3034"/>
+        <w:ind w:right="-300"/>
+        <w:textAlignment w:val="baseline"/>
+        <w:rPr>
+          <w:rFonts w:ascii="Consolas" w:hAnsi="Consolas"/>
+          <w:color w:val="FFFFFF"/>
+          <w:sz w:val="19"/>
+          <w:szCs w:val="19"/>
+          <w:bdr w:val="none" w:sz="0" w:space="0" w:color="auto" w:frame="1"/>
+        </w:rPr>
+      </w:pPr>
+    </w:p>
+    <w:p>
+      <w:pPr>
+        <w:pStyle w:val="HTMLPreformatted"/>
+        <w:shd w:val="clear" w:color="auto" w:fill="2E3034"/>
+        <w:ind w:right="-300"/>
+        <w:textAlignment w:val="baseline"/>
+        <w:rPr>
+          <w:rFonts w:ascii="Consolas" w:hAnsi="Consolas"/>
+          <w:color w:val="FFFFFF"/>
+          <w:sz w:val="19"/>
+          <w:szCs w:val="19"/>
+          <w:bdr w:val="none" w:sz="0" w:space="0" w:color="auto" w:frame="1"/>
+        </w:rPr>
+      </w:pPr>
+      <w:r>
+        <w:rPr>
+          <w:rFonts w:ascii="Consolas" w:hAnsi="Consolas"/>
+          <w:color w:val="FFFFFF"/>
+          <w:sz w:val="19"/>
+          <w:szCs w:val="19"/>
+          <w:bdr w:val="none" w:sz="0" w:space="0" w:color="auto" w:frame="1"/>
+        </w:rPr>
+        <w:t># ignore doc/notes.txt, but not doc/server/arch.txt</w:t>
+      </w:r>
+    </w:p>
+    <w:p>
+      <w:pPr>
+        <w:pStyle w:val="HTMLPreformatted"/>
+        <w:shd w:val="clear" w:color="auto" w:fill="2E3034"/>
+        <w:ind w:right="-300"/>
+        <w:textAlignment w:val="baseline"/>
+        <w:rPr>
+          <w:rFonts w:ascii="Consolas" w:hAnsi="Consolas"/>
+          <w:color w:val="FFFFFF"/>
+          <w:sz w:val="19"/>
+          <w:szCs w:val="19"/>
+          <w:bdr w:val="none" w:sz="0" w:space="0" w:color="auto" w:frame="1"/>
+        </w:rPr>
+      </w:pPr>
+      <w:r>
+        <w:rPr>
+          <w:rFonts w:ascii="Consolas" w:hAnsi="Consolas"/>
+          <w:color w:val="FFFFFF"/>
+          <w:sz w:val="19"/>
+          <w:szCs w:val="19"/>
+          <w:bdr w:val="none" w:sz="0" w:space="0" w:color="auto" w:frame="1"/>
+        </w:rPr>
+        <w:t>doc/*.txt</w:t>
+      </w:r>
+    </w:p>
+    <w:p>
+      <w:pPr>
+        <w:pStyle w:val="HTMLPreformatted"/>
+        <w:shd w:val="clear" w:color="auto" w:fill="2E3034"/>
+        <w:ind w:right="-300"/>
+        <w:textAlignment w:val="baseline"/>
+        <w:rPr>
+          <w:rFonts w:ascii="Consolas" w:hAnsi="Consolas"/>
+          <w:color w:val="FFFFFF"/>
+          <w:sz w:val="19"/>
+          <w:szCs w:val="19"/>
+          <w:bdr w:val="none" w:sz="0" w:space="0" w:color="auto" w:frame="1"/>
+        </w:rPr>
+      </w:pPr>
+    </w:p>
+    <w:p>
+      <w:pPr>
+        <w:pStyle w:val="HTMLPreformatted"/>
+        <w:shd w:val="clear" w:color="auto" w:fill="2E3034"/>
+        <w:ind w:right="-300"/>
+        <w:textAlignment w:val="baseline"/>
+        <w:rPr>
+          <w:rFonts w:ascii="Consolas" w:hAnsi="Consolas"/>
+          <w:color w:val="FFFFFF"/>
+          <w:sz w:val="19"/>
+          <w:szCs w:val="19"/>
+          <w:bdr w:val="none" w:sz="0" w:space="0" w:color="auto" w:frame="1"/>
+        </w:rPr>
+      </w:pPr>
+      <w:r>
+        <w:rPr>
+          <w:rFonts w:ascii="Consolas" w:hAnsi="Consolas"/>
+          <w:color w:val="FFFFFF"/>
+          <w:sz w:val="19"/>
+          <w:szCs w:val="19"/>
+          <w:bdr w:val="none" w:sz="0" w:space="0" w:color="auto" w:frame="1"/>
+        </w:rPr>
+        <w:t># ignore all .pdf files in the doc/ directory and any of its subdirectories</w:t>
+      </w:r>
+    </w:p>
+    <w:p>
+      <w:pPr>
+        <w:pStyle w:val="HTMLPreformatted"/>
+        <w:shd w:val="clear" w:color="auto" w:fill="2E3034"/>
+        <w:ind w:right="-300"/>
+        <w:textAlignment w:val="baseline"/>
+        <w:rPr>
+          <w:rFonts w:ascii="Consolas" w:hAnsi="Consolas"/>
+          <w:color w:val="FFFFFF"/>
+          <w:sz w:val="19"/>
+          <w:szCs w:val="19"/>
+          <w:bdr w:val="none" w:sz="0" w:space="0" w:color="auto" w:frame="1"/>
+        </w:rPr>
+      </w:pPr>
+      <w:r>
+        <w:rPr>
+          <w:rFonts w:ascii="Consolas" w:hAnsi="Consolas"/>
+          <w:color w:val="FFFFFF"/>
+          <w:sz w:val="19"/>
+          <w:szCs w:val="19"/>
+          <w:bdr w:val="none" w:sz="0" w:space="0" w:color="auto" w:frame="1"/>
+        </w:rPr>
+        <w:t>doc/**/*.pdf</w:t>
+      </w:r>
+    </w:p>
+    <w:p>
+      <w:pPr>
+        <w:autoSpaceDE w:val="0"/>
+        <w:autoSpaceDN w:val="0"/>
+        <w:adjustRightInd w:val="0"/>
+        <w:spacing w:after="0" w:line="240" w:lineRule="auto"/>
+        <w:rPr>
+          <w:rFonts w:ascii="Arial" w:eastAsia="Times New Roman" w:hAnsi="Arial" w:cs="Arial"/>
+          <w:color w:val="222222"/>
+          <w:sz w:val="23"/>
+          <w:szCs w:val="23"/>
+        </w:rPr>
+      </w:pPr>
+    </w:p>
+    <w:p>
+      <w:pPr>
+        <w:autoSpaceDE w:val="0"/>
+        <w:autoSpaceDN w:val="0"/>
+        <w:adjustRightInd w:val="0"/>
+        <w:spacing w:after="0" w:line="240" w:lineRule="auto"/>
+        <w:rPr>
+          <w:rFonts w:ascii="Arial" w:eastAsia="Times New Roman" w:hAnsi="Arial" w:cs="Arial"/>
+          <w:color w:val="222222"/>
+          <w:sz w:val="23"/>
+          <w:szCs w:val="23"/>
+        </w:rPr>
+      </w:pPr>
+      <w:r>
+        <w:rPr>
+          <w:rFonts w:ascii="Arial" w:eastAsia="Times New Roman" w:hAnsi="Arial" w:cs="Arial"/>
+          <w:color w:val="222222"/>
+          <w:sz w:val="23"/>
+          <w:szCs w:val="23"/>
+        </w:rPr>
+        <w:t xml:space="preserve">Glob patterns are like simplified regular expressions that shells use. </w:t>
+      </w:r>
+    </w:p>
+    <w:p>
+      <w:pPr>
+        <w:pStyle w:val="ListParagraph"/>
+        <w:numPr>
+          <w:ilvl w:val="0"/>
+          <w:numId w:val="10"/>
+        </w:numPr>
+        <w:autoSpaceDE w:val="0"/>
+        <w:autoSpaceDN w:val="0"/>
+        <w:adjustRightInd w:val="0"/>
+        <w:spacing w:after="0" w:line="240" w:lineRule="auto"/>
+        <w:rPr>
+          <w:rFonts w:ascii="Arial" w:eastAsia="Times New Roman" w:hAnsi="Arial" w:cs="Arial"/>
+          <w:color w:val="222222"/>
+          <w:sz w:val="23"/>
+          <w:szCs w:val="23"/>
+        </w:rPr>
+      </w:pPr>
+      <w:r>
+        <w:rPr>
+          <w:rFonts w:ascii="Arial" w:eastAsia="Times New Roman" w:hAnsi="Arial" w:cs="Arial"/>
+          <w:color w:val="222222"/>
+          <w:sz w:val="23"/>
+          <w:szCs w:val="23"/>
+        </w:rPr>
+        <w:t>An asterisk (*) matches zero or more characters</w:t>
+      </w:r>
+    </w:p>
+    <w:p>
+      <w:pPr>
+        <w:pStyle w:val="ListParagraph"/>
+        <w:numPr>
+          <w:ilvl w:val="0"/>
+          <w:numId w:val="10"/>
+        </w:numPr>
+        <w:autoSpaceDE w:val="0"/>
+        <w:autoSpaceDN w:val="0"/>
+        <w:adjustRightInd w:val="0"/>
+        <w:spacing w:after="0" w:line="240" w:lineRule="auto"/>
+        <w:rPr>
+          <w:rFonts w:ascii="Arial" w:eastAsia="Times New Roman" w:hAnsi="Arial" w:cs="Arial"/>
+          <w:color w:val="222222"/>
+          <w:sz w:val="23"/>
+          <w:szCs w:val="23"/>
+        </w:rPr>
+      </w:pPr>
+      <w:r>
+        <w:rPr>
+          <w:rFonts w:ascii="Arial" w:eastAsia="Times New Roman" w:hAnsi="Arial" w:cs="Arial"/>
+          <w:color w:val="222222"/>
+          <w:sz w:val="23"/>
+          <w:szCs w:val="23"/>
+        </w:rPr>
+        <w:t>[</w:t>
+      </w:r>
+      <w:proofErr w:type="spellStart"/>
+      <w:r>
+        <w:rPr>
+          <w:rFonts w:ascii="Arial" w:eastAsia="Times New Roman" w:hAnsi="Arial" w:cs="Arial"/>
+          <w:color w:val="222222"/>
+          <w:sz w:val="23"/>
+          <w:szCs w:val="23"/>
+        </w:rPr>
+        <w:t>abc</w:t>
+      </w:r>
+      <w:proofErr w:type="spellEnd"/>
+      <w:r>
+        <w:rPr>
+          <w:rFonts w:ascii="Arial" w:eastAsia="Times New Roman" w:hAnsi="Arial" w:cs="Arial"/>
+          <w:color w:val="222222"/>
+          <w:sz w:val="23"/>
+          <w:szCs w:val="23"/>
+        </w:rPr>
+        <w:t>] matches any character inside the brackets (in this case a, b, or c)</w:t>
+      </w:r>
+    </w:p>
+    <w:p>
+      <w:pPr>
+        <w:pStyle w:val="ListParagraph"/>
+        <w:numPr>
+          <w:ilvl w:val="0"/>
+          <w:numId w:val="10"/>
+        </w:numPr>
+        <w:autoSpaceDE w:val="0"/>
+        <w:autoSpaceDN w:val="0"/>
+        <w:adjustRightInd w:val="0"/>
+        <w:spacing w:after="0" w:line="240" w:lineRule="auto"/>
+        <w:rPr>
+          <w:rFonts w:ascii="Arial" w:eastAsia="Times New Roman" w:hAnsi="Arial" w:cs="Arial"/>
+          <w:color w:val="222222"/>
+          <w:sz w:val="23"/>
+          <w:szCs w:val="23"/>
+        </w:rPr>
+      </w:pPr>
+      <w:r>
+        <w:rPr>
+          <w:rFonts w:ascii="Arial" w:eastAsia="Times New Roman" w:hAnsi="Arial" w:cs="Arial"/>
+          <w:color w:val="222222"/>
+          <w:sz w:val="23"/>
+          <w:szCs w:val="23"/>
+        </w:rPr>
+        <w:t>a question mark (?) matches a single character</w:t>
+      </w:r>
+    </w:p>
+    <w:p>
+      <w:pPr>
+        <w:pStyle w:val="ListParagraph"/>
+        <w:numPr>
+          <w:ilvl w:val="0"/>
+          <w:numId w:val="10"/>
+        </w:numPr>
+        <w:autoSpaceDE w:val="0"/>
+        <w:autoSpaceDN w:val="0"/>
+        <w:adjustRightInd w:val="0"/>
+        <w:spacing w:after="0" w:line="240" w:lineRule="auto"/>
+        <w:rPr>
+          <w:rFonts w:ascii="Arial" w:eastAsia="Times New Roman" w:hAnsi="Arial" w:cs="Arial"/>
+          <w:color w:val="222222"/>
+          <w:sz w:val="23"/>
+          <w:szCs w:val="23"/>
+        </w:rPr>
+      </w:pPr>
+      <w:r>
+        <w:rPr>
+          <w:rFonts w:ascii="Arial" w:eastAsia="Times New Roman" w:hAnsi="Arial" w:cs="Arial"/>
+          <w:color w:val="222222"/>
+          <w:sz w:val="23"/>
+          <w:szCs w:val="23"/>
+        </w:rPr>
+        <w:t>brackets enclosing characters separated by a hyphen ([0-9]) matches any character between them (in this case 0 through 9)</w:t>
+      </w:r>
+    </w:p>
+    <w:p>
+      <w:pPr>
+        <w:pStyle w:val="ListParagraph"/>
+        <w:numPr>
+          <w:ilvl w:val="0"/>
+          <w:numId w:val="10"/>
+        </w:numPr>
+        <w:autoSpaceDE w:val="0"/>
+        <w:autoSpaceDN w:val="0"/>
+        <w:adjustRightInd w:val="0"/>
+        <w:spacing w:after="0" w:line="240" w:lineRule="auto"/>
+        <w:rPr>
+          <w:rFonts w:ascii="Arial" w:eastAsia="Times New Roman" w:hAnsi="Arial" w:cs="Arial"/>
+          <w:color w:val="222222"/>
+          <w:sz w:val="23"/>
+          <w:szCs w:val="23"/>
+        </w:rPr>
+      </w:pPr>
+      <w:r>
+        <w:rPr>
+          <w:rFonts w:ascii="Arial" w:eastAsia="Times New Roman" w:hAnsi="Arial" w:cs="Arial"/>
+          <w:color w:val="222222"/>
+          <w:sz w:val="23"/>
+          <w:szCs w:val="23"/>
+        </w:rPr>
+        <w:t>You can also use two asterisks to match nested directories</w:t>
+      </w:r>
+    </w:p>
+    <w:p>
+      <w:pPr>
+        <w:pStyle w:val="ListParagraph"/>
+        <w:numPr>
+          <w:ilvl w:val="0"/>
+          <w:numId w:val="10"/>
+        </w:numPr>
+        <w:autoSpaceDE w:val="0"/>
+        <w:autoSpaceDN w:val="0"/>
+        <w:adjustRightInd w:val="0"/>
+        <w:spacing w:after="0" w:line="240" w:lineRule="auto"/>
+        <w:rPr>
+          <w:rFonts w:ascii="Arial" w:eastAsia="Times New Roman" w:hAnsi="Arial" w:cs="Arial"/>
+          <w:color w:val="222222"/>
+          <w:sz w:val="23"/>
+          <w:szCs w:val="23"/>
+        </w:rPr>
+      </w:pPr>
+      <w:r>
+        <w:rPr>
+          <w:rFonts w:ascii="Arial" w:eastAsia="Times New Roman" w:hAnsi="Arial" w:cs="Arial"/>
+          <w:color w:val="222222"/>
+          <w:sz w:val="23"/>
+          <w:szCs w:val="23"/>
+        </w:rPr>
+        <w:t>a/**/z would match a/z, a/b/z, a/b/c/z, and so on</w:t>
       </w:r>
     </w:p>
     <w:p>
@@ -3250,82 +5465,214 @@
           <w:sz w:val="30"/>
           <w:szCs w:val="30"/>
         </w:rPr>
-        <w:t>Ignoring Files</w:t>
-      </w:r>
-    </w:p>
-    <w:p>
-      <w:pPr>
-        <w:pStyle w:val="Heading3"/>
-        <w:shd w:val="clear" w:color="auto" w:fill="FFFFFF"/>
-        <w:spacing w:before="360"/>
-        <w:ind w:left="-720" w:firstLine="720"/>
-        <w:textAlignment w:val="baseline"/>
-        <w:rPr>
-          <w:rFonts w:ascii="Arial" w:hAnsi="Arial" w:cs="Arial"/>
-          <w:b/>
-          <w:color w:val="2F5496" w:themeColor="accent1" w:themeShade="BF"/>
-          <w:sz w:val="30"/>
-          <w:szCs w:val="30"/>
-        </w:rPr>
-      </w:pPr>
-      <w:r>
-        <w:rPr>
-          <w:rFonts w:ascii="Arial" w:hAnsi="Arial" w:cs="Arial"/>
-          <w:b/>
-          <w:color w:val="2F5496" w:themeColor="accent1" w:themeShade="BF"/>
-          <w:sz w:val="30"/>
-          <w:szCs w:val="30"/>
-        </w:rPr>
-        <w:t xml:space="preserve">Viewing Your Staged and </w:t>
-      </w:r>
-      <w:proofErr w:type="spellStart"/>
-      <w:r>
-        <w:rPr>
-          <w:rFonts w:ascii="Arial" w:hAnsi="Arial" w:cs="Arial"/>
-          <w:b/>
-          <w:color w:val="2F5496" w:themeColor="accent1" w:themeShade="BF"/>
-          <w:sz w:val="30"/>
-          <w:szCs w:val="30"/>
-        </w:rPr>
-        <w:t>Unstaged</w:t>
-      </w:r>
-      <w:proofErr w:type="spellEnd"/>
-      <w:r>
-        <w:rPr>
-          <w:rFonts w:ascii="Arial" w:hAnsi="Arial" w:cs="Arial"/>
-          <w:b/>
-          <w:color w:val="2F5496" w:themeColor="accent1" w:themeShade="BF"/>
-          <w:sz w:val="30"/>
-          <w:szCs w:val="30"/>
-        </w:rPr>
-        <w:t xml:space="preserve"> Changes</w:t>
-      </w:r>
-    </w:p>
-    <w:p>
-      <w:pPr>
-        <w:pStyle w:val="Heading3"/>
-        <w:shd w:val="clear" w:color="auto" w:fill="FFFFFF"/>
-        <w:spacing w:before="360"/>
-        <w:ind w:left="-720" w:firstLine="720"/>
-        <w:textAlignment w:val="baseline"/>
-        <w:rPr>
-          <w:rFonts w:ascii="Arial" w:hAnsi="Arial" w:cs="Arial"/>
-          <w:b/>
-          <w:color w:val="2F5496" w:themeColor="accent1" w:themeShade="BF"/>
-          <w:sz w:val="30"/>
-          <w:szCs w:val="30"/>
-        </w:rPr>
-      </w:pPr>
-      <w:r>
-        <w:rPr>
-          <w:rFonts w:ascii="Arial" w:hAnsi="Arial" w:cs="Arial"/>
-          <w:b/>
-          <w:color w:val="2F5496" w:themeColor="accent1" w:themeShade="BF"/>
-          <w:sz w:val="30"/>
-          <w:szCs w:val="30"/>
-        </w:rPr>
+        <w:lastRenderedPageBreak/>
         <w:t>Committing Your Changes</w:t>
       </w:r>
+    </w:p>
+    <w:p>
+      <w:pPr>
+        <w:pStyle w:val="NormalWeb"/>
+        <w:shd w:val="clear" w:color="auto" w:fill="FFFFFF"/>
+        <w:spacing w:before="48" w:beforeAutospacing="0" w:after="0" w:afterAutospacing="0"/>
+        <w:jc w:val="both"/>
+        <w:textAlignment w:val="baseline"/>
+        <w:rPr>
+          <w:rFonts w:ascii="Arial" w:hAnsi="Arial" w:cs="Arial"/>
+          <w:color w:val="222222"/>
+          <w:sz w:val="23"/>
+          <w:szCs w:val="23"/>
+        </w:rPr>
+      </w:pPr>
+      <w:r>
+        <w:rPr>
+          <w:rFonts w:ascii="Arial" w:hAnsi="Arial" w:cs="Arial"/>
+          <w:color w:val="222222"/>
+          <w:sz w:val="23"/>
+          <w:szCs w:val="23"/>
+        </w:rPr>
+        <w:t>Now that the staging area is set up, run git commit to commit the changes.</w:t>
+      </w:r>
+    </w:p>
+    <w:p>
+      <w:pPr>
+        <w:pStyle w:val="NormalWeb"/>
+        <w:shd w:val="clear" w:color="auto" w:fill="FFFFFF"/>
+        <w:spacing w:before="48" w:beforeAutospacing="0" w:after="0" w:afterAutospacing="0"/>
+        <w:jc w:val="both"/>
+        <w:textAlignment w:val="baseline"/>
+        <w:rPr>
+          <w:rFonts w:ascii="Arial" w:hAnsi="Arial" w:cs="Arial"/>
+          <w:color w:val="222222"/>
+          <w:sz w:val="23"/>
+          <w:szCs w:val="23"/>
+        </w:rPr>
+      </w:pPr>
+    </w:p>
+    <w:p>
+      <w:pPr>
+        <w:pStyle w:val="HTMLPreformatted"/>
+        <w:shd w:val="clear" w:color="auto" w:fill="2E3034"/>
+        <w:ind w:right="-300"/>
+        <w:textAlignment w:val="baseline"/>
+        <w:rPr>
+          <w:rFonts w:ascii="Consolas" w:hAnsi="Consolas"/>
+          <w:color w:val="FFFFFF"/>
+          <w:sz w:val="19"/>
+          <w:szCs w:val="19"/>
+          <w:bdr w:val="none" w:sz="0" w:space="0" w:color="auto" w:frame="1"/>
+        </w:rPr>
+      </w:pPr>
+      <w:r>
+        <w:rPr>
+          <w:rFonts w:ascii="Consolas" w:hAnsi="Consolas"/>
+          <w:color w:val="FFFFFF"/>
+          <w:sz w:val="19"/>
+          <w:szCs w:val="19"/>
+          <w:bdr w:val="none" w:sz="0" w:space="0" w:color="auto" w:frame="1"/>
+        </w:rPr>
+        <w:t xml:space="preserve">$ git </w:t>
+      </w:r>
+      <w:proofErr w:type="gramStart"/>
+      <w:r>
+        <w:rPr>
+          <w:rFonts w:ascii="Consolas" w:hAnsi="Consolas"/>
+          <w:color w:val="FFFFFF"/>
+          <w:sz w:val="19"/>
+          <w:szCs w:val="19"/>
+          <w:bdr w:val="none" w:sz="0" w:space="0" w:color="auto" w:frame="1"/>
+        </w:rPr>
+        <w:t>commit</w:t>
+      </w:r>
+      <w:proofErr w:type="gramEnd"/>
+    </w:p>
+    <w:p>
+      <w:pPr>
+        <w:pStyle w:val="HTMLPreformatted"/>
+        <w:shd w:val="clear" w:color="auto" w:fill="2E3034"/>
+        <w:ind w:right="-300"/>
+        <w:textAlignment w:val="baseline"/>
+        <w:rPr>
+          <w:rFonts w:ascii="Consolas" w:hAnsi="Consolas"/>
+          <w:color w:val="FFFFFF"/>
+          <w:sz w:val="19"/>
+          <w:szCs w:val="19"/>
+          <w:bdr w:val="none" w:sz="0" w:space="0" w:color="auto" w:frame="1"/>
+        </w:rPr>
+      </w:pPr>
+      <w:r>
+        <w:rPr>
+          <w:rFonts w:ascii="Consolas" w:hAnsi="Consolas"/>
+          <w:color w:val="FFFFFF"/>
+          <w:sz w:val="19"/>
+          <w:szCs w:val="19"/>
+          <w:bdr w:val="none" w:sz="0" w:space="0" w:color="auto" w:frame="1"/>
+        </w:rPr>
+        <w:t>$ git commit</w:t>
+      </w:r>
+      <w:r>
+        <w:rPr>
+          <w:rFonts w:ascii="Consolas" w:hAnsi="Consolas"/>
+          <w:color w:val="FFFFFF"/>
+          <w:sz w:val="19"/>
+          <w:szCs w:val="19"/>
+          <w:bdr w:val="none" w:sz="0" w:space="0" w:color="auto" w:frame="1"/>
+        </w:rPr>
+        <w:t xml:space="preserve"> -m “Commit Message”</w:t>
+      </w:r>
+    </w:p>
+    <w:p>
+      <w:pPr>
+        <w:pStyle w:val="HTMLPreformatted"/>
+        <w:shd w:val="clear" w:color="auto" w:fill="2E3034"/>
+        <w:ind w:right="-300"/>
+        <w:textAlignment w:val="baseline"/>
+        <w:rPr>
+          <w:rFonts w:ascii="Consolas" w:hAnsi="Consolas"/>
+          <w:color w:val="FFFFFF"/>
+          <w:sz w:val="19"/>
+          <w:szCs w:val="19"/>
+          <w:bdr w:val="none" w:sz="0" w:space="0" w:color="auto" w:frame="1"/>
+        </w:rPr>
+      </w:pPr>
+      <w:r>
+        <w:rPr>
+          <w:rFonts w:ascii="Consolas" w:hAnsi="Consolas"/>
+          <w:color w:val="FFFFFF"/>
+          <w:sz w:val="19"/>
+          <w:szCs w:val="19"/>
+          <w:bdr w:val="none" w:sz="0" w:space="0" w:color="auto" w:frame="1"/>
+        </w:rPr>
+        <w:t>$ git commit</w:t>
+      </w:r>
+      <w:r>
+        <w:rPr>
+          <w:rFonts w:ascii="Consolas" w:hAnsi="Consolas"/>
+          <w:color w:val="FFFFFF"/>
+          <w:sz w:val="19"/>
+          <w:szCs w:val="19"/>
+          <w:bdr w:val="none" w:sz="0" w:space="0" w:color="auto" w:frame="1"/>
+        </w:rPr>
+        <w:t xml:space="preserve"> </w:t>
+      </w:r>
+      <w:r>
+        <w:rPr>
+          <w:rFonts w:ascii="Consolas" w:hAnsi="Consolas"/>
+          <w:color w:val="FFFFFF"/>
+          <w:sz w:val="19"/>
+          <w:szCs w:val="19"/>
+          <w:bdr w:val="none" w:sz="0" w:space="0" w:color="auto" w:frame="1"/>
+        </w:rPr>
+        <w:t xml:space="preserve">-a </w:t>
+      </w:r>
+      <w:r>
+        <w:rPr>
+          <w:rFonts w:ascii="Consolas" w:hAnsi="Consolas"/>
+          <w:color w:val="FFFFFF"/>
+          <w:sz w:val="19"/>
+          <w:szCs w:val="19"/>
+          <w:bdr w:val="none" w:sz="0" w:space="0" w:color="auto" w:frame="1"/>
+        </w:rPr>
+        <w:t>-m “Commit Message”</w:t>
+      </w:r>
+    </w:p>
+    <w:p>
+      <w:pPr>
+        <w:pStyle w:val="HTMLPreformatted"/>
+        <w:shd w:val="clear" w:color="auto" w:fill="2E3034"/>
+        <w:ind w:right="-300"/>
+        <w:textAlignment w:val="baseline"/>
+        <w:rPr>
+          <w:rFonts w:ascii="Consolas" w:hAnsi="Consolas"/>
+          <w:color w:val="FFFFFF"/>
+          <w:sz w:val="19"/>
+          <w:szCs w:val="19"/>
+          <w:bdr w:val="none" w:sz="0" w:space="0" w:color="auto" w:frame="1"/>
+        </w:rPr>
+      </w:pPr>
+      <w:r>
+        <w:rPr>
+          <w:rFonts w:ascii="Consolas" w:hAnsi="Consolas"/>
+          <w:color w:val="FFFFFF"/>
+          <w:sz w:val="19"/>
+          <w:szCs w:val="19"/>
+          <w:bdr w:val="none" w:sz="0" w:space="0" w:color="auto" w:frame="1"/>
+        </w:rPr>
+        <w:t>$ git commit</w:t>
+      </w:r>
+      <w:r>
+        <w:rPr>
+          <w:rFonts w:ascii="Consolas" w:hAnsi="Consolas"/>
+          <w:color w:val="FFFFFF"/>
+          <w:sz w:val="19"/>
+          <w:szCs w:val="19"/>
+          <w:bdr w:val="none" w:sz="0" w:space="0" w:color="auto" w:frame="1"/>
+        </w:rPr>
+        <w:t xml:space="preserve"> -v</w:t>
+      </w:r>
+    </w:p>
+    <w:p>
+      <w:bookmarkStart w:id="0" w:name="_GoBack"/>
+      <w:bookmarkEnd w:id="0"/>
     </w:p>
     <w:p>
       <w:pPr>
@@ -4462,7 +6809,6 @@
           <w:sz w:val="30"/>
           <w:szCs w:val="30"/>
         </w:rPr>
-        <w:lastRenderedPageBreak/>
         <w:t xml:space="preserve">git </w:t>
       </w:r>
       <w:proofErr w:type="gramStart"/>
@@ -6775,7 +9121,6 @@
           <w:sz w:val="30"/>
           <w:szCs w:val="30"/>
         </w:rPr>
-        <w:lastRenderedPageBreak/>
         <w:t>git config</w:t>
       </w:r>
     </w:p>
@@ -7282,6 +9627,7 @@
           <w:szCs w:val="19"/>
           <w:bdr w:val="none" w:sz="0" w:space="0" w:color="auto" w:frame="1"/>
         </w:rPr>
+        <w:lastRenderedPageBreak/>
         <w:t># Running git config on the current repository settings</w:t>
       </w:r>
     </w:p>
@@ -9167,7 +11513,6 @@
           <w:szCs w:val="19"/>
           <w:bdr w:val="none" w:sz="0" w:space="0" w:color="auto" w:frame="1"/>
         </w:rPr>
-        <w:lastRenderedPageBreak/>
         <w:t xml:space="preserve"> homepage/index.html | 297 </w:t>
       </w:r>
       <w:r>
@@ -9543,6 +11888,7 @@
           <w:szCs w:val="19"/>
           <w:bdr w:val="none" w:sz="0" w:space="0" w:color="auto" w:frame="1"/>
         </w:rPr>
+        <w:lastRenderedPageBreak/>
         <w:t># List named remote repositories</w:t>
       </w:r>
     </w:p>
@@ -11762,579 +14108,579 @@
           <w:sz w:val="23"/>
           <w:szCs w:val="23"/>
         </w:rPr>
+        <w:t>Example</w:t>
+      </w:r>
+      <w:r>
+        <w:rPr>
+          <w:rFonts w:ascii="Arial" w:hAnsi="Arial" w:cs="Arial"/>
+          <w:color w:val="222222"/>
+          <w:sz w:val="23"/>
+          <w:szCs w:val="23"/>
+        </w:rPr>
+        <w:t>:</w:t>
+      </w:r>
+    </w:p>
+    <w:p>
+      <w:pPr>
+        <w:pStyle w:val="HTMLPreformatted"/>
+        <w:shd w:val="clear" w:color="auto" w:fill="2E3034"/>
+        <w:ind w:right="-300"/>
+        <w:textAlignment w:val="baseline"/>
+        <w:rPr>
+          <w:rStyle w:val="HTMLCode"/>
+          <w:rFonts w:ascii="Consolas" w:hAnsi="Consolas"/>
+          <w:color w:val="FFFFFF"/>
+          <w:sz w:val="19"/>
+          <w:szCs w:val="19"/>
+          <w:bdr w:val="none" w:sz="0" w:space="0" w:color="auto" w:frame="1"/>
+        </w:rPr>
+      </w:pPr>
+      <w:r>
+        <w:rPr>
+          <w:rStyle w:val="HTMLCode"/>
+          <w:rFonts w:ascii="Consolas" w:hAnsi="Consolas"/>
+          <w:color w:val="FFFFFF"/>
+          <w:sz w:val="19"/>
+          <w:szCs w:val="19"/>
+          <w:bdr w:val="none" w:sz="0" w:space="0" w:color="auto" w:frame="1"/>
+        </w:rPr>
+        <w:t># Push a specific branch to a remote with named remote</w:t>
+      </w:r>
+    </w:p>
+    <w:p>
+      <w:pPr>
+        <w:pStyle w:val="HTMLPreformatted"/>
+        <w:shd w:val="clear" w:color="auto" w:fill="2E3034"/>
+        <w:ind w:right="-300"/>
+        <w:textAlignment w:val="baseline"/>
+        <w:rPr>
+          <w:rStyle w:val="HTMLCode"/>
+          <w:rFonts w:ascii="Consolas" w:hAnsi="Consolas"/>
+          <w:color w:val="FFFFFF"/>
+          <w:sz w:val="19"/>
+          <w:szCs w:val="19"/>
+          <w:bdr w:val="none" w:sz="0" w:space="0" w:color="auto" w:frame="1"/>
+        </w:rPr>
+      </w:pPr>
+      <w:r>
+        <w:rPr>
+          <w:rStyle w:val="HTMLCode"/>
+          <w:rFonts w:ascii="Consolas" w:hAnsi="Consolas"/>
+          <w:color w:val="FFFFFF"/>
+          <w:sz w:val="19"/>
+          <w:szCs w:val="19"/>
+          <w:bdr w:val="none" w:sz="0" w:space="0" w:color="auto" w:frame="1"/>
+        </w:rPr>
+        <w:t>$ git push origin staging</w:t>
+      </w:r>
+    </w:p>
+    <w:p>
+      <w:pPr>
+        <w:pStyle w:val="HTMLPreformatted"/>
+        <w:shd w:val="clear" w:color="auto" w:fill="2E3034"/>
+        <w:ind w:right="-300"/>
+        <w:textAlignment w:val="baseline"/>
+        <w:rPr>
+          <w:rStyle w:val="HTMLCode"/>
+          <w:rFonts w:ascii="Consolas" w:hAnsi="Consolas"/>
+          <w:color w:val="FFFFFF"/>
+          <w:sz w:val="19"/>
+          <w:szCs w:val="19"/>
+          <w:bdr w:val="none" w:sz="0" w:space="0" w:color="auto" w:frame="1"/>
+        </w:rPr>
+      </w:pPr>
+      <w:r>
+        <w:rPr>
+          <w:rStyle w:val="HTMLCode"/>
+          <w:rFonts w:ascii="Consolas" w:hAnsi="Consolas"/>
+          <w:color w:val="FFFFFF"/>
+          <w:sz w:val="19"/>
+          <w:szCs w:val="19"/>
+          <w:bdr w:val="none" w:sz="0" w:space="0" w:color="auto" w:frame="1"/>
+        </w:rPr>
+        <w:t>Counting objects: 5, done.</w:t>
+      </w:r>
+    </w:p>
+    <w:p>
+      <w:pPr>
+        <w:pStyle w:val="HTMLPreformatted"/>
+        <w:shd w:val="clear" w:color="auto" w:fill="2E3034"/>
+        <w:ind w:right="-300"/>
+        <w:textAlignment w:val="baseline"/>
+        <w:rPr>
+          <w:rStyle w:val="HTMLCode"/>
+          <w:rFonts w:ascii="Consolas" w:hAnsi="Consolas"/>
+          <w:color w:val="FFFFFF"/>
+          <w:sz w:val="19"/>
+          <w:szCs w:val="19"/>
+          <w:bdr w:val="none" w:sz="0" w:space="0" w:color="auto" w:frame="1"/>
+        </w:rPr>
+      </w:pPr>
+      <w:r>
+        <w:rPr>
+          <w:rStyle w:val="HTMLCode"/>
+          <w:rFonts w:ascii="Consolas" w:hAnsi="Consolas"/>
+          <w:color w:val="FFFFFF"/>
+          <w:sz w:val="19"/>
+          <w:szCs w:val="19"/>
+          <w:bdr w:val="none" w:sz="0" w:space="0" w:color="auto" w:frame="1"/>
+        </w:rPr>
+        <w:t>Delta compression using up to 4 threads.</w:t>
+      </w:r>
+    </w:p>
+    <w:p>
+      <w:pPr>
+        <w:pStyle w:val="HTMLPreformatted"/>
+        <w:shd w:val="clear" w:color="auto" w:fill="2E3034"/>
+        <w:ind w:right="-300"/>
+        <w:textAlignment w:val="baseline"/>
+        <w:rPr>
+          <w:rStyle w:val="HTMLCode"/>
+          <w:rFonts w:ascii="Consolas" w:hAnsi="Consolas"/>
+          <w:color w:val="FFFFFF"/>
+          <w:sz w:val="19"/>
+          <w:szCs w:val="19"/>
+          <w:bdr w:val="none" w:sz="0" w:space="0" w:color="auto" w:frame="1"/>
+        </w:rPr>
+      </w:pPr>
+      <w:r>
+        <w:rPr>
+          <w:rStyle w:val="HTMLCode"/>
+          <w:rFonts w:ascii="Consolas" w:hAnsi="Consolas"/>
+          <w:color w:val="FFFFFF"/>
+          <w:sz w:val="19"/>
+          <w:szCs w:val="19"/>
+          <w:bdr w:val="none" w:sz="0" w:space="0" w:color="auto" w:frame="1"/>
+        </w:rPr>
+        <w:t>Compressing objects: 100% (3/3), done.</w:t>
+      </w:r>
+    </w:p>
+    <w:p>
+      <w:pPr>
+        <w:pStyle w:val="HTMLPreformatted"/>
+        <w:shd w:val="clear" w:color="auto" w:fill="2E3034"/>
+        <w:ind w:right="-300"/>
+        <w:textAlignment w:val="baseline"/>
+        <w:rPr>
+          <w:rStyle w:val="HTMLCode"/>
+          <w:rFonts w:ascii="Consolas" w:hAnsi="Consolas"/>
+          <w:color w:val="FFFFFF"/>
+          <w:sz w:val="19"/>
+          <w:szCs w:val="19"/>
+          <w:bdr w:val="none" w:sz="0" w:space="0" w:color="auto" w:frame="1"/>
+        </w:rPr>
+      </w:pPr>
+      <w:r>
+        <w:rPr>
+          <w:rStyle w:val="HTMLCode"/>
+          <w:rFonts w:ascii="Consolas" w:hAnsi="Consolas"/>
+          <w:color w:val="FFFFFF"/>
+          <w:sz w:val="19"/>
+          <w:szCs w:val="19"/>
+          <w:bdr w:val="none" w:sz="0" w:space="0" w:color="auto" w:frame="1"/>
+        </w:rPr>
+        <w:t>Writing objects: 100% (5/5), 734 bytes | 0 bytes/s, done.</w:t>
+      </w:r>
+    </w:p>
+    <w:p>
+      <w:pPr>
+        <w:pStyle w:val="HTMLPreformatted"/>
+        <w:shd w:val="clear" w:color="auto" w:fill="2E3034"/>
+        <w:ind w:right="-300"/>
+        <w:textAlignment w:val="baseline"/>
+        <w:rPr>
+          <w:rStyle w:val="HTMLCode"/>
+          <w:rFonts w:ascii="Consolas" w:hAnsi="Consolas"/>
+          <w:color w:val="FFFFFF"/>
+          <w:sz w:val="19"/>
+          <w:szCs w:val="19"/>
+          <w:bdr w:val="none" w:sz="0" w:space="0" w:color="auto" w:frame="1"/>
+        </w:rPr>
+      </w:pPr>
+      <w:r>
+        <w:rPr>
+          <w:rStyle w:val="HTMLCode"/>
+          <w:rFonts w:ascii="Consolas" w:hAnsi="Consolas"/>
+          <w:color w:val="FFFFFF"/>
+          <w:sz w:val="19"/>
+          <w:szCs w:val="19"/>
+          <w:bdr w:val="none" w:sz="0" w:space="0" w:color="auto" w:frame="1"/>
+        </w:rPr>
+        <w:t>Total 5 (delta 2), reused 0 (delta 0)</w:t>
+      </w:r>
+    </w:p>
+    <w:p>
+      <w:pPr>
+        <w:pStyle w:val="HTMLPreformatted"/>
+        <w:shd w:val="clear" w:color="auto" w:fill="2E3034"/>
+        <w:ind w:right="-300"/>
+        <w:textAlignment w:val="baseline"/>
+        <w:rPr>
+          <w:rStyle w:val="HTMLCode"/>
+          <w:rFonts w:ascii="Consolas" w:hAnsi="Consolas"/>
+          <w:color w:val="FFFFFF"/>
+          <w:sz w:val="19"/>
+          <w:szCs w:val="19"/>
+          <w:bdr w:val="none" w:sz="0" w:space="0" w:color="auto" w:frame="1"/>
+        </w:rPr>
+      </w:pPr>
+      <w:r>
+        <w:rPr>
+          <w:rStyle w:val="HTMLCode"/>
+          <w:rFonts w:ascii="Consolas" w:hAnsi="Consolas"/>
+          <w:color w:val="FFFFFF"/>
+          <w:sz w:val="19"/>
+          <w:szCs w:val="19"/>
+          <w:bdr w:val="none" w:sz="0" w:space="0" w:color="auto" w:frame="1"/>
+        </w:rPr>
+        <w:t>To git@account_name.git.beanstalkapp.com:/acccount_name/repository_name.git</w:t>
+      </w:r>
+    </w:p>
+    <w:p>
+      <w:pPr>
+        <w:pStyle w:val="HTMLPreformatted"/>
+        <w:shd w:val="clear" w:color="auto" w:fill="2E3034"/>
+        <w:ind w:right="-300"/>
+        <w:textAlignment w:val="baseline"/>
+        <w:rPr>
+          <w:rStyle w:val="HTMLCode"/>
+          <w:rFonts w:ascii="Consolas" w:hAnsi="Consolas"/>
+          <w:color w:val="FFFFFF"/>
+          <w:sz w:val="19"/>
+          <w:szCs w:val="19"/>
+          <w:bdr w:val="none" w:sz="0" w:space="0" w:color="auto" w:frame="1"/>
+        </w:rPr>
+      </w:pPr>
+      <w:r>
+        <w:rPr>
+          <w:rStyle w:val="HTMLCode"/>
+          <w:rFonts w:ascii="Consolas" w:hAnsi="Consolas"/>
+          <w:color w:val="FFFFFF"/>
+          <w:sz w:val="19"/>
+          <w:szCs w:val="19"/>
+          <w:bdr w:val="none" w:sz="0" w:space="0" w:color="auto" w:frame="1"/>
+        </w:rPr>
+        <w:t xml:space="preserve">   ad189</w:t>
+      </w:r>
+      <w:proofErr w:type="gramStart"/>
+      <w:r>
+        <w:rPr>
+          <w:rStyle w:val="HTMLCode"/>
+          <w:rFonts w:ascii="Consolas" w:hAnsi="Consolas"/>
+          <w:color w:val="FFFFFF"/>
+          <w:sz w:val="19"/>
+          <w:szCs w:val="19"/>
+          <w:bdr w:val="none" w:sz="0" w:space="0" w:color="auto" w:frame="1"/>
+        </w:rPr>
+        <w:t>cb..</w:t>
+      </w:r>
+      <w:proofErr w:type="gramEnd"/>
+      <w:r>
+        <w:rPr>
+          <w:rStyle w:val="HTMLCode"/>
+          <w:rFonts w:ascii="Consolas" w:hAnsi="Consolas"/>
+          <w:color w:val="FFFFFF"/>
+          <w:sz w:val="19"/>
+          <w:szCs w:val="19"/>
+          <w:bdr w:val="none" w:sz="0" w:space="0" w:color="auto" w:frame="1"/>
+        </w:rPr>
+        <w:t xml:space="preserve">0254c3d  </w:t>
+      </w:r>
+      <w:proofErr w:type="spellStart"/>
+      <w:r>
+        <w:rPr>
+          <w:rStyle w:val="HTMLCode"/>
+          <w:rFonts w:ascii="Consolas" w:hAnsi="Consolas"/>
+          <w:color w:val="FFFFFF"/>
+          <w:sz w:val="19"/>
+          <w:szCs w:val="19"/>
+          <w:bdr w:val="none" w:sz="0" w:space="0" w:color="auto" w:frame="1"/>
+        </w:rPr>
+        <w:t>SecretTesting</w:t>
+      </w:r>
+      <w:proofErr w:type="spellEnd"/>
+      <w:r>
+        <w:rPr>
+          <w:rStyle w:val="HTMLCode"/>
+          <w:rFonts w:ascii="Consolas" w:hAnsi="Consolas"/>
+          <w:color w:val="FFFFFF"/>
+          <w:sz w:val="19"/>
+          <w:szCs w:val="19"/>
+          <w:bdr w:val="none" w:sz="0" w:space="0" w:color="auto" w:frame="1"/>
+        </w:rPr>
+        <w:t xml:space="preserve"> -&gt; </w:t>
+      </w:r>
+      <w:proofErr w:type="spellStart"/>
+      <w:r>
+        <w:rPr>
+          <w:rStyle w:val="HTMLCode"/>
+          <w:rFonts w:ascii="Consolas" w:hAnsi="Consolas"/>
+          <w:color w:val="FFFFFF"/>
+          <w:sz w:val="19"/>
+          <w:szCs w:val="19"/>
+          <w:bdr w:val="none" w:sz="0" w:space="0" w:color="auto" w:frame="1"/>
+        </w:rPr>
+        <w:t>SecretTesting</w:t>
+      </w:r>
+      <w:proofErr w:type="spellEnd"/>
+    </w:p>
+    <w:p>
+      <w:pPr>
+        <w:pStyle w:val="HTMLPreformatted"/>
+        <w:shd w:val="clear" w:color="auto" w:fill="2E3034"/>
+        <w:ind w:right="-300"/>
+        <w:textAlignment w:val="baseline"/>
+        <w:rPr>
+          <w:rStyle w:val="HTMLCode"/>
+          <w:rFonts w:ascii="Consolas" w:hAnsi="Consolas"/>
+          <w:color w:val="FFFFFF"/>
+          <w:sz w:val="19"/>
+          <w:szCs w:val="19"/>
+          <w:bdr w:val="none" w:sz="0" w:space="0" w:color="auto" w:frame="1"/>
+        </w:rPr>
+      </w:pPr>
+    </w:p>
+    <w:p>
+      <w:pPr>
+        <w:pStyle w:val="HTMLPreformatted"/>
+        <w:shd w:val="clear" w:color="auto" w:fill="2E3034"/>
+        <w:ind w:right="-300"/>
+        <w:textAlignment w:val="baseline"/>
+        <w:rPr>
+          <w:rStyle w:val="HTMLCode"/>
+          <w:rFonts w:ascii="Consolas" w:hAnsi="Consolas"/>
+          <w:color w:val="FFFFFF"/>
+          <w:sz w:val="19"/>
+          <w:szCs w:val="19"/>
+          <w:bdr w:val="none" w:sz="0" w:space="0" w:color="auto" w:frame="1"/>
+        </w:rPr>
+      </w:pPr>
+      <w:r>
+        <w:rPr>
+          <w:rStyle w:val="HTMLCode"/>
+          <w:rFonts w:ascii="Consolas" w:hAnsi="Consolas"/>
+          <w:color w:val="FFFFFF"/>
+          <w:sz w:val="19"/>
+          <w:szCs w:val="19"/>
+          <w:bdr w:val="none" w:sz="0" w:space="0" w:color="auto" w:frame="1"/>
+        </w:rPr>
+        <w:t># Push all local branches to remote repository</w:t>
+      </w:r>
+    </w:p>
+    <w:p>
+      <w:pPr>
+        <w:pStyle w:val="HTMLPreformatted"/>
+        <w:shd w:val="clear" w:color="auto" w:fill="2E3034"/>
+        <w:ind w:right="-300"/>
+        <w:textAlignment w:val="baseline"/>
+        <w:rPr>
+          <w:rStyle w:val="HTMLCode"/>
+          <w:rFonts w:ascii="Consolas" w:hAnsi="Consolas"/>
+          <w:color w:val="FFFFFF"/>
+          <w:sz w:val="19"/>
+          <w:szCs w:val="19"/>
+          <w:bdr w:val="none" w:sz="0" w:space="0" w:color="auto" w:frame="1"/>
+        </w:rPr>
+      </w:pPr>
+      <w:r>
+        <w:rPr>
+          <w:rStyle w:val="HTMLCode"/>
+          <w:rFonts w:ascii="Consolas" w:hAnsi="Consolas"/>
+          <w:color w:val="FFFFFF"/>
+          <w:sz w:val="19"/>
+          <w:szCs w:val="19"/>
+          <w:bdr w:val="none" w:sz="0" w:space="0" w:color="auto" w:frame="1"/>
+        </w:rPr>
+        <w:t>$ git push --all</w:t>
+      </w:r>
+    </w:p>
+    <w:p>
+      <w:pPr>
+        <w:pStyle w:val="HTMLPreformatted"/>
+        <w:shd w:val="clear" w:color="auto" w:fill="2E3034"/>
+        <w:ind w:right="-300"/>
+        <w:textAlignment w:val="baseline"/>
+        <w:rPr>
+          <w:rStyle w:val="HTMLCode"/>
+          <w:rFonts w:ascii="Consolas" w:hAnsi="Consolas"/>
+          <w:color w:val="FFFFFF"/>
+          <w:sz w:val="19"/>
+          <w:szCs w:val="19"/>
+          <w:bdr w:val="none" w:sz="0" w:space="0" w:color="auto" w:frame="1"/>
+        </w:rPr>
+      </w:pPr>
+      <w:r>
+        <w:rPr>
+          <w:rStyle w:val="HTMLCode"/>
+          <w:rFonts w:ascii="Consolas" w:hAnsi="Consolas"/>
+          <w:color w:val="FFFFFF"/>
+          <w:sz w:val="19"/>
+          <w:szCs w:val="19"/>
+          <w:bdr w:val="none" w:sz="0" w:space="0" w:color="auto" w:frame="1"/>
+        </w:rPr>
+        <w:t>Counting objects: 4, done.</w:t>
+      </w:r>
+    </w:p>
+    <w:p>
+      <w:pPr>
+        <w:pStyle w:val="HTMLPreformatted"/>
+        <w:shd w:val="clear" w:color="auto" w:fill="2E3034"/>
+        <w:ind w:right="-300"/>
+        <w:textAlignment w:val="baseline"/>
+        <w:rPr>
+          <w:rStyle w:val="HTMLCode"/>
+          <w:rFonts w:ascii="Consolas" w:hAnsi="Consolas"/>
+          <w:color w:val="FFFFFF"/>
+          <w:sz w:val="19"/>
+          <w:szCs w:val="19"/>
+          <w:bdr w:val="none" w:sz="0" w:space="0" w:color="auto" w:frame="1"/>
+        </w:rPr>
+      </w:pPr>
+      <w:r>
+        <w:rPr>
+          <w:rStyle w:val="HTMLCode"/>
+          <w:rFonts w:ascii="Consolas" w:hAnsi="Consolas"/>
+          <w:color w:val="FFFFFF"/>
+          <w:sz w:val="19"/>
+          <w:szCs w:val="19"/>
+          <w:bdr w:val="none" w:sz="0" w:space="0" w:color="auto" w:frame="1"/>
+        </w:rPr>
+        <w:t>Delta compression using up to 4 threads.</w:t>
+      </w:r>
+    </w:p>
+    <w:p>
+      <w:pPr>
+        <w:pStyle w:val="HTMLPreformatted"/>
+        <w:shd w:val="clear" w:color="auto" w:fill="2E3034"/>
+        <w:ind w:right="-300"/>
+        <w:textAlignment w:val="baseline"/>
+        <w:rPr>
+          <w:rStyle w:val="HTMLCode"/>
+          <w:rFonts w:ascii="Consolas" w:hAnsi="Consolas"/>
+          <w:color w:val="FFFFFF"/>
+          <w:sz w:val="19"/>
+          <w:szCs w:val="19"/>
+          <w:bdr w:val="none" w:sz="0" w:space="0" w:color="auto" w:frame="1"/>
+        </w:rPr>
+      </w:pPr>
+      <w:r>
+        <w:rPr>
+          <w:rStyle w:val="HTMLCode"/>
+          <w:rFonts w:ascii="Consolas" w:hAnsi="Consolas"/>
+          <w:color w:val="FFFFFF"/>
+          <w:sz w:val="19"/>
+          <w:szCs w:val="19"/>
+          <w:bdr w:val="none" w:sz="0" w:space="0" w:color="auto" w:frame="1"/>
+        </w:rPr>
+        <w:t>Compressing objects: 100% (4/4), done.</w:t>
+      </w:r>
+    </w:p>
+    <w:p>
+      <w:pPr>
+        <w:pStyle w:val="HTMLPreformatted"/>
+        <w:shd w:val="clear" w:color="auto" w:fill="2E3034"/>
+        <w:ind w:right="-300"/>
+        <w:textAlignment w:val="baseline"/>
+        <w:rPr>
+          <w:rStyle w:val="HTMLCode"/>
+          <w:rFonts w:ascii="Consolas" w:hAnsi="Consolas"/>
+          <w:color w:val="FFFFFF"/>
+          <w:sz w:val="19"/>
+          <w:szCs w:val="19"/>
+          <w:bdr w:val="none" w:sz="0" w:space="0" w:color="auto" w:frame="1"/>
+        </w:rPr>
+      </w:pPr>
+      <w:r>
+        <w:rPr>
+          <w:rStyle w:val="HTMLCode"/>
+          <w:rFonts w:ascii="Consolas" w:hAnsi="Consolas"/>
+          <w:color w:val="FFFFFF"/>
+          <w:sz w:val="19"/>
+          <w:szCs w:val="19"/>
+          <w:bdr w:val="none" w:sz="0" w:space="0" w:color="auto" w:frame="1"/>
+        </w:rPr>
+        <w:t>Writing objects: 100% (4/4), 373 bytes | 0 bytes/s, done.</w:t>
+      </w:r>
+    </w:p>
+    <w:p>
+      <w:pPr>
+        <w:pStyle w:val="HTMLPreformatted"/>
+        <w:shd w:val="clear" w:color="auto" w:fill="2E3034"/>
+        <w:ind w:right="-300"/>
+        <w:textAlignment w:val="baseline"/>
+        <w:rPr>
+          <w:rStyle w:val="HTMLCode"/>
+          <w:rFonts w:ascii="Consolas" w:hAnsi="Consolas"/>
+          <w:color w:val="FFFFFF"/>
+          <w:sz w:val="19"/>
+          <w:szCs w:val="19"/>
+          <w:bdr w:val="none" w:sz="0" w:space="0" w:color="auto" w:frame="1"/>
+        </w:rPr>
+      </w:pPr>
+      <w:r>
+        <w:rPr>
+          <w:rStyle w:val="HTMLCode"/>
+          <w:rFonts w:ascii="Consolas" w:hAnsi="Consolas"/>
+          <w:color w:val="FFFFFF"/>
+          <w:sz w:val="19"/>
+          <w:szCs w:val="19"/>
+          <w:bdr w:val="none" w:sz="0" w:space="0" w:color="auto" w:frame="1"/>
+        </w:rPr>
+        <w:t>Total 4 (delta 2), reused 0 (delta 0)</w:t>
+      </w:r>
+    </w:p>
+    <w:p>
+      <w:pPr>
+        <w:pStyle w:val="HTMLPreformatted"/>
+        <w:shd w:val="clear" w:color="auto" w:fill="2E3034"/>
+        <w:ind w:right="-300"/>
+        <w:textAlignment w:val="baseline"/>
+        <w:rPr>
+          <w:rStyle w:val="HTMLCode"/>
+          <w:rFonts w:ascii="Consolas" w:hAnsi="Consolas"/>
+          <w:color w:val="FFFFFF"/>
+          <w:sz w:val="19"/>
+          <w:szCs w:val="19"/>
+          <w:bdr w:val="none" w:sz="0" w:space="0" w:color="auto" w:frame="1"/>
+        </w:rPr>
+      </w:pPr>
+      <w:r>
+        <w:rPr>
+          <w:rStyle w:val="HTMLCode"/>
+          <w:rFonts w:ascii="Consolas" w:hAnsi="Consolas"/>
+          <w:color w:val="FFFFFF"/>
+          <w:sz w:val="19"/>
+          <w:szCs w:val="19"/>
+          <w:bdr w:val="none" w:sz="0" w:space="0" w:color="auto" w:frame="1"/>
+        </w:rPr>
+        <w:t>remote: Resolving deltas: 100% (2/2), completed with 2 local objects.</w:t>
+      </w:r>
+    </w:p>
+    <w:p>
+      <w:pPr>
+        <w:pStyle w:val="HTMLPreformatted"/>
+        <w:shd w:val="clear" w:color="auto" w:fill="2E3034"/>
+        <w:ind w:right="-300"/>
+        <w:textAlignment w:val="baseline"/>
+        <w:rPr>
+          <w:rStyle w:val="HTMLCode"/>
+          <w:rFonts w:ascii="Consolas" w:hAnsi="Consolas"/>
+          <w:color w:val="FFFFFF"/>
+          <w:sz w:val="19"/>
+          <w:szCs w:val="19"/>
+          <w:bdr w:val="none" w:sz="0" w:space="0" w:color="auto" w:frame="1"/>
+        </w:rPr>
+      </w:pPr>
+      <w:r>
+        <w:rPr>
+          <w:rStyle w:val="HTMLCode"/>
+          <w:rFonts w:ascii="Consolas" w:hAnsi="Consolas"/>
+          <w:color w:val="FFFFFF"/>
+          <w:sz w:val="19"/>
+          <w:szCs w:val="19"/>
+          <w:bdr w:val="none" w:sz="0" w:space="0" w:color="auto" w:frame="1"/>
+        </w:rPr>
         <w:lastRenderedPageBreak/>
-        <w:t>Example</w:t>
-      </w:r>
-      <w:r>
-        <w:rPr>
-          <w:rFonts w:ascii="Arial" w:hAnsi="Arial" w:cs="Arial"/>
-          <w:color w:val="222222"/>
-          <w:sz w:val="23"/>
-          <w:szCs w:val="23"/>
-        </w:rPr>
-        <w:t>:</w:t>
-      </w:r>
-    </w:p>
-    <w:p>
-      <w:pPr>
-        <w:pStyle w:val="HTMLPreformatted"/>
-        <w:shd w:val="clear" w:color="auto" w:fill="2E3034"/>
-        <w:ind w:right="-300"/>
-        <w:textAlignment w:val="baseline"/>
-        <w:rPr>
-          <w:rStyle w:val="HTMLCode"/>
-          <w:rFonts w:ascii="Consolas" w:hAnsi="Consolas"/>
-          <w:color w:val="FFFFFF"/>
-          <w:sz w:val="19"/>
-          <w:szCs w:val="19"/>
-          <w:bdr w:val="none" w:sz="0" w:space="0" w:color="auto" w:frame="1"/>
-        </w:rPr>
-      </w:pPr>
-      <w:r>
-        <w:rPr>
-          <w:rStyle w:val="HTMLCode"/>
-          <w:rFonts w:ascii="Consolas" w:hAnsi="Consolas"/>
-          <w:color w:val="FFFFFF"/>
-          <w:sz w:val="19"/>
-          <w:szCs w:val="19"/>
-          <w:bdr w:val="none" w:sz="0" w:space="0" w:color="auto" w:frame="1"/>
-        </w:rPr>
-        <w:t># Push a specific branch to a remote with named remote</w:t>
-      </w:r>
-    </w:p>
-    <w:p>
-      <w:pPr>
-        <w:pStyle w:val="HTMLPreformatted"/>
-        <w:shd w:val="clear" w:color="auto" w:fill="2E3034"/>
-        <w:ind w:right="-300"/>
-        <w:textAlignment w:val="baseline"/>
-        <w:rPr>
-          <w:rStyle w:val="HTMLCode"/>
-          <w:rFonts w:ascii="Consolas" w:hAnsi="Consolas"/>
-          <w:color w:val="FFFFFF"/>
-          <w:sz w:val="19"/>
-          <w:szCs w:val="19"/>
-          <w:bdr w:val="none" w:sz="0" w:space="0" w:color="auto" w:frame="1"/>
-        </w:rPr>
-      </w:pPr>
-      <w:r>
-        <w:rPr>
-          <w:rStyle w:val="HTMLCode"/>
-          <w:rFonts w:ascii="Consolas" w:hAnsi="Consolas"/>
-          <w:color w:val="FFFFFF"/>
-          <w:sz w:val="19"/>
-          <w:szCs w:val="19"/>
-          <w:bdr w:val="none" w:sz="0" w:space="0" w:color="auto" w:frame="1"/>
-        </w:rPr>
-        <w:t>$ git push origin staging</w:t>
-      </w:r>
-    </w:p>
-    <w:p>
-      <w:pPr>
-        <w:pStyle w:val="HTMLPreformatted"/>
-        <w:shd w:val="clear" w:color="auto" w:fill="2E3034"/>
-        <w:ind w:right="-300"/>
-        <w:textAlignment w:val="baseline"/>
-        <w:rPr>
-          <w:rStyle w:val="HTMLCode"/>
-          <w:rFonts w:ascii="Consolas" w:hAnsi="Consolas"/>
-          <w:color w:val="FFFFFF"/>
-          <w:sz w:val="19"/>
-          <w:szCs w:val="19"/>
-          <w:bdr w:val="none" w:sz="0" w:space="0" w:color="auto" w:frame="1"/>
-        </w:rPr>
-      </w:pPr>
-      <w:r>
-        <w:rPr>
-          <w:rStyle w:val="HTMLCode"/>
-          <w:rFonts w:ascii="Consolas" w:hAnsi="Consolas"/>
-          <w:color w:val="FFFFFF"/>
-          <w:sz w:val="19"/>
-          <w:szCs w:val="19"/>
-          <w:bdr w:val="none" w:sz="0" w:space="0" w:color="auto" w:frame="1"/>
-        </w:rPr>
-        <w:t>Counting objects: 5, done.</w:t>
-      </w:r>
-    </w:p>
-    <w:p>
-      <w:pPr>
-        <w:pStyle w:val="HTMLPreformatted"/>
-        <w:shd w:val="clear" w:color="auto" w:fill="2E3034"/>
-        <w:ind w:right="-300"/>
-        <w:textAlignment w:val="baseline"/>
-        <w:rPr>
-          <w:rStyle w:val="HTMLCode"/>
-          <w:rFonts w:ascii="Consolas" w:hAnsi="Consolas"/>
-          <w:color w:val="FFFFFF"/>
-          <w:sz w:val="19"/>
-          <w:szCs w:val="19"/>
-          <w:bdr w:val="none" w:sz="0" w:space="0" w:color="auto" w:frame="1"/>
-        </w:rPr>
-      </w:pPr>
-      <w:r>
-        <w:rPr>
-          <w:rStyle w:val="HTMLCode"/>
-          <w:rFonts w:ascii="Consolas" w:hAnsi="Consolas"/>
-          <w:color w:val="FFFFFF"/>
-          <w:sz w:val="19"/>
-          <w:szCs w:val="19"/>
-          <w:bdr w:val="none" w:sz="0" w:space="0" w:color="auto" w:frame="1"/>
-        </w:rPr>
-        <w:t>Delta compression using up to 4 threads.</w:t>
-      </w:r>
-    </w:p>
-    <w:p>
-      <w:pPr>
-        <w:pStyle w:val="HTMLPreformatted"/>
-        <w:shd w:val="clear" w:color="auto" w:fill="2E3034"/>
-        <w:ind w:right="-300"/>
-        <w:textAlignment w:val="baseline"/>
-        <w:rPr>
-          <w:rStyle w:val="HTMLCode"/>
-          <w:rFonts w:ascii="Consolas" w:hAnsi="Consolas"/>
-          <w:color w:val="FFFFFF"/>
-          <w:sz w:val="19"/>
-          <w:szCs w:val="19"/>
-          <w:bdr w:val="none" w:sz="0" w:space="0" w:color="auto" w:frame="1"/>
-        </w:rPr>
-      </w:pPr>
-      <w:r>
-        <w:rPr>
-          <w:rStyle w:val="HTMLCode"/>
-          <w:rFonts w:ascii="Consolas" w:hAnsi="Consolas"/>
-          <w:color w:val="FFFFFF"/>
-          <w:sz w:val="19"/>
-          <w:szCs w:val="19"/>
-          <w:bdr w:val="none" w:sz="0" w:space="0" w:color="auto" w:frame="1"/>
-        </w:rPr>
-        <w:t>Compressing objects: 100% (3/3), done.</w:t>
-      </w:r>
-    </w:p>
-    <w:p>
-      <w:pPr>
-        <w:pStyle w:val="HTMLPreformatted"/>
-        <w:shd w:val="clear" w:color="auto" w:fill="2E3034"/>
-        <w:ind w:right="-300"/>
-        <w:textAlignment w:val="baseline"/>
-        <w:rPr>
-          <w:rStyle w:val="HTMLCode"/>
-          <w:rFonts w:ascii="Consolas" w:hAnsi="Consolas"/>
-          <w:color w:val="FFFFFF"/>
-          <w:sz w:val="19"/>
-          <w:szCs w:val="19"/>
-          <w:bdr w:val="none" w:sz="0" w:space="0" w:color="auto" w:frame="1"/>
-        </w:rPr>
-      </w:pPr>
-      <w:r>
-        <w:rPr>
-          <w:rStyle w:val="HTMLCode"/>
-          <w:rFonts w:ascii="Consolas" w:hAnsi="Consolas"/>
-          <w:color w:val="FFFFFF"/>
-          <w:sz w:val="19"/>
-          <w:szCs w:val="19"/>
-          <w:bdr w:val="none" w:sz="0" w:space="0" w:color="auto" w:frame="1"/>
-        </w:rPr>
-        <w:t>Writing objects: 100% (5/5), 734 bytes | 0 bytes/s, done.</w:t>
-      </w:r>
-    </w:p>
-    <w:p>
-      <w:pPr>
-        <w:pStyle w:val="HTMLPreformatted"/>
-        <w:shd w:val="clear" w:color="auto" w:fill="2E3034"/>
-        <w:ind w:right="-300"/>
-        <w:textAlignment w:val="baseline"/>
-        <w:rPr>
-          <w:rStyle w:val="HTMLCode"/>
-          <w:rFonts w:ascii="Consolas" w:hAnsi="Consolas"/>
-          <w:color w:val="FFFFFF"/>
-          <w:sz w:val="19"/>
-          <w:szCs w:val="19"/>
-          <w:bdr w:val="none" w:sz="0" w:space="0" w:color="auto" w:frame="1"/>
-        </w:rPr>
-      </w:pPr>
-      <w:r>
-        <w:rPr>
-          <w:rStyle w:val="HTMLCode"/>
-          <w:rFonts w:ascii="Consolas" w:hAnsi="Consolas"/>
-          <w:color w:val="FFFFFF"/>
-          <w:sz w:val="19"/>
-          <w:szCs w:val="19"/>
-          <w:bdr w:val="none" w:sz="0" w:space="0" w:color="auto" w:frame="1"/>
-        </w:rPr>
-        <w:t>Total 5 (delta 2), reused 0 (delta 0)</w:t>
-      </w:r>
-    </w:p>
-    <w:p>
-      <w:pPr>
-        <w:pStyle w:val="HTMLPreformatted"/>
-        <w:shd w:val="clear" w:color="auto" w:fill="2E3034"/>
-        <w:ind w:right="-300"/>
-        <w:textAlignment w:val="baseline"/>
-        <w:rPr>
-          <w:rStyle w:val="HTMLCode"/>
-          <w:rFonts w:ascii="Consolas" w:hAnsi="Consolas"/>
-          <w:color w:val="FFFFFF"/>
-          <w:sz w:val="19"/>
-          <w:szCs w:val="19"/>
-          <w:bdr w:val="none" w:sz="0" w:space="0" w:color="auto" w:frame="1"/>
-        </w:rPr>
-      </w:pPr>
-      <w:r>
-        <w:rPr>
-          <w:rStyle w:val="HTMLCode"/>
-          <w:rFonts w:ascii="Consolas" w:hAnsi="Consolas"/>
-          <w:color w:val="FFFFFF"/>
-          <w:sz w:val="19"/>
-          <w:szCs w:val="19"/>
-          <w:bdr w:val="none" w:sz="0" w:space="0" w:color="auto" w:frame="1"/>
-        </w:rPr>
-        <w:t>To git@account_name.git.beanstalkapp.com:/acccount_name/repository_name.git</w:t>
-      </w:r>
-    </w:p>
-    <w:p>
-      <w:pPr>
-        <w:pStyle w:val="HTMLPreformatted"/>
-        <w:shd w:val="clear" w:color="auto" w:fill="2E3034"/>
-        <w:ind w:right="-300"/>
-        <w:textAlignment w:val="baseline"/>
-        <w:rPr>
-          <w:rStyle w:val="HTMLCode"/>
-          <w:rFonts w:ascii="Consolas" w:hAnsi="Consolas"/>
-          <w:color w:val="FFFFFF"/>
-          <w:sz w:val="19"/>
-          <w:szCs w:val="19"/>
-          <w:bdr w:val="none" w:sz="0" w:space="0" w:color="auto" w:frame="1"/>
-        </w:rPr>
-      </w:pPr>
-      <w:r>
-        <w:rPr>
-          <w:rStyle w:val="HTMLCode"/>
-          <w:rFonts w:ascii="Consolas" w:hAnsi="Consolas"/>
-          <w:color w:val="FFFFFF"/>
-          <w:sz w:val="19"/>
-          <w:szCs w:val="19"/>
-          <w:bdr w:val="none" w:sz="0" w:space="0" w:color="auto" w:frame="1"/>
-        </w:rPr>
-        <w:t xml:space="preserve">   ad189</w:t>
-      </w:r>
-      <w:proofErr w:type="gramStart"/>
-      <w:r>
-        <w:rPr>
-          <w:rStyle w:val="HTMLCode"/>
-          <w:rFonts w:ascii="Consolas" w:hAnsi="Consolas"/>
-          <w:color w:val="FFFFFF"/>
-          <w:sz w:val="19"/>
-          <w:szCs w:val="19"/>
-          <w:bdr w:val="none" w:sz="0" w:space="0" w:color="auto" w:frame="1"/>
-        </w:rPr>
-        <w:t>cb..</w:t>
-      </w:r>
-      <w:proofErr w:type="gramEnd"/>
-      <w:r>
-        <w:rPr>
-          <w:rStyle w:val="HTMLCode"/>
-          <w:rFonts w:ascii="Consolas" w:hAnsi="Consolas"/>
-          <w:color w:val="FFFFFF"/>
-          <w:sz w:val="19"/>
-          <w:szCs w:val="19"/>
-          <w:bdr w:val="none" w:sz="0" w:space="0" w:color="auto" w:frame="1"/>
-        </w:rPr>
-        <w:t xml:space="preserve">0254c3d  </w:t>
-      </w:r>
-      <w:proofErr w:type="spellStart"/>
-      <w:r>
-        <w:rPr>
-          <w:rStyle w:val="HTMLCode"/>
-          <w:rFonts w:ascii="Consolas" w:hAnsi="Consolas"/>
-          <w:color w:val="FFFFFF"/>
-          <w:sz w:val="19"/>
-          <w:szCs w:val="19"/>
-          <w:bdr w:val="none" w:sz="0" w:space="0" w:color="auto" w:frame="1"/>
-        </w:rPr>
-        <w:t>SecretTesting</w:t>
-      </w:r>
-      <w:proofErr w:type="spellEnd"/>
-      <w:r>
-        <w:rPr>
-          <w:rStyle w:val="HTMLCode"/>
-          <w:rFonts w:ascii="Consolas" w:hAnsi="Consolas"/>
-          <w:color w:val="FFFFFF"/>
-          <w:sz w:val="19"/>
-          <w:szCs w:val="19"/>
-          <w:bdr w:val="none" w:sz="0" w:space="0" w:color="auto" w:frame="1"/>
-        </w:rPr>
-        <w:t xml:space="preserve"> -&gt; </w:t>
-      </w:r>
-      <w:proofErr w:type="spellStart"/>
-      <w:r>
-        <w:rPr>
-          <w:rStyle w:val="HTMLCode"/>
-          <w:rFonts w:ascii="Consolas" w:hAnsi="Consolas"/>
-          <w:color w:val="FFFFFF"/>
-          <w:sz w:val="19"/>
-          <w:szCs w:val="19"/>
-          <w:bdr w:val="none" w:sz="0" w:space="0" w:color="auto" w:frame="1"/>
-        </w:rPr>
-        <w:t>SecretTesting</w:t>
-      </w:r>
-      <w:proofErr w:type="spellEnd"/>
-    </w:p>
-    <w:p>
-      <w:pPr>
-        <w:pStyle w:val="HTMLPreformatted"/>
-        <w:shd w:val="clear" w:color="auto" w:fill="2E3034"/>
-        <w:ind w:right="-300"/>
-        <w:textAlignment w:val="baseline"/>
-        <w:rPr>
-          <w:rStyle w:val="HTMLCode"/>
-          <w:rFonts w:ascii="Consolas" w:hAnsi="Consolas"/>
-          <w:color w:val="FFFFFF"/>
-          <w:sz w:val="19"/>
-          <w:szCs w:val="19"/>
-          <w:bdr w:val="none" w:sz="0" w:space="0" w:color="auto" w:frame="1"/>
-        </w:rPr>
-      </w:pPr>
-    </w:p>
-    <w:p>
-      <w:pPr>
-        <w:pStyle w:val="HTMLPreformatted"/>
-        <w:shd w:val="clear" w:color="auto" w:fill="2E3034"/>
-        <w:ind w:right="-300"/>
-        <w:textAlignment w:val="baseline"/>
-        <w:rPr>
-          <w:rStyle w:val="HTMLCode"/>
-          <w:rFonts w:ascii="Consolas" w:hAnsi="Consolas"/>
-          <w:color w:val="FFFFFF"/>
-          <w:sz w:val="19"/>
-          <w:szCs w:val="19"/>
-          <w:bdr w:val="none" w:sz="0" w:space="0" w:color="auto" w:frame="1"/>
-        </w:rPr>
-      </w:pPr>
-      <w:r>
-        <w:rPr>
-          <w:rStyle w:val="HTMLCode"/>
-          <w:rFonts w:ascii="Consolas" w:hAnsi="Consolas"/>
-          <w:color w:val="FFFFFF"/>
-          <w:sz w:val="19"/>
-          <w:szCs w:val="19"/>
-          <w:bdr w:val="none" w:sz="0" w:space="0" w:color="auto" w:frame="1"/>
-        </w:rPr>
-        <w:t># Push all local branches to remote repository</w:t>
-      </w:r>
-    </w:p>
-    <w:p>
-      <w:pPr>
-        <w:pStyle w:val="HTMLPreformatted"/>
-        <w:shd w:val="clear" w:color="auto" w:fill="2E3034"/>
-        <w:ind w:right="-300"/>
-        <w:textAlignment w:val="baseline"/>
-        <w:rPr>
-          <w:rStyle w:val="HTMLCode"/>
-          <w:rFonts w:ascii="Consolas" w:hAnsi="Consolas"/>
-          <w:color w:val="FFFFFF"/>
-          <w:sz w:val="19"/>
-          <w:szCs w:val="19"/>
-          <w:bdr w:val="none" w:sz="0" w:space="0" w:color="auto" w:frame="1"/>
-        </w:rPr>
-      </w:pPr>
-      <w:r>
-        <w:rPr>
-          <w:rStyle w:val="HTMLCode"/>
-          <w:rFonts w:ascii="Consolas" w:hAnsi="Consolas"/>
-          <w:color w:val="FFFFFF"/>
-          <w:sz w:val="19"/>
-          <w:szCs w:val="19"/>
-          <w:bdr w:val="none" w:sz="0" w:space="0" w:color="auto" w:frame="1"/>
-        </w:rPr>
-        <w:t>$ git push --all</w:t>
-      </w:r>
-    </w:p>
-    <w:p>
-      <w:pPr>
-        <w:pStyle w:val="HTMLPreformatted"/>
-        <w:shd w:val="clear" w:color="auto" w:fill="2E3034"/>
-        <w:ind w:right="-300"/>
-        <w:textAlignment w:val="baseline"/>
-        <w:rPr>
-          <w:rStyle w:val="HTMLCode"/>
-          <w:rFonts w:ascii="Consolas" w:hAnsi="Consolas"/>
-          <w:color w:val="FFFFFF"/>
-          <w:sz w:val="19"/>
-          <w:szCs w:val="19"/>
-          <w:bdr w:val="none" w:sz="0" w:space="0" w:color="auto" w:frame="1"/>
-        </w:rPr>
-      </w:pPr>
-      <w:r>
-        <w:rPr>
-          <w:rStyle w:val="HTMLCode"/>
-          <w:rFonts w:ascii="Consolas" w:hAnsi="Consolas"/>
-          <w:color w:val="FFFFFF"/>
-          <w:sz w:val="19"/>
-          <w:szCs w:val="19"/>
-          <w:bdr w:val="none" w:sz="0" w:space="0" w:color="auto" w:frame="1"/>
-        </w:rPr>
-        <w:t>Counting objects: 4, done.</w:t>
-      </w:r>
-    </w:p>
-    <w:p>
-      <w:pPr>
-        <w:pStyle w:val="HTMLPreformatted"/>
-        <w:shd w:val="clear" w:color="auto" w:fill="2E3034"/>
-        <w:ind w:right="-300"/>
-        <w:textAlignment w:val="baseline"/>
-        <w:rPr>
-          <w:rStyle w:val="HTMLCode"/>
-          <w:rFonts w:ascii="Consolas" w:hAnsi="Consolas"/>
-          <w:color w:val="FFFFFF"/>
-          <w:sz w:val="19"/>
-          <w:szCs w:val="19"/>
-          <w:bdr w:val="none" w:sz="0" w:space="0" w:color="auto" w:frame="1"/>
-        </w:rPr>
-      </w:pPr>
-      <w:r>
-        <w:rPr>
-          <w:rStyle w:val="HTMLCode"/>
-          <w:rFonts w:ascii="Consolas" w:hAnsi="Consolas"/>
-          <w:color w:val="FFFFFF"/>
-          <w:sz w:val="19"/>
-          <w:szCs w:val="19"/>
-          <w:bdr w:val="none" w:sz="0" w:space="0" w:color="auto" w:frame="1"/>
-        </w:rPr>
-        <w:t>Delta compression using up to 4 threads.</w:t>
-      </w:r>
-    </w:p>
-    <w:p>
-      <w:pPr>
-        <w:pStyle w:val="HTMLPreformatted"/>
-        <w:shd w:val="clear" w:color="auto" w:fill="2E3034"/>
-        <w:ind w:right="-300"/>
-        <w:textAlignment w:val="baseline"/>
-        <w:rPr>
-          <w:rStyle w:val="HTMLCode"/>
-          <w:rFonts w:ascii="Consolas" w:hAnsi="Consolas"/>
-          <w:color w:val="FFFFFF"/>
-          <w:sz w:val="19"/>
-          <w:szCs w:val="19"/>
-          <w:bdr w:val="none" w:sz="0" w:space="0" w:color="auto" w:frame="1"/>
-        </w:rPr>
-      </w:pPr>
-      <w:r>
-        <w:rPr>
-          <w:rStyle w:val="HTMLCode"/>
-          <w:rFonts w:ascii="Consolas" w:hAnsi="Consolas"/>
-          <w:color w:val="FFFFFF"/>
-          <w:sz w:val="19"/>
-          <w:szCs w:val="19"/>
-          <w:bdr w:val="none" w:sz="0" w:space="0" w:color="auto" w:frame="1"/>
-        </w:rPr>
-        <w:t>Compressing objects: 100% (4/4), done.</w:t>
-      </w:r>
-    </w:p>
-    <w:p>
-      <w:pPr>
-        <w:pStyle w:val="HTMLPreformatted"/>
-        <w:shd w:val="clear" w:color="auto" w:fill="2E3034"/>
-        <w:ind w:right="-300"/>
-        <w:textAlignment w:val="baseline"/>
-        <w:rPr>
-          <w:rStyle w:val="HTMLCode"/>
-          <w:rFonts w:ascii="Consolas" w:hAnsi="Consolas"/>
-          <w:color w:val="FFFFFF"/>
-          <w:sz w:val="19"/>
-          <w:szCs w:val="19"/>
-          <w:bdr w:val="none" w:sz="0" w:space="0" w:color="auto" w:frame="1"/>
-        </w:rPr>
-      </w:pPr>
-      <w:r>
-        <w:rPr>
-          <w:rStyle w:val="HTMLCode"/>
-          <w:rFonts w:ascii="Consolas" w:hAnsi="Consolas"/>
-          <w:color w:val="FFFFFF"/>
-          <w:sz w:val="19"/>
-          <w:szCs w:val="19"/>
-          <w:bdr w:val="none" w:sz="0" w:space="0" w:color="auto" w:frame="1"/>
-        </w:rPr>
-        <w:t>Writing objects: 100% (4/4), 373 bytes | 0 bytes/s, done.</w:t>
-      </w:r>
-    </w:p>
-    <w:p>
-      <w:pPr>
-        <w:pStyle w:val="HTMLPreformatted"/>
-        <w:shd w:val="clear" w:color="auto" w:fill="2E3034"/>
-        <w:ind w:right="-300"/>
-        <w:textAlignment w:val="baseline"/>
-        <w:rPr>
-          <w:rStyle w:val="HTMLCode"/>
-          <w:rFonts w:ascii="Consolas" w:hAnsi="Consolas"/>
-          <w:color w:val="FFFFFF"/>
-          <w:sz w:val="19"/>
-          <w:szCs w:val="19"/>
-          <w:bdr w:val="none" w:sz="0" w:space="0" w:color="auto" w:frame="1"/>
-        </w:rPr>
-      </w:pPr>
-      <w:r>
-        <w:rPr>
-          <w:rStyle w:val="HTMLCode"/>
-          <w:rFonts w:ascii="Consolas" w:hAnsi="Consolas"/>
-          <w:color w:val="FFFFFF"/>
-          <w:sz w:val="19"/>
-          <w:szCs w:val="19"/>
-          <w:bdr w:val="none" w:sz="0" w:space="0" w:color="auto" w:frame="1"/>
-        </w:rPr>
-        <w:t>Total 4 (delta 2), reused 0 (delta 0)</w:t>
-      </w:r>
-    </w:p>
-    <w:p>
-      <w:pPr>
-        <w:pStyle w:val="HTMLPreformatted"/>
-        <w:shd w:val="clear" w:color="auto" w:fill="2E3034"/>
-        <w:ind w:right="-300"/>
-        <w:textAlignment w:val="baseline"/>
-        <w:rPr>
-          <w:rStyle w:val="HTMLCode"/>
-          <w:rFonts w:ascii="Consolas" w:hAnsi="Consolas"/>
-          <w:color w:val="FFFFFF"/>
-          <w:sz w:val="19"/>
-          <w:szCs w:val="19"/>
-          <w:bdr w:val="none" w:sz="0" w:space="0" w:color="auto" w:frame="1"/>
-        </w:rPr>
-      </w:pPr>
-      <w:r>
-        <w:rPr>
-          <w:rStyle w:val="HTMLCode"/>
-          <w:rFonts w:ascii="Consolas" w:hAnsi="Consolas"/>
-          <w:color w:val="FFFFFF"/>
-          <w:sz w:val="19"/>
-          <w:szCs w:val="19"/>
-          <w:bdr w:val="none" w:sz="0" w:space="0" w:color="auto" w:frame="1"/>
-        </w:rPr>
-        <w:t>remote: Resolving deltas: 100% (2/2), completed with 2 local objects.</w:t>
-      </w:r>
-    </w:p>
-    <w:p>
-      <w:pPr>
-        <w:pStyle w:val="HTMLPreformatted"/>
-        <w:shd w:val="clear" w:color="auto" w:fill="2E3034"/>
-        <w:ind w:right="-300"/>
-        <w:textAlignment w:val="baseline"/>
-        <w:rPr>
-          <w:rStyle w:val="HTMLCode"/>
-          <w:rFonts w:ascii="Consolas" w:hAnsi="Consolas"/>
-          <w:color w:val="FFFFFF"/>
-          <w:sz w:val="19"/>
-          <w:szCs w:val="19"/>
-          <w:bdr w:val="none" w:sz="0" w:space="0" w:color="auto" w:frame="1"/>
-        </w:rPr>
-      </w:pPr>
-      <w:r>
-        <w:rPr>
-          <w:rStyle w:val="HTMLCode"/>
-          <w:rFonts w:ascii="Consolas" w:hAnsi="Consolas"/>
-          <w:color w:val="FFFFFF"/>
-          <w:sz w:val="19"/>
-          <w:szCs w:val="19"/>
-          <w:bdr w:val="none" w:sz="0" w:space="0" w:color="auto" w:frame="1"/>
-        </w:rPr>
         <w:t>To git@account_name.git.beanstalkapp.com:/acccount_name/repository_name.git</w:t>
       </w:r>
     </w:p>
@@ -14087,7 +16433,6 @@
           <w:szCs w:val="19"/>
           <w:bdr w:val="none" w:sz="0" w:space="0" w:color="auto" w:frame="1"/>
         </w:rPr>
-        <w:lastRenderedPageBreak/>
         <w:t xml:space="preserve">    My first commit message</w:t>
       </w:r>
     </w:p>
@@ -14536,6 +16881,7 @@
           <w:sz w:val="30"/>
           <w:szCs w:val="30"/>
         </w:rPr>
+        <w:lastRenderedPageBreak/>
         <w:t>git rm</w:t>
       </w:r>
     </w:p>
@@ -15959,9 +18305,9 @@
     </w:lvl>
   </w:abstractNum>
   <w:abstractNum w:abstractNumId="3" w15:restartNumberingAfterBreak="0">
-    <w:nsid w:val="62952D66"/>
+    <w:nsid w:val="37C378D9"/>
     <w:multiLevelType w:val="hybridMultilevel"/>
-    <w:tmpl w:val="9FD2CB8C"/>
+    <w:tmpl w:val="E63ABAC6"/>
     <w:lvl w:ilvl="0" w:tplc="04090001">
       <w:start w:val="1"/>
       <w:numFmt w:val="bullet"/>
@@ -16072,9 +18418,9 @@
     </w:lvl>
   </w:abstractNum>
   <w:abstractNum w:abstractNumId="4" w15:restartNumberingAfterBreak="0">
-    <w:nsid w:val="63613B12"/>
+    <w:nsid w:val="543F4263"/>
     <w:multiLevelType w:val="hybridMultilevel"/>
-    <w:tmpl w:val="6D9A38EC"/>
+    <w:tmpl w:val="31C4A130"/>
     <w:lvl w:ilvl="0" w:tplc="04090001">
       <w:start w:val="1"/>
       <w:numFmt w:val="bullet"/>
@@ -16185,9 +18531,9 @@
     </w:lvl>
   </w:abstractNum>
   <w:abstractNum w:abstractNumId="5" w15:restartNumberingAfterBreak="0">
-    <w:nsid w:val="687E6D6D"/>
+    <w:nsid w:val="62952D66"/>
     <w:multiLevelType w:val="hybridMultilevel"/>
-    <w:tmpl w:val="6CE88AE6"/>
+    <w:tmpl w:val="9FD2CB8C"/>
     <w:lvl w:ilvl="0" w:tplc="04090001">
       <w:start w:val="1"/>
       <w:numFmt w:val="bullet"/>
@@ -16298,6 +18644,232 @@
     </w:lvl>
   </w:abstractNum>
   <w:abstractNum w:abstractNumId="6" w15:restartNumberingAfterBreak="0">
+    <w:nsid w:val="63613B12"/>
+    <w:multiLevelType w:val="hybridMultilevel"/>
+    <w:tmpl w:val="6D9A38EC"/>
+    <w:lvl w:ilvl="0" w:tplc="04090001">
+      <w:start w:val="1"/>
+      <w:numFmt w:val="bullet"/>
+      <w:lvlText w:val=""/>
+      <w:lvlJc w:val="left"/>
+      <w:pPr>
+        <w:ind w:left="720" w:hanging="360"/>
+      </w:pPr>
+      <w:rPr>
+        <w:rFonts w:ascii="Symbol" w:hAnsi="Symbol" w:hint="default"/>
+      </w:rPr>
+    </w:lvl>
+    <w:lvl w:ilvl="1" w:tplc="04090003" w:tentative="1">
+      <w:start w:val="1"/>
+      <w:numFmt w:val="bullet"/>
+      <w:lvlText w:val="o"/>
+      <w:lvlJc w:val="left"/>
+      <w:pPr>
+        <w:ind w:left="1440" w:hanging="360"/>
+      </w:pPr>
+      <w:rPr>
+        <w:rFonts w:ascii="Courier New" w:hAnsi="Courier New" w:cs="Courier New" w:hint="default"/>
+      </w:rPr>
+    </w:lvl>
+    <w:lvl w:ilvl="2" w:tplc="04090005" w:tentative="1">
+      <w:start w:val="1"/>
+      <w:numFmt w:val="bullet"/>
+      <w:lvlText w:val=""/>
+      <w:lvlJc w:val="left"/>
+      <w:pPr>
+        <w:ind w:left="2160" w:hanging="360"/>
+      </w:pPr>
+      <w:rPr>
+        <w:rFonts w:ascii="Wingdings" w:hAnsi="Wingdings" w:hint="default"/>
+      </w:rPr>
+    </w:lvl>
+    <w:lvl w:ilvl="3" w:tplc="04090001" w:tentative="1">
+      <w:start w:val="1"/>
+      <w:numFmt w:val="bullet"/>
+      <w:lvlText w:val=""/>
+      <w:lvlJc w:val="left"/>
+      <w:pPr>
+        <w:ind w:left="2880" w:hanging="360"/>
+      </w:pPr>
+      <w:rPr>
+        <w:rFonts w:ascii="Symbol" w:hAnsi="Symbol" w:hint="default"/>
+      </w:rPr>
+    </w:lvl>
+    <w:lvl w:ilvl="4" w:tplc="04090003" w:tentative="1">
+      <w:start w:val="1"/>
+      <w:numFmt w:val="bullet"/>
+      <w:lvlText w:val="o"/>
+      <w:lvlJc w:val="left"/>
+      <w:pPr>
+        <w:ind w:left="3600" w:hanging="360"/>
+      </w:pPr>
+      <w:rPr>
+        <w:rFonts w:ascii="Courier New" w:hAnsi="Courier New" w:cs="Courier New" w:hint="default"/>
+      </w:rPr>
+    </w:lvl>
+    <w:lvl w:ilvl="5" w:tplc="04090005" w:tentative="1">
+      <w:start w:val="1"/>
+      <w:numFmt w:val="bullet"/>
+      <w:lvlText w:val=""/>
+      <w:lvlJc w:val="left"/>
+      <w:pPr>
+        <w:ind w:left="4320" w:hanging="360"/>
+      </w:pPr>
+      <w:rPr>
+        <w:rFonts w:ascii="Wingdings" w:hAnsi="Wingdings" w:hint="default"/>
+      </w:rPr>
+    </w:lvl>
+    <w:lvl w:ilvl="6" w:tplc="04090001" w:tentative="1">
+      <w:start w:val="1"/>
+      <w:numFmt w:val="bullet"/>
+      <w:lvlText w:val=""/>
+      <w:lvlJc w:val="left"/>
+      <w:pPr>
+        <w:ind w:left="5040" w:hanging="360"/>
+      </w:pPr>
+      <w:rPr>
+        <w:rFonts w:ascii="Symbol" w:hAnsi="Symbol" w:hint="default"/>
+      </w:rPr>
+    </w:lvl>
+    <w:lvl w:ilvl="7" w:tplc="04090003" w:tentative="1">
+      <w:start w:val="1"/>
+      <w:numFmt w:val="bullet"/>
+      <w:lvlText w:val="o"/>
+      <w:lvlJc w:val="left"/>
+      <w:pPr>
+        <w:ind w:left="5760" w:hanging="360"/>
+      </w:pPr>
+      <w:rPr>
+        <w:rFonts w:ascii="Courier New" w:hAnsi="Courier New" w:cs="Courier New" w:hint="default"/>
+      </w:rPr>
+    </w:lvl>
+    <w:lvl w:ilvl="8" w:tplc="04090005" w:tentative="1">
+      <w:start w:val="1"/>
+      <w:numFmt w:val="bullet"/>
+      <w:lvlText w:val=""/>
+      <w:lvlJc w:val="left"/>
+      <w:pPr>
+        <w:ind w:left="6480" w:hanging="360"/>
+      </w:pPr>
+      <w:rPr>
+        <w:rFonts w:ascii="Wingdings" w:hAnsi="Wingdings" w:hint="default"/>
+      </w:rPr>
+    </w:lvl>
+  </w:abstractNum>
+  <w:abstractNum w:abstractNumId="7" w15:restartNumberingAfterBreak="0">
+    <w:nsid w:val="687E6D6D"/>
+    <w:multiLevelType w:val="hybridMultilevel"/>
+    <w:tmpl w:val="6CE88AE6"/>
+    <w:lvl w:ilvl="0" w:tplc="04090001">
+      <w:start w:val="1"/>
+      <w:numFmt w:val="bullet"/>
+      <w:lvlText w:val=""/>
+      <w:lvlJc w:val="left"/>
+      <w:pPr>
+        <w:ind w:left="720" w:hanging="360"/>
+      </w:pPr>
+      <w:rPr>
+        <w:rFonts w:ascii="Symbol" w:hAnsi="Symbol" w:hint="default"/>
+      </w:rPr>
+    </w:lvl>
+    <w:lvl w:ilvl="1" w:tplc="04090003" w:tentative="1">
+      <w:start w:val="1"/>
+      <w:numFmt w:val="bullet"/>
+      <w:lvlText w:val="o"/>
+      <w:lvlJc w:val="left"/>
+      <w:pPr>
+        <w:ind w:left="1440" w:hanging="360"/>
+      </w:pPr>
+      <w:rPr>
+        <w:rFonts w:ascii="Courier New" w:hAnsi="Courier New" w:cs="Courier New" w:hint="default"/>
+      </w:rPr>
+    </w:lvl>
+    <w:lvl w:ilvl="2" w:tplc="04090005" w:tentative="1">
+      <w:start w:val="1"/>
+      <w:numFmt w:val="bullet"/>
+      <w:lvlText w:val=""/>
+      <w:lvlJc w:val="left"/>
+      <w:pPr>
+        <w:ind w:left="2160" w:hanging="360"/>
+      </w:pPr>
+      <w:rPr>
+        <w:rFonts w:ascii="Wingdings" w:hAnsi="Wingdings" w:hint="default"/>
+      </w:rPr>
+    </w:lvl>
+    <w:lvl w:ilvl="3" w:tplc="04090001" w:tentative="1">
+      <w:start w:val="1"/>
+      <w:numFmt w:val="bullet"/>
+      <w:lvlText w:val=""/>
+      <w:lvlJc w:val="left"/>
+      <w:pPr>
+        <w:ind w:left="2880" w:hanging="360"/>
+      </w:pPr>
+      <w:rPr>
+        <w:rFonts w:ascii="Symbol" w:hAnsi="Symbol" w:hint="default"/>
+      </w:rPr>
+    </w:lvl>
+    <w:lvl w:ilvl="4" w:tplc="04090003" w:tentative="1">
+      <w:start w:val="1"/>
+      <w:numFmt w:val="bullet"/>
+      <w:lvlText w:val="o"/>
+      <w:lvlJc w:val="left"/>
+      <w:pPr>
+        <w:ind w:left="3600" w:hanging="360"/>
+      </w:pPr>
+      <w:rPr>
+        <w:rFonts w:ascii="Courier New" w:hAnsi="Courier New" w:cs="Courier New" w:hint="default"/>
+      </w:rPr>
+    </w:lvl>
+    <w:lvl w:ilvl="5" w:tplc="04090005" w:tentative="1">
+      <w:start w:val="1"/>
+      <w:numFmt w:val="bullet"/>
+      <w:lvlText w:val=""/>
+      <w:lvlJc w:val="left"/>
+      <w:pPr>
+        <w:ind w:left="4320" w:hanging="360"/>
+      </w:pPr>
+      <w:rPr>
+        <w:rFonts w:ascii="Wingdings" w:hAnsi="Wingdings" w:hint="default"/>
+      </w:rPr>
+    </w:lvl>
+    <w:lvl w:ilvl="6" w:tplc="04090001" w:tentative="1">
+      <w:start w:val="1"/>
+      <w:numFmt w:val="bullet"/>
+      <w:lvlText w:val=""/>
+      <w:lvlJc w:val="left"/>
+      <w:pPr>
+        <w:ind w:left="5040" w:hanging="360"/>
+      </w:pPr>
+      <w:rPr>
+        <w:rFonts w:ascii="Symbol" w:hAnsi="Symbol" w:hint="default"/>
+      </w:rPr>
+    </w:lvl>
+    <w:lvl w:ilvl="7" w:tplc="04090003" w:tentative="1">
+      <w:start w:val="1"/>
+      <w:numFmt w:val="bullet"/>
+      <w:lvlText w:val="o"/>
+      <w:lvlJc w:val="left"/>
+      <w:pPr>
+        <w:ind w:left="5760" w:hanging="360"/>
+      </w:pPr>
+      <w:rPr>
+        <w:rFonts w:ascii="Courier New" w:hAnsi="Courier New" w:cs="Courier New" w:hint="default"/>
+      </w:rPr>
+    </w:lvl>
+    <w:lvl w:ilvl="8" w:tplc="04090005" w:tentative="1">
+      <w:start w:val="1"/>
+      <w:numFmt w:val="bullet"/>
+      <w:lvlText w:val=""/>
+      <w:lvlJc w:val="left"/>
+      <w:pPr>
+        <w:ind w:left="6480" w:hanging="360"/>
+      </w:pPr>
+      <w:rPr>
+        <w:rFonts w:ascii="Wingdings" w:hAnsi="Wingdings" w:hint="default"/>
+      </w:rPr>
+    </w:lvl>
+  </w:abstractNum>
+  <w:abstractNum w:abstractNumId="8" w15:restartNumberingAfterBreak="0">
     <w:nsid w:val="6CFD63A5"/>
     <w:multiLevelType w:val="hybridMultilevel"/>
     <w:tmpl w:val="DC203118"/>
@@ -16386,7 +18958,7 @@
       </w:pPr>
     </w:lvl>
   </w:abstractNum>
-  <w:abstractNum w:abstractNumId="7" w15:restartNumberingAfterBreak="0">
+  <w:abstractNum w:abstractNumId="9" w15:restartNumberingAfterBreak="0">
     <w:nsid w:val="79FB602E"/>
     <w:multiLevelType w:val="hybridMultilevel"/>
     <w:tmpl w:val="EF30833C"/>
@@ -16496,24 +19068,30 @@
     </w:lvlOverride>
   </w:num>
   <w:num w:numId="2">
-    <w:abstractNumId w:val="7"/>
+    <w:abstractNumId w:val="9"/>
   </w:num>
   <w:num w:numId="3">
     <w:abstractNumId w:val="1"/>
   </w:num>
   <w:num w:numId="4">
-    <w:abstractNumId w:val="6"/>
+    <w:abstractNumId w:val="8"/>
   </w:num>
   <w:num w:numId="5">
-    <w:abstractNumId w:val="5"/>
+    <w:abstractNumId w:val="7"/>
   </w:num>
   <w:num w:numId="6">
-    <w:abstractNumId w:val="4"/>
+    <w:abstractNumId w:val="6"/>
   </w:num>
   <w:num w:numId="7">
     <w:abstractNumId w:val="2"/>
   </w:num>
   <w:num w:numId="8">
+    <w:abstractNumId w:val="5"/>
+  </w:num>
+  <w:num w:numId="9">
+    <w:abstractNumId w:val="4"/>
+  </w:num>
+  <w:num w:numId="10">
     <w:abstractNumId w:val="3"/>
   </w:num>
 </w:numbering>
@@ -17156,6 +19734,17 @@
       <w:szCs w:val="18"/>
     </w:rPr>
   </w:style>
+  <w:style w:type="paragraph" w:styleId="ListParagraph">
+    <w:name w:val="List Paragraph"/>
+    <w:basedOn w:val="Normal"/>
+    <w:uiPriority w:val="34"/>
+    <w:qFormat/>
+    <w:rsid w:val="00EA273C"/>
+    <w:pPr>
+      <w:ind w:left="720"/>
+      <w:contextualSpacing/>
+    </w:pPr>
+  </w:style>
 </w:styles>
 </file>
 

--- a/Git & GitHub.docx
+++ b/Git & GitHub.docx
@@ -1369,7 +1369,15 @@
           </w14:textOutline>
         </w:rPr>
       </w:pPr>
-      <w:r>
+    </w:p>
+    <w:p>
+      <w:pPr>
+        <w:pStyle w:val="NormalWeb"/>
+        <w:shd w:val="clear" w:color="auto" w:fill="FFFFFF"/>
+        <w:spacing w:before="48" w:beforeAutospacing="0" w:after="0" w:afterAutospacing="0"/>
+        <w:ind w:firstLine="720"/>
+        <w:jc w:val="both"/>
+        <w:textAlignment w:val="baseline"/>
         <w:rPr>
           <w:rFonts w:ascii="Arial" w:hAnsi="Arial" w:cs="Arial"/>
           <w:color w:val="4472C4" w:themeColor="accent1"/>
@@ -1386,9 +1394,7 @@
             <w14:round/>
           </w14:textOutline>
         </w:rPr>
-        <w:t>$ cd /c/user/</w:t>
-      </w:r>
-      <w:proofErr w:type="spellStart"/>
+      </w:pPr>
       <w:r>
         <w:rPr>
           <w:rFonts w:ascii="Arial" w:hAnsi="Arial" w:cs="Arial"/>
@@ -1406,18 +1412,11 @@
             <w14:round/>
           </w14:textOutline>
         </w:rPr>
-        <w:t>my_project</w:t>
-      </w:r>
-      <w:proofErr w:type="spellEnd"/>
-    </w:p>
-    <w:p>
-      <w:pPr>
-        <w:pStyle w:val="NormalWeb"/>
-        <w:shd w:val="clear" w:color="auto" w:fill="FFFFFF"/>
-        <w:spacing w:before="48" w:beforeAutospacing="0" w:after="0" w:afterAutospacing="0"/>
-        <w:ind w:firstLine="720"/>
-        <w:jc w:val="both"/>
-        <w:textAlignment w:val="baseline"/>
+        <w:lastRenderedPageBreak/>
+        <w:t>$ cd /c/user/</w:t>
+      </w:r>
+      <w:proofErr w:type="spellStart"/>
+      <w:r>
         <w:rPr>
           <w:rFonts w:ascii="Arial" w:hAnsi="Arial" w:cs="Arial"/>
           <w:color w:val="4472C4" w:themeColor="accent1"/>
@@ -1434,8 +1433,18 @@
             <w14:round/>
           </w14:textOutline>
         </w:rPr>
-      </w:pPr>
-      <w:r>
+        <w:t>my_project</w:t>
+      </w:r>
+      <w:proofErr w:type="spellEnd"/>
+    </w:p>
+    <w:p>
+      <w:pPr>
+        <w:pStyle w:val="NormalWeb"/>
+        <w:shd w:val="clear" w:color="auto" w:fill="FFFFFF"/>
+        <w:spacing w:before="48" w:beforeAutospacing="0" w:after="0" w:afterAutospacing="0"/>
+        <w:ind w:firstLine="720"/>
+        <w:jc w:val="both"/>
+        <w:textAlignment w:val="baseline"/>
         <w:rPr>
           <w:rFonts w:ascii="Arial" w:hAnsi="Arial" w:cs="Arial"/>
           <w:color w:val="4472C4" w:themeColor="accent1"/>
@@ -1452,7 +1461,24 @@
             <w14:round/>
           </w14:textOutline>
         </w:rPr>
-        <w:lastRenderedPageBreak/>
+      </w:pPr>
+      <w:r>
+        <w:rPr>
+          <w:rFonts w:ascii="Arial" w:hAnsi="Arial" w:cs="Arial"/>
+          <w:color w:val="4472C4" w:themeColor="accent1"/>
+          <w:sz w:val="23"/>
+          <w:szCs w:val="23"/>
+          <w14:shadow w14:blurRad="38100" w14:dist="25400" w14:dir="5400000" w14:sx="100000" w14:sy="100000" w14:kx="0" w14:ky="0" w14:algn="ctr">
+            <w14:srgbClr w14:val="6E747A">
+              <w14:alpha w14:val="57000"/>
+            </w14:srgbClr>
+          </w14:shadow>
+          <w14:textOutline w14:w="0" w14:cap="flat" w14:cmpd="sng" w14:algn="ctr">
+            <w14:noFill/>
+            <w14:prstDash w14:val="solid"/>
+            <w14:round/>
+          </w14:textOutline>
+        </w:rPr>
         <w:t xml:space="preserve">$ git </w:t>
       </w:r>
       <w:proofErr w:type="spellStart"/>
@@ -5465,7 +5491,6 @@
           <w:sz w:val="30"/>
           <w:szCs w:val="30"/>
         </w:rPr>
-        <w:lastRenderedPageBreak/>
         <w:t>Committing Your Changes</w:t>
       </w:r>
     </w:p>
@@ -5612,67 +5637,277 @@
           <w:szCs w:val="19"/>
           <w:bdr w:val="none" w:sz="0" w:space="0" w:color="auto" w:frame="1"/>
         </w:rPr>
+        <w:t xml:space="preserve"> -a -m “Commit Message”</w:t>
+      </w:r>
+    </w:p>
+    <w:p>
+      <w:pPr>
+        <w:pStyle w:val="HTMLPreformatted"/>
+        <w:shd w:val="clear" w:color="auto" w:fill="2E3034"/>
+        <w:ind w:right="-300"/>
+        <w:textAlignment w:val="baseline"/>
+        <w:rPr>
+          <w:rFonts w:ascii="Consolas" w:hAnsi="Consolas"/>
+          <w:color w:val="FFFFFF"/>
+          <w:sz w:val="19"/>
+          <w:szCs w:val="19"/>
+          <w:bdr w:val="none" w:sz="0" w:space="0" w:color="auto" w:frame="1"/>
+        </w:rPr>
+      </w:pPr>
+      <w:r>
+        <w:rPr>
+          <w:rFonts w:ascii="Consolas" w:hAnsi="Consolas"/>
+          <w:color w:val="FFFFFF"/>
+          <w:sz w:val="19"/>
+          <w:szCs w:val="19"/>
+          <w:bdr w:val="none" w:sz="0" w:space="0" w:color="auto" w:frame="1"/>
+        </w:rPr>
+        <w:t>$ git commit</w:t>
+      </w:r>
+      <w:r>
+        <w:rPr>
+          <w:rFonts w:ascii="Consolas" w:hAnsi="Consolas"/>
+          <w:color w:val="FFFFFF"/>
+          <w:sz w:val="19"/>
+          <w:szCs w:val="19"/>
+          <w:bdr w:val="none" w:sz="0" w:space="0" w:color="auto" w:frame="1"/>
+        </w:rPr>
+        <w:t xml:space="preserve"> -v</w:t>
+      </w:r>
+    </w:p>
+    <w:p/>
+    <w:p>
+      <w:pPr>
+        <w:pStyle w:val="NormalWeb"/>
+        <w:shd w:val="clear" w:color="auto" w:fill="FFFFFF"/>
+        <w:spacing w:before="48" w:beforeAutospacing="0" w:after="0" w:afterAutospacing="0"/>
+        <w:jc w:val="both"/>
+        <w:textAlignment w:val="baseline"/>
+        <w:rPr>
+          <w:rFonts w:ascii="Arial" w:hAnsi="Arial" w:cs="Arial"/>
+          <w:color w:val="222222"/>
+          <w:sz w:val="23"/>
+          <w:szCs w:val="23"/>
+        </w:rPr>
+      </w:pPr>
+      <w:r>
+        <w:rPr>
+          <w:rFonts w:ascii="Arial" w:hAnsi="Arial" w:cs="Arial"/>
+          <w:color w:val="222222"/>
+          <w:sz w:val="23"/>
+          <w:szCs w:val="23"/>
+        </w:rPr>
+        <w:t>T</w:t>
+      </w:r>
+      <w:r>
+        <w:rPr>
+          <w:rFonts w:ascii="Arial" w:hAnsi="Arial" w:cs="Arial"/>
+          <w:color w:val="222222"/>
+          <w:sz w:val="23"/>
+          <w:szCs w:val="23"/>
+        </w:rPr>
+        <w:t>he default commit message contains the latest output of the git status command</w:t>
+      </w:r>
+      <w:r>
+        <w:rPr>
+          <w:rFonts w:ascii="Arial" w:hAnsi="Arial" w:cs="Arial"/>
+          <w:color w:val="222222"/>
+          <w:sz w:val="23"/>
+          <w:szCs w:val="23"/>
+        </w:rPr>
         <w:t xml:space="preserve"> </w:t>
       </w:r>
       <w:r>
         <w:rPr>
-          <w:rFonts w:ascii="Consolas" w:hAnsi="Consolas"/>
-          <w:color w:val="FFFFFF"/>
-          <w:sz w:val="19"/>
-          <w:szCs w:val="19"/>
-          <w:bdr w:val="none" w:sz="0" w:space="0" w:color="auto" w:frame="1"/>
-        </w:rPr>
-        <w:t xml:space="preserve">-a </w:t>
-      </w:r>
-      <w:r>
-        <w:rPr>
-          <w:rFonts w:ascii="Consolas" w:hAnsi="Consolas"/>
-          <w:color w:val="FFFFFF"/>
-          <w:sz w:val="19"/>
-          <w:szCs w:val="19"/>
-          <w:bdr w:val="none" w:sz="0" w:space="0" w:color="auto" w:frame="1"/>
-        </w:rPr>
-        <w:t>-m “Commit Message”</w:t>
-      </w:r>
-    </w:p>
-    <w:p>
-      <w:pPr>
-        <w:pStyle w:val="HTMLPreformatted"/>
-        <w:shd w:val="clear" w:color="auto" w:fill="2E3034"/>
-        <w:ind w:right="-300"/>
-        <w:textAlignment w:val="baseline"/>
-        <w:rPr>
-          <w:rFonts w:ascii="Consolas" w:hAnsi="Consolas"/>
-          <w:color w:val="FFFFFF"/>
-          <w:sz w:val="19"/>
-          <w:szCs w:val="19"/>
-          <w:bdr w:val="none" w:sz="0" w:space="0" w:color="auto" w:frame="1"/>
-        </w:rPr>
-      </w:pPr>
-      <w:r>
-        <w:rPr>
-          <w:rFonts w:ascii="Consolas" w:hAnsi="Consolas"/>
-          <w:color w:val="FFFFFF"/>
-          <w:sz w:val="19"/>
-          <w:szCs w:val="19"/>
-          <w:bdr w:val="none" w:sz="0" w:space="0" w:color="auto" w:frame="1"/>
-        </w:rPr>
-        <w:t>$ git commit</w:t>
-      </w:r>
-      <w:r>
-        <w:rPr>
-          <w:rFonts w:ascii="Consolas" w:hAnsi="Consolas"/>
-          <w:color w:val="FFFFFF"/>
-          <w:sz w:val="19"/>
-          <w:szCs w:val="19"/>
-          <w:bdr w:val="none" w:sz="0" w:space="0" w:color="auto" w:frame="1"/>
-        </w:rPr>
-        <w:t xml:space="preserve"> -v</w:t>
-      </w:r>
-    </w:p>
-    <w:p>
-      <w:bookmarkStart w:id="0" w:name="_GoBack"/>
-      <w:bookmarkEnd w:id="0"/>
+          <w:rFonts w:ascii="Arial" w:hAnsi="Arial" w:cs="Arial"/>
+          <w:color w:val="222222"/>
+          <w:sz w:val="23"/>
+          <w:szCs w:val="23"/>
+        </w:rPr>
+        <w:t>commented out and one empty line on top. You can remove these comments and type your commit</w:t>
+      </w:r>
+      <w:r>
+        <w:rPr>
+          <w:rFonts w:ascii="Arial" w:hAnsi="Arial" w:cs="Arial"/>
+          <w:color w:val="222222"/>
+          <w:sz w:val="23"/>
+          <w:szCs w:val="23"/>
+        </w:rPr>
+        <w:t xml:space="preserve"> </w:t>
+      </w:r>
+      <w:r>
+        <w:rPr>
+          <w:rFonts w:ascii="Arial" w:hAnsi="Arial" w:cs="Arial"/>
+          <w:color w:val="222222"/>
+          <w:sz w:val="23"/>
+          <w:szCs w:val="23"/>
+        </w:rPr>
+        <w:t>message, or you can leave them there to help you remember what you</w:t>
+      </w:r>
+      <w:r>
+        <w:rPr>
+          <w:rFonts w:ascii="Arial" w:hAnsi="Arial" w:cs="Arial" w:hint="eastAsia"/>
+          <w:color w:val="222222"/>
+          <w:sz w:val="23"/>
+          <w:szCs w:val="23"/>
+        </w:rPr>
+        <w:t>’</w:t>
+      </w:r>
+      <w:r>
+        <w:rPr>
+          <w:rFonts w:ascii="Arial" w:hAnsi="Arial" w:cs="Arial"/>
+          <w:color w:val="222222"/>
+          <w:sz w:val="23"/>
+          <w:szCs w:val="23"/>
+        </w:rPr>
+        <w:t>re committing. For an even</w:t>
+      </w:r>
+      <w:r>
+        <w:rPr>
+          <w:rFonts w:ascii="Arial" w:hAnsi="Arial" w:cs="Arial"/>
+          <w:color w:val="222222"/>
+          <w:sz w:val="23"/>
+          <w:szCs w:val="23"/>
+        </w:rPr>
+        <w:t xml:space="preserve"> </w:t>
+      </w:r>
+      <w:r>
+        <w:rPr>
+          <w:rFonts w:ascii="Arial" w:hAnsi="Arial" w:cs="Arial"/>
+          <w:color w:val="222222"/>
+          <w:sz w:val="23"/>
+          <w:szCs w:val="23"/>
+        </w:rPr>
+        <w:t>more explicit reminder of what you</w:t>
+      </w:r>
+      <w:r>
+        <w:rPr>
+          <w:rFonts w:ascii="Arial" w:hAnsi="Arial" w:cs="Arial" w:hint="eastAsia"/>
+          <w:color w:val="222222"/>
+          <w:sz w:val="23"/>
+          <w:szCs w:val="23"/>
+        </w:rPr>
+        <w:t>’</w:t>
+      </w:r>
+      <w:r>
+        <w:rPr>
+          <w:rFonts w:ascii="Arial" w:hAnsi="Arial" w:cs="Arial"/>
+          <w:color w:val="222222"/>
+          <w:sz w:val="23"/>
+          <w:szCs w:val="23"/>
+        </w:rPr>
+        <w:t xml:space="preserve">ve modified, you can pass the </w:t>
+      </w:r>
+      <w:r>
+        <w:rPr>
+          <w:rFonts w:ascii="Arial" w:hAnsi="Arial" w:cs="Arial"/>
+          <w:b/>
+          <w:color w:val="222222"/>
+          <w:sz w:val="23"/>
+          <w:szCs w:val="23"/>
+        </w:rPr>
+        <w:t>-v option</w:t>
+      </w:r>
+      <w:r>
+        <w:rPr>
+          <w:rFonts w:ascii="Arial" w:hAnsi="Arial" w:cs="Arial"/>
+          <w:color w:val="222222"/>
+          <w:sz w:val="23"/>
+          <w:szCs w:val="23"/>
+        </w:rPr>
+        <w:t xml:space="preserve"> to git commit. Doing so</w:t>
+      </w:r>
+      <w:r>
+        <w:rPr>
+          <w:rFonts w:ascii="Arial" w:hAnsi="Arial" w:cs="Arial"/>
+          <w:color w:val="222222"/>
+          <w:sz w:val="23"/>
+          <w:szCs w:val="23"/>
+        </w:rPr>
+        <w:t xml:space="preserve"> </w:t>
+      </w:r>
+      <w:r>
+        <w:rPr>
+          <w:rFonts w:ascii="Arial" w:hAnsi="Arial" w:cs="Arial"/>
+          <w:color w:val="222222"/>
+          <w:sz w:val="23"/>
+          <w:szCs w:val="23"/>
+        </w:rPr>
+        <w:t>also puts the diff of your change in the editor so you can see exactly what changes you</w:t>
+      </w:r>
+      <w:r>
+        <w:rPr>
+          <w:rFonts w:ascii="Arial" w:hAnsi="Arial" w:cs="Arial" w:hint="eastAsia"/>
+          <w:color w:val="222222"/>
+          <w:sz w:val="23"/>
+          <w:szCs w:val="23"/>
+        </w:rPr>
+        <w:t>’</w:t>
+      </w:r>
+      <w:r>
+        <w:rPr>
+          <w:rFonts w:ascii="Arial" w:hAnsi="Arial" w:cs="Arial"/>
+          <w:color w:val="222222"/>
+          <w:sz w:val="23"/>
+          <w:szCs w:val="23"/>
+        </w:rPr>
+        <w:t>re</w:t>
+      </w:r>
+      <w:r>
+        <w:rPr>
+          <w:rFonts w:ascii="Arial" w:hAnsi="Arial" w:cs="Arial"/>
+          <w:color w:val="222222"/>
+          <w:sz w:val="23"/>
+          <w:szCs w:val="23"/>
+        </w:rPr>
+        <w:t xml:space="preserve"> </w:t>
+      </w:r>
+      <w:r>
+        <w:rPr>
+          <w:rFonts w:ascii="Arial" w:hAnsi="Arial" w:cs="Arial"/>
+          <w:color w:val="222222"/>
+          <w:sz w:val="23"/>
+          <w:szCs w:val="23"/>
+        </w:rPr>
+        <w:t>committing.</w:t>
+      </w:r>
+      <w:r>
+        <w:rPr>
+          <w:rFonts w:ascii="Arial" w:hAnsi="Arial" w:cs="Arial"/>
+          <w:color w:val="222222"/>
+          <w:sz w:val="23"/>
+          <w:szCs w:val="23"/>
+        </w:rPr>
+        <w:t xml:space="preserve"> </w:t>
+      </w:r>
+      <w:r>
+        <w:rPr>
+          <w:rFonts w:ascii="Arial" w:hAnsi="Arial" w:cs="Arial"/>
+          <w:color w:val="222222"/>
+          <w:sz w:val="23"/>
+          <w:szCs w:val="23"/>
+        </w:rPr>
+        <w:t xml:space="preserve">When you exit the editor, Git creates your commit with that commit message </w:t>
+      </w:r>
+      <w:r>
+        <w:rPr>
+          <w:rFonts w:ascii="Arial" w:hAnsi="Arial" w:cs="Arial"/>
+          <w:i/>
+          <w:color w:val="222222"/>
+          <w:sz w:val="23"/>
+          <w:szCs w:val="23"/>
+        </w:rPr>
+        <w:t>(with the comments and diff stripped out)</w:t>
+      </w:r>
+      <w:r>
+        <w:rPr>
+          <w:rFonts w:ascii="Arial" w:hAnsi="Arial" w:cs="Arial"/>
+          <w:color w:val="222222"/>
+          <w:sz w:val="23"/>
+          <w:szCs w:val="23"/>
+        </w:rPr>
+        <w:t>.</w:t>
+      </w:r>
     </w:p>
     <w:p>
       <w:pPr>
@@ -5697,7 +5932,386 @@
           <w:sz w:val="30"/>
           <w:szCs w:val="30"/>
         </w:rPr>
-        <w:t>Skipping the Staging Area</w:t>
+        <w:t>Removing Files</w:t>
+      </w:r>
+    </w:p>
+    <w:p>
+      <w:pPr>
+        <w:pStyle w:val="NormalWeb"/>
+        <w:shd w:val="clear" w:color="auto" w:fill="FFFFFF"/>
+        <w:spacing w:before="48" w:beforeAutospacing="0" w:after="0" w:afterAutospacing="0"/>
+        <w:jc w:val="both"/>
+        <w:textAlignment w:val="baseline"/>
+        <w:rPr>
+          <w:rFonts w:ascii="Arial" w:hAnsi="Arial" w:cs="Arial"/>
+          <w:color w:val="222222"/>
+          <w:sz w:val="23"/>
+          <w:szCs w:val="23"/>
+        </w:rPr>
+      </w:pPr>
+      <w:r>
+        <w:rPr>
+          <w:rFonts w:ascii="Arial" w:hAnsi="Arial" w:cs="Arial"/>
+          <w:color w:val="222222"/>
+          <w:sz w:val="23"/>
+          <w:szCs w:val="23"/>
+        </w:rPr>
+        <w:t>To remove a file from Git, you have to remove it from your tracked files (more accurately, remove it</w:t>
+      </w:r>
+      <w:r>
+        <w:rPr>
+          <w:rFonts w:ascii="Arial" w:hAnsi="Arial" w:cs="Arial"/>
+          <w:color w:val="222222"/>
+          <w:sz w:val="23"/>
+          <w:szCs w:val="23"/>
+        </w:rPr>
+        <w:t xml:space="preserve"> </w:t>
+      </w:r>
+      <w:r>
+        <w:rPr>
+          <w:rFonts w:ascii="Arial" w:hAnsi="Arial" w:cs="Arial"/>
+          <w:color w:val="222222"/>
+          <w:sz w:val="23"/>
+          <w:szCs w:val="23"/>
+        </w:rPr>
+        <w:t xml:space="preserve">from your staging area) and then commit. The </w:t>
+      </w:r>
+      <w:r>
+        <w:rPr>
+          <w:rFonts w:ascii="Arial" w:hAnsi="Arial" w:cs="Arial"/>
+          <w:b/>
+          <w:color w:val="222222"/>
+          <w:sz w:val="23"/>
+          <w:szCs w:val="23"/>
+        </w:rPr>
+        <w:t>git rm</w:t>
+      </w:r>
+      <w:r>
+        <w:rPr>
+          <w:rFonts w:ascii="Arial" w:hAnsi="Arial" w:cs="Arial"/>
+          <w:color w:val="222222"/>
+          <w:sz w:val="23"/>
+          <w:szCs w:val="23"/>
+        </w:rPr>
+        <w:t xml:space="preserve"> command does that, and also removes the file</w:t>
+      </w:r>
+      <w:r>
+        <w:rPr>
+          <w:rFonts w:ascii="Arial" w:hAnsi="Arial" w:cs="Arial"/>
+          <w:color w:val="222222"/>
+          <w:sz w:val="23"/>
+          <w:szCs w:val="23"/>
+        </w:rPr>
+        <w:t xml:space="preserve"> </w:t>
+      </w:r>
+      <w:r>
+        <w:rPr>
+          <w:rFonts w:ascii="Arial" w:hAnsi="Arial" w:cs="Arial"/>
+          <w:color w:val="222222"/>
+          <w:sz w:val="23"/>
+          <w:szCs w:val="23"/>
+        </w:rPr>
+        <w:t>from your working directory so you don</w:t>
+      </w:r>
+      <w:r>
+        <w:rPr>
+          <w:rFonts w:ascii="Arial" w:hAnsi="Arial" w:cs="Arial" w:hint="eastAsia"/>
+          <w:color w:val="222222"/>
+          <w:sz w:val="23"/>
+          <w:szCs w:val="23"/>
+        </w:rPr>
+        <w:t>’</w:t>
+      </w:r>
+      <w:r>
+        <w:rPr>
+          <w:rFonts w:ascii="Arial" w:hAnsi="Arial" w:cs="Arial"/>
+          <w:color w:val="222222"/>
+          <w:sz w:val="23"/>
+          <w:szCs w:val="23"/>
+        </w:rPr>
+        <w:t>t see it as an untracked file the next time around.</w:t>
+      </w:r>
+      <w:r>
+        <w:rPr>
+          <w:rFonts w:ascii="Arial" w:hAnsi="Arial" w:cs="Arial"/>
+          <w:color w:val="222222"/>
+          <w:sz w:val="23"/>
+          <w:szCs w:val="23"/>
+        </w:rPr>
+        <w:t xml:space="preserve"> </w:t>
+      </w:r>
+      <w:r>
+        <w:rPr>
+          <w:rFonts w:ascii="Arial" w:hAnsi="Arial" w:cs="Arial"/>
+          <w:color w:val="222222"/>
+          <w:sz w:val="23"/>
+          <w:szCs w:val="23"/>
+        </w:rPr>
+        <w:t xml:space="preserve">If you simply remove the file from your working directory, it shows up under the </w:t>
+      </w:r>
+      <w:r>
+        <w:rPr>
+          <w:rFonts w:ascii="Arial" w:hAnsi="Arial" w:cs="Arial" w:hint="eastAsia"/>
+          <w:color w:val="222222"/>
+          <w:sz w:val="23"/>
+          <w:szCs w:val="23"/>
+        </w:rPr>
+        <w:t>“</w:t>
+      </w:r>
+      <w:r>
+        <w:rPr>
+          <w:rFonts w:ascii="Arial" w:hAnsi="Arial" w:cs="Arial"/>
+          <w:color w:val="222222"/>
+          <w:sz w:val="23"/>
+          <w:szCs w:val="23"/>
+        </w:rPr>
+        <w:t>Changes not</w:t>
+      </w:r>
+      <w:r>
+        <w:rPr>
+          <w:rFonts w:ascii="Arial" w:hAnsi="Arial" w:cs="Arial"/>
+          <w:color w:val="222222"/>
+          <w:sz w:val="23"/>
+          <w:szCs w:val="23"/>
+        </w:rPr>
+        <w:t xml:space="preserve"> </w:t>
+      </w:r>
+      <w:r>
+        <w:rPr>
+          <w:rFonts w:ascii="Arial" w:hAnsi="Arial" w:cs="Arial"/>
+          <w:color w:val="222222"/>
+          <w:sz w:val="23"/>
+          <w:szCs w:val="23"/>
+        </w:rPr>
+        <w:t>staged for commit</w:t>
+      </w:r>
+      <w:r>
+        <w:rPr>
+          <w:rFonts w:ascii="Arial" w:hAnsi="Arial" w:cs="Arial" w:hint="eastAsia"/>
+          <w:color w:val="222222"/>
+          <w:sz w:val="23"/>
+          <w:szCs w:val="23"/>
+        </w:rPr>
+        <w:t>”</w:t>
+      </w:r>
+      <w:r>
+        <w:rPr>
+          <w:rFonts w:ascii="Arial" w:hAnsi="Arial" w:cs="Arial"/>
+          <w:color w:val="222222"/>
+          <w:sz w:val="23"/>
+          <w:szCs w:val="23"/>
+        </w:rPr>
+        <w:t xml:space="preserve"> (that is, </w:t>
+      </w:r>
+      <w:proofErr w:type="spellStart"/>
+      <w:r>
+        <w:rPr>
+          <w:rFonts w:ascii="Arial" w:hAnsi="Arial" w:cs="Arial"/>
+          <w:color w:val="222222"/>
+          <w:sz w:val="23"/>
+          <w:szCs w:val="23"/>
+        </w:rPr>
+        <w:t>unstaged</w:t>
+      </w:r>
+      <w:proofErr w:type="spellEnd"/>
+      <w:r>
+        <w:rPr>
+          <w:rFonts w:ascii="Arial" w:hAnsi="Arial" w:cs="Arial"/>
+          <w:color w:val="222222"/>
+          <w:sz w:val="23"/>
+          <w:szCs w:val="23"/>
+        </w:rPr>
+        <w:t>) area of git status output</w:t>
+      </w:r>
+      <w:r>
+        <w:rPr>
+          <w:rFonts w:ascii="Arial" w:hAnsi="Arial" w:cs="Arial"/>
+          <w:color w:val="222222"/>
+          <w:sz w:val="23"/>
+          <w:szCs w:val="23"/>
+        </w:rPr>
+        <w:t>.</w:t>
+      </w:r>
+    </w:p>
+    <w:p>
+      <w:pPr>
+        <w:pStyle w:val="NormalWeb"/>
+        <w:shd w:val="clear" w:color="auto" w:fill="FFFFFF"/>
+        <w:spacing w:before="48" w:beforeAutospacing="0" w:after="0" w:afterAutospacing="0"/>
+        <w:jc w:val="both"/>
+        <w:textAlignment w:val="baseline"/>
+        <w:rPr>
+          <w:rFonts w:ascii="Arial" w:hAnsi="Arial" w:cs="Arial"/>
+          <w:color w:val="222222"/>
+          <w:sz w:val="23"/>
+          <w:szCs w:val="23"/>
+        </w:rPr>
+      </w:pPr>
+    </w:p>
+    <w:p>
+      <w:pPr>
+        <w:pStyle w:val="HTMLPreformatted"/>
+        <w:shd w:val="clear" w:color="auto" w:fill="2E3034"/>
+        <w:ind w:right="-300"/>
+        <w:textAlignment w:val="baseline"/>
+        <w:rPr>
+          <w:rFonts w:ascii="Consolas" w:hAnsi="Consolas"/>
+          <w:color w:val="FFFFFF"/>
+          <w:sz w:val="19"/>
+          <w:szCs w:val="19"/>
+          <w:bdr w:val="none" w:sz="0" w:space="0" w:color="auto" w:frame="1"/>
+        </w:rPr>
+      </w:pPr>
+      <w:r>
+        <w:rPr>
+          <w:rFonts w:ascii="Consolas" w:hAnsi="Consolas"/>
+          <w:color w:val="FFFFFF"/>
+          <w:sz w:val="19"/>
+          <w:szCs w:val="19"/>
+          <w:bdr w:val="none" w:sz="0" w:space="0" w:color="auto" w:frame="1"/>
+        </w:rPr>
+        <w:t xml:space="preserve">$ git rm </w:t>
+      </w:r>
+      <w:proofErr w:type="spellStart"/>
+      <w:r>
+        <w:rPr>
+          <w:rFonts w:ascii="Consolas" w:hAnsi="Consolas"/>
+          <w:color w:val="FFFFFF"/>
+          <w:sz w:val="19"/>
+          <w:szCs w:val="19"/>
+          <w:bdr w:val="none" w:sz="0" w:space="0" w:color="auto" w:frame="1"/>
+        </w:rPr>
+        <w:t>file_name</w:t>
+      </w:r>
+      <w:proofErr w:type="spellEnd"/>
+    </w:p>
+    <w:p>
+      <w:pPr>
+        <w:pStyle w:val="NormalWeb"/>
+        <w:shd w:val="clear" w:color="auto" w:fill="FFFFFF"/>
+        <w:spacing w:before="48" w:beforeAutospacing="0" w:after="0" w:afterAutospacing="0"/>
+        <w:jc w:val="both"/>
+        <w:textAlignment w:val="baseline"/>
+        <w:rPr>
+          <w:rFonts w:ascii="Arial" w:hAnsi="Arial" w:cs="Arial"/>
+          <w:color w:val="222222"/>
+          <w:sz w:val="23"/>
+          <w:szCs w:val="23"/>
+        </w:rPr>
+      </w:pPr>
+    </w:p>
+    <w:p>
+      <w:pPr>
+        <w:pStyle w:val="NormalWeb"/>
+        <w:shd w:val="clear" w:color="auto" w:fill="FFFFFF"/>
+        <w:spacing w:before="48" w:beforeAutospacing="0" w:after="0" w:afterAutospacing="0"/>
+        <w:jc w:val="both"/>
+        <w:textAlignment w:val="baseline"/>
+        <w:rPr>
+          <w:rFonts w:ascii="Arial" w:hAnsi="Arial" w:cs="Arial"/>
+          <w:color w:val="222222"/>
+          <w:sz w:val="23"/>
+          <w:szCs w:val="23"/>
+        </w:rPr>
+      </w:pPr>
+      <w:r>
+        <w:rPr>
+          <w:rFonts w:ascii="Arial" w:hAnsi="Arial" w:cs="Arial"/>
+          <w:color w:val="222222"/>
+          <w:sz w:val="23"/>
+          <w:szCs w:val="23"/>
+        </w:rPr>
+        <w:t>If you modified the file and</w:t>
+      </w:r>
+      <w:r>
+        <w:rPr>
+          <w:rFonts w:ascii="Arial" w:hAnsi="Arial" w:cs="Arial"/>
+          <w:color w:val="222222"/>
+          <w:sz w:val="23"/>
+          <w:szCs w:val="23"/>
+        </w:rPr>
+        <w:t xml:space="preserve"> </w:t>
+      </w:r>
+      <w:r>
+        <w:rPr>
+          <w:rFonts w:ascii="Arial" w:hAnsi="Arial" w:cs="Arial"/>
+          <w:color w:val="222222"/>
+          <w:sz w:val="23"/>
+          <w:szCs w:val="23"/>
+        </w:rPr>
+        <w:t>added it to the staging area already, you must force the removal with the -f option. This is a safety</w:t>
+      </w:r>
+      <w:r>
+        <w:rPr>
+          <w:rFonts w:ascii="Arial" w:hAnsi="Arial" w:cs="Arial"/>
+          <w:color w:val="222222"/>
+          <w:sz w:val="23"/>
+          <w:szCs w:val="23"/>
+        </w:rPr>
+        <w:t xml:space="preserve"> </w:t>
+      </w:r>
+      <w:r>
+        <w:rPr>
+          <w:rFonts w:ascii="Arial" w:hAnsi="Arial" w:cs="Arial"/>
+          <w:color w:val="222222"/>
+          <w:sz w:val="23"/>
+          <w:szCs w:val="23"/>
+        </w:rPr>
+        <w:t>feature to prevent accidental removal of data that hasn</w:t>
+      </w:r>
+      <w:r>
+        <w:rPr>
+          <w:rFonts w:ascii="Arial" w:hAnsi="Arial" w:cs="Arial" w:hint="eastAsia"/>
+          <w:color w:val="222222"/>
+          <w:sz w:val="23"/>
+          <w:szCs w:val="23"/>
+        </w:rPr>
+        <w:t>’</w:t>
+      </w:r>
+      <w:r>
+        <w:rPr>
+          <w:rFonts w:ascii="Arial" w:hAnsi="Arial" w:cs="Arial"/>
+          <w:color w:val="222222"/>
+          <w:sz w:val="23"/>
+          <w:szCs w:val="23"/>
+        </w:rPr>
+        <w:t>t yet been recorded in a snapshot and that</w:t>
+      </w:r>
+      <w:r>
+        <w:rPr>
+          <w:rFonts w:ascii="Arial" w:hAnsi="Arial" w:cs="Arial"/>
+          <w:color w:val="222222"/>
+          <w:sz w:val="23"/>
+          <w:szCs w:val="23"/>
+        </w:rPr>
+        <w:t xml:space="preserve"> </w:t>
+      </w:r>
+      <w:r>
+        <w:rPr>
+          <w:rFonts w:ascii="Arial" w:hAnsi="Arial" w:cs="Arial"/>
+          <w:color w:val="222222"/>
+          <w:sz w:val="23"/>
+          <w:szCs w:val="23"/>
+        </w:rPr>
+        <w:t>can</w:t>
+      </w:r>
+      <w:r>
+        <w:rPr>
+          <w:rFonts w:ascii="Arial" w:hAnsi="Arial" w:cs="Arial" w:hint="eastAsia"/>
+          <w:color w:val="222222"/>
+          <w:sz w:val="23"/>
+          <w:szCs w:val="23"/>
+        </w:rPr>
+        <w:t>’</w:t>
+      </w:r>
+      <w:r>
+        <w:rPr>
+          <w:rFonts w:ascii="Arial" w:hAnsi="Arial" w:cs="Arial"/>
+          <w:color w:val="222222"/>
+          <w:sz w:val="23"/>
+          <w:szCs w:val="23"/>
+        </w:rPr>
+        <w:t>t be recovered from Git.</w:t>
       </w:r>
     </w:p>
     <w:p>
@@ -5723,33 +6337,7 @@
           <w:sz w:val="30"/>
           <w:szCs w:val="30"/>
         </w:rPr>
-        <w:t>Removing Files</w:t>
-      </w:r>
-    </w:p>
-    <w:p>
-      <w:pPr>
-        <w:pStyle w:val="Heading3"/>
-        <w:shd w:val="clear" w:color="auto" w:fill="FFFFFF"/>
-        <w:spacing w:before="360"/>
-        <w:ind w:left="-720" w:firstLine="720"/>
-        <w:textAlignment w:val="baseline"/>
-        <w:rPr>
-          <w:rFonts w:ascii="Arial" w:hAnsi="Arial" w:cs="Arial"/>
-          <w:b/>
-          <w:color w:val="2F5496" w:themeColor="accent1" w:themeShade="BF"/>
-          <w:sz w:val="30"/>
-          <w:szCs w:val="30"/>
-        </w:rPr>
-      </w:pPr>
-      <w:r>
-        <w:rPr>
-          <w:rFonts w:ascii="Arial" w:hAnsi="Arial" w:cs="Arial"/>
-          <w:b/>
-          <w:color w:val="2F5496" w:themeColor="accent1" w:themeShade="BF"/>
-          <w:sz w:val="30"/>
-          <w:szCs w:val="30"/>
-        </w:rPr>
-        <w:t>Moving Files</w:t>
+        <w:t>Viewing the Commit History</w:t>
       </w:r>
     </w:p>
     <w:p>
@@ -5760,14 +6348,75 @@
         <w:jc w:val="both"/>
         <w:textAlignment w:val="baseline"/>
         <w:rPr>
-          <w:rFonts w:ascii="NotoSerif-Bold" w:eastAsia="NotoSerif-Bold" w:cs="NotoSerif-Bold"/>
-          <w:b/>
-          <w:bCs/>
-          <w:color w:val="333333"/>
-          <w:sz w:val="26"/>
-          <w:szCs w:val="26"/>
-        </w:rPr>
-      </w:pPr>
+          <w:rFonts w:ascii="Arial" w:hAnsi="Arial" w:cs="Arial"/>
+          <w:color w:val="222222"/>
+          <w:sz w:val="23"/>
+          <w:szCs w:val="23"/>
+        </w:rPr>
+      </w:pPr>
+      <w:r>
+        <w:rPr>
+          <w:rFonts w:ascii="Arial" w:hAnsi="Arial" w:cs="Arial"/>
+          <w:color w:val="222222"/>
+          <w:sz w:val="23"/>
+          <w:szCs w:val="23"/>
+        </w:rPr>
+        <w:t>After you have created several commits, or if you have cloned a repository with an existing commit</w:t>
+      </w:r>
+      <w:r>
+        <w:rPr>
+          <w:rFonts w:ascii="Arial" w:hAnsi="Arial" w:cs="Arial"/>
+          <w:color w:val="222222"/>
+          <w:sz w:val="23"/>
+          <w:szCs w:val="23"/>
+        </w:rPr>
+        <w:t xml:space="preserve"> </w:t>
+      </w:r>
+      <w:r>
+        <w:rPr>
+          <w:rFonts w:ascii="Arial" w:hAnsi="Arial" w:cs="Arial"/>
+          <w:color w:val="222222"/>
+          <w:sz w:val="23"/>
+          <w:szCs w:val="23"/>
+        </w:rPr>
+        <w:t>history, you</w:t>
+      </w:r>
+      <w:r>
+        <w:rPr>
+          <w:rFonts w:ascii="Arial" w:hAnsi="Arial" w:cs="Arial" w:hint="eastAsia"/>
+          <w:color w:val="222222"/>
+          <w:sz w:val="23"/>
+          <w:szCs w:val="23"/>
+        </w:rPr>
+        <w:t>’</w:t>
+      </w:r>
+      <w:r>
+        <w:rPr>
+          <w:rFonts w:ascii="Arial" w:hAnsi="Arial" w:cs="Arial"/>
+          <w:color w:val="222222"/>
+          <w:sz w:val="23"/>
+          <w:szCs w:val="23"/>
+        </w:rPr>
+        <w:t>ll probably want to look back to see what has happened. The most basic and powerful</w:t>
+      </w:r>
+      <w:r>
+        <w:rPr>
+          <w:rFonts w:ascii="Arial" w:hAnsi="Arial" w:cs="Arial"/>
+          <w:color w:val="222222"/>
+          <w:sz w:val="23"/>
+          <w:szCs w:val="23"/>
+        </w:rPr>
+        <w:t xml:space="preserve"> </w:t>
+      </w:r>
+      <w:r>
+        <w:rPr>
+          <w:rFonts w:ascii="Arial" w:hAnsi="Arial" w:cs="Arial"/>
+          <w:color w:val="222222"/>
+          <w:sz w:val="23"/>
+          <w:szCs w:val="23"/>
+        </w:rPr>
+        <w:t>tool to do this is the git log command.</w:t>
+      </w:r>
     </w:p>
     <w:p>
       <w:pPr>
@@ -5777,14 +6426,98 @@
         <w:jc w:val="both"/>
         <w:textAlignment w:val="baseline"/>
         <w:rPr>
-          <w:rFonts w:ascii="NotoSerif-Bold" w:eastAsia="NotoSerif-Bold" w:cs="NotoSerif-Bold"/>
-          <w:b/>
-          <w:bCs/>
-          <w:color w:val="333333"/>
-          <w:sz w:val="26"/>
-          <w:szCs w:val="26"/>
-        </w:rPr>
-      </w:pPr>
+          <w:rFonts w:ascii="Arial" w:hAnsi="Arial" w:cs="Arial"/>
+          <w:color w:val="222222"/>
+          <w:sz w:val="23"/>
+          <w:szCs w:val="23"/>
+        </w:rPr>
+      </w:pPr>
+    </w:p>
+    <w:p>
+      <w:pPr>
+        <w:pStyle w:val="HTMLPreformatted"/>
+        <w:shd w:val="clear" w:color="auto" w:fill="2E3034"/>
+        <w:ind w:right="-300"/>
+        <w:textAlignment w:val="baseline"/>
+        <w:rPr>
+          <w:rStyle w:val="HTMLCode"/>
+          <w:rFonts w:ascii="Consolas" w:hAnsi="Consolas"/>
+          <w:color w:val="FFFFFF"/>
+          <w:sz w:val="19"/>
+          <w:szCs w:val="19"/>
+          <w:bdr w:val="none" w:sz="0" w:space="0" w:color="auto" w:frame="1"/>
+        </w:rPr>
+      </w:pPr>
+      <w:r>
+        <w:rPr>
+          <w:rStyle w:val="HTMLCode"/>
+          <w:rFonts w:ascii="Consolas" w:hAnsi="Consolas"/>
+          <w:color w:val="FFFFFF"/>
+          <w:sz w:val="19"/>
+          <w:szCs w:val="19"/>
+          <w:bdr w:val="none" w:sz="0" w:space="0" w:color="auto" w:frame="1"/>
+        </w:rPr>
+        <w:t>$ git log</w:t>
+      </w:r>
+    </w:p>
+    <w:p>
+      <w:pPr>
+        <w:pStyle w:val="HTMLPreformatted"/>
+        <w:shd w:val="clear" w:color="auto" w:fill="2E3034"/>
+        <w:ind w:right="-300"/>
+        <w:textAlignment w:val="baseline"/>
+        <w:rPr>
+          <w:rFonts w:ascii="Consolas" w:hAnsi="Consolas"/>
+          <w:color w:val="FFFFFF"/>
+          <w:sz w:val="19"/>
+          <w:szCs w:val="19"/>
+        </w:rPr>
+      </w:pPr>
+      <w:r>
+        <w:rPr>
+          <w:rStyle w:val="HTMLCode"/>
+          <w:rFonts w:ascii="Consolas" w:hAnsi="Consolas"/>
+          <w:color w:val="FFFFFF"/>
+          <w:sz w:val="19"/>
+          <w:szCs w:val="19"/>
+          <w:bdr w:val="none" w:sz="0" w:space="0" w:color="auto" w:frame="1"/>
+        </w:rPr>
+        <w:t>$ git log -p -2</w:t>
+      </w:r>
+    </w:p>
+    <w:p>
+      <w:pPr>
+        <w:pStyle w:val="HTMLPreformatted"/>
+        <w:shd w:val="clear" w:color="auto" w:fill="2E3034"/>
+        <w:ind w:right="-300"/>
+        <w:textAlignment w:val="baseline"/>
+        <w:rPr>
+          <w:rFonts w:ascii="Consolas" w:hAnsi="Consolas"/>
+          <w:color w:val="FFFFFF"/>
+          <w:sz w:val="19"/>
+          <w:szCs w:val="19"/>
+        </w:rPr>
+      </w:pPr>
+      <w:r>
+        <w:rPr>
+          <w:rFonts w:ascii="Consolas" w:hAnsi="Consolas"/>
+          <w:color w:val="FFFFFF"/>
+          <w:sz w:val="19"/>
+          <w:szCs w:val="19"/>
+        </w:rPr>
+        <w:t>$ git log --pretty=</w:t>
+      </w:r>
+      <w:proofErr w:type="spellStart"/>
+      <w:r>
+        <w:rPr>
+          <w:rFonts w:ascii="Consolas" w:hAnsi="Consolas"/>
+          <w:color w:val="FFFFFF"/>
+          <w:sz w:val="19"/>
+          <w:szCs w:val="19"/>
+        </w:rPr>
+        <w:t>oneline</w:t>
+      </w:r>
+      <w:proofErr w:type="spellEnd"/>
     </w:p>
     <w:p>
       <w:pPr>
@@ -5794,12 +6527,10 @@
         <w:jc w:val="both"/>
         <w:textAlignment w:val="baseline"/>
         <w:rPr>
-          <w:rFonts w:ascii="NotoSerif-Bold" w:eastAsia="NotoSerif-Bold" w:cs="NotoSerif-Bold"/>
-          <w:b/>
-          <w:bCs/>
-          <w:color w:val="333333"/>
-          <w:sz w:val="26"/>
-          <w:szCs w:val="26"/>
+          <w:rFonts w:ascii="Arial" w:hAnsi="Arial" w:cs="Arial"/>
+          <w:color w:val="222222"/>
+          <w:sz w:val="23"/>
+          <w:szCs w:val="23"/>
         </w:rPr>
       </w:pPr>
     </w:p>
@@ -5817,6 +6548,316 @@
           <w:szCs w:val="23"/>
         </w:rPr>
       </w:pPr>
+      <w:r>
+        <w:rPr>
+          <w:rFonts w:ascii="Arial" w:hAnsi="Arial" w:cs="Arial"/>
+          <w:color w:val="222222"/>
+          <w:sz w:val="23"/>
+          <w:szCs w:val="23"/>
+        </w:rPr>
+        <w:t>By default, with no arguments, git log lists the commits made in that repository in reverse</w:t>
+      </w:r>
+      <w:r>
+        <w:rPr>
+          <w:rFonts w:ascii="Arial" w:hAnsi="Arial" w:cs="Arial"/>
+          <w:color w:val="222222"/>
+          <w:sz w:val="23"/>
+          <w:szCs w:val="23"/>
+        </w:rPr>
+        <w:t xml:space="preserve"> </w:t>
+      </w:r>
+      <w:r>
+        <w:rPr>
+          <w:rFonts w:ascii="Arial" w:hAnsi="Arial" w:cs="Arial"/>
+          <w:color w:val="222222"/>
+          <w:sz w:val="23"/>
+          <w:szCs w:val="23"/>
+        </w:rPr>
+        <w:t xml:space="preserve">chronological order </w:t>
+      </w:r>
+      <w:r>
+        <w:rPr>
+          <w:rFonts w:ascii="Arial" w:hAnsi="Arial" w:cs="Arial" w:hint="eastAsia"/>
+          <w:color w:val="222222"/>
+          <w:sz w:val="23"/>
+          <w:szCs w:val="23"/>
+        </w:rPr>
+        <w:t>—</w:t>
+      </w:r>
+      <w:r>
+        <w:rPr>
+          <w:rFonts w:ascii="Arial" w:hAnsi="Arial" w:cs="Arial"/>
+          <w:color w:val="222222"/>
+          <w:sz w:val="23"/>
+          <w:szCs w:val="23"/>
+        </w:rPr>
+        <w:t xml:space="preserve"> that is, the most recent commits show up first.</w:t>
+      </w:r>
+    </w:p>
+    <w:p>
+      <w:pPr>
+        <w:pStyle w:val="NormalWeb"/>
+        <w:shd w:val="clear" w:color="auto" w:fill="FFFFFF"/>
+        <w:spacing w:before="48" w:beforeAutospacing="0" w:after="0" w:afterAutospacing="0"/>
+        <w:jc w:val="both"/>
+        <w:textAlignment w:val="baseline"/>
+        <w:rPr>
+          <w:rFonts w:ascii="Arial" w:hAnsi="Arial" w:cs="Arial"/>
+          <w:color w:val="222222"/>
+          <w:sz w:val="23"/>
+          <w:szCs w:val="23"/>
+        </w:rPr>
+      </w:pPr>
+      <w:r>
+        <w:rPr>
+          <w:rFonts w:ascii="Arial" w:hAnsi="Arial" w:cs="Arial"/>
+          <w:color w:val="222222"/>
+          <w:sz w:val="23"/>
+          <w:szCs w:val="23"/>
+        </w:rPr>
+        <w:t>A huge number and variety of options to the git log command are available to show you exactly</w:t>
+      </w:r>
+      <w:r>
+        <w:rPr>
+          <w:rFonts w:ascii="Arial" w:hAnsi="Arial" w:cs="Arial"/>
+          <w:color w:val="222222"/>
+          <w:sz w:val="23"/>
+          <w:szCs w:val="23"/>
+        </w:rPr>
+        <w:t xml:space="preserve"> </w:t>
+      </w:r>
+      <w:r>
+        <w:rPr>
+          <w:rFonts w:ascii="Arial" w:hAnsi="Arial" w:cs="Arial"/>
+          <w:color w:val="222222"/>
+          <w:sz w:val="23"/>
+          <w:szCs w:val="23"/>
+        </w:rPr>
+        <w:t>what you</w:t>
+      </w:r>
+      <w:r>
+        <w:rPr>
+          <w:rFonts w:ascii="Arial" w:hAnsi="Arial" w:cs="Arial" w:hint="eastAsia"/>
+          <w:color w:val="222222"/>
+          <w:sz w:val="23"/>
+          <w:szCs w:val="23"/>
+        </w:rPr>
+        <w:t>’</w:t>
+      </w:r>
+      <w:r>
+        <w:rPr>
+          <w:rFonts w:ascii="Arial" w:hAnsi="Arial" w:cs="Arial"/>
+          <w:color w:val="222222"/>
+          <w:sz w:val="23"/>
+          <w:szCs w:val="23"/>
+        </w:rPr>
+        <w:t>re looking for.</w:t>
+      </w:r>
+    </w:p>
+    <w:p>
+      <w:pPr>
+        <w:pStyle w:val="NormalWeb"/>
+        <w:shd w:val="clear" w:color="auto" w:fill="FFFFFF"/>
+        <w:spacing w:before="48" w:beforeAutospacing="0" w:after="0" w:afterAutospacing="0"/>
+        <w:jc w:val="both"/>
+        <w:textAlignment w:val="baseline"/>
+        <w:rPr>
+          <w:rFonts w:ascii="Arial" w:hAnsi="Arial" w:cs="Arial"/>
+          <w:color w:val="222222"/>
+          <w:sz w:val="23"/>
+          <w:szCs w:val="23"/>
+        </w:rPr>
+      </w:pPr>
+      <w:r>
+        <w:rPr>
+          <w:rFonts w:ascii="Arial" w:hAnsi="Arial" w:cs="Arial"/>
+          <w:color w:val="222222"/>
+          <w:sz w:val="23"/>
+          <w:szCs w:val="23"/>
+        </w:rPr>
+        <w:t>One of the more helpful options is -p or --patch, which shows the difference (the patch output)</w:t>
+      </w:r>
+      <w:r>
+        <w:rPr>
+          <w:rFonts w:ascii="Arial" w:hAnsi="Arial" w:cs="Arial"/>
+          <w:color w:val="222222"/>
+          <w:sz w:val="23"/>
+          <w:szCs w:val="23"/>
+        </w:rPr>
+        <w:t xml:space="preserve"> </w:t>
+      </w:r>
+      <w:r>
+        <w:rPr>
+          <w:rFonts w:ascii="Arial" w:hAnsi="Arial" w:cs="Arial"/>
+          <w:color w:val="222222"/>
+          <w:sz w:val="23"/>
+          <w:szCs w:val="23"/>
+        </w:rPr>
+        <w:t>introduced in each commit. You can also limit the number of log entries displayed, such as using -2</w:t>
+      </w:r>
+      <w:r>
+        <w:rPr>
+          <w:rFonts w:ascii="Arial" w:hAnsi="Arial" w:cs="Arial"/>
+          <w:color w:val="222222"/>
+          <w:sz w:val="23"/>
+          <w:szCs w:val="23"/>
+        </w:rPr>
+        <w:t xml:space="preserve"> </w:t>
+      </w:r>
+      <w:r>
+        <w:rPr>
+          <w:rFonts w:ascii="Arial" w:hAnsi="Arial" w:cs="Arial"/>
+          <w:color w:val="222222"/>
+          <w:sz w:val="23"/>
+          <w:szCs w:val="23"/>
+        </w:rPr>
+        <w:t>to show only the last two entries.</w:t>
+      </w:r>
+    </w:p>
+    <w:p>
+      <w:pPr>
+        <w:pStyle w:val="NormalWeb"/>
+        <w:shd w:val="clear" w:color="auto" w:fill="FFFFFF"/>
+        <w:spacing w:before="48" w:beforeAutospacing="0" w:after="0" w:afterAutospacing="0"/>
+        <w:jc w:val="both"/>
+        <w:textAlignment w:val="baseline"/>
+        <w:rPr>
+          <w:rFonts w:ascii="Arial" w:hAnsi="Arial" w:cs="Arial"/>
+          <w:color w:val="222222"/>
+          <w:sz w:val="23"/>
+          <w:szCs w:val="23"/>
+        </w:rPr>
+      </w:pPr>
+      <w:r>
+        <w:rPr>
+          <w:rFonts w:ascii="Arial" w:hAnsi="Arial" w:cs="Arial"/>
+          <w:color w:val="222222"/>
+          <w:sz w:val="23"/>
+          <w:szCs w:val="23"/>
+        </w:rPr>
+        <w:t>Another really useful option is --pretty. This option changes the log output to formats other than</w:t>
+      </w:r>
+      <w:r>
+        <w:rPr>
+          <w:rFonts w:ascii="Arial" w:hAnsi="Arial" w:cs="Arial"/>
+          <w:color w:val="222222"/>
+          <w:sz w:val="23"/>
+          <w:szCs w:val="23"/>
+        </w:rPr>
+        <w:t xml:space="preserve"> </w:t>
+      </w:r>
+      <w:r>
+        <w:rPr>
+          <w:rFonts w:ascii="Arial" w:hAnsi="Arial" w:cs="Arial"/>
+          <w:color w:val="222222"/>
+          <w:sz w:val="23"/>
+          <w:szCs w:val="23"/>
+        </w:rPr>
+        <w:t xml:space="preserve">the default. A few prebuilt options are available for you to use. The </w:t>
+      </w:r>
+      <w:proofErr w:type="spellStart"/>
+      <w:r>
+        <w:rPr>
+          <w:rFonts w:ascii="Arial" w:hAnsi="Arial" w:cs="Arial"/>
+          <w:color w:val="222222"/>
+          <w:sz w:val="23"/>
+          <w:szCs w:val="23"/>
+        </w:rPr>
+        <w:t>oneline</w:t>
+      </w:r>
+      <w:proofErr w:type="spellEnd"/>
+      <w:r>
+        <w:rPr>
+          <w:rFonts w:ascii="Arial" w:hAnsi="Arial" w:cs="Arial"/>
+          <w:color w:val="222222"/>
+          <w:sz w:val="23"/>
+          <w:szCs w:val="23"/>
+        </w:rPr>
+        <w:t xml:space="preserve"> option prints each</w:t>
+      </w:r>
+      <w:r>
+        <w:rPr>
+          <w:rFonts w:ascii="Arial" w:hAnsi="Arial" w:cs="Arial"/>
+          <w:color w:val="222222"/>
+          <w:sz w:val="23"/>
+          <w:szCs w:val="23"/>
+        </w:rPr>
+        <w:t xml:space="preserve"> </w:t>
+      </w:r>
+      <w:r>
+        <w:rPr>
+          <w:rFonts w:ascii="Arial" w:hAnsi="Arial" w:cs="Arial"/>
+          <w:color w:val="222222"/>
+          <w:sz w:val="23"/>
+          <w:szCs w:val="23"/>
+        </w:rPr>
+        <w:t>commit on a single line, which is useful if you</w:t>
+      </w:r>
+      <w:r>
+        <w:rPr>
+          <w:rFonts w:ascii="Arial" w:hAnsi="Arial" w:cs="Arial" w:hint="eastAsia"/>
+          <w:color w:val="222222"/>
+          <w:sz w:val="23"/>
+          <w:szCs w:val="23"/>
+        </w:rPr>
+        <w:t>’</w:t>
+      </w:r>
+      <w:r>
+        <w:rPr>
+          <w:rFonts w:ascii="Arial" w:hAnsi="Arial" w:cs="Arial"/>
+          <w:color w:val="222222"/>
+          <w:sz w:val="23"/>
+          <w:szCs w:val="23"/>
+        </w:rPr>
+        <w:t>re looking at a lot of commits. In addition, the short,</w:t>
+      </w:r>
+      <w:r>
+        <w:rPr>
+          <w:rFonts w:ascii="Arial" w:hAnsi="Arial" w:cs="Arial"/>
+          <w:color w:val="222222"/>
+          <w:sz w:val="23"/>
+          <w:szCs w:val="23"/>
+        </w:rPr>
+        <w:t xml:space="preserve"> </w:t>
+      </w:r>
+      <w:bookmarkStart w:id="0" w:name="_GoBack"/>
+      <w:bookmarkEnd w:id="0"/>
+      <w:r>
+        <w:rPr>
+          <w:rFonts w:ascii="Arial" w:hAnsi="Arial" w:cs="Arial"/>
+          <w:color w:val="222222"/>
+          <w:sz w:val="23"/>
+          <w:szCs w:val="23"/>
+        </w:rPr>
+        <w:t>full, and fuller options show the output in roughly the same format but with less or more</w:t>
+      </w:r>
+      <w:r>
+        <w:rPr>
+          <w:rFonts w:ascii="Arial" w:hAnsi="Arial" w:cs="Arial"/>
+          <w:color w:val="222222"/>
+          <w:sz w:val="23"/>
+          <w:szCs w:val="23"/>
+        </w:rPr>
+        <w:t xml:space="preserve"> </w:t>
+      </w:r>
+      <w:r>
+        <w:rPr>
+          <w:rFonts w:ascii="Arial" w:hAnsi="Arial" w:cs="Arial"/>
+          <w:color w:val="222222"/>
+          <w:sz w:val="23"/>
+          <w:szCs w:val="23"/>
+        </w:rPr>
+        <w:t>information, respectively</w:t>
+      </w:r>
+      <w:r>
+        <w:rPr>
+          <w:rFonts w:ascii="Arial" w:hAnsi="Arial" w:cs="Arial"/>
+          <w:color w:val="222222"/>
+          <w:sz w:val="23"/>
+          <w:szCs w:val="23"/>
+        </w:rPr>
+        <w:t>.</w:t>
+      </w:r>
     </w:p>
     <w:p>
       <w:pPr>
@@ -6809,6 +7850,7 @@
           <w:sz w:val="30"/>
           <w:szCs w:val="30"/>
         </w:rPr>
+        <w:lastRenderedPageBreak/>
         <w:t xml:space="preserve">git </w:t>
       </w:r>
       <w:proofErr w:type="gramStart"/>
@@ -9121,6 +10163,7 @@
           <w:sz w:val="30"/>
           <w:szCs w:val="30"/>
         </w:rPr>
+        <w:lastRenderedPageBreak/>
         <w:t>git config</w:t>
       </w:r>
     </w:p>
@@ -9627,7 +10670,6 @@
           <w:szCs w:val="19"/>
           <w:bdr w:val="none" w:sz="0" w:space="0" w:color="auto" w:frame="1"/>
         </w:rPr>
-        <w:lastRenderedPageBreak/>
         <w:t># Running git config on the current repository settings</w:t>
       </w:r>
     </w:p>
@@ -11513,6 +12555,7 @@
           <w:szCs w:val="19"/>
           <w:bdr w:val="none" w:sz="0" w:space="0" w:color="auto" w:frame="1"/>
         </w:rPr>
+        <w:lastRenderedPageBreak/>
         <w:t xml:space="preserve"> homepage/index.html | 297 </w:t>
       </w:r>
       <w:r>
@@ -11888,7 +12931,6 @@
           <w:szCs w:val="19"/>
           <w:bdr w:val="none" w:sz="0" w:space="0" w:color="auto" w:frame="1"/>
         </w:rPr>
-        <w:lastRenderedPageBreak/>
         <w:t># List named remote repositories</w:t>
       </w:r>
     </w:p>
@@ -14108,6 +15150,7 @@
           <w:sz w:val="23"/>
           <w:szCs w:val="23"/>
         </w:rPr>
+        <w:lastRenderedPageBreak/>
         <w:t>Example</w:t>
       </w:r>
       <w:r>
@@ -14680,7 +15723,6 @@
           <w:szCs w:val="19"/>
           <w:bdr w:val="none" w:sz="0" w:space="0" w:color="auto" w:frame="1"/>
         </w:rPr>
-        <w:lastRenderedPageBreak/>
         <w:t>To git@account_name.git.beanstalkapp.com:/acccount_name/repository_name.git</w:t>
       </w:r>
     </w:p>
@@ -16433,6 +17475,7 @@
           <w:szCs w:val="19"/>
           <w:bdr w:val="none" w:sz="0" w:space="0" w:color="auto" w:frame="1"/>
         </w:rPr>
+        <w:lastRenderedPageBreak/>
         <w:t xml:space="preserve">    My first commit message</w:t>
       </w:r>
     </w:p>
@@ -16881,7 +17924,6 @@
           <w:sz w:val="30"/>
           <w:szCs w:val="30"/>
         </w:rPr>
-        <w:lastRenderedPageBreak/>
         <w:t>git rm</w:t>
       </w:r>
     </w:p>

--- a/Git & GitHub.docx
+++ b/Git & GitHub.docx
@@ -1,6 +1,6 @@
 
 <file path=word/document.xml><?xml version="1.0" encoding="utf-8"?>
-<w:document xmlns:wpc="http://schemas.microsoft.com/office/word/2010/wordprocessingCanvas" xmlns:mc="http://schemas.openxmlformats.org/markup-compatibility/2006" xmlns:o="urn:schemas-microsoft-com:office:office" xmlns:r="http://schemas.openxmlformats.org/officeDocument/2006/relationships" xmlns:m="http://schemas.openxmlformats.org/officeDocument/2006/math" xmlns:v="urn:schemas-microsoft-com:vml" xmlns:wp14="http://schemas.microsoft.com/office/word/2010/wordprocessingDrawing" xmlns:wp="http://schemas.openxmlformats.org/drawingml/2006/wordprocessingDrawing" xmlns:w10="urn:schemas-microsoft-com:office:word" xmlns:w="http://schemas.openxmlformats.org/wordprocessingml/2006/main" xmlns:w14="http://schemas.microsoft.com/office/word/2010/wordml" xmlns:wpg="http://schemas.microsoft.com/office/word/2010/wordprocessingGroup" xmlns:wpi="http://schemas.microsoft.com/office/word/2010/wordprocessingInk" xmlns:wne="http://schemas.microsoft.com/office/word/2006/wordml" xmlns:wps="http://schemas.microsoft.com/office/word/2010/wordprocessingShape" mc:Ignorable="w14 wp14">
+<w:document xmlns:wpc="http://schemas.microsoft.com/office/word/2010/wordprocessingCanvas" xmlns:cx="http://schemas.microsoft.com/office/drawing/2014/chartex" xmlns:cx1="http://schemas.microsoft.com/office/drawing/2015/9/8/chartex" xmlns:cx2="http://schemas.microsoft.com/office/drawing/2015/10/21/chartex" xmlns:cx3="http://schemas.microsoft.com/office/drawing/2016/5/9/chartex" xmlns:cx4="http://schemas.microsoft.com/office/drawing/2016/5/10/chartex" xmlns:cx5="http://schemas.microsoft.com/office/drawing/2016/5/11/chartex" xmlns:cx6="http://schemas.microsoft.com/office/drawing/2016/5/12/chartex" xmlns:cx7="http://schemas.microsoft.com/office/drawing/2016/5/13/chartex" xmlns:cx8="http://schemas.microsoft.com/office/drawing/2016/5/14/chartex" xmlns:mc="http://schemas.openxmlformats.org/markup-compatibility/2006" xmlns:aink="http://schemas.microsoft.com/office/drawing/2016/ink" xmlns:am3d="http://schemas.microsoft.com/office/drawing/2017/model3d" xmlns:o="urn:schemas-microsoft-com:office:office" xmlns:r="http://schemas.openxmlformats.org/officeDocument/2006/relationships" xmlns:m="http://schemas.openxmlformats.org/officeDocument/2006/math" xmlns:v="urn:schemas-microsoft-com:vml" xmlns:wp14="http://schemas.microsoft.com/office/word/2010/wordprocessingDrawing" xmlns:wp="http://schemas.openxmlformats.org/drawingml/2006/wordprocessingDrawing" xmlns:w10="urn:schemas-microsoft-com:office:word" xmlns:w="http://schemas.openxmlformats.org/wordprocessingml/2006/main" xmlns:w14="http://schemas.microsoft.com/office/word/2010/wordml" xmlns:w15="http://schemas.microsoft.com/office/word/2012/wordml" xmlns:w16cid="http://schemas.microsoft.com/office/word/2016/wordml/cid" xmlns:w16se="http://schemas.microsoft.com/office/word/2015/wordml/symex" xmlns:wpg="http://schemas.microsoft.com/office/word/2010/wordprocessingGroup" xmlns:wpi="http://schemas.microsoft.com/office/word/2010/wordprocessingInk" xmlns:wne="http://schemas.microsoft.com/office/word/2006/wordml" xmlns:wps="http://schemas.microsoft.com/office/word/2010/wordprocessingShape" mc:Ignorable="w14 w15 w16se w16cid wp14">
   <w:body>
     <w:p>
       <w:pPr>
@@ -2994,7 +2994,7 @@
                     </pic:cNvPicPr>
                   </pic:nvPicPr>
                   <pic:blipFill>
-                    <a:blip r:embed="rId7">
+                    <a:blip r:embed="rId6">
                       <a:extLst>
                         <a:ext uri="{28A0092B-C50C-407E-A947-70E740481C1C}">
                           <a14:useLocalDpi xmlns:a14="http://schemas.microsoft.com/office/drawing/2010/main" val="0"/>
@@ -3823,17 +3823,10 @@
             <w14:round/>
           </w14:textOutline>
         </w:rPr>
-        <w:t>$ cd /c/user/my_project</w:t>
-      </w:r>
-    </w:p>
-    <w:p>
-      <w:pPr>
-        <w:pStyle w:val="NormalWeb"/>
-        <w:shd w:val="clear" w:color="auto" w:fill="FFFFFF"/>
-        <w:spacing w:before="48" w:beforeAutospacing="0" w:after="0" w:afterAutospacing="0"/>
-        <w:ind w:firstLine="720"/>
-        <w:jc w:val="both"/>
-        <w:textAlignment w:val="baseline"/>
+        <w:t>$ cd /c/user/</w:t>
+      </w:r>
+      <w:proofErr w:type="spellStart"/>
+      <w:r>
         <w:rPr>
           <w:rFonts w:ascii="Arial" w:hAnsi="Arial" w:cs="Arial"/>
           <w:color w:val="4472C4" w:themeColor="accent1"/>
@@ -3850,8 +3843,18 @@
             <w14:round/>
           </w14:textOutline>
         </w:rPr>
-      </w:pPr>
-      <w:r>
+        <w:t>my_project</w:t>
+      </w:r>
+      <w:proofErr w:type="spellEnd"/>
+    </w:p>
+    <w:p>
+      <w:pPr>
+        <w:pStyle w:val="NormalWeb"/>
+        <w:shd w:val="clear" w:color="auto" w:fill="FFFFFF"/>
+        <w:spacing w:before="48" w:beforeAutospacing="0" w:after="0" w:afterAutospacing="0"/>
+        <w:ind w:firstLine="720"/>
+        <w:jc w:val="both"/>
+        <w:textAlignment w:val="baseline"/>
         <w:rPr>
           <w:rFonts w:ascii="Arial" w:hAnsi="Arial" w:cs="Arial"/>
           <w:color w:val="4472C4" w:themeColor="accent1"/>
@@ -3868,8 +3871,47 @@
             <w14:round/>
           </w14:textOutline>
         </w:rPr>
-        <w:t>$ git init</w:t>
-      </w:r>
+      </w:pPr>
+      <w:r>
+        <w:rPr>
+          <w:rFonts w:ascii="Arial" w:hAnsi="Arial" w:cs="Arial"/>
+          <w:color w:val="4472C4" w:themeColor="accent1"/>
+          <w:sz w:val="23"/>
+          <w:szCs w:val="23"/>
+          <w14:shadow w14:blurRad="38100" w14:dist="25400" w14:dir="5400000" w14:sx="100000" w14:sy="100000" w14:kx="0" w14:ky="0" w14:algn="ctr">
+            <w14:srgbClr w14:val="6E747A">
+              <w14:alpha w14:val="57000"/>
+            </w14:srgbClr>
+          </w14:shadow>
+          <w14:textOutline w14:w="0" w14:cap="flat" w14:cmpd="sng" w14:algn="ctr">
+            <w14:noFill/>
+            <w14:prstDash w14:val="solid"/>
+            <w14:round/>
+          </w14:textOutline>
+        </w:rPr>
+        <w:t xml:space="preserve">$ git </w:t>
+      </w:r>
+      <w:proofErr w:type="spellStart"/>
+      <w:r>
+        <w:rPr>
+          <w:rFonts w:ascii="Arial" w:hAnsi="Arial" w:cs="Arial"/>
+          <w:color w:val="4472C4" w:themeColor="accent1"/>
+          <w:sz w:val="23"/>
+          <w:szCs w:val="23"/>
+          <w14:shadow w14:blurRad="38100" w14:dist="25400" w14:dir="5400000" w14:sx="100000" w14:sy="100000" w14:kx="0" w14:ky="0" w14:algn="ctr">
+            <w14:srgbClr w14:val="6E747A">
+              <w14:alpha w14:val="57000"/>
+            </w14:srgbClr>
+          </w14:shadow>
+          <w14:textOutline w14:w="0" w14:cap="flat" w14:cmpd="sng" w14:algn="ctr">
+            <w14:noFill/>
+            <w14:prstDash w14:val="solid"/>
+            <w14:round/>
+          </w14:textOutline>
+        </w:rPr>
+        <w:t>init</w:t>
+      </w:r>
+      <w:proofErr w:type="spellEnd"/>
     </w:p>
     <w:p>
       <w:pPr>
@@ -3907,7 +3949,27 @@
           <w:sz w:val="23"/>
           <w:szCs w:val="23"/>
         </w:rPr>
-        <w:t xml:space="preserve">This creates a new subdirectory named .git that contains all of your necessary repository files </w:t>
+        <w:t xml:space="preserve">This creates a new subdirectory </w:t>
+      </w:r>
+      <w:proofErr w:type="gramStart"/>
+      <w:r>
+        <w:rPr>
+          <w:rFonts w:ascii="Arial" w:hAnsi="Arial" w:cs="Arial"/>
+          <w:color w:val="222222"/>
+          <w:sz w:val="23"/>
+          <w:szCs w:val="23"/>
+        </w:rPr>
+        <w:t>named .git</w:t>
+      </w:r>
+      <w:proofErr w:type="gramEnd"/>
+      <w:r>
+        <w:rPr>
+          <w:rFonts w:ascii="Arial" w:hAnsi="Arial" w:cs="Arial"/>
+          <w:color w:val="222222"/>
+          <w:sz w:val="23"/>
+          <w:szCs w:val="23"/>
+        </w:rPr>
+        <w:t xml:space="preserve"> that contains all of your necessary repository files </w:t>
       </w:r>
       <w:r>
         <w:rPr>
@@ -4020,14 +4082,25 @@
         </w:rPr>
         <w:t xml:space="preserve"> </w:t>
       </w:r>
-      <w:r>
-        <w:rPr>
-          <w:rFonts w:ascii="Arial" w:hAnsi="Arial" w:cs="Arial"/>
-          <w:color w:val="222222"/>
-          <w:sz w:val="23"/>
-          <w:szCs w:val="23"/>
-        </w:rPr>
-        <w:t>git add commands that specify the files you want to track, followed by a git commit:</w:t>
+      <w:proofErr w:type="gramStart"/>
+      <w:r>
+        <w:rPr>
+          <w:rFonts w:ascii="Arial" w:hAnsi="Arial" w:cs="Arial"/>
+          <w:color w:val="222222"/>
+          <w:sz w:val="23"/>
+          <w:szCs w:val="23"/>
+        </w:rPr>
+        <w:t>git</w:t>
+      </w:r>
+      <w:proofErr w:type="gramEnd"/>
+      <w:r>
+        <w:rPr>
+          <w:rFonts w:ascii="Arial" w:hAnsi="Arial" w:cs="Arial"/>
+          <w:color w:val="222222"/>
+          <w:sz w:val="23"/>
+          <w:szCs w:val="23"/>
+        </w:rPr>
+        <w:t xml:space="preserve"> add commands that specify the files you want to track, followed by a git commit:</w:t>
       </w:r>
     </w:p>
     <w:p>
@@ -4524,7 +4597,47 @@
             <w14:round/>
           </w14:textOutline>
         </w:rPr>
-        <w:t>$ git clone &lt;remote_URL&gt;</w:t>
+        <w:t>$ git clone &lt;</w:t>
+      </w:r>
+      <w:proofErr w:type="spellStart"/>
+      <w:r>
+        <w:rPr>
+          <w:rFonts w:ascii="Arial" w:hAnsi="Arial" w:cs="Arial"/>
+          <w:color w:val="4472C4" w:themeColor="accent1"/>
+          <w:sz w:val="23"/>
+          <w:szCs w:val="23"/>
+          <w14:shadow w14:blurRad="38100" w14:dist="25400" w14:dir="5400000" w14:sx="100000" w14:sy="100000" w14:kx="0" w14:ky="0" w14:algn="ctr">
+            <w14:srgbClr w14:val="6E747A">
+              <w14:alpha w14:val="57000"/>
+            </w14:srgbClr>
+          </w14:shadow>
+          <w14:textOutline w14:w="0" w14:cap="flat" w14:cmpd="sng" w14:algn="ctr">
+            <w14:noFill/>
+            <w14:prstDash w14:val="solid"/>
+            <w14:round/>
+          </w14:textOutline>
+        </w:rPr>
+        <w:t>remote_URL</w:t>
+      </w:r>
+      <w:proofErr w:type="spellEnd"/>
+      <w:r>
+        <w:rPr>
+          <w:rFonts w:ascii="Arial" w:hAnsi="Arial" w:cs="Arial"/>
+          <w:color w:val="4472C4" w:themeColor="accent1"/>
+          <w:sz w:val="23"/>
+          <w:szCs w:val="23"/>
+          <w14:shadow w14:blurRad="38100" w14:dist="25400" w14:dir="5400000" w14:sx="100000" w14:sy="100000" w14:kx="0" w14:ky="0" w14:algn="ctr">
+            <w14:srgbClr w14:val="6E747A">
+              <w14:alpha w14:val="57000"/>
+            </w14:srgbClr>
+          </w14:shadow>
+          <w14:textOutline w14:w="0" w14:cap="flat" w14:cmpd="sng" w14:algn="ctr">
+            <w14:noFill/>
+            <w14:prstDash w14:val="solid"/>
+            <w14:round/>
+          </w14:textOutline>
+        </w:rPr>
+        <w:t>&gt;</w:t>
       </w:r>
     </w:p>
     <w:p>
@@ -5071,7 +5184,7 @@
                     </pic:cNvPicPr>
                   </pic:nvPicPr>
                   <pic:blipFill>
-                    <a:blip r:embed="rId8">
+                    <a:blip r:embed="rId7">
                       <a:extLst>
                         <a:ext uri="{28A0092B-C50C-407E-A947-70E740481C1C}">
                           <a14:useLocalDpi xmlns:a14="http://schemas.microsoft.com/office/drawing/2010/main" val="0"/>
@@ -5464,7 +5577,55 @@
           <w:szCs w:val="19"/>
           <w:bdr w:val="none" w:sz="0" w:space="0" w:color="auto" w:frame="1"/>
         </w:rPr>
-        <w:t>CKP@DESKTOP-Q1TQ944 MINGW64 /e/Learn - IT Skills/GitHub/WorkSpaces/LearningGit (master)</w:t>
+        <w:t>CKP@DESKTOP-Q1TQ944 MINGW64 /e/Learn - IT Skills/GitHub/</w:t>
+      </w:r>
+      <w:proofErr w:type="spellStart"/>
+      <w:r>
+        <w:rPr>
+          <w:rStyle w:val="HTMLCode"/>
+          <w:rFonts w:ascii="Consolas" w:hAnsi="Consolas"/>
+          <w:color w:val="FFFFFF"/>
+          <w:sz w:val="19"/>
+          <w:szCs w:val="19"/>
+          <w:bdr w:val="none" w:sz="0" w:space="0" w:color="auto" w:frame="1"/>
+        </w:rPr>
+        <w:t>WorkSpaces</w:t>
+      </w:r>
+      <w:proofErr w:type="spellEnd"/>
+      <w:r>
+        <w:rPr>
+          <w:rStyle w:val="HTMLCode"/>
+          <w:rFonts w:ascii="Consolas" w:hAnsi="Consolas"/>
+          <w:color w:val="FFFFFF"/>
+          <w:sz w:val="19"/>
+          <w:szCs w:val="19"/>
+          <w:bdr w:val="none" w:sz="0" w:space="0" w:color="auto" w:frame="1"/>
+        </w:rPr>
+        <w:t>/</w:t>
+      </w:r>
+      <w:proofErr w:type="spellStart"/>
+      <w:r>
+        <w:rPr>
+          <w:rStyle w:val="HTMLCode"/>
+          <w:rFonts w:ascii="Consolas" w:hAnsi="Consolas"/>
+          <w:color w:val="FFFFFF"/>
+          <w:sz w:val="19"/>
+          <w:szCs w:val="19"/>
+          <w:bdr w:val="none" w:sz="0" w:space="0" w:color="auto" w:frame="1"/>
+        </w:rPr>
+        <w:t>LearningGit</w:t>
+      </w:r>
+      <w:proofErr w:type="spellEnd"/>
+      <w:r>
+        <w:rPr>
+          <w:rStyle w:val="HTMLCode"/>
+          <w:rFonts w:ascii="Consolas" w:hAnsi="Consolas"/>
+          <w:color w:val="FFFFFF"/>
+          <w:sz w:val="19"/>
+          <w:szCs w:val="19"/>
+          <w:bdr w:val="none" w:sz="0" w:space="0" w:color="auto" w:frame="1"/>
+        </w:rPr>
+        <w:t xml:space="preserve"> (master)</w:t>
       </w:r>
     </w:p>
     <w:p>
@@ -5618,8 +5779,21 @@
           <w:szCs w:val="19"/>
           <w:bdr w:val="none" w:sz="0" w:space="0" w:color="auto" w:frame="1"/>
         </w:rPr>
-        <w:t>$ git add file_name</w:t>
-      </w:r>
+        <w:t xml:space="preserve">$ git add </w:t>
+      </w:r>
+      <w:proofErr w:type="spellStart"/>
+      <w:r>
+        <w:rPr>
+          <w:rStyle w:val="HTMLCode"/>
+          <w:rFonts w:ascii="Consolas" w:hAnsi="Consolas"/>
+          <w:color w:val="FFFFFF"/>
+          <w:sz w:val="19"/>
+          <w:szCs w:val="19"/>
+          <w:bdr w:val="none" w:sz="0" w:space="0" w:color="auto" w:frame="1"/>
+        </w:rPr>
+        <w:t>file_name</w:t>
+      </w:r>
+      <w:proofErr w:type="spellEnd"/>
     </w:p>
     <w:p>
       <w:pPr>
@@ -5698,8 +5872,21 @@
           <w:szCs w:val="19"/>
           <w:bdr w:val="none" w:sz="0" w:space="0" w:color="auto" w:frame="1"/>
         </w:rPr>
-        <w:t>$ git add .</w:t>
-      </w:r>
+        <w:t xml:space="preserve">$ git </w:t>
+      </w:r>
+      <w:proofErr w:type="gramStart"/>
+      <w:r>
+        <w:rPr>
+          <w:rStyle w:val="HTMLCode"/>
+          <w:rFonts w:ascii="Consolas" w:hAnsi="Consolas"/>
+          <w:color w:val="FFFFFF"/>
+          <w:sz w:val="19"/>
+          <w:szCs w:val="19"/>
+          <w:bdr w:val="none" w:sz="0" w:space="0" w:color="auto" w:frame="1"/>
+        </w:rPr>
+        <w:t>add .</w:t>
+      </w:r>
+      <w:proofErr w:type="gramEnd"/>
     </w:p>
     <w:p>
       <w:pPr>
@@ -6124,7 +6311,29 @@
           <w:sz w:val="23"/>
           <w:szCs w:val="23"/>
         </w:rPr>
-        <w:t>the file is listed as both staged and unstaged.</w:t>
+        <w:t xml:space="preserve">the file is listed as both staged and </w:t>
+      </w:r>
+      <w:proofErr w:type="spellStart"/>
+      <w:r>
+        <w:rPr>
+          <w:rFonts w:ascii="Arial" w:eastAsia="Times New Roman" w:hAnsi="Arial" w:cs="Arial"/>
+          <w:b/>
+          <w:color w:val="222222"/>
+          <w:sz w:val="23"/>
+          <w:szCs w:val="23"/>
+        </w:rPr>
+        <w:t>unstaged</w:t>
+      </w:r>
+      <w:proofErr w:type="spellEnd"/>
+      <w:r>
+        <w:rPr>
+          <w:rFonts w:ascii="Arial" w:eastAsia="Times New Roman" w:hAnsi="Arial" w:cs="Arial"/>
+          <w:b/>
+          <w:color w:val="222222"/>
+          <w:sz w:val="23"/>
+          <w:szCs w:val="23"/>
+        </w:rPr>
+        <w:t>.</w:t>
       </w:r>
       <w:r>
         <w:rPr>
@@ -6478,6 +6687,7 @@
         </w:rPr>
         <w:t xml:space="preserve"> </w:t>
       </w:r>
+      <w:proofErr w:type="gramStart"/>
       <w:r>
         <w:rPr>
           <w:rFonts w:ascii="Arial" w:eastAsia="Times New Roman" w:hAnsi="Arial" w:cs="Arial"/>
@@ -6495,8 +6705,21 @@
           <w:sz w:val="23"/>
           <w:szCs w:val="23"/>
         </w:rPr>
-        <w:t>.gitignore</w:t>
-      </w:r>
+        <w:t>.</w:t>
+      </w:r>
+      <w:proofErr w:type="spellStart"/>
+      <w:r>
+        <w:rPr>
+          <w:rFonts w:ascii="Arial" w:eastAsia="Times New Roman" w:hAnsi="Arial" w:cs="Arial"/>
+          <w:b/>
+          <w:color w:val="222222"/>
+          <w:sz w:val="23"/>
+          <w:szCs w:val="23"/>
+        </w:rPr>
+        <w:t>gitignore</w:t>
+      </w:r>
+      <w:proofErr w:type="spellEnd"/>
+      <w:proofErr w:type="gramEnd"/>
       <w:r>
         <w:rPr>
           <w:rFonts w:ascii="Arial" w:eastAsia="Times New Roman" w:hAnsi="Arial" w:cs="Arial"/>
@@ -6541,7 +6764,38 @@
           <w:sz w:val="23"/>
           <w:szCs w:val="23"/>
         </w:rPr>
-        <w:t>The rules for the patterns you can put in the .gitignore file are as follows:</w:t>
+        <w:t xml:space="preserve">The rules for the patterns you can put in </w:t>
+      </w:r>
+      <w:proofErr w:type="gramStart"/>
+      <w:r>
+        <w:rPr>
+          <w:rFonts w:ascii="Arial" w:eastAsia="Times New Roman" w:hAnsi="Arial" w:cs="Arial"/>
+          <w:color w:val="222222"/>
+          <w:sz w:val="23"/>
+          <w:szCs w:val="23"/>
+        </w:rPr>
+        <w:t>the .</w:t>
+      </w:r>
+      <w:proofErr w:type="spellStart"/>
+      <w:r>
+        <w:rPr>
+          <w:rFonts w:ascii="Arial" w:eastAsia="Times New Roman" w:hAnsi="Arial" w:cs="Arial"/>
+          <w:color w:val="222222"/>
+          <w:sz w:val="23"/>
+          <w:szCs w:val="23"/>
+        </w:rPr>
+        <w:t>gitignore</w:t>
+      </w:r>
+      <w:proofErr w:type="spellEnd"/>
+      <w:proofErr w:type="gramEnd"/>
+      <w:r>
+        <w:rPr>
+          <w:rFonts w:ascii="Arial" w:eastAsia="Times New Roman" w:hAnsi="Arial" w:cs="Arial"/>
+          <w:color w:val="222222"/>
+          <w:sz w:val="23"/>
+          <w:szCs w:val="23"/>
+        </w:rPr>
+        <w:t xml:space="preserve"> file are as follows:</w:t>
       </w:r>
     </w:p>
     <w:p>
@@ -6667,7 +6921,27 @@
           <w:sz w:val="23"/>
           <w:szCs w:val="23"/>
         </w:rPr>
-        <w:t>You can start patterns with a forward slash (/) to avoid recursivity.</w:t>
+        <w:t xml:space="preserve">You can start patterns with a forward slash (/) to avoid </w:t>
+      </w:r>
+      <w:proofErr w:type="spellStart"/>
+      <w:r>
+        <w:rPr>
+          <w:rFonts w:ascii="Arial" w:eastAsia="Times New Roman" w:hAnsi="Arial" w:cs="Arial"/>
+          <w:color w:val="222222"/>
+          <w:sz w:val="23"/>
+          <w:szCs w:val="23"/>
+        </w:rPr>
+        <w:t>recursivity</w:t>
+      </w:r>
+      <w:proofErr w:type="spellEnd"/>
+      <w:r>
+        <w:rPr>
+          <w:rFonts w:ascii="Arial" w:eastAsia="Times New Roman" w:hAnsi="Arial" w:cs="Arial"/>
+          <w:color w:val="222222"/>
+          <w:sz w:val="23"/>
+          <w:szCs w:val="23"/>
+        </w:rPr>
+        <w:t>.</w:t>
       </w:r>
     </w:p>
     <w:p>
@@ -6760,7 +7034,38 @@
           <w:sz w:val="23"/>
           <w:szCs w:val="23"/>
         </w:rPr>
-        <w:t>Here is an example .gitignore file:</w:t>
+        <w:t xml:space="preserve">Here is an </w:t>
+      </w:r>
+      <w:proofErr w:type="gramStart"/>
+      <w:r>
+        <w:rPr>
+          <w:rFonts w:ascii="Arial" w:eastAsia="Times New Roman" w:hAnsi="Arial" w:cs="Arial"/>
+          <w:color w:val="222222"/>
+          <w:sz w:val="23"/>
+          <w:szCs w:val="23"/>
+        </w:rPr>
+        <w:t>example .</w:t>
+      </w:r>
+      <w:proofErr w:type="spellStart"/>
+      <w:r>
+        <w:rPr>
+          <w:rFonts w:ascii="Arial" w:eastAsia="Times New Roman" w:hAnsi="Arial" w:cs="Arial"/>
+          <w:color w:val="222222"/>
+          <w:sz w:val="23"/>
+          <w:szCs w:val="23"/>
+        </w:rPr>
+        <w:t>gitignore</w:t>
+      </w:r>
+      <w:proofErr w:type="spellEnd"/>
+      <w:proofErr w:type="gramEnd"/>
+      <w:r>
+        <w:rPr>
+          <w:rFonts w:ascii="Arial" w:eastAsia="Times New Roman" w:hAnsi="Arial" w:cs="Arial"/>
+          <w:color w:val="222222"/>
+          <w:sz w:val="23"/>
+          <w:szCs w:val="23"/>
+        </w:rPr>
+        <w:t xml:space="preserve"> file:</w:t>
       </w:r>
     </w:p>
     <w:p>
@@ -6799,8 +7104,32 @@
           <w:szCs w:val="19"/>
           <w:bdr w:val="none" w:sz="0" w:space="0" w:color="auto" w:frame="1"/>
         </w:rPr>
-        <w:t>$ cat .gitignore</w:t>
-      </w:r>
+        <w:t xml:space="preserve">$ </w:t>
+      </w:r>
+      <w:proofErr w:type="gramStart"/>
+      <w:r>
+        <w:rPr>
+          <w:rFonts w:ascii="Consolas" w:hAnsi="Consolas"/>
+          <w:color w:val="FFFFFF"/>
+          <w:sz w:val="19"/>
+          <w:szCs w:val="19"/>
+          <w:bdr w:val="none" w:sz="0" w:space="0" w:color="auto" w:frame="1"/>
+        </w:rPr>
+        <w:t>cat .</w:t>
+      </w:r>
+      <w:proofErr w:type="spellStart"/>
+      <w:r>
+        <w:rPr>
+          <w:rFonts w:ascii="Consolas" w:hAnsi="Consolas"/>
+          <w:color w:val="FFFFFF"/>
+          <w:sz w:val="19"/>
+          <w:szCs w:val="19"/>
+          <w:bdr w:val="none" w:sz="0" w:space="0" w:color="auto" w:frame="1"/>
+        </w:rPr>
+        <w:t>gitignore</w:t>
+      </w:r>
+      <w:proofErr w:type="spellEnd"/>
+      <w:proofErr w:type="gramEnd"/>
     </w:p>
     <w:p>
       <w:pPr>
@@ -6816,15 +7145,39 @@
           <w:bdr w:val="none" w:sz="0" w:space="0" w:color="auto" w:frame="1"/>
         </w:rPr>
       </w:pPr>
-      <w:r>
-        <w:rPr>
-          <w:rFonts w:ascii="Consolas" w:hAnsi="Consolas"/>
-          <w:color w:val="FFFFFF"/>
-          <w:sz w:val="19"/>
-          <w:szCs w:val="19"/>
-          <w:bdr w:val="none" w:sz="0" w:space="0" w:color="auto" w:frame="1"/>
-        </w:rPr>
-        <w:t>*.[oa]</w:t>
+      <w:proofErr w:type="gramStart"/>
+      <w:r>
+        <w:rPr>
+          <w:rFonts w:ascii="Consolas" w:hAnsi="Consolas"/>
+          <w:color w:val="FFFFFF"/>
+          <w:sz w:val="19"/>
+          <w:szCs w:val="19"/>
+          <w:bdr w:val="none" w:sz="0" w:space="0" w:color="auto" w:frame="1"/>
+        </w:rPr>
+        <w:t>*.[</w:t>
+      </w:r>
+      <w:proofErr w:type="spellStart"/>
+      <w:proofErr w:type="gramEnd"/>
+      <w:r>
+        <w:rPr>
+          <w:rFonts w:ascii="Consolas" w:hAnsi="Consolas"/>
+          <w:color w:val="FFFFFF"/>
+          <w:sz w:val="19"/>
+          <w:szCs w:val="19"/>
+          <w:bdr w:val="none" w:sz="0" w:space="0" w:color="auto" w:frame="1"/>
+        </w:rPr>
+        <w:t>oa</w:t>
+      </w:r>
+      <w:proofErr w:type="spellEnd"/>
+      <w:r>
+        <w:rPr>
+          <w:rFonts w:ascii="Consolas" w:hAnsi="Consolas"/>
+          <w:color w:val="FFFFFF"/>
+          <w:sz w:val="19"/>
+          <w:szCs w:val="19"/>
+          <w:bdr w:val="none" w:sz="0" w:space="0" w:color="auto" w:frame="1"/>
+        </w:rPr>
+        <w:t>]</w:t>
       </w:r>
     </w:p>
     <w:p>
@@ -6889,7 +7242,29 @@
           <w:szCs w:val="19"/>
           <w:bdr w:val="none" w:sz="0" w:space="0" w:color="auto" w:frame="1"/>
         </w:rPr>
-        <w:t># ignore all .a files</w:t>
+        <w:t xml:space="preserve"># ignore </w:t>
+      </w:r>
+      <w:proofErr w:type="gramStart"/>
+      <w:r>
+        <w:rPr>
+          <w:rFonts w:ascii="Consolas" w:hAnsi="Consolas"/>
+          <w:color w:val="FFFFFF"/>
+          <w:sz w:val="19"/>
+          <w:szCs w:val="19"/>
+          <w:bdr w:val="none" w:sz="0" w:space="0" w:color="auto" w:frame="1"/>
+        </w:rPr>
+        <w:t>all .a</w:t>
+      </w:r>
+      <w:proofErr w:type="gramEnd"/>
+      <w:r>
+        <w:rPr>
+          <w:rFonts w:ascii="Consolas" w:hAnsi="Consolas"/>
+          <w:color w:val="FFFFFF"/>
+          <w:sz w:val="19"/>
+          <w:szCs w:val="19"/>
+          <w:bdr w:val="none" w:sz="0" w:space="0" w:color="auto" w:frame="1"/>
+        </w:rPr>
+        <w:t xml:space="preserve"> files</w:t>
       </w:r>
     </w:p>
     <w:p>
@@ -6906,6 +7281,7 @@
           <w:bdr w:val="none" w:sz="0" w:space="0" w:color="auto" w:frame="1"/>
         </w:rPr>
       </w:pPr>
+      <w:proofErr w:type="gramStart"/>
       <w:r>
         <w:rPr>
           <w:rFonts w:ascii="Consolas" w:hAnsi="Consolas"/>
@@ -6916,6 +7292,7 @@
         </w:rPr>
         <w:t>*.a</w:t>
       </w:r>
+      <w:proofErr w:type="gramEnd"/>
     </w:p>
     <w:p>
       <w:pPr>
@@ -6954,7 +7331,31 @@
           <w:szCs w:val="19"/>
           <w:bdr w:val="none" w:sz="0" w:space="0" w:color="auto" w:frame="1"/>
         </w:rPr>
-        <w:t># but do track lib.a, even though you're ignoring .a files above</w:t>
+        <w:t xml:space="preserve"># but do track </w:t>
+      </w:r>
+      <w:proofErr w:type="spellStart"/>
+      <w:proofErr w:type="gramStart"/>
+      <w:r>
+        <w:rPr>
+          <w:rFonts w:ascii="Consolas" w:hAnsi="Consolas"/>
+          <w:color w:val="FFFFFF"/>
+          <w:sz w:val="19"/>
+          <w:szCs w:val="19"/>
+          <w:bdr w:val="none" w:sz="0" w:space="0" w:color="auto" w:frame="1"/>
+        </w:rPr>
+        <w:t>lib.a</w:t>
+      </w:r>
+      <w:proofErr w:type="spellEnd"/>
+      <w:proofErr w:type="gramEnd"/>
+      <w:r>
+        <w:rPr>
+          <w:rFonts w:ascii="Consolas" w:hAnsi="Consolas"/>
+          <w:color w:val="FFFFFF"/>
+          <w:sz w:val="19"/>
+          <w:szCs w:val="19"/>
+          <w:bdr w:val="none" w:sz="0" w:space="0" w:color="auto" w:frame="1"/>
+        </w:rPr>
+        <w:t>, even though you're ignoring .a files above</w:t>
       </w:r>
     </w:p>
     <w:p>
@@ -6971,16 +7372,40 @@
           <w:bdr w:val="none" w:sz="0" w:space="0" w:color="auto" w:frame="1"/>
         </w:rPr>
       </w:pPr>
-      <w:r>
-        <w:rPr>
-          <w:rFonts w:ascii="Consolas" w:hAnsi="Consolas"/>
-          <w:color w:val="FFFFFF"/>
-          <w:sz w:val="19"/>
-          <w:szCs w:val="19"/>
-          <w:bdr w:val="none" w:sz="0" w:space="0" w:color="auto" w:frame="1"/>
-        </w:rPr>
-        <w:t>!lib.a</w:t>
-      </w:r>
+      <w:proofErr w:type="gramStart"/>
+      <w:r>
+        <w:rPr>
+          <w:rFonts w:ascii="Consolas" w:hAnsi="Consolas"/>
+          <w:color w:val="FFFFFF"/>
+          <w:sz w:val="19"/>
+          <w:szCs w:val="19"/>
+          <w:bdr w:val="none" w:sz="0" w:space="0" w:color="auto" w:frame="1"/>
+        </w:rPr>
+        <w:t>!</w:t>
+      </w:r>
+      <w:proofErr w:type="spellStart"/>
+      <w:r>
+        <w:rPr>
+          <w:rFonts w:ascii="Consolas" w:hAnsi="Consolas"/>
+          <w:color w:val="FFFFFF"/>
+          <w:sz w:val="19"/>
+          <w:szCs w:val="19"/>
+          <w:bdr w:val="none" w:sz="0" w:space="0" w:color="auto" w:frame="1"/>
+        </w:rPr>
+        <w:t>lib</w:t>
+      </w:r>
+      <w:proofErr w:type="gramEnd"/>
+      <w:r>
+        <w:rPr>
+          <w:rFonts w:ascii="Consolas" w:hAnsi="Consolas"/>
+          <w:color w:val="FFFFFF"/>
+          <w:sz w:val="19"/>
+          <w:szCs w:val="19"/>
+          <w:bdr w:val="none" w:sz="0" w:space="0" w:color="auto" w:frame="1"/>
+        </w:rPr>
+        <w:t>.a</w:t>
+      </w:r>
+      <w:proofErr w:type="spellEnd"/>
     </w:p>
     <w:p>
       <w:pPr>
@@ -7332,7 +7757,27 @@
           <w:sz w:val="23"/>
           <w:szCs w:val="23"/>
         </w:rPr>
-        <w:t>[abc] matches any character inside the brackets (in this case a, b, or c)</w:t>
+        <w:t>[</w:t>
+      </w:r>
+      <w:proofErr w:type="spellStart"/>
+      <w:r>
+        <w:rPr>
+          <w:rFonts w:ascii="Arial" w:eastAsia="Times New Roman" w:hAnsi="Arial" w:cs="Arial"/>
+          <w:color w:val="222222"/>
+          <w:sz w:val="23"/>
+          <w:szCs w:val="23"/>
+        </w:rPr>
+        <w:t>abc</w:t>
+      </w:r>
+      <w:proofErr w:type="spellEnd"/>
+      <w:r>
+        <w:rPr>
+          <w:rFonts w:ascii="Arial" w:eastAsia="Times New Roman" w:hAnsi="Arial" w:cs="Arial"/>
+          <w:color w:val="222222"/>
+          <w:sz w:val="23"/>
+          <w:szCs w:val="23"/>
+        </w:rPr>
+        <w:t>] matches any character inside the brackets (in this case a, b, or c)</w:t>
       </w:r>
     </w:p>
     <w:p>
@@ -7802,6 +8247,7 @@
         </w:rPr>
         <w:t xml:space="preserve">git </w:t>
       </w:r>
+      <w:proofErr w:type="spellStart"/>
       <w:r>
         <w:rPr>
           <w:rFonts w:ascii="Arial" w:hAnsi="Arial" w:cs="Arial"/>
@@ -7813,6 +8259,7 @@
         <w:t>init</w:t>
       </w:r>
       <w:bookmarkEnd w:id="15"/>
+      <w:proofErr w:type="spellEnd"/>
     </w:p>
     <w:p>
       <w:pPr>
@@ -7835,7 +8282,27 @@
           <w:sz w:val="23"/>
           <w:szCs w:val="23"/>
         </w:rPr>
-        <w:t>This command turns a directory into an empty Git repository. This is the first step in creating a repository. After running git init, adding and committing files/directories is possible.</w:t>
+        <w:t xml:space="preserve">This command turns a directory into an empty Git repository. This is the first step in creating a repository. After running git </w:t>
+      </w:r>
+      <w:proofErr w:type="spellStart"/>
+      <w:r>
+        <w:rPr>
+          <w:rFonts w:ascii="Arial" w:hAnsi="Arial" w:cs="Arial"/>
+          <w:color w:val="222222"/>
+          <w:sz w:val="23"/>
+          <w:szCs w:val="23"/>
+        </w:rPr>
+        <w:t>init</w:t>
+      </w:r>
+      <w:proofErr w:type="spellEnd"/>
+      <w:r>
+        <w:rPr>
+          <w:rFonts w:ascii="Arial" w:hAnsi="Arial" w:cs="Arial"/>
+          <w:color w:val="222222"/>
+          <w:sz w:val="23"/>
+          <w:szCs w:val="23"/>
+        </w:rPr>
+        <w:t>, adding and committing files/directories is possible.</w:t>
       </w:r>
     </w:p>
     <w:p>
@@ -7936,8 +8403,21 @@
           <w:szCs w:val="19"/>
           <w:bdr w:val="none" w:sz="0" w:space="0" w:color="auto" w:frame="1"/>
         </w:rPr>
-        <w:t>$ git init</w:t>
-      </w:r>
+        <w:t xml:space="preserve">$ git </w:t>
+      </w:r>
+      <w:proofErr w:type="spellStart"/>
+      <w:r>
+        <w:rPr>
+          <w:rStyle w:val="HTMLCode"/>
+          <w:rFonts w:ascii="Consolas" w:hAnsi="Consolas"/>
+          <w:color w:val="FFFFFF"/>
+          <w:sz w:val="19"/>
+          <w:szCs w:val="19"/>
+          <w:bdr w:val="none" w:sz="0" w:space="0" w:color="auto" w:frame="1"/>
+        </w:rPr>
+        <w:t>init</w:t>
+      </w:r>
+      <w:proofErr w:type="spellEnd"/>
     </w:p>
     <w:p>
       <w:pPr>
@@ -8109,8 +8589,21 @@
           <w:szCs w:val="19"/>
           <w:bdr w:val="none" w:sz="0" w:space="0" w:color="auto" w:frame="1"/>
         </w:rPr>
-        <w:t>$ git init</w:t>
-      </w:r>
+        <w:t xml:space="preserve">$ git </w:t>
+      </w:r>
+      <w:proofErr w:type="spellStart"/>
+      <w:r>
+        <w:rPr>
+          <w:rStyle w:val="HTMLCode"/>
+          <w:rFonts w:ascii="Consolas" w:hAnsi="Consolas"/>
+          <w:color w:val="FFFFFF"/>
+          <w:sz w:val="19"/>
+          <w:szCs w:val="19"/>
+          <w:bdr w:val="none" w:sz="0" w:space="0" w:color="auto" w:frame="1"/>
+        </w:rPr>
+        <w:t>init</w:t>
+      </w:r>
+      <w:proofErr w:type="spellEnd"/>
     </w:p>
     <w:p>
       <w:pPr>
@@ -8134,7 +8627,31 @@
           <w:szCs w:val="19"/>
           <w:bdr w:val="none" w:sz="0" w:space="0" w:color="auto" w:frame="1"/>
         </w:rPr>
-        <w:t>Initialized empty Git repository in /Users/computer-name/Documents/website/.git/</w:t>
+        <w:t>Initialized empty Git repository in /Users/computer-name/Documents/website</w:t>
+      </w:r>
+      <w:proofErr w:type="gramStart"/>
+      <w:r>
+        <w:rPr>
+          <w:rStyle w:val="HTMLCode"/>
+          <w:rFonts w:ascii="Consolas" w:hAnsi="Consolas"/>
+          <w:color w:val="FFFFFF"/>
+          <w:sz w:val="19"/>
+          <w:szCs w:val="19"/>
+          <w:bdr w:val="none" w:sz="0" w:space="0" w:color="auto" w:frame="1"/>
+        </w:rPr>
+        <w:t>/.git</w:t>
+      </w:r>
+      <w:proofErr w:type="gramEnd"/>
+      <w:r>
+        <w:rPr>
+          <w:rStyle w:val="HTMLCode"/>
+          <w:rFonts w:ascii="Consolas" w:hAnsi="Consolas"/>
+          <w:color w:val="FFFFFF"/>
+          <w:sz w:val="19"/>
+          <w:szCs w:val="19"/>
+          <w:bdr w:val="none" w:sz="0" w:space="0" w:color="auto" w:frame="1"/>
+        </w:rPr>
+        <w:t>/</w:t>
       </w:r>
     </w:p>
     <w:p>
@@ -8161,9 +8678,21 @@
           <w:sz w:val="30"/>
           <w:szCs w:val="30"/>
         </w:rPr>
-        <w:t>git add</w:t>
+        <w:t xml:space="preserve">git </w:t>
+      </w:r>
+      <w:proofErr w:type="gramStart"/>
+      <w:r>
+        <w:rPr>
+          <w:rFonts w:ascii="Arial" w:hAnsi="Arial" w:cs="Arial"/>
+          <w:b/>
+          <w:color w:val="2F5496" w:themeColor="accent1" w:themeShade="BF"/>
+          <w:sz w:val="30"/>
+          <w:szCs w:val="30"/>
+        </w:rPr>
+        <w:t>add</w:t>
       </w:r>
       <w:bookmarkEnd w:id="16"/>
+      <w:proofErr w:type="gramEnd"/>
     </w:p>
     <w:p>
       <w:pPr>
@@ -8186,7 +8715,27 @@
           <w:sz w:val="23"/>
           <w:szCs w:val="23"/>
         </w:rPr>
-        <w:t>Adds files into the staging area for Git. Before a file is available to commit to a repository, the file needs to be added to the Git index (staging area). There are a few different ways to use git add, by adding entire directories, specific files, or all unstaged files.</w:t>
+        <w:t xml:space="preserve">Adds files into the staging area for Git. Before a file is available to commit to a repository, the file needs to be added to the Git index (staging area). There are a few different ways to use git add, by adding entire directories, specific files, or all </w:t>
+      </w:r>
+      <w:proofErr w:type="spellStart"/>
+      <w:r>
+        <w:rPr>
+          <w:rFonts w:ascii="Arial" w:hAnsi="Arial" w:cs="Arial"/>
+          <w:color w:val="222222"/>
+          <w:sz w:val="23"/>
+          <w:szCs w:val="23"/>
+        </w:rPr>
+        <w:t>unstaged</w:t>
+      </w:r>
+      <w:proofErr w:type="spellEnd"/>
+      <w:r>
+        <w:rPr>
+          <w:rFonts w:ascii="Arial" w:hAnsi="Arial" w:cs="Arial"/>
+          <w:color w:val="222222"/>
+          <w:sz w:val="23"/>
+          <w:szCs w:val="23"/>
+        </w:rPr>
+        <w:t xml:space="preserve"> files.</w:t>
       </w:r>
     </w:p>
     <w:p>
@@ -8317,8 +8866,19 @@
           <w:sz w:val="23"/>
           <w:szCs w:val="23"/>
         </w:rPr>
-        <w:t>-A or –all or .</w:t>
-      </w:r>
+        <w:t xml:space="preserve">-A or –all </w:t>
+      </w:r>
+      <w:proofErr w:type="gramStart"/>
+      <w:r>
+        <w:rPr>
+          <w:rFonts w:ascii="Arial" w:hAnsi="Arial" w:cs="Arial"/>
+          <w:color w:val="222222"/>
+          <w:sz w:val="23"/>
+          <w:szCs w:val="23"/>
+        </w:rPr>
+        <w:t>or .</w:t>
+      </w:r>
+      <w:proofErr w:type="gramEnd"/>
     </w:p>
     <w:p>
       <w:pPr>
@@ -8422,8 +8982,21 @@
           <w:szCs w:val="19"/>
           <w:bdr w:val="none" w:sz="0" w:space="0" w:color="auto" w:frame="1"/>
         </w:rPr>
-        <w:t>$ git add .</w:t>
-      </w:r>
+        <w:t xml:space="preserve">$ git </w:t>
+      </w:r>
+      <w:proofErr w:type="gramStart"/>
+      <w:r>
+        <w:rPr>
+          <w:rStyle w:val="HTMLCode"/>
+          <w:rFonts w:ascii="Consolas" w:hAnsi="Consolas"/>
+          <w:color w:val="FFFFFF"/>
+          <w:sz w:val="19"/>
+          <w:szCs w:val="19"/>
+          <w:bdr w:val="none" w:sz="0" w:space="0" w:color="auto" w:frame="1"/>
+        </w:rPr>
+        <w:t>add .</w:t>
+      </w:r>
+      <w:proofErr w:type="gramEnd"/>
     </w:p>
     <w:p>
       <w:pPr>
@@ -8560,8 +9133,21 @@
           <w:szCs w:val="19"/>
           <w:bdr w:val="none" w:sz="0" w:space="0" w:color="auto" w:frame="1"/>
         </w:rPr>
-        <w:t>$ git add css</w:t>
-      </w:r>
+        <w:t xml:space="preserve">$ git add </w:t>
+      </w:r>
+      <w:proofErr w:type="spellStart"/>
+      <w:r>
+        <w:rPr>
+          <w:rStyle w:val="HTMLCode"/>
+          <w:rFonts w:ascii="Consolas" w:hAnsi="Consolas"/>
+          <w:color w:val="FFFFFF"/>
+          <w:sz w:val="19"/>
+          <w:szCs w:val="19"/>
+          <w:bdr w:val="none" w:sz="0" w:space="0" w:color="auto" w:frame="1"/>
+        </w:rPr>
+        <w:t>css</w:t>
+      </w:r>
+      <w:proofErr w:type="spellEnd"/>
     </w:p>
     <w:p>
       <w:pPr>
@@ -9235,6 +9821,7 @@
         <w:tab/>
         <w:t xml:space="preserve">: Fetch or sync our </w:t>
       </w:r>
+      <w:proofErr w:type="spellStart"/>
       <w:r>
         <w:rPr>
           <w:rFonts w:ascii="Arial" w:hAnsi="Arial" w:cs="Arial"/>
@@ -9275,6 +9862,7 @@
         </w:rPr>
         <w:t>_branch</w:t>
       </w:r>
+      <w:proofErr w:type="spellEnd"/>
       <w:r>
         <w:rPr>
           <w:rFonts w:ascii="Arial" w:hAnsi="Arial" w:cs="Arial"/>
@@ -9284,6 +9872,7 @@
         </w:rPr>
         <w:t xml:space="preserve"> with the </w:t>
       </w:r>
+      <w:proofErr w:type="spellStart"/>
       <w:r>
         <w:rPr>
           <w:rFonts w:ascii="Arial" w:hAnsi="Arial" w:cs="Arial"/>
@@ -9304,6 +9893,7 @@
         </w:rPr>
         <w:t>_branch</w:t>
       </w:r>
+      <w:proofErr w:type="spellEnd"/>
       <w:r>
         <w:rPr>
           <w:rFonts w:ascii="Arial" w:hAnsi="Arial" w:cs="Arial"/>
@@ -9363,15 +9953,27 @@
         <w:tab/>
         <w:t xml:space="preserve">  </w:t>
       </w:r>
-      <w:r>
-        <w:rPr>
-          <w:rFonts w:ascii="Arial" w:hAnsi="Arial" w:cs="Arial"/>
-          <w:color w:val="222222"/>
-          <w:sz w:val="23"/>
-          <w:szCs w:val="23"/>
-        </w:rPr>
-        <w:t xml:space="preserve">However it does not update/sync our </w:t>
-      </w:r>
+      <w:proofErr w:type="gramStart"/>
+      <w:r>
+        <w:rPr>
+          <w:rFonts w:ascii="Arial" w:hAnsi="Arial" w:cs="Arial"/>
+          <w:color w:val="222222"/>
+          <w:sz w:val="23"/>
+          <w:szCs w:val="23"/>
+        </w:rPr>
+        <w:t>However</w:t>
+      </w:r>
+      <w:proofErr w:type="gramEnd"/>
+      <w:r>
+        <w:rPr>
+          <w:rFonts w:ascii="Arial" w:hAnsi="Arial" w:cs="Arial"/>
+          <w:color w:val="222222"/>
+          <w:sz w:val="23"/>
+          <w:szCs w:val="23"/>
+        </w:rPr>
+        <w:t xml:space="preserve"> it does not update/sync our </w:t>
+      </w:r>
+      <w:proofErr w:type="spellStart"/>
       <w:r>
         <w:rPr>
           <w:rFonts w:ascii="Arial" w:hAnsi="Arial" w:cs="Arial"/>
@@ -9392,6 +9994,7 @@
         </w:rPr>
         <w:t>_branch</w:t>
       </w:r>
+      <w:proofErr w:type="spellEnd"/>
       <w:r>
         <w:rPr>
           <w:rFonts w:ascii="Arial" w:hAnsi="Arial" w:cs="Arial"/>
@@ -9429,7 +10032,18 @@
           <w:sz w:val="23"/>
           <w:szCs w:val="23"/>
         </w:rPr>
-        <w:t xml:space="preserve">git merge </w:t>
+        <w:t xml:space="preserve">git </w:t>
+      </w:r>
+      <w:proofErr w:type="gramStart"/>
+      <w:r>
+        <w:rPr>
+          <w:rFonts w:ascii="Arial" w:hAnsi="Arial" w:cs="Arial"/>
+          <w:b/>
+          <w:color w:val="222222"/>
+          <w:sz w:val="23"/>
+          <w:szCs w:val="23"/>
+        </w:rPr>
+        <w:t xml:space="preserve">merge </w:t>
       </w:r>
       <w:r>
         <w:rPr>
@@ -9440,6 +10054,7 @@
         </w:rPr>
         <w:t>:</w:t>
       </w:r>
+      <w:proofErr w:type="gramEnd"/>
       <w:r>
         <w:rPr>
           <w:rFonts w:ascii="Arial" w:hAnsi="Arial" w:cs="Arial"/>
@@ -9449,6 +10064,7 @@
         </w:rPr>
         <w:t xml:space="preserve"> Merges the </w:t>
       </w:r>
+      <w:proofErr w:type="spellStart"/>
       <w:r>
         <w:rPr>
           <w:rFonts w:ascii="Arial" w:hAnsi="Arial" w:cs="Arial"/>
@@ -9489,6 +10105,7 @@
         </w:rPr>
         <w:t>_branch</w:t>
       </w:r>
+      <w:proofErr w:type="spellEnd"/>
       <w:r>
         <w:rPr>
           <w:rFonts w:ascii="Arial" w:hAnsi="Arial" w:cs="Arial"/>
@@ -9498,6 +10115,7 @@
         </w:rPr>
         <w:t xml:space="preserve"> with </w:t>
       </w:r>
+      <w:proofErr w:type="spellStart"/>
       <w:r>
         <w:rPr>
           <w:rFonts w:ascii="Arial" w:hAnsi="Arial" w:cs="Arial"/>
@@ -9518,6 +10136,7 @@
         </w:rPr>
         <w:t>_branch</w:t>
       </w:r>
+      <w:proofErr w:type="spellEnd"/>
       <w:r>
         <w:rPr>
           <w:rFonts w:ascii="Arial" w:hAnsi="Arial" w:cs="Arial"/>
@@ -9535,8 +10154,20 @@
           <w:sz w:val="23"/>
           <w:szCs w:val="23"/>
         </w:rPr>
-        <w:t>git merge origin/branchname</w:t>
-      </w:r>
+        <w:t>git merge origin/</w:t>
+      </w:r>
+      <w:proofErr w:type="spellStart"/>
+      <w:r>
+        <w:rPr>
+          <w:rFonts w:ascii="Arial" w:hAnsi="Arial" w:cs="Arial"/>
+          <w:i/>
+          <w:color w:val="222222"/>
+          <w:sz w:val="23"/>
+          <w:szCs w:val="23"/>
+        </w:rPr>
+        <w:t>branchname</w:t>
+      </w:r>
+      <w:proofErr w:type="spellEnd"/>
       <w:r>
         <w:rPr>
           <w:rFonts w:ascii="Arial" w:hAnsi="Arial" w:cs="Arial"/>
@@ -9579,8 +10210,29 @@
           <w:sz w:val="23"/>
           <w:szCs w:val="23"/>
         </w:rPr>
-        <w:t xml:space="preserve">performs a merge commit. After merge commit, the </w:t>
-      </w:r>
+        <w:t xml:space="preserve">performs a merge </w:t>
+      </w:r>
+      <w:proofErr w:type="gramStart"/>
+      <w:r>
+        <w:rPr>
+          <w:rFonts w:ascii="Arial" w:hAnsi="Arial" w:cs="Arial"/>
+          <w:color w:val="222222"/>
+          <w:sz w:val="23"/>
+          <w:szCs w:val="23"/>
+        </w:rPr>
+        <w:t>commit.</w:t>
+      </w:r>
+      <w:proofErr w:type="gramEnd"/>
+      <w:r>
+        <w:rPr>
+          <w:rFonts w:ascii="Arial" w:hAnsi="Arial" w:cs="Arial"/>
+          <w:color w:val="222222"/>
+          <w:sz w:val="23"/>
+          <w:szCs w:val="23"/>
+        </w:rPr>
+        <w:t xml:space="preserve"> After merge commit, the </w:t>
+      </w:r>
+      <w:proofErr w:type="spellStart"/>
       <w:r>
         <w:rPr>
           <w:rFonts w:ascii="Arial" w:hAnsi="Arial" w:cs="Arial"/>
@@ -9601,6 +10253,7 @@
         </w:rPr>
         <w:t>branch</w:t>
       </w:r>
+      <w:proofErr w:type="spellEnd"/>
       <w:r>
         <w:rPr>
           <w:rFonts w:ascii="Arial" w:hAnsi="Arial" w:cs="Arial"/>
@@ -9635,6 +10288,7 @@
         </w:rPr>
         <w:t xml:space="preserve">Jane’s changes, whereas the </w:t>
       </w:r>
+      <w:proofErr w:type="spellStart"/>
       <w:r>
         <w:rPr>
           <w:rFonts w:ascii="Arial" w:hAnsi="Arial" w:cs="Arial"/>
@@ -9655,6 +10309,7 @@
         </w:rPr>
         <w:t>branch</w:t>
       </w:r>
+      <w:proofErr w:type="spellEnd"/>
       <w:r>
         <w:rPr>
           <w:rFonts w:ascii="Arial" w:hAnsi="Arial" w:cs="Arial"/>
@@ -9693,6 +10348,7 @@
         </w:rPr>
         <w:t xml:space="preserve">The push updates </w:t>
       </w:r>
+      <w:proofErr w:type="spellStart"/>
       <w:r>
         <w:rPr>
           <w:rFonts w:ascii="Arial" w:hAnsi="Arial" w:cs="Arial"/>
@@ -9713,6 +10369,7 @@
         </w:rPr>
         <w:t>branch</w:t>
       </w:r>
+      <w:proofErr w:type="spellEnd"/>
       <w:r>
         <w:rPr>
           <w:rFonts w:ascii="Arial" w:hAnsi="Arial" w:cs="Arial"/>
@@ -9722,6 +10379,7 @@
         </w:rPr>
         <w:t xml:space="preserve"> to be at the same state as our </w:t>
       </w:r>
+      <w:proofErr w:type="spellStart"/>
       <w:r>
         <w:rPr>
           <w:rFonts w:ascii="Arial" w:hAnsi="Arial" w:cs="Arial"/>
@@ -9730,8 +10388,9 @@
           <w:sz w:val="23"/>
           <w:szCs w:val="23"/>
         </w:rPr>
-        <w:t>local_branch.</w:t>
-      </w:r>
+        <w:t>local_branch</w:t>
+      </w:r>
+      <w:proofErr w:type="spellEnd"/>
       <w:r>
         <w:rPr>
           <w:rFonts w:ascii="Arial" w:hAnsi="Arial" w:cs="Arial"/>
@@ -9740,6 +10399,16 @@
           <w:sz w:val="23"/>
           <w:szCs w:val="23"/>
         </w:rPr>
+        <w:t>.</w:t>
+      </w:r>
+      <w:r>
+        <w:rPr>
+          <w:rFonts w:ascii="Arial" w:hAnsi="Arial" w:cs="Arial"/>
+          <w:i/>
+          <w:color w:val="222222"/>
+          <w:sz w:val="23"/>
+          <w:szCs w:val="23"/>
+        </w:rPr>
         <w:t xml:space="preserve"> </w:t>
       </w:r>
       <w:r>
@@ -9751,6 +10420,7 @@
         </w:rPr>
         <w:t xml:space="preserve">Also pushes the changes to </w:t>
       </w:r>
+      <w:proofErr w:type="spellStart"/>
       <w:r>
         <w:rPr>
           <w:rFonts w:ascii="Arial" w:hAnsi="Arial" w:cs="Arial"/>
@@ -9761,6 +10431,7 @@
         </w:rPr>
         <w:t>remote_branch</w:t>
       </w:r>
+      <w:proofErr w:type="spellEnd"/>
       <w:r>
         <w:rPr>
           <w:rFonts w:ascii="Arial" w:hAnsi="Arial" w:cs="Arial"/>
@@ -10076,8 +10747,19 @@
           <w:sz w:val="23"/>
           <w:szCs w:val="23"/>
         </w:rPr>
-        <w:t>-A or –all or .</w:t>
-      </w:r>
+        <w:t xml:space="preserve">-A or –all </w:t>
+      </w:r>
+      <w:proofErr w:type="gramStart"/>
+      <w:r>
+        <w:rPr>
+          <w:rFonts w:ascii="Arial" w:hAnsi="Arial" w:cs="Arial"/>
+          <w:color w:val="222222"/>
+          <w:sz w:val="23"/>
+          <w:szCs w:val="23"/>
+        </w:rPr>
+        <w:t>or .</w:t>
+      </w:r>
+      <w:proofErr w:type="gramEnd"/>
     </w:p>
     <w:p>
       <w:pPr>
@@ -10208,8 +10890,21 @@
           <w:szCs w:val="19"/>
           <w:bdr w:val="none" w:sz="0" w:space="0" w:color="auto" w:frame="1"/>
         </w:rPr>
-        <w:t>On branch SecretTesting</w:t>
-      </w:r>
+        <w:t xml:space="preserve">On branch </w:t>
+      </w:r>
+      <w:proofErr w:type="spellStart"/>
+      <w:r>
+        <w:rPr>
+          <w:rStyle w:val="HTMLCode"/>
+          <w:rFonts w:ascii="Consolas" w:hAnsi="Consolas"/>
+          <w:color w:val="FFFFFF"/>
+          <w:sz w:val="19"/>
+          <w:szCs w:val="19"/>
+          <w:bdr w:val="none" w:sz="0" w:space="0" w:color="auto" w:frame="1"/>
+        </w:rPr>
+        <w:t>SecretTesting</w:t>
+      </w:r>
+      <w:proofErr w:type="spellEnd"/>
     </w:p>
     <w:p>
       <w:pPr>
@@ -10424,8 +11119,21 @@
           <w:szCs w:val="19"/>
           <w:bdr w:val="none" w:sz="0" w:space="0" w:color="auto" w:frame="1"/>
         </w:rPr>
-        <w:t>On branch SecretTesting</w:t>
-      </w:r>
+        <w:t xml:space="preserve">On branch </w:t>
+      </w:r>
+      <w:proofErr w:type="spellStart"/>
+      <w:r>
+        <w:rPr>
+          <w:rStyle w:val="HTMLCode"/>
+          <w:rFonts w:ascii="Consolas" w:hAnsi="Consolas"/>
+          <w:color w:val="FFFFFF"/>
+          <w:sz w:val="19"/>
+          <w:szCs w:val="19"/>
+          <w:bdr w:val="none" w:sz="0" w:space="0" w:color="auto" w:frame="1"/>
+        </w:rPr>
+        <w:t>SecretTesting</w:t>
+      </w:r>
+      <w:proofErr w:type="spellEnd"/>
     </w:p>
     <w:p>
       <w:pPr>
@@ -10451,7 +11159,31 @@
           <w:szCs w:val="19"/>
           <w:bdr w:val="none" w:sz="0" w:space="0" w:color="auto" w:frame="1"/>
         </w:rPr>
-        <w:t>Your branch is up-to-date with 'origin/SecretTesting'.</w:t>
+        <w:t>Your branch is up-to-date with 'origin/</w:t>
+      </w:r>
+      <w:proofErr w:type="spellStart"/>
+      <w:r>
+        <w:rPr>
+          <w:rStyle w:val="HTMLCode"/>
+          <w:rFonts w:ascii="Consolas" w:hAnsi="Consolas"/>
+          <w:color w:val="FFFFFF"/>
+          <w:sz w:val="19"/>
+          <w:szCs w:val="19"/>
+          <w:bdr w:val="none" w:sz="0" w:space="0" w:color="auto" w:frame="1"/>
+        </w:rPr>
+        <w:t>SecretTesting</w:t>
+      </w:r>
+      <w:proofErr w:type="spellEnd"/>
+      <w:r>
+        <w:rPr>
+          <w:rStyle w:val="HTMLCode"/>
+          <w:rFonts w:ascii="Consolas" w:hAnsi="Consolas"/>
+          <w:color w:val="FFFFFF"/>
+          <w:sz w:val="19"/>
+          <w:szCs w:val="19"/>
+          <w:bdr w:val="none" w:sz="0" w:space="0" w:color="auto" w:frame="1"/>
+        </w:rPr>
+        <w:t>'.</w:t>
       </w:r>
     </w:p>
     <w:p>
@@ -10505,7 +11237,31 @@
           <w:szCs w:val="19"/>
           <w:bdr w:val="none" w:sz="0" w:space="0" w:color="auto" w:frame="1"/>
         </w:rPr>
-        <w:t xml:space="preserve">  (use "git reset HEAD &lt;file&gt;..." to unstage)</w:t>
+        <w:t xml:space="preserve">  (use "git reset HEAD &lt;file&gt;..." to </w:t>
+      </w:r>
+      <w:proofErr w:type="spellStart"/>
+      <w:r>
+        <w:rPr>
+          <w:rStyle w:val="HTMLCode"/>
+          <w:rFonts w:ascii="Consolas" w:hAnsi="Consolas"/>
+          <w:color w:val="FFFFFF"/>
+          <w:sz w:val="19"/>
+          <w:szCs w:val="19"/>
+          <w:bdr w:val="none" w:sz="0" w:space="0" w:color="auto" w:frame="1"/>
+        </w:rPr>
+        <w:t>unstage</w:t>
+      </w:r>
+      <w:proofErr w:type="spellEnd"/>
+      <w:r>
+        <w:rPr>
+          <w:rStyle w:val="HTMLCode"/>
+          <w:rFonts w:ascii="Consolas" w:hAnsi="Consolas"/>
+          <w:color w:val="FFFFFF"/>
+          <w:sz w:val="19"/>
+          <w:szCs w:val="19"/>
+          <w:bdr w:val="none" w:sz="0" w:space="0" w:color="auto" w:frame="1"/>
+        </w:rPr>
+        <w:t>)</w:t>
       </w:r>
     </w:p>
     <w:p>
@@ -10656,8 +11412,21 @@
           <w:szCs w:val="19"/>
           <w:bdr w:val="none" w:sz="0" w:space="0" w:color="auto" w:frame="1"/>
         </w:rPr>
-        <w:t>On branch SecretTesting</w:t>
-      </w:r>
+        <w:t xml:space="preserve">On branch </w:t>
+      </w:r>
+      <w:proofErr w:type="spellStart"/>
+      <w:r>
+        <w:rPr>
+          <w:rStyle w:val="HTMLCode"/>
+          <w:rFonts w:ascii="Consolas" w:hAnsi="Consolas"/>
+          <w:color w:val="FFFFFF"/>
+          <w:sz w:val="19"/>
+          <w:szCs w:val="19"/>
+          <w:bdr w:val="none" w:sz="0" w:space="0" w:color="auto" w:frame="1"/>
+        </w:rPr>
+        <w:t>SecretTesting</w:t>
+      </w:r>
+      <w:proofErr w:type="spellEnd"/>
     </w:p>
     <w:p>
       <w:pPr>
@@ -10752,7 +11521,29 @@
           <w:sz w:val="23"/>
           <w:szCs w:val="23"/>
         </w:rPr>
-        <w:t> is how to assign these settings. Two important settings are user user.name and user.email. These values set what email address and name commits will be from on a local computer. With </w:t>
+        <w:t xml:space="preserve"> is how to assign these settings. Two important settings are user user.name and </w:t>
+      </w:r>
+      <w:proofErr w:type="spellStart"/>
+      <w:proofErr w:type="gramStart"/>
+      <w:r>
+        <w:rPr>
+          <w:rFonts w:ascii="Arial" w:hAnsi="Arial" w:cs="Arial"/>
+          <w:color w:val="222222"/>
+          <w:sz w:val="23"/>
+          <w:szCs w:val="23"/>
+        </w:rPr>
+        <w:t>user.email</w:t>
+      </w:r>
+      <w:proofErr w:type="spellEnd"/>
+      <w:proofErr w:type="gramEnd"/>
+      <w:r>
+        <w:rPr>
+          <w:rFonts w:ascii="Arial" w:hAnsi="Arial" w:cs="Arial"/>
+          <w:color w:val="222222"/>
+          <w:sz w:val="23"/>
+          <w:szCs w:val="23"/>
+        </w:rPr>
+        <w:t>. These values set what email address and name commits will be from on a local computer. With </w:t>
       </w:r>
       <w:r>
         <w:rPr>
@@ -10898,7 +11689,7 @@
         </w:rPr>
         <w:t> settings in the official </w:t>
       </w:r>
-      <w:hyperlink r:id="rId9" w:history="1">
+      <w:hyperlink r:id="rId8" w:history="1">
         <w:r>
           <w:rPr>
             <w:rStyle w:val="Hyperlink"/>
@@ -11096,7 +11887,33 @@
           <w:szCs w:val="19"/>
           <w:bdr w:val="none" w:sz="0" w:space="0" w:color="auto" w:frame="1"/>
         </w:rPr>
-        <w:t>$ git config --global user.email "my@emailaddress.com"</w:t>
+        <w:t xml:space="preserve">$ git config --global </w:t>
+      </w:r>
+      <w:proofErr w:type="spellStart"/>
+      <w:proofErr w:type="gramStart"/>
+      <w:r>
+        <w:rPr>
+          <w:rStyle w:val="HTMLCode"/>
+          <w:rFonts w:ascii="Consolas" w:hAnsi="Consolas"/>
+          <w:color w:val="FFFFFF"/>
+          <w:sz w:val="19"/>
+          <w:szCs w:val="19"/>
+          <w:bdr w:val="none" w:sz="0" w:space="0" w:color="auto" w:frame="1"/>
+        </w:rPr>
+        <w:t>user.email</w:t>
+      </w:r>
+      <w:proofErr w:type="spellEnd"/>
+      <w:proofErr w:type="gramEnd"/>
+      <w:r>
+        <w:rPr>
+          <w:rStyle w:val="HTMLCode"/>
+          <w:rFonts w:ascii="Consolas" w:hAnsi="Consolas"/>
+          <w:color w:val="FFFFFF"/>
+          <w:sz w:val="19"/>
+          <w:szCs w:val="19"/>
+          <w:bdr w:val="none" w:sz="0" w:space="0" w:color="auto" w:frame="1"/>
+        </w:rPr>
+        <w:t xml:space="preserve"> "my@emailaddress.com"</w:t>
       </w:r>
     </w:p>
     <w:p>
@@ -11193,7 +12010,33 @@
           <w:szCs w:val="19"/>
           <w:bdr w:val="none" w:sz="0" w:space="0" w:color="auto" w:frame="1"/>
         </w:rPr>
-        <w:t>$ git config user.email "my@emailaddress.com"</w:t>
+        <w:t xml:space="preserve">$ git config </w:t>
+      </w:r>
+      <w:proofErr w:type="spellStart"/>
+      <w:proofErr w:type="gramStart"/>
+      <w:r>
+        <w:rPr>
+          <w:rStyle w:val="HTMLCode"/>
+          <w:rFonts w:ascii="Consolas" w:hAnsi="Consolas"/>
+          <w:color w:val="FFFFFF"/>
+          <w:sz w:val="19"/>
+          <w:szCs w:val="19"/>
+          <w:bdr w:val="none" w:sz="0" w:space="0" w:color="auto" w:frame="1"/>
+        </w:rPr>
+        <w:t>user.email</w:t>
+      </w:r>
+      <w:proofErr w:type="spellEnd"/>
+      <w:proofErr w:type="gramEnd"/>
+      <w:r>
+        <w:rPr>
+          <w:rStyle w:val="HTMLCode"/>
+          <w:rFonts w:ascii="Consolas" w:hAnsi="Consolas"/>
+          <w:color w:val="FFFFFF"/>
+          <w:sz w:val="19"/>
+          <w:szCs w:val="19"/>
+          <w:bdr w:val="none" w:sz="0" w:space="0" w:color="auto" w:frame="1"/>
+        </w:rPr>
+        <w:t xml:space="preserve"> "my@emailaddress.com"</w:t>
       </w:r>
     </w:p>
     <w:p>
@@ -11372,7 +12215,31 @@
           <w:szCs w:val="19"/>
           <w:bdr w:val="none" w:sz="0" w:space="0" w:color="auto" w:frame="1"/>
         </w:rPr>
-        <w:t>$ git branch &lt;branch_name&gt;</w:t>
+        <w:t>$ git branch &lt;</w:t>
+      </w:r>
+      <w:proofErr w:type="spellStart"/>
+      <w:r>
+        <w:rPr>
+          <w:rStyle w:val="HTMLCode"/>
+          <w:rFonts w:ascii="Consolas" w:hAnsi="Consolas"/>
+          <w:color w:val="FFFFFF"/>
+          <w:sz w:val="19"/>
+          <w:szCs w:val="19"/>
+          <w:bdr w:val="none" w:sz="0" w:space="0" w:color="auto" w:frame="1"/>
+        </w:rPr>
+        <w:t>branch_name</w:t>
+      </w:r>
+      <w:proofErr w:type="spellEnd"/>
+      <w:r>
+        <w:rPr>
+          <w:rStyle w:val="HTMLCode"/>
+          <w:rFonts w:ascii="Consolas" w:hAnsi="Consolas"/>
+          <w:color w:val="FFFFFF"/>
+          <w:sz w:val="19"/>
+          <w:szCs w:val="19"/>
+          <w:bdr w:val="none" w:sz="0" w:space="0" w:color="auto" w:frame="1"/>
+        </w:rPr>
+        <w:t>&gt;</w:t>
       </w:r>
     </w:p>
     <w:p>
@@ -11510,7 +12377,31 @@
           <w:szCs w:val="19"/>
           <w:bdr w:val="none" w:sz="0" w:space="0" w:color="auto" w:frame="1"/>
         </w:rPr>
-        <w:t>$ git branch -d &lt;branch_name&gt;</w:t>
+        <w:t>$ git branch -d &lt;</w:t>
+      </w:r>
+      <w:proofErr w:type="spellStart"/>
+      <w:r>
+        <w:rPr>
+          <w:rStyle w:val="HTMLCode"/>
+          <w:rFonts w:ascii="Consolas" w:hAnsi="Consolas"/>
+          <w:color w:val="FFFFFF"/>
+          <w:sz w:val="19"/>
+          <w:szCs w:val="19"/>
+          <w:bdr w:val="none" w:sz="0" w:space="0" w:color="auto" w:frame="1"/>
+        </w:rPr>
+        <w:t>branch_name</w:t>
+      </w:r>
+      <w:proofErr w:type="spellEnd"/>
+      <w:r>
+        <w:rPr>
+          <w:rStyle w:val="HTMLCode"/>
+          <w:rFonts w:ascii="Consolas" w:hAnsi="Consolas"/>
+          <w:color w:val="FFFFFF"/>
+          <w:sz w:val="19"/>
+          <w:szCs w:val="19"/>
+          <w:bdr w:val="none" w:sz="0" w:space="0" w:color="auto" w:frame="1"/>
+        </w:rPr>
+        <w:t>&gt;</w:t>
       </w:r>
     </w:p>
     <w:p>
@@ -11613,8 +12504,21 @@
           <w:szCs w:val="19"/>
           <w:bdr w:val="none" w:sz="0" w:space="0" w:color="auto" w:frame="1"/>
         </w:rPr>
-        <w:t>$ git branch new_feature</w:t>
-      </w:r>
+        <w:t xml:space="preserve">$ git branch </w:t>
+      </w:r>
+      <w:proofErr w:type="spellStart"/>
+      <w:r>
+        <w:rPr>
+          <w:rStyle w:val="HTMLCode"/>
+          <w:rFonts w:ascii="Consolas" w:hAnsi="Consolas"/>
+          <w:color w:val="FFFFFF"/>
+          <w:sz w:val="19"/>
+          <w:szCs w:val="19"/>
+          <w:bdr w:val="none" w:sz="0" w:space="0" w:color="auto" w:frame="1"/>
+        </w:rPr>
+        <w:t>new_feature</w:t>
+      </w:r>
+      <w:proofErr w:type="spellEnd"/>
     </w:p>
     <w:p>
       <w:pPr>
@@ -11712,6 +12616,7 @@
         </w:rPr>
         <w:t xml:space="preserve">* </w:t>
       </w:r>
+      <w:proofErr w:type="spellStart"/>
       <w:r>
         <w:rPr>
           <w:rStyle w:val="greentext"/>
@@ -11723,6 +12628,7 @@
         </w:rPr>
         <w:t>SecretTesting</w:t>
       </w:r>
+      <w:proofErr w:type="spellEnd"/>
     </w:p>
     <w:p>
       <w:pPr>
@@ -11748,8 +12654,21 @@
           <w:szCs w:val="19"/>
           <w:bdr w:val="none" w:sz="0" w:space="0" w:color="auto" w:frame="1"/>
         </w:rPr>
-        <w:t xml:space="preserve">  new_feature</w:t>
-      </w:r>
+        <w:t xml:space="preserve">  </w:t>
+      </w:r>
+      <w:proofErr w:type="spellStart"/>
+      <w:r>
+        <w:rPr>
+          <w:rStyle w:val="HTMLCode"/>
+          <w:rFonts w:ascii="Consolas" w:hAnsi="Consolas"/>
+          <w:color w:val="FFFFFF"/>
+          <w:sz w:val="19"/>
+          <w:szCs w:val="19"/>
+          <w:bdr w:val="none" w:sz="0" w:space="0" w:color="auto" w:frame="1"/>
+        </w:rPr>
+        <w:t>new_feature</w:t>
+      </w:r>
+      <w:proofErr w:type="spellEnd"/>
     </w:p>
     <w:p>
       <w:pPr>
@@ -11829,8 +12748,21 @@
           <w:szCs w:val="19"/>
           <w:bdr w:val="none" w:sz="0" w:space="0" w:color="auto" w:frame="1"/>
         </w:rPr>
-        <w:t xml:space="preserve">  remotes/origin/master -&gt; origin/SecretTesting</w:t>
-      </w:r>
+        <w:t xml:space="preserve">  remotes/origin/master -&gt; origin/</w:t>
+      </w:r>
+      <w:proofErr w:type="spellStart"/>
+      <w:r>
+        <w:rPr>
+          <w:rStyle w:val="HTMLCode"/>
+          <w:rFonts w:ascii="Consolas" w:hAnsi="Consolas"/>
+          <w:color w:val="FFFFFF"/>
+          <w:sz w:val="19"/>
+          <w:szCs w:val="19"/>
+          <w:bdr w:val="none" w:sz="0" w:space="0" w:color="auto" w:frame="1"/>
+        </w:rPr>
+        <w:t>SecretTesting</w:t>
+      </w:r>
+      <w:proofErr w:type="spellEnd"/>
     </w:p>
     <w:p>
       <w:pPr>
@@ -11910,8 +12842,21 @@
           <w:szCs w:val="19"/>
           <w:bdr w:val="none" w:sz="0" w:space="0" w:color="auto" w:frame="1"/>
         </w:rPr>
-        <w:t>$ git branch -d new_feature</w:t>
-      </w:r>
+        <w:t xml:space="preserve">$ git branch -d </w:t>
+      </w:r>
+      <w:proofErr w:type="spellStart"/>
+      <w:r>
+        <w:rPr>
+          <w:rStyle w:val="HTMLCode"/>
+          <w:rFonts w:ascii="Consolas" w:hAnsi="Consolas"/>
+          <w:color w:val="FFFFFF"/>
+          <w:sz w:val="19"/>
+          <w:szCs w:val="19"/>
+          <w:bdr w:val="none" w:sz="0" w:space="0" w:color="auto" w:frame="1"/>
+        </w:rPr>
+        <w:t>new_feature</w:t>
+      </w:r>
+      <w:proofErr w:type="spellEnd"/>
     </w:p>
     <w:p>
       <w:pPr>
@@ -11935,7 +12880,31 @@
           <w:szCs w:val="19"/>
           <w:bdr w:val="none" w:sz="0" w:space="0" w:color="auto" w:frame="1"/>
         </w:rPr>
-        <w:t>Deleted branch new_feature (was 0254c3d).</w:t>
+        <w:t xml:space="preserve">Deleted branch </w:t>
+      </w:r>
+      <w:proofErr w:type="spellStart"/>
+      <w:r>
+        <w:rPr>
+          <w:rStyle w:val="HTMLCode"/>
+          <w:rFonts w:ascii="Consolas" w:hAnsi="Consolas"/>
+          <w:color w:val="FFFFFF"/>
+          <w:sz w:val="19"/>
+          <w:szCs w:val="19"/>
+          <w:bdr w:val="none" w:sz="0" w:space="0" w:color="auto" w:frame="1"/>
+        </w:rPr>
+        <w:t>new_feature</w:t>
+      </w:r>
+      <w:proofErr w:type="spellEnd"/>
+      <w:r>
+        <w:rPr>
+          <w:rStyle w:val="HTMLCode"/>
+          <w:rFonts w:ascii="Consolas" w:hAnsi="Consolas"/>
+          <w:color w:val="FFFFFF"/>
+          <w:sz w:val="19"/>
+          <w:szCs w:val="19"/>
+          <w:bdr w:val="none" w:sz="0" w:space="0" w:color="auto" w:frame="1"/>
+        </w:rPr>
+        <w:t xml:space="preserve"> (was 0254c3d).</w:t>
       </w:r>
     </w:p>
     <w:p>
@@ -12110,7 +13079,31 @@
           <w:szCs w:val="19"/>
           <w:bdr w:val="none" w:sz="0" w:space="0" w:color="auto" w:frame="1"/>
         </w:rPr>
-        <w:t>$ git checkout &lt;branch_name&gt;</w:t>
+        <w:t>$ git checkout &lt;</w:t>
+      </w:r>
+      <w:proofErr w:type="spellStart"/>
+      <w:r>
+        <w:rPr>
+          <w:rStyle w:val="HTMLCode"/>
+          <w:rFonts w:ascii="Consolas" w:hAnsi="Consolas"/>
+          <w:color w:val="FFFFFF"/>
+          <w:sz w:val="19"/>
+          <w:szCs w:val="19"/>
+          <w:bdr w:val="none" w:sz="0" w:space="0" w:color="auto" w:frame="1"/>
+        </w:rPr>
+        <w:t>branch_name</w:t>
+      </w:r>
+      <w:proofErr w:type="spellEnd"/>
+      <w:r>
+        <w:rPr>
+          <w:rStyle w:val="HTMLCode"/>
+          <w:rFonts w:ascii="Consolas" w:hAnsi="Consolas"/>
+          <w:color w:val="FFFFFF"/>
+          <w:sz w:val="19"/>
+          <w:szCs w:val="19"/>
+          <w:bdr w:val="none" w:sz="0" w:space="0" w:color="auto" w:frame="1"/>
+        </w:rPr>
+        <w:t>&gt;</w:t>
       </w:r>
     </w:p>
     <w:p>
@@ -12178,7 +13171,31 @@
           <w:szCs w:val="19"/>
           <w:bdr w:val="none" w:sz="0" w:space="0" w:color="auto" w:frame="1"/>
         </w:rPr>
-        <w:t>$ git checkout -b &lt;new_branch&gt;</w:t>
+        <w:t>$ git checkout -b &lt;</w:t>
+      </w:r>
+      <w:proofErr w:type="spellStart"/>
+      <w:r>
+        <w:rPr>
+          <w:rStyle w:val="HTMLCode"/>
+          <w:rFonts w:ascii="Consolas" w:hAnsi="Consolas"/>
+          <w:color w:val="FFFFFF"/>
+          <w:sz w:val="19"/>
+          <w:szCs w:val="19"/>
+          <w:bdr w:val="none" w:sz="0" w:space="0" w:color="auto" w:frame="1"/>
+        </w:rPr>
+        <w:t>new_branch</w:t>
+      </w:r>
+      <w:proofErr w:type="spellEnd"/>
+      <w:r>
+        <w:rPr>
+          <w:rStyle w:val="HTMLCode"/>
+          <w:rFonts w:ascii="Consolas" w:hAnsi="Consolas"/>
+          <w:color w:val="FFFFFF"/>
+          <w:sz w:val="19"/>
+          <w:szCs w:val="19"/>
+          <w:bdr w:val="none" w:sz="0" w:space="0" w:color="auto" w:frame="1"/>
+        </w:rPr>
+        <w:t>&gt;</w:t>
       </w:r>
     </w:p>
     <w:p>
@@ -12254,7 +13271,31 @@
           <w:szCs w:val="19"/>
           <w:bdr w:val="none" w:sz="0" w:space="0" w:color="auto" w:frame="1"/>
         </w:rPr>
-        <w:t># Switching to branch 'new_feature'</w:t>
+        <w:t># Switching to branch '</w:t>
+      </w:r>
+      <w:proofErr w:type="spellStart"/>
+      <w:r>
+        <w:rPr>
+          <w:rStyle w:val="HTMLCode"/>
+          <w:rFonts w:ascii="Consolas" w:hAnsi="Consolas"/>
+          <w:color w:val="FFFFFF"/>
+          <w:sz w:val="19"/>
+          <w:szCs w:val="19"/>
+          <w:bdr w:val="none" w:sz="0" w:space="0" w:color="auto" w:frame="1"/>
+        </w:rPr>
+        <w:t>new_feature</w:t>
+      </w:r>
+      <w:proofErr w:type="spellEnd"/>
+      <w:r>
+        <w:rPr>
+          <w:rStyle w:val="HTMLCode"/>
+          <w:rFonts w:ascii="Consolas" w:hAnsi="Consolas"/>
+          <w:color w:val="FFFFFF"/>
+          <w:sz w:val="19"/>
+          <w:szCs w:val="19"/>
+          <w:bdr w:val="none" w:sz="0" w:space="0" w:color="auto" w:frame="1"/>
+        </w:rPr>
+        <w:t>'</w:t>
       </w:r>
     </w:p>
     <w:p>
@@ -12281,8 +13322,21 @@
           <w:szCs w:val="19"/>
           <w:bdr w:val="none" w:sz="0" w:space="0" w:color="auto" w:frame="1"/>
         </w:rPr>
-        <w:t>$ git checkout new_feature</w:t>
-      </w:r>
+        <w:t xml:space="preserve">$ git checkout </w:t>
+      </w:r>
+      <w:proofErr w:type="spellStart"/>
+      <w:r>
+        <w:rPr>
+          <w:rStyle w:val="HTMLCode"/>
+          <w:rFonts w:ascii="Consolas" w:hAnsi="Consolas"/>
+          <w:color w:val="FFFFFF"/>
+          <w:sz w:val="19"/>
+          <w:szCs w:val="19"/>
+          <w:bdr w:val="none" w:sz="0" w:space="0" w:color="auto" w:frame="1"/>
+        </w:rPr>
+        <w:t>new_feature</w:t>
+      </w:r>
+      <w:proofErr w:type="spellEnd"/>
     </w:p>
     <w:p>
       <w:pPr>
@@ -12308,7 +13362,31 @@
           <w:szCs w:val="19"/>
           <w:bdr w:val="none" w:sz="0" w:space="0" w:color="auto" w:frame="1"/>
         </w:rPr>
-        <w:t>Switched to branch 'new_feature'</w:t>
+        <w:t>Switched to branch '</w:t>
+      </w:r>
+      <w:proofErr w:type="spellStart"/>
+      <w:r>
+        <w:rPr>
+          <w:rStyle w:val="HTMLCode"/>
+          <w:rFonts w:ascii="Consolas" w:hAnsi="Consolas"/>
+          <w:color w:val="FFFFFF"/>
+          <w:sz w:val="19"/>
+          <w:szCs w:val="19"/>
+          <w:bdr w:val="none" w:sz="0" w:space="0" w:color="auto" w:frame="1"/>
+        </w:rPr>
+        <w:t>new_feature</w:t>
+      </w:r>
+      <w:proofErr w:type="spellEnd"/>
+      <w:r>
+        <w:rPr>
+          <w:rStyle w:val="HTMLCode"/>
+          <w:rFonts w:ascii="Consolas" w:hAnsi="Consolas"/>
+          <w:color w:val="FFFFFF"/>
+          <w:sz w:val="19"/>
+          <w:szCs w:val="19"/>
+          <w:bdr w:val="none" w:sz="0" w:space="0" w:color="auto" w:frame="1"/>
+        </w:rPr>
+        <w:t>'</w:t>
       </w:r>
     </w:p>
     <w:p>
@@ -12575,7 +13653,31 @@
           <w:szCs w:val="19"/>
           <w:bdr w:val="none" w:sz="0" w:space="0" w:color="auto" w:frame="1"/>
         </w:rPr>
-        <w:t>$ git merge &lt;branch_name&gt;</w:t>
+        <w:t>$ git merge &lt;</w:t>
+      </w:r>
+      <w:proofErr w:type="spellStart"/>
+      <w:r>
+        <w:rPr>
+          <w:rStyle w:val="HTMLCode"/>
+          <w:rFonts w:ascii="Consolas" w:hAnsi="Consolas"/>
+          <w:color w:val="FFFFFF"/>
+          <w:sz w:val="19"/>
+          <w:szCs w:val="19"/>
+          <w:bdr w:val="none" w:sz="0" w:space="0" w:color="auto" w:frame="1"/>
+        </w:rPr>
+        <w:t>branch_name</w:t>
+      </w:r>
+      <w:proofErr w:type="spellEnd"/>
+      <w:r>
+        <w:rPr>
+          <w:rStyle w:val="HTMLCode"/>
+          <w:rFonts w:ascii="Consolas" w:hAnsi="Consolas"/>
+          <w:color w:val="FFFFFF"/>
+          <w:sz w:val="19"/>
+          <w:szCs w:val="19"/>
+          <w:bdr w:val="none" w:sz="0" w:space="0" w:color="auto" w:frame="1"/>
+        </w:rPr>
+        <w:t>&gt;</w:t>
       </w:r>
     </w:p>
     <w:p>
@@ -12678,8 +13780,21 @@
           <w:szCs w:val="19"/>
           <w:bdr w:val="none" w:sz="0" w:space="0" w:color="auto" w:frame="1"/>
         </w:rPr>
-        <w:t>$ git merge new_feature</w:t>
-      </w:r>
+        <w:t xml:space="preserve">$ git merge </w:t>
+      </w:r>
+      <w:proofErr w:type="spellStart"/>
+      <w:r>
+        <w:rPr>
+          <w:rStyle w:val="HTMLCode"/>
+          <w:rFonts w:ascii="Consolas" w:hAnsi="Consolas"/>
+          <w:color w:val="FFFFFF"/>
+          <w:sz w:val="19"/>
+          <w:szCs w:val="19"/>
+          <w:bdr w:val="none" w:sz="0" w:space="0" w:color="auto" w:frame="1"/>
+        </w:rPr>
+        <w:t>new_feature</w:t>
+      </w:r>
+      <w:proofErr w:type="spellEnd"/>
     </w:p>
     <w:p>
       <w:pPr>
@@ -12797,7 +13912,31 @@
           <w:szCs w:val="19"/>
           <w:bdr w:val="none" w:sz="0" w:space="0" w:color="auto" w:frame="1"/>
         </w:rPr>
-        <w:t xml:space="preserve"> 1 file changed, 297 insertions(+)</w:t>
+        <w:t xml:space="preserve"> 1 file changed, 297 </w:t>
+      </w:r>
+      <w:proofErr w:type="gramStart"/>
+      <w:r>
+        <w:rPr>
+          <w:rStyle w:val="HTMLCode"/>
+          <w:rFonts w:ascii="Consolas" w:hAnsi="Consolas"/>
+          <w:color w:val="FFFFFF"/>
+          <w:sz w:val="19"/>
+          <w:szCs w:val="19"/>
+          <w:bdr w:val="none" w:sz="0" w:space="0" w:color="auto" w:frame="1"/>
+        </w:rPr>
+        <w:t>insertions(</w:t>
+      </w:r>
+      <w:proofErr w:type="gramEnd"/>
+      <w:r>
+        <w:rPr>
+          <w:rStyle w:val="HTMLCode"/>
+          <w:rFonts w:ascii="Consolas" w:hAnsi="Consolas"/>
+          <w:color w:val="FFFFFF"/>
+          <w:sz w:val="19"/>
+          <w:szCs w:val="19"/>
+          <w:bdr w:val="none" w:sz="0" w:space="0" w:color="auto" w:frame="1"/>
+        </w:rPr>
+        <w:t>+)</w:t>
       </w:r>
     </w:p>
     <w:p>
@@ -13023,7 +14162,55 @@
           <w:szCs w:val="19"/>
           <w:bdr w:val="none" w:sz="0" w:space="0" w:color="auto" w:frame="1"/>
         </w:rPr>
-        <w:t>$ git remote &lt;command&gt; &lt;remote_name&gt; &lt;remote_URL&gt;</w:t>
+        <w:t>$ git remote &lt;command&gt; &lt;</w:t>
+      </w:r>
+      <w:proofErr w:type="spellStart"/>
+      <w:r>
+        <w:rPr>
+          <w:rStyle w:val="HTMLCode"/>
+          <w:rFonts w:ascii="Consolas" w:hAnsi="Consolas"/>
+          <w:color w:val="FFFFFF"/>
+          <w:sz w:val="19"/>
+          <w:szCs w:val="19"/>
+          <w:bdr w:val="none" w:sz="0" w:space="0" w:color="auto" w:frame="1"/>
+        </w:rPr>
+        <w:t>remote_name</w:t>
+      </w:r>
+      <w:proofErr w:type="spellEnd"/>
+      <w:r>
+        <w:rPr>
+          <w:rStyle w:val="HTMLCode"/>
+          <w:rFonts w:ascii="Consolas" w:hAnsi="Consolas"/>
+          <w:color w:val="FFFFFF"/>
+          <w:sz w:val="19"/>
+          <w:szCs w:val="19"/>
+          <w:bdr w:val="none" w:sz="0" w:space="0" w:color="auto" w:frame="1"/>
+        </w:rPr>
+        <w:t>&gt; &lt;</w:t>
+      </w:r>
+      <w:proofErr w:type="spellStart"/>
+      <w:r>
+        <w:rPr>
+          <w:rStyle w:val="HTMLCode"/>
+          <w:rFonts w:ascii="Consolas" w:hAnsi="Consolas"/>
+          <w:color w:val="FFFFFF"/>
+          <w:sz w:val="19"/>
+          <w:szCs w:val="19"/>
+          <w:bdr w:val="none" w:sz="0" w:space="0" w:color="auto" w:frame="1"/>
+        </w:rPr>
+        <w:t>remote_URL</w:t>
+      </w:r>
+      <w:proofErr w:type="spellEnd"/>
+      <w:r>
+        <w:rPr>
+          <w:rStyle w:val="HTMLCode"/>
+          <w:rFonts w:ascii="Consolas" w:hAnsi="Consolas"/>
+          <w:color w:val="FFFFFF"/>
+          <w:sz w:val="19"/>
+          <w:szCs w:val="19"/>
+          <w:bdr w:val="none" w:sz="0" w:space="0" w:color="auto" w:frame="1"/>
+        </w:rPr>
+        <w:t>&gt;</w:t>
       </w:r>
     </w:p>
     <w:p>
@@ -13424,8 +14611,21 @@
           <w:szCs w:val="23"/>
           <w:bdr w:val="none" w:sz="0" w:space="0" w:color="auto" w:frame="1"/>
         </w:rPr>
-        <w:t>git init</w:t>
-      </w:r>
+        <w:t xml:space="preserve">git </w:t>
+      </w:r>
+      <w:proofErr w:type="spellStart"/>
+      <w:r>
+        <w:rPr>
+          <w:rStyle w:val="Emphasis"/>
+          <w:rFonts w:ascii="Arial" w:hAnsi="Arial" w:cs="Arial"/>
+          <w:color w:val="222222"/>
+          <w:sz w:val="23"/>
+          <w:szCs w:val="23"/>
+          <w:bdr w:val="none" w:sz="0" w:space="0" w:color="auto" w:frame="1"/>
+        </w:rPr>
+        <w:t>init</w:t>
+      </w:r>
+      <w:proofErr w:type="spellEnd"/>
       <w:r>
         <w:rPr>
           <w:rFonts w:ascii="Arial" w:hAnsi="Arial" w:cs="Arial"/>
@@ -13508,7 +14708,31 @@
           <w:szCs w:val="19"/>
           <w:bdr w:val="none" w:sz="0" w:space="0" w:color="auto" w:frame="1"/>
         </w:rPr>
-        <w:t>$ git clone &lt;remote_URL&gt;</w:t>
+        <w:t>$ git clone &lt;</w:t>
+      </w:r>
+      <w:proofErr w:type="spellStart"/>
+      <w:r>
+        <w:rPr>
+          <w:rStyle w:val="HTMLCode"/>
+          <w:rFonts w:ascii="Consolas" w:hAnsi="Consolas"/>
+          <w:color w:val="FFFFFF"/>
+          <w:sz w:val="19"/>
+          <w:szCs w:val="19"/>
+          <w:bdr w:val="none" w:sz="0" w:space="0" w:color="auto" w:frame="1"/>
+        </w:rPr>
+        <w:t>remote_URL</w:t>
+      </w:r>
+      <w:proofErr w:type="spellEnd"/>
+      <w:r>
+        <w:rPr>
+          <w:rStyle w:val="HTMLCode"/>
+          <w:rFonts w:ascii="Consolas" w:hAnsi="Consolas"/>
+          <w:color w:val="FFFFFF"/>
+          <w:sz w:val="19"/>
+          <w:szCs w:val="19"/>
+          <w:bdr w:val="none" w:sz="0" w:space="0" w:color="auto" w:frame="1"/>
+        </w:rPr>
+        <w:t>&gt;</w:t>
       </w:r>
     </w:p>
     <w:bookmarkEnd w:id="26"/>
@@ -13612,7 +14836,31 @@
           <w:szCs w:val="19"/>
           <w:bdr w:val="none" w:sz="0" w:space="0" w:color="auto" w:frame="1"/>
         </w:rPr>
-        <w:t>Cloning into 'repository_name'...</w:t>
+        <w:t>Cloning into '</w:t>
+      </w:r>
+      <w:proofErr w:type="spellStart"/>
+      <w:r>
+        <w:rPr>
+          <w:rStyle w:val="HTMLCode"/>
+          <w:rFonts w:ascii="Consolas" w:hAnsi="Consolas"/>
+          <w:color w:val="FFFFFF"/>
+          <w:sz w:val="19"/>
+          <w:szCs w:val="19"/>
+          <w:bdr w:val="none" w:sz="0" w:space="0" w:color="auto" w:frame="1"/>
+        </w:rPr>
+        <w:t>repository_name</w:t>
+      </w:r>
+      <w:proofErr w:type="spellEnd"/>
+      <w:r>
+        <w:rPr>
+          <w:rStyle w:val="HTMLCode"/>
+          <w:rFonts w:ascii="Consolas" w:hAnsi="Consolas"/>
+          <w:color w:val="FFFFFF"/>
+          <w:sz w:val="19"/>
+          <w:szCs w:val="19"/>
+          <w:bdr w:val="none" w:sz="0" w:space="0" w:color="auto" w:frame="1"/>
+        </w:rPr>
+        <w:t>'...</w:t>
       </w:r>
     </w:p>
     <w:p>
@@ -13771,9 +15019,21 @@
           <w:sz w:val="30"/>
           <w:szCs w:val="30"/>
         </w:rPr>
-        <w:t>git pull</w:t>
+        <w:t xml:space="preserve">git </w:t>
+      </w:r>
+      <w:proofErr w:type="gramStart"/>
+      <w:r>
+        <w:rPr>
+          <w:rFonts w:ascii="Arial" w:hAnsi="Arial" w:cs="Arial"/>
+          <w:b/>
+          <w:color w:val="2F5496" w:themeColor="accent1" w:themeShade="BF"/>
+          <w:sz w:val="30"/>
+          <w:szCs w:val="30"/>
+        </w:rPr>
+        <w:t>pull</w:t>
       </w:r>
       <w:bookmarkEnd w:id="27"/>
+      <w:proofErr w:type="gramEnd"/>
     </w:p>
     <w:p>
       <w:pPr>
@@ -13890,7 +15150,79 @@
           <w:szCs w:val="19"/>
           <w:bdr w:val="none" w:sz="0" w:space="0" w:color="auto" w:frame="1"/>
         </w:rPr>
-        <w:t>$ git pull &lt;branch_name&gt; &lt;remote_URL/remote_name&gt;</w:t>
+        <w:t>$ git pull &lt;</w:t>
+      </w:r>
+      <w:proofErr w:type="spellStart"/>
+      <w:r>
+        <w:rPr>
+          <w:rStyle w:val="HTMLCode"/>
+          <w:rFonts w:ascii="Consolas" w:hAnsi="Consolas"/>
+          <w:color w:val="FFFFFF"/>
+          <w:sz w:val="19"/>
+          <w:szCs w:val="19"/>
+          <w:bdr w:val="none" w:sz="0" w:space="0" w:color="auto" w:frame="1"/>
+        </w:rPr>
+        <w:t>branch_name</w:t>
+      </w:r>
+      <w:proofErr w:type="spellEnd"/>
+      <w:r>
+        <w:rPr>
+          <w:rStyle w:val="HTMLCode"/>
+          <w:rFonts w:ascii="Consolas" w:hAnsi="Consolas"/>
+          <w:color w:val="FFFFFF"/>
+          <w:sz w:val="19"/>
+          <w:szCs w:val="19"/>
+          <w:bdr w:val="none" w:sz="0" w:space="0" w:color="auto" w:frame="1"/>
+        </w:rPr>
+        <w:t>&gt; &lt;</w:t>
+      </w:r>
+      <w:proofErr w:type="spellStart"/>
+      <w:r>
+        <w:rPr>
+          <w:rStyle w:val="HTMLCode"/>
+          <w:rFonts w:ascii="Consolas" w:hAnsi="Consolas"/>
+          <w:color w:val="FFFFFF"/>
+          <w:sz w:val="19"/>
+          <w:szCs w:val="19"/>
+          <w:bdr w:val="none" w:sz="0" w:space="0" w:color="auto" w:frame="1"/>
+        </w:rPr>
+        <w:t>remote_URL</w:t>
+      </w:r>
+      <w:proofErr w:type="spellEnd"/>
+      <w:r>
+        <w:rPr>
+          <w:rStyle w:val="HTMLCode"/>
+          <w:rFonts w:ascii="Consolas" w:hAnsi="Consolas"/>
+          <w:color w:val="FFFFFF"/>
+          <w:sz w:val="19"/>
+          <w:szCs w:val="19"/>
+          <w:bdr w:val="none" w:sz="0" w:space="0" w:color="auto" w:frame="1"/>
+        </w:rPr>
+        <w:t>/</w:t>
+      </w:r>
+      <w:proofErr w:type="spellStart"/>
+      <w:r>
+        <w:rPr>
+          <w:rStyle w:val="HTMLCode"/>
+          <w:rFonts w:ascii="Consolas" w:hAnsi="Consolas"/>
+          <w:color w:val="FFFFFF"/>
+          <w:sz w:val="19"/>
+          <w:szCs w:val="19"/>
+          <w:bdr w:val="none" w:sz="0" w:space="0" w:color="auto" w:frame="1"/>
+        </w:rPr>
+        <w:t>remote_name</w:t>
+      </w:r>
+      <w:proofErr w:type="spellEnd"/>
+      <w:r>
+        <w:rPr>
+          <w:rStyle w:val="HTMLCode"/>
+          <w:rFonts w:ascii="Consolas" w:hAnsi="Consolas"/>
+          <w:color w:val="FFFFFF"/>
+          <w:sz w:val="19"/>
+          <w:szCs w:val="19"/>
+          <w:bdr w:val="none" w:sz="0" w:space="0" w:color="auto" w:frame="1"/>
+        </w:rPr>
+        <w:t>&gt;</w:t>
       </w:r>
     </w:p>
     <w:p>
@@ -14020,8 +15352,45 @@
           <w:szCs w:val="19"/>
           <w:bdr w:val="none" w:sz="0" w:space="0" w:color="auto" w:frame="1"/>
         </w:rPr>
-        <w:t>From account_name.git.beanstalkapp.com:/account_name/repository_name</w:t>
-      </w:r>
+        <w:t>From account_name.git.beanstalkapp.com:/</w:t>
+      </w:r>
+      <w:proofErr w:type="spellStart"/>
+      <w:r>
+        <w:rPr>
+          <w:rStyle w:val="HTMLCode"/>
+          <w:rFonts w:ascii="Consolas" w:hAnsi="Consolas"/>
+          <w:color w:val="FFFFFF"/>
+          <w:sz w:val="19"/>
+          <w:szCs w:val="19"/>
+          <w:bdr w:val="none" w:sz="0" w:space="0" w:color="auto" w:frame="1"/>
+        </w:rPr>
+        <w:t>account_name</w:t>
+      </w:r>
+      <w:proofErr w:type="spellEnd"/>
+      <w:r>
+        <w:rPr>
+          <w:rStyle w:val="HTMLCode"/>
+          <w:rFonts w:ascii="Consolas" w:hAnsi="Consolas"/>
+          <w:color w:val="FFFFFF"/>
+          <w:sz w:val="19"/>
+          <w:szCs w:val="19"/>
+          <w:bdr w:val="none" w:sz="0" w:space="0" w:color="auto" w:frame="1"/>
+        </w:rPr>
+        <w:t>/</w:t>
+      </w:r>
+      <w:proofErr w:type="spellStart"/>
+      <w:r>
+        <w:rPr>
+          <w:rStyle w:val="HTMLCode"/>
+          <w:rFonts w:ascii="Consolas" w:hAnsi="Consolas"/>
+          <w:color w:val="FFFFFF"/>
+          <w:sz w:val="19"/>
+          <w:szCs w:val="19"/>
+          <w:bdr w:val="none" w:sz="0" w:space="0" w:color="auto" w:frame="1"/>
+        </w:rPr>
+        <w:t>repository_name</w:t>
+      </w:r>
+      <w:proofErr w:type="spellEnd"/>
     </w:p>
     <w:p>
       <w:pPr>
@@ -14074,7 +15443,31 @@
           <w:szCs w:val="19"/>
           <w:bdr w:val="none" w:sz="0" w:space="0" w:color="auto" w:frame="1"/>
         </w:rPr>
-        <w:t xml:space="preserve"> * [new branch]      staging    -&gt; origin/staging</w:t>
+        <w:t xml:space="preserve"> * [new </w:t>
+      </w:r>
+      <w:proofErr w:type="gramStart"/>
+      <w:r>
+        <w:rPr>
+          <w:rStyle w:val="HTMLCode"/>
+          <w:rFonts w:ascii="Consolas" w:hAnsi="Consolas"/>
+          <w:color w:val="FFFFFF"/>
+          <w:sz w:val="19"/>
+          <w:szCs w:val="19"/>
+          <w:bdr w:val="none" w:sz="0" w:space="0" w:color="auto" w:frame="1"/>
+        </w:rPr>
+        <w:t xml:space="preserve">branch]   </w:t>
+      </w:r>
+      <w:proofErr w:type="gramEnd"/>
+      <w:r>
+        <w:rPr>
+          <w:rStyle w:val="HTMLCode"/>
+          <w:rFonts w:ascii="Consolas" w:hAnsi="Consolas"/>
+          <w:color w:val="FFFFFF"/>
+          <w:sz w:val="19"/>
+          <w:szCs w:val="19"/>
+          <w:bdr w:val="none" w:sz="0" w:space="0" w:color="auto" w:frame="1"/>
+        </w:rPr>
+        <w:t xml:space="preserve">   staging    -&gt; origin/staging</w:t>
       </w:r>
     </w:p>
     <w:p>
@@ -14198,8 +15591,45 @@
           <w:szCs w:val="19"/>
           <w:bdr w:val="none" w:sz="0" w:space="0" w:color="auto" w:frame="1"/>
         </w:rPr>
-        <w:t>From account_name.git.beanstalkapp.com:/account_name/repository_name</w:t>
-      </w:r>
+        <w:t>From account_name.git.beanstalkapp.com:/</w:t>
+      </w:r>
+      <w:proofErr w:type="spellStart"/>
+      <w:r>
+        <w:rPr>
+          <w:rStyle w:val="HTMLCode"/>
+          <w:rFonts w:ascii="Consolas" w:hAnsi="Consolas"/>
+          <w:color w:val="FFFFFF"/>
+          <w:sz w:val="19"/>
+          <w:szCs w:val="19"/>
+          <w:bdr w:val="none" w:sz="0" w:space="0" w:color="auto" w:frame="1"/>
+        </w:rPr>
+        <w:t>account_name</w:t>
+      </w:r>
+      <w:proofErr w:type="spellEnd"/>
+      <w:r>
+        <w:rPr>
+          <w:rStyle w:val="HTMLCode"/>
+          <w:rFonts w:ascii="Consolas" w:hAnsi="Consolas"/>
+          <w:color w:val="FFFFFF"/>
+          <w:sz w:val="19"/>
+          <w:szCs w:val="19"/>
+          <w:bdr w:val="none" w:sz="0" w:space="0" w:color="auto" w:frame="1"/>
+        </w:rPr>
+        <w:t>/</w:t>
+      </w:r>
+      <w:proofErr w:type="spellStart"/>
+      <w:r>
+        <w:rPr>
+          <w:rStyle w:val="HTMLCode"/>
+          <w:rFonts w:ascii="Consolas" w:hAnsi="Consolas"/>
+          <w:color w:val="FFFFFF"/>
+          <w:sz w:val="19"/>
+          <w:szCs w:val="19"/>
+          <w:bdr w:val="none" w:sz="0" w:space="0" w:color="auto" w:frame="1"/>
+        </w:rPr>
+        <w:t>repository_name</w:t>
+      </w:r>
+      <w:proofErr w:type="spellEnd"/>
     </w:p>
     <w:p>
       <w:pPr>
@@ -14252,7 +15682,31 @@
           <w:szCs w:val="19"/>
           <w:bdr w:val="none" w:sz="0" w:space="0" w:color="auto" w:frame="1"/>
         </w:rPr>
-        <w:t xml:space="preserve"> * [new branch]      staging    -&gt; origin/staging</w:t>
+        <w:t xml:space="preserve"> * [new </w:t>
+      </w:r>
+      <w:proofErr w:type="gramStart"/>
+      <w:r>
+        <w:rPr>
+          <w:rStyle w:val="HTMLCode"/>
+          <w:rFonts w:ascii="Consolas" w:hAnsi="Consolas"/>
+          <w:color w:val="FFFFFF"/>
+          <w:sz w:val="19"/>
+          <w:szCs w:val="19"/>
+          <w:bdr w:val="none" w:sz="0" w:space="0" w:color="auto" w:frame="1"/>
+        </w:rPr>
+        <w:t xml:space="preserve">branch]   </w:t>
+      </w:r>
+      <w:proofErr w:type="gramEnd"/>
+      <w:r>
+        <w:rPr>
+          <w:rStyle w:val="HTMLCode"/>
+          <w:rFonts w:ascii="Consolas" w:hAnsi="Consolas"/>
+          <w:color w:val="FFFFFF"/>
+          <w:sz w:val="19"/>
+          <w:szCs w:val="19"/>
+          <w:bdr w:val="none" w:sz="0" w:space="0" w:color="auto" w:frame="1"/>
+        </w:rPr>
+        <w:t xml:space="preserve">   staging    -&gt; origin/staging</w:t>
       </w:r>
     </w:p>
     <w:p>
@@ -14368,16 +15822,37 @@
           <w:sz w:val="23"/>
           <w:szCs w:val="23"/>
         </w:rPr>
-        <w:t>it fetch</w:t>
-      </w:r>
-      <w:r>
-        <w:rPr>
-          <w:rFonts w:ascii="Arial" w:hAnsi="Arial" w:cs="Arial"/>
-          <w:color w:val="222222"/>
-          <w:sz w:val="23"/>
-          <w:szCs w:val="23"/>
-        </w:rPr>
-        <w:t xml:space="preserve"> : Fetch or sync our </w:t>
+        <w:t xml:space="preserve">it </w:t>
+      </w:r>
+      <w:proofErr w:type="gramStart"/>
+      <w:r>
+        <w:rPr>
+          <w:rFonts w:ascii="Arial" w:hAnsi="Arial" w:cs="Arial"/>
+          <w:b/>
+          <w:color w:val="222222"/>
+          <w:sz w:val="23"/>
+          <w:szCs w:val="23"/>
+        </w:rPr>
+        <w:t>fetch</w:t>
+      </w:r>
+      <w:r>
+        <w:rPr>
+          <w:rFonts w:ascii="Arial" w:hAnsi="Arial" w:cs="Arial"/>
+          <w:color w:val="222222"/>
+          <w:sz w:val="23"/>
+          <w:szCs w:val="23"/>
+        </w:rPr>
+        <w:t xml:space="preserve"> :</w:t>
+      </w:r>
+      <w:proofErr w:type="gramEnd"/>
+      <w:r>
+        <w:rPr>
+          <w:rFonts w:ascii="Arial" w:hAnsi="Arial" w:cs="Arial"/>
+          <w:color w:val="222222"/>
+          <w:sz w:val="23"/>
+          <w:szCs w:val="23"/>
+        </w:rPr>
+        <w:t xml:space="preserve"> Fetch or sync our </w:t>
       </w:r>
       <w:r>
         <w:rPr>
@@ -14387,8 +15862,9 @@
           <w:sz w:val="23"/>
           <w:szCs w:val="23"/>
         </w:rPr>
-        <w:t>local origin</w:t>
-      </w:r>
+        <w:t xml:space="preserve">local </w:t>
+      </w:r>
+      <w:proofErr w:type="spellStart"/>
       <w:r>
         <w:rPr>
           <w:rFonts w:ascii="Arial" w:hAnsi="Arial" w:cs="Arial"/>
@@ -14397,6 +15873,16 @@
           <w:sz w:val="23"/>
           <w:szCs w:val="23"/>
         </w:rPr>
+        <w:t>origin</w:t>
+      </w:r>
+      <w:r>
+        <w:rPr>
+          <w:rFonts w:ascii="Arial" w:hAnsi="Arial" w:cs="Arial"/>
+          <w:i/>
+          <w:color w:val="222222"/>
+          <w:sz w:val="23"/>
+          <w:szCs w:val="23"/>
+        </w:rPr>
         <w:t>_</w:t>
       </w:r>
       <w:r>
@@ -14409,6 +15895,7 @@
         </w:rPr>
         <w:t>repo</w:t>
       </w:r>
+      <w:proofErr w:type="spellEnd"/>
       <w:r>
         <w:rPr>
           <w:rFonts w:ascii="Arial" w:hAnsi="Arial" w:cs="Arial"/>
@@ -14418,6 +15905,7 @@
         </w:rPr>
         <w:t xml:space="preserve"> with the </w:t>
       </w:r>
+      <w:proofErr w:type="spellStart"/>
       <w:r>
         <w:rPr>
           <w:rFonts w:ascii="Arial" w:hAnsi="Arial" w:cs="Arial"/>
@@ -14438,15 +15926,37 @@
         </w:rPr>
         <w:t>_repo</w:t>
       </w:r>
-      <w:r>
-        <w:rPr>
-          <w:rFonts w:ascii="Arial" w:hAnsi="Arial" w:cs="Arial"/>
-          <w:color w:val="222222"/>
-          <w:sz w:val="23"/>
-          <w:szCs w:val="23"/>
-        </w:rPr>
-        <w:t xml:space="preserve"> one. However it does not update/sync our </w:t>
-      </w:r>
+      <w:proofErr w:type="spellEnd"/>
+      <w:r>
+        <w:rPr>
+          <w:rFonts w:ascii="Arial" w:hAnsi="Arial" w:cs="Arial"/>
+          <w:color w:val="222222"/>
+          <w:sz w:val="23"/>
+          <w:szCs w:val="23"/>
+        </w:rPr>
+        <w:t xml:space="preserve"> one. </w:t>
+      </w:r>
+      <w:proofErr w:type="gramStart"/>
+      <w:r>
+        <w:rPr>
+          <w:rFonts w:ascii="Arial" w:hAnsi="Arial" w:cs="Arial"/>
+          <w:color w:val="222222"/>
+          <w:sz w:val="23"/>
+          <w:szCs w:val="23"/>
+        </w:rPr>
+        <w:t>However</w:t>
+      </w:r>
+      <w:proofErr w:type="gramEnd"/>
+      <w:r>
+        <w:rPr>
+          <w:rFonts w:ascii="Arial" w:hAnsi="Arial" w:cs="Arial"/>
+          <w:color w:val="222222"/>
+          <w:sz w:val="23"/>
+          <w:szCs w:val="23"/>
+        </w:rPr>
+        <w:t xml:space="preserve"> it does not update/sync our </w:t>
+      </w:r>
+      <w:proofErr w:type="spellStart"/>
       <w:r>
         <w:rPr>
           <w:rFonts w:ascii="Arial" w:hAnsi="Arial" w:cs="Arial"/>
@@ -14477,6 +15987,7 @@
         </w:rPr>
         <w:t>repo</w:t>
       </w:r>
+      <w:proofErr w:type="spellEnd"/>
       <w:r>
         <w:rPr>
           <w:rFonts w:ascii="Arial" w:hAnsi="Arial" w:cs="Arial"/>
@@ -14513,7 +16024,18 @@
           <w:sz w:val="23"/>
           <w:szCs w:val="23"/>
         </w:rPr>
-        <w:t xml:space="preserve">git merge </w:t>
+        <w:t xml:space="preserve">git </w:t>
+      </w:r>
+      <w:proofErr w:type="gramStart"/>
+      <w:r>
+        <w:rPr>
+          <w:rFonts w:ascii="Arial" w:hAnsi="Arial" w:cs="Arial"/>
+          <w:b/>
+          <w:color w:val="222222"/>
+          <w:sz w:val="23"/>
+          <w:szCs w:val="23"/>
+        </w:rPr>
+        <w:t xml:space="preserve">merge </w:t>
       </w:r>
       <w:r>
         <w:rPr>
@@ -14524,6 +16046,7 @@
         </w:rPr>
         <w:t>:</w:t>
       </w:r>
+      <w:proofErr w:type="gramEnd"/>
       <w:r>
         <w:rPr>
           <w:rFonts w:ascii="Arial" w:hAnsi="Arial" w:cs="Arial"/>
@@ -14541,8 +16064,9 @@
           <w:sz w:val="23"/>
           <w:szCs w:val="23"/>
         </w:rPr>
-        <w:t>local origin</w:t>
-      </w:r>
+        <w:t xml:space="preserve">local </w:t>
+      </w:r>
+      <w:proofErr w:type="spellStart"/>
       <w:r>
         <w:rPr>
           <w:rFonts w:ascii="Arial" w:hAnsi="Arial" w:cs="Arial"/>
@@ -14551,6 +16075,16 @@
           <w:sz w:val="23"/>
           <w:szCs w:val="23"/>
         </w:rPr>
+        <w:t>origin</w:t>
+      </w:r>
+      <w:r>
+        <w:rPr>
+          <w:rFonts w:ascii="Arial" w:hAnsi="Arial" w:cs="Arial"/>
+          <w:i/>
+          <w:color w:val="222222"/>
+          <w:sz w:val="23"/>
+          <w:szCs w:val="23"/>
+        </w:rPr>
         <w:t>_</w:t>
       </w:r>
       <w:r>
@@ -14563,6 +16097,7 @@
         </w:rPr>
         <w:t>repo</w:t>
       </w:r>
+      <w:proofErr w:type="spellEnd"/>
       <w:r>
         <w:rPr>
           <w:rFonts w:ascii="Arial" w:hAnsi="Arial" w:cs="Arial"/>
@@ -14572,6 +16107,7 @@
         </w:rPr>
         <w:t xml:space="preserve"> with </w:t>
       </w:r>
+      <w:proofErr w:type="spellStart"/>
       <w:r>
         <w:rPr>
           <w:rFonts w:ascii="Arial" w:hAnsi="Arial" w:cs="Arial"/>
@@ -14602,6 +16138,7 @@
         </w:rPr>
         <w:t>repo</w:t>
       </w:r>
+      <w:proofErr w:type="spellEnd"/>
       <w:r>
         <w:rPr>
           <w:rFonts w:ascii="Arial" w:hAnsi="Arial" w:cs="Arial"/>
@@ -14628,8 +16165,20 @@
           <w:sz w:val="23"/>
           <w:szCs w:val="23"/>
         </w:rPr>
-        <w:t>git merge origin/branchname</w:t>
-      </w:r>
+        <w:t>git merge origin/</w:t>
+      </w:r>
+      <w:proofErr w:type="spellStart"/>
+      <w:r>
+        <w:rPr>
+          <w:rFonts w:ascii="Arial" w:hAnsi="Arial" w:cs="Arial"/>
+          <w:i/>
+          <w:color w:val="222222"/>
+          <w:sz w:val="23"/>
+          <w:szCs w:val="23"/>
+        </w:rPr>
+        <w:t>branchname</w:t>
+      </w:r>
+      <w:proofErr w:type="spellEnd"/>
       <w:r>
         <w:rPr>
           <w:rFonts w:ascii="Arial" w:hAnsi="Arial" w:cs="Arial"/>
@@ -14786,7 +16335,55 @@
           <w:szCs w:val="19"/>
           <w:bdr w:val="none" w:sz="0" w:space="0" w:color="auto" w:frame="1"/>
         </w:rPr>
-        <w:t>$ git push &lt;remote_URL/remote_name&gt; &lt;branch&gt;</w:t>
+        <w:t>$ git push &lt;</w:t>
+      </w:r>
+      <w:proofErr w:type="spellStart"/>
+      <w:r>
+        <w:rPr>
+          <w:rStyle w:val="HTMLCode"/>
+          <w:rFonts w:ascii="Consolas" w:hAnsi="Consolas"/>
+          <w:color w:val="FFFFFF"/>
+          <w:sz w:val="19"/>
+          <w:szCs w:val="19"/>
+          <w:bdr w:val="none" w:sz="0" w:space="0" w:color="auto" w:frame="1"/>
+        </w:rPr>
+        <w:t>remote_URL</w:t>
+      </w:r>
+      <w:proofErr w:type="spellEnd"/>
+      <w:r>
+        <w:rPr>
+          <w:rStyle w:val="HTMLCode"/>
+          <w:rFonts w:ascii="Consolas" w:hAnsi="Consolas"/>
+          <w:color w:val="FFFFFF"/>
+          <w:sz w:val="19"/>
+          <w:szCs w:val="19"/>
+          <w:bdr w:val="none" w:sz="0" w:space="0" w:color="auto" w:frame="1"/>
+        </w:rPr>
+        <w:t>/</w:t>
+      </w:r>
+      <w:proofErr w:type="spellStart"/>
+      <w:r>
+        <w:rPr>
+          <w:rStyle w:val="HTMLCode"/>
+          <w:rFonts w:ascii="Consolas" w:hAnsi="Consolas"/>
+          <w:color w:val="FFFFFF"/>
+          <w:sz w:val="19"/>
+          <w:szCs w:val="19"/>
+          <w:bdr w:val="none" w:sz="0" w:space="0" w:color="auto" w:frame="1"/>
+        </w:rPr>
+        <w:t>remote_name</w:t>
+      </w:r>
+      <w:proofErr w:type="spellEnd"/>
+      <w:r>
+        <w:rPr>
+          <w:rStyle w:val="HTMLCode"/>
+          <w:rFonts w:ascii="Consolas" w:hAnsi="Consolas"/>
+          <w:color w:val="FFFFFF"/>
+          <w:sz w:val="19"/>
+          <w:szCs w:val="19"/>
+          <w:bdr w:val="none" w:sz="0" w:space="0" w:color="auto" w:frame="1"/>
+        </w:rPr>
+        <w:t>&gt; &lt;branch&gt;</w:t>
       </w:r>
     </w:p>
     <w:p>
@@ -15146,8 +16743,69 @@
           <w:szCs w:val="19"/>
           <w:bdr w:val="none" w:sz="0" w:space="0" w:color="auto" w:frame="1"/>
         </w:rPr>
-        <w:t xml:space="preserve">   ad189cb..0254c3d  SecretTesting -&gt; SecretTesting</w:t>
-      </w:r>
+        <w:t xml:space="preserve">   ad189</w:t>
+      </w:r>
+      <w:proofErr w:type="gramStart"/>
+      <w:r>
+        <w:rPr>
+          <w:rStyle w:val="HTMLCode"/>
+          <w:rFonts w:ascii="Consolas" w:hAnsi="Consolas"/>
+          <w:color w:val="FFFFFF"/>
+          <w:sz w:val="19"/>
+          <w:szCs w:val="19"/>
+          <w:bdr w:val="none" w:sz="0" w:space="0" w:color="auto" w:frame="1"/>
+        </w:rPr>
+        <w:t>cb..</w:t>
+      </w:r>
+      <w:proofErr w:type="gramEnd"/>
+      <w:r>
+        <w:rPr>
+          <w:rStyle w:val="HTMLCode"/>
+          <w:rFonts w:ascii="Consolas" w:hAnsi="Consolas"/>
+          <w:color w:val="FFFFFF"/>
+          <w:sz w:val="19"/>
+          <w:szCs w:val="19"/>
+          <w:bdr w:val="none" w:sz="0" w:space="0" w:color="auto" w:frame="1"/>
+        </w:rPr>
+        <w:t xml:space="preserve">0254c3d  </w:t>
+      </w:r>
+      <w:proofErr w:type="spellStart"/>
+      <w:r>
+        <w:rPr>
+          <w:rStyle w:val="HTMLCode"/>
+          <w:rFonts w:ascii="Consolas" w:hAnsi="Consolas"/>
+          <w:color w:val="FFFFFF"/>
+          <w:sz w:val="19"/>
+          <w:szCs w:val="19"/>
+          <w:bdr w:val="none" w:sz="0" w:space="0" w:color="auto" w:frame="1"/>
+        </w:rPr>
+        <w:t>SecretTesting</w:t>
+      </w:r>
+      <w:proofErr w:type="spellEnd"/>
+      <w:r>
+        <w:rPr>
+          <w:rStyle w:val="HTMLCode"/>
+          <w:rFonts w:ascii="Consolas" w:hAnsi="Consolas"/>
+          <w:color w:val="FFFFFF"/>
+          <w:sz w:val="19"/>
+          <w:szCs w:val="19"/>
+          <w:bdr w:val="none" w:sz="0" w:space="0" w:color="auto" w:frame="1"/>
+        </w:rPr>
+        <w:t xml:space="preserve"> -&gt; </w:t>
+      </w:r>
+      <w:proofErr w:type="spellStart"/>
+      <w:r>
+        <w:rPr>
+          <w:rStyle w:val="HTMLCode"/>
+          <w:rFonts w:ascii="Consolas" w:hAnsi="Consolas"/>
+          <w:color w:val="FFFFFF"/>
+          <w:sz w:val="19"/>
+          <w:szCs w:val="19"/>
+          <w:bdr w:val="none" w:sz="0" w:space="0" w:color="auto" w:frame="1"/>
+        </w:rPr>
+        <w:t>SecretTesting</w:t>
+      </w:r>
+      <w:proofErr w:type="spellEnd"/>
     </w:p>
     <w:p>
       <w:pPr>
@@ -15432,7 +17090,31 @@
           <w:szCs w:val="19"/>
           <w:bdr w:val="none" w:sz="0" w:space="0" w:color="auto" w:frame="1"/>
         </w:rPr>
-        <w:t xml:space="preserve">   0d56917..948ac97  master -&gt; master</w:t>
+        <w:t xml:space="preserve">   0d</w:t>
+      </w:r>
+      <w:proofErr w:type="gramStart"/>
+      <w:r>
+        <w:rPr>
+          <w:rStyle w:val="HTMLCode"/>
+          <w:rFonts w:ascii="Consolas" w:hAnsi="Consolas"/>
+          <w:color w:val="FFFFFF"/>
+          <w:sz w:val="19"/>
+          <w:szCs w:val="19"/>
+          <w:bdr w:val="none" w:sz="0" w:space="0" w:color="auto" w:frame="1"/>
+        </w:rPr>
+        <w:t>56917..</w:t>
+      </w:r>
+      <w:proofErr w:type="gramEnd"/>
+      <w:r>
+        <w:rPr>
+          <w:rStyle w:val="HTMLCode"/>
+          <w:rFonts w:ascii="Consolas" w:hAnsi="Consolas"/>
+          <w:color w:val="FFFFFF"/>
+          <w:sz w:val="19"/>
+          <w:szCs w:val="19"/>
+          <w:bdr w:val="none" w:sz="0" w:space="0" w:color="auto" w:frame="1"/>
+        </w:rPr>
+        <w:t>948ac97  master -&gt; master</w:t>
       </w:r>
     </w:p>
     <w:p>
@@ -15457,8 +17139,69 @@
           <w:szCs w:val="19"/>
           <w:bdr w:val="none" w:sz="0" w:space="0" w:color="auto" w:frame="1"/>
         </w:rPr>
-        <w:t xml:space="preserve">   ad189cb..0254c3d  SecretTesting -&gt; SecretTesting</w:t>
-      </w:r>
+        <w:t xml:space="preserve">   ad189</w:t>
+      </w:r>
+      <w:proofErr w:type="gramStart"/>
+      <w:r>
+        <w:rPr>
+          <w:rStyle w:val="HTMLCode"/>
+          <w:rFonts w:ascii="Consolas" w:hAnsi="Consolas"/>
+          <w:color w:val="FFFFFF"/>
+          <w:sz w:val="19"/>
+          <w:szCs w:val="19"/>
+          <w:bdr w:val="none" w:sz="0" w:space="0" w:color="auto" w:frame="1"/>
+        </w:rPr>
+        <w:t>cb..</w:t>
+      </w:r>
+      <w:proofErr w:type="gramEnd"/>
+      <w:r>
+        <w:rPr>
+          <w:rStyle w:val="HTMLCode"/>
+          <w:rFonts w:ascii="Consolas" w:hAnsi="Consolas"/>
+          <w:color w:val="FFFFFF"/>
+          <w:sz w:val="19"/>
+          <w:szCs w:val="19"/>
+          <w:bdr w:val="none" w:sz="0" w:space="0" w:color="auto" w:frame="1"/>
+        </w:rPr>
+        <w:t xml:space="preserve">0254c3d  </w:t>
+      </w:r>
+      <w:proofErr w:type="spellStart"/>
+      <w:r>
+        <w:rPr>
+          <w:rStyle w:val="HTMLCode"/>
+          <w:rFonts w:ascii="Consolas" w:hAnsi="Consolas"/>
+          <w:color w:val="FFFFFF"/>
+          <w:sz w:val="19"/>
+          <w:szCs w:val="19"/>
+          <w:bdr w:val="none" w:sz="0" w:space="0" w:color="auto" w:frame="1"/>
+        </w:rPr>
+        <w:t>SecretTesting</w:t>
+      </w:r>
+      <w:proofErr w:type="spellEnd"/>
+      <w:r>
+        <w:rPr>
+          <w:rStyle w:val="HTMLCode"/>
+          <w:rFonts w:ascii="Consolas" w:hAnsi="Consolas"/>
+          <w:color w:val="FFFFFF"/>
+          <w:sz w:val="19"/>
+          <w:szCs w:val="19"/>
+          <w:bdr w:val="none" w:sz="0" w:space="0" w:color="auto" w:frame="1"/>
+        </w:rPr>
+        <w:t xml:space="preserve"> -&gt; </w:t>
+      </w:r>
+      <w:proofErr w:type="spellStart"/>
+      <w:r>
+        <w:rPr>
+          <w:rStyle w:val="HTMLCode"/>
+          <w:rFonts w:ascii="Consolas" w:hAnsi="Consolas"/>
+          <w:color w:val="FFFFFF"/>
+          <w:sz w:val="19"/>
+          <w:szCs w:val="19"/>
+          <w:bdr w:val="none" w:sz="0" w:space="0" w:color="auto" w:frame="1"/>
+        </w:rPr>
+        <w:t>SecretTesting</w:t>
+      </w:r>
+      <w:proofErr w:type="spellEnd"/>
     </w:p>
     <w:p>
       <w:pPr>
@@ -15857,7 +17600,31 @@
           <w:szCs w:val="19"/>
           <w:bdr w:val="none" w:sz="0" w:space="0" w:color="auto" w:frame="1"/>
         </w:rPr>
-        <w:t>Saved working directory and index state WIP on SecretTesting: 4c0f37c Adding new file to branch</w:t>
+        <w:t xml:space="preserve">Saved working directory and index state WIP on </w:t>
+      </w:r>
+      <w:proofErr w:type="spellStart"/>
+      <w:r>
+        <w:rPr>
+          <w:rStyle w:val="HTMLCode"/>
+          <w:rFonts w:ascii="Consolas" w:hAnsi="Consolas"/>
+          <w:color w:val="FFFFFF"/>
+          <w:sz w:val="19"/>
+          <w:szCs w:val="19"/>
+          <w:bdr w:val="none" w:sz="0" w:space="0" w:color="auto" w:frame="1"/>
+        </w:rPr>
+        <w:t>SecretTesting</w:t>
+      </w:r>
+      <w:proofErr w:type="spellEnd"/>
+      <w:r>
+        <w:rPr>
+          <w:rStyle w:val="HTMLCode"/>
+          <w:rFonts w:ascii="Consolas" w:hAnsi="Consolas"/>
+          <w:color w:val="FFFFFF"/>
+          <w:sz w:val="19"/>
+          <w:szCs w:val="19"/>
+          <w:bdr w:val="none" w:sz="0" w:space="0" w:color="auto" w:frame="1"/>
+        </w:rPr>
+        <w:t>: 4c0f37c Adding new file to branch</w:t>
       </w:r>
     </w:p>
     <w:p>
@@ -15981,8 +17748,21 @@
           <w:szCs w:val="19"/>
           <w:bdr w:val="none" w:sz="0" w:space="0" w:color="auto" w:frame="1"/>
         </w:rPr>
-        <w:t>On branch SecretTesting</w:t>
-      </w:r>
+        <w:t xml:space="preserve">On branch </w:t>
+      </w:r>
+      <w:proofErr w:type="spellStart"/>
+      <w:r>
+        <w:rPr>
+          <w:rStyle w:val="HTMLCode"/>
+          <w:rFonts w:ascii="Consolas" w:hAnsi="Consolas"/>
+          <w:color w:val="FFFFFF"/>
+          <w:sz w:val="19"/>
+          <w:szCs w:val="19"/>
+          <w:bdr w:val="none" w:sz="0" w:space="0" w:color="auto" w:frame="1"/>
+        </w:rPr>
+        <w:t>SecretTesting</w:t>
+      </w:r>
+      <w:proofErr w:type="spellEnd"/>
     </w:p>
     <w:p>
       <w:pPr>
@@ -16008,7 +17788,31 @@
           <w:szCs w:val="19"/>
           <w:bdr w:val="none" w:sz="0" w:space="0" w:color="auto" w:frame="1"/>
         </w:rPr>
-        <w:t>Your branch and 'origin/SecretTesting' have diverged,</w:t>
+        <w:t>Your branch and 'origin/</w:t>
+      </w:r>
+      <w:proofErr w:type="spellStart"/>
+      <w:r>
+        <w:rPr>
+          <w:rStyle w:val="HTMLCode"/>
+          <w:rFonts w:ascii="Consolas" w:hAnsi="Consolas"/>
+          <w:color w:val="FFFFFF"/>
+          <w:sz w:val="19"/>
+          <w:szCs w:val="19"/>
+          <w:bdr w:val="none" w:sz="0" w:space="0" w:color="auto" w:frame="1"/>
+        </w:rPr>
+        <w:t>SecretTesting</w:t>
+      </w:r>
+      <w:proofErr w:type="spellEnd"/>
+      <w:r>
+        <w:rPr>
+          <w:rStyle w:val="HTMLCode"/>
+          <w:rFonts w:ascii="Consolas" w:hAnsi="Consolas"/>
+          <w:color w:val="FFFFFF"/>
+          <w:sz w:val="19"/>
+          <w:szCs w:val="19"/>
+          <w:bdr w:val="none" w:sz="0" w:space="0" w:color="auto" w:frame="1"/>
+        </w:rPr>
+        <w:t>' have diverged,</w:t>
       </w:r>
     </w:p>
     <w:p>
@@ -16265,7 +18069,31 @@
           <w:szCs w:val="19"/>
           <w:bdr w:val="none" w:sz="0" w:space="0" w:color="auto" w:frame="1"/>
         </w:rPr>
-        <w:t>Dropped refs/stash@{0} (3561897724c1f448ae001edf3ef57415778755ec)</w:t>
+        <w:t>Dropped refs/stash</w:t>
+      </w:r>
+      <w:proofErr w:type="gramStart"/>
+      <w:r>
+        <w:rPr>
+          <w:rStyle w:val="HTMLCode"/>
+          <w:rFonts w:ascii="Consolas" w:hAnsi="Consolas"/>
+          <w:color w:val="FFFFFF"/>
+          <w:sz w:val="19"/>
+          <w:szCs w:val="19"/>
+          <w:bdr w:val="none" w:sz="0" w:space="0" w:color="auto" w:frame="1"/>
+        </w:rPr>
+        <w:t>@{</w:t>
+      </w:r>
+      <w:proofErr w:type="gramEnd"/>
+      <w:r>
+        <w:rPr>
+          <w:rStyle w:val="HTMLCode"/>
+          <w:rFonts w:ascii="Consolas" w:hAnsi="Consolas"/>
+          <w:color w:val="FFFFFF"/>
+          <w:sz w:val="19"/>
+          <w:szCs w:val="19"/>
+          <w:bdr w:val="none" w:sz="0" w:space="0" w:color="auto" w:frame="1"/>
+        </w:rPr>
+        <w:t>0} (3561897724c1f448ae001edf3ef57415778755ec)</w:t>
       </w:r>
     </w:p>
     <w:p>
@@ -16482,8 +18310,21 @@
           <w:szCs w:val="19"/>
           <w:bdr w:val="none" w:sz="0" w:space="0" w:color="auto" w:frame="1"/>
         </w:rPr>
-        <w:t># Show git log with date pameters</w:t>
-      </w:r>
+        <w:t xml:space="preserve"># Show git log with date </w:t>
+      </w:r>
+      <w:proofErr w:type="spellStart"/>
+      <w:r>
+        <w:rPr>
+          <w:rStyle w:val="HTMLCode"/>
+          <w:rFonts w:ascii="Consolas" w:hAnsi="Consolas"/>
+          <w:color w:val="FFFFFF"/>
+          <w:sz w:val="19"/>
+          <w:szCs w:val="19"/>
+          <w:bdr w:val="none" w:sz="0" w:space="0" w:color="auto" w:frame="1"/>
+        </w:rPr>
+        <w:t>pameters</w:t>
+      </w:r>
+      <w:proofErr w:type="spellEnd"/>
     </w:p>
     <w:p>
       <w:pPr>
@@ -16887,7 +18728,31 @@
           <w:szCs w:val="19"/>
           <w:bdr w:val="none" w:sz="0" w:space="0" w:color="auto" w:frame="1"/>
         </w:rPr>
-        <w:t>Author: Ashley Harpp &lt;my@emailaddress.com&gt;</w:t>
+        <w:t xml:space="preserve">Author: Ashley </w:t>
+      </w:r>
+      <w:proofErr w:type="spellStart"/>
+      <w:r>
+        <w:rPr>
+          <w:rStyle w:val="HTMLCode"/>
+          <w:rFonts w:ascii="Consolas" w:hAnsi="Consolas"/>
+          <w:color w:val="FFFFFF"/>
+          <w:sz w:val="19"/>
+          <w:szCs w:val="19"/>
+          <w:bdr w:val="none" w:sz="0" w:space="0" w:color="auto" w:frame="1"/>
+        </w:rPr>
+        <w:t>Harpp</w:t>
+      </w:r>
+      <w:proofErr w:type="spellEnd"/>
+      <w:r>
+        <w:rPr>
+          <w:rStyle w:val="HTMLCode"/>
+          <w:rFonts w:ascii="Consolas" w:hAnsi="Consolas"/>
+          <w:color w:val="FFFFFF"/>
+          <w:sz w:val="19"/>
+          <w:szCs w:val="19"/>
+          <w:bdr w:val="none" w:sz="0" w:space="0" w:color="auto" w:frame="1"/>
+        </w:rPr>
+        <w:t xml:space="preserve"> &lt;my@emailaddress.com&gt;</w:t>
       </w:r>
     </w:p>
     <w:p>
@@ -17000,8 +18865,21 @@
           <w:szCs w:val="19"/>
           <w:bdr w:val="none" w:sz="0" w:space="0" w:color="auto" w:frame="1"/>
         </w:rPr>
-        <w:t># Show git log with date pameters</w:t>
-      </w:r>
+        <w:t xml:space="preserve"># Show git log with date </w:t>
+      </w:r>
+      <w:proofErr w:type="spellStart"/>
+      <w:r>
+        <w:rPr>
+          <w:rStyle w:val="HTMLCode"/>
+          <w:rFonts w:ascii="Consolas" w:hAnsi="Consolas"/>
+          <w:color w:val="FFFFFF"/>
+          <w:sz w:val="19"/>
+          <w:szCs w:val="19"/>
+          <w:bdr w:val="none" w:sz="0" w:space="0" w:color="auto" w:frame="1"/>
+        </w:rPr>
+        <w:t>pameters</w:t>
+      </w:r>
+      <w:proofErr w:type="spellEnd"/>
     </w:p>
     <w:p>
       <w:pPr>
@@ -17081,7 +18959,31 @@
           <w:szCs w:val="19"/>
           <w:bdr w:val="none" w:sz="0" w:space="0" w:color="auto" w:frame="1"/>
         </w:rPr>
-        <w:t>Author: Ashley Harpp &lt;my@emailaddress.com&gt;</w:t>
+        <w:t xml:space="preserve">Author: Ashley </w:t>
+      </w:r>
+      <w:proofErr w:type="spellStart"/>
+      <w:r>
+        <w:rPr>
+          <w:rStyle w:val="HTMLCode"/>
+          <w:rFonts w:ascii="Consolas" w:hAnsi="Consolas"/>
+          <w:color w:val="FFFFFF"/>
+          <w:sz w:val="19"/>
+          <w:szCs w:val="19"/>
+          <w:bdr w:val="none" w:sz="0" w:space="0" w:color="auto" w:frame="1"/>
+        </w:rPr>
+        <w:t>Harpp</w:t>
+      </w:r>
+      <w:proofErr w:type="spellEnd"/>
+      <w:r>
+        <w:rPr>
+          <w:rStyle w:val="HTMLCode"/>
+          <w:rFonts w:ascii="Consolas" w:hAnsi="Consolas"/>
+          <w:color w:val="FFFFFF"/>
+          <w:sz w:val="19"/>
+          <w:szCs w:val="19"/>
+          <w:bdr w:val="none" w:sz="0" w:space="0" w:color="auto" w:frame="1"/>
+        </w:rPr>
+        <w:t xml:space="preserve"> &lt;my@emailaddress.com&gt;</w:t>
       </w:r>
     </w:p>
     <w:p>
@@ -17829,7 +19731,31 @@
           <w:szCs w:val="19"/>
           <w:bdr w:val="none" w:sz="0" w:space="0" w:color="auto" w:frame="1"/>
         </w:rPr>
-        <w:t>$ git rm --cached css/style.css</w:t>
+        <w:t xml:space="preserve">$ git rm --cached </w:t>
+      </w:r>
+      <w:proofErr w:type="spellStart"/>
+      <w:r>
+        <w:rPr>
+          <w:rStyle w:val="HTMLCode"/>
+          <w:rFonts w:ascii="Consolas" w:hAnsi="Consolas"/>
+          <w:color w:val="FFFFFF"/>
+          <w:sz w:val="19"/>
+          <w:szCs w:val="19"/>
+          <w:bdr w:val="none" w:sz="0" w:space="0" w:color="auto" w:frame="1"/>
+        </w:rPr>
+        <w:t>css</w:t>
+      </w:r>
+      <w:proofErr w:type="spellEnd"/>
+      <w:r>
+        <w:rPr>
+          <w:rStyle w:val="HTMLCode"/>
+          <w:rFonts w:ascii="Consolas" w:hAnsi="Consolas"/>
+          <w:color w:val="FFFFFF"/>
+          <w:sz w:val="19"/>
+          <w:szCs w:val="19"/>
+          <w:bdr w:val="none" w:sz="0" w:space="0" w:color="auto" w:frame="1"/>
+        </w:rPr>
+        <w:t>/style.css</w:t>
       </w:r>
     </w:p>
     <w:p>
@@ -17856,7 +19782,31 @@
           <w:szCs w:val="19"/>
           <w:bdr w:val="none" w:sz="0" w:space="0" w:color="auto" w:frame="1"/>
         </w:rPr>
-        <w:t>rm 'css/style.css'</w:t>
+        <w:t>rm '</w:t>
+      </w:r>
+      <w:proofErr w:type="spellStart"/>
+      <w:r>
+        <w:rPr>
+          <w:rStyle w:val="HTMLCode"/>
+          <w:rFonts w:ascii="Consolas" w:hAnsi="Consolas"/>
+          <w:color w:val="FFFFFF"/>
+          <w:sz w:val="19"/>
+          <w:szCs w:val="19"/>
+          <w:bdr w:val="none" w:sz="0" w:space="0" w:color="auto" w:frame="1"/>
+        </w:rPr>
+        <w:t>css</w:t>
+      </w:r>
+      <w:proofErr w:type="spellEnd"/>
+      <w:r>
+        <w:rPr>
+          <w:rStyle w:val="HTMLCode"/>
+          <w:rFonts w:ascii="Consolas" w:hAnsi="Consolas"/>
+          <w:color w:val="FFFFFF"/>
+          <w:sz w:val="19"/>
+          <w:szCs w:val="19"/>
+          <w:bdr w:val="none" w:sz="0" w:space="0" w:color="auto" w:frame="1"/>
+        </w:rPr>
+        <w:t>/style.css'</w:t>
       </w:r>
     </w:p>
     <w:p>
@@ -17926,7 +19876,31 @@
           <w:szCs w:val="19"/>
           <w:bdr w:val="none" w:sz="0" w:space="0" w:color="auto" w:frame="1"/>
         </w:rPr>
-        <w:t>$ git rm -f css/style.css</w:t>
+        <w:t xml:space="preserve">$ git rm -f </w:t>
+      </w:r>
+      <w:proofErr w:type="spellStart"/>
+      <w:r>
+        <w:rPr>
+          <w:rStyle w:val="HTMLCode"/>
+          <w:rFonts w:ascii="Consolas" w:hAnsi="Consolas"/>
+          <w:color w:val="FFFFFF"/>
+          <w:sz w:val="19"/>
+          <w:szCs w:val="19"/>
+          <w:bdr w:val="none" w:sz="0" w:space="0" w:color="auto" w:frame="1"/>
+        </w:rPr>
+        <w:t>css</w:t>
+      </w:r>
+      <w:proofErr w:type="spellEnd"/>
+      <w:r>
+        <w:rPr>
+          <w:rStyle w:val="HTMLCode"/>
+          <w:rFonts w:ascii="Consolas" w:hAnsi="Consolas"/>
+          <w:color w:val="FFFFFF"/>
+          <w:sz w:val="19"/>
+          <w:szCs w:val="19"/>
+          <w:bdr w:val="none" w:sz="0" w:space="0" w:color="auto" w:frame="1"/>
+        </w:rPr>
+        <w:t>/style.css</w:t>
       </w:r>
     </w:p>
     <w:p>
@@ -17953,7 +19927,31 @@
           <w:szCs w:val="19"/>
           <w:bdr w:val="none" w:sz="0" w:space="0" w:color="auto" w:frame="1"/>
         </w:rPr>
-        <w:t>rm 'css/style.css'</w:t>
+        <w:t>rm '</w:t>
+      </w:r>
+      <w:proofErr w:type="spellStart"/>
+      <w:r>
+        <w:rPr>
+          <w:rStyle w:val="HTMLCode"/>
+          <w:rFonts w:ascii="Consolas" w:hAnsi="Consolas"/>
+          <w:color w:val="FFFFFF"/>
+          <w:sz w:val="19"/>
+          <w:szCs w:val="19"/>
+          <w:bdr w:val="none" w:sz="0" w:space="0" w:color="auto" w:frame="1"/>
+        </w:rPr>
+        <w:t>css</w:t>
+      </w:r>
+      <w:proofErr w:type="spellEnd"/>
+      <w:r>
+        <w:rPr>
+          <w:rStyle w:val="HTMLCode"/>
+          <w:rFonts w:ascii="Consolas" w:hAnsi="Consolas"/>
+          <w:color w:val="FFFFFF"/>
+          <w:sz w:val="19"/>
+          <w:szCs w:val="19"/>
+          <w:bdr w:val="none" w:sz="0" w:space="0" w:color="auto" w:frame="1"/>
+        </w:rPr>
+        <w:t>/style.css'</w:t>
       </w:r>
     </w:p>
     <w:p>
@@ -18023,7 +20021,31 @@
           <w:szCs w:val="19"/>
           <w:bdr w:val="none" w:sz="0" w:space="0" w:color="auto" w:frame="1"/>
         </w:rPr>
-        <w:t>$ git rm -r --cached css/</w:t>
+        <w:t xml:space="preserve">$ git rm -r --cached </w:t>
+      </w:r>
+      <w:proofErr w:type="spellStart"/>
+      <w:r>
+        <w:rPr>
+          <w:rStyle w:val="HTMLCode"/>
+          <w:rFonts w:ascii="Consolas" w:hAnsi="Consolas"/>
+          <w:color w:val="FFFFFF"/>
+          <w:sz w:val="19"/>
+          <w:szCs w:val="19"/>
+          <w:bdr w:val="none" w:sz="0" w:space="0" w:color="auto" w:frame="1"/>
+        </w:rPr>
+        <w:t>css</w:t>
+      </w:r>
+      <w:proofErr w:type="spellEnd"/>
+      <w:r>
+        <w:rPr>
+          <w:rStyle w:val="HTMLCode"/>
+          <w:rFonts w:ascii="Consolas" w:hAnsi="Consolas"/>
+          <w:color w:val="FFFFFF"/>
+          <w:sz w:val="19"/>
+          <w:szCs w:val="19"/>
+          <w:bdr w:val="none" w:sz="0" w:space="0" w:color="auto" w:frame="1"/>
+        </w:rPr>
+        <w:t>/</w:t>
       </w:r>
     </w:p>
     <w:p>
@@ -18050,7 +20072,31 @@
           <w:szCs w:val="19"/>
           <w:bdr w:val="none" w:sz="0" w:space="0" w:color="auto" w:frame="1"/>
         </w:rPr>
-        <w:t>rm 'css/style.css'</w:t>
+        <w:t>rm '</w:t>
+      </w:r>
+      <w:proofErr w:type="spellStart"/>
+      <w:r>
+        <w:rPr>
+          <w:rStyle w:val="HTMLCode"/>
+          <w:rFonts w:ascii="Consolas" w:hAnsi="Consolas"/>
+          <w:color w:val="FFFFFF"/>
+          <w:sz w:val="19"/>
+          <w:szCs w:val="19"/>
+          <w:bdr w:val="none" w:sz="0" w:space="0" w:color="auto" w:frame="1"/>
+        </w:rPr>
+        <w:t>css</w:t>
+      </w:r>
+      <w:proofErr w:type="spellEnd"/>
+      <w:r>
+        <w:rPr>
+          <w:rStyle w:val="HTMLCode"/>
+          <w:rFonts w:ascii="Consolas" w:hAnsi="Consolas"/>
+          <w:color w:val="FFFFFF"/>
+          <w:sz w:val="19"/>
+          <w:szCs w:val="19"/>
+          <w:bdr w:val="none" w:sz="0" w:space="0" w:color="auto" w:frame="1"/>
+        </w:rPr>
+        <w:t>/style.css'</w:t>
       </w:r>
     </w:p>
     <w:p>
@@ -18077,7 +20123,31 @@
           <w:szCs w:val="19"/>
           <w:bdr w:val="none" w:sz="0" w:space="0" w:color="auto" w:frame="1"/>
         </w:rPr>
-        <w:t>rm 'css/style.min.css'</w:t>
+        <w:t>rm '</w:t>
+      </w:r>
+      <w:proofErr w:type="spellStart"/>
+      <w:r>
+        <w:rPr>
+          <w:rStyle w:val="HTMLCode"/>
+          <w:rFonts w:ascii="Consolas" w:hAnsi="Consolas"/>
+          <w:color w:val="FFFFFF"/>
+          <w:sz w:val="19"/>
+          <w:szCs w:val="19"/>
+          <w:bdr w:val="none" w:sz="0" w:space="0" w:color="auto" w:frame="1"/>
+        </w:rPr>
+        <w:t>css</w:t>
+      </w:r>
+      <w:proofErr w:type="spellEnd"/>
+      <w:r>
+        <w:rPr>
+          <w:rStyle w:val="HTMLCode"/>
+          <w:rFonts w:ascii="Consolas" w:hAnsi="Consolas"/>
+          <w:color w:val="FFFFFF"/>
+          <w:sz w:val="19"/>
+          <w:szCs w:val="19"/>
+          <w:bdr w:val="none" w:sz="0" w:space="0" w:color="auto" w:frame="1"/>
+        </w:rPr>
+        <w:t>/style.min.css'</w:t>
       </w:r>
     </w:p>
     <w:p>
@@ -18147,7 +20217,31 @@
           <w:szCs w:val="19"/>
           <w:bdr w:val="none" w:sz="0" w:space="0" w:color="auto" w:frame="1"/>
         </w:rPr>
-        <w:t>$ git rm -r -f css/</w:t>
+        <w:t xml:space="preserve">$ git rm -r -f </w:t>
+      </w:r>
+      <w:proofErr w:type="spellStart"/>
+      <w:r>
+        <w:rPr>
+          <w:rStyle w:val="HTMLCode"/>
+          <w:rFonts w:ascii="Consolas" w:hAnsi="Consolas"/>
+          <w:color w:val="FFFFFF"/>
+          <w:sz w:val="19"/>
+          <w:szCs w:val="19"/>
+          <w:bdr w:val="none" w:sz="0" w:space="0" w:color="auto" w:frame="1"/>
+        </w:rPr>
+        <w:t>css</w:t>
+      </w:r>
+      <w:proofErr w:type="spellEnd"/>
+      <w:r>
+        <w:rPr>
+          <w:rStyle w:val="HTMLCode"/>
+          <w:rFonts w:ascii="Consolas" w:hAnsi="Consolas"/>
+          <w:color w:val="FFFFFF"/>
+          <w:sz w:val="19"/>
+          <w:szCs w:val="19"/>
+          <w:bdr w:val="none" w:sz="0" w:space="0" w:color="auto" w:frame="1"/>
+        </w:rPr>
+        <w:t>/</w:t>
       </w:r>
     </w:p>
     <w:p>
@@ -18174,7 +20268,31 @@
           <w:szCs w:val="19"/>
           <w:bdr w:val="none" w:sz="0" w:space="0" w:color="auto" w:frame="1"/>
         </w:rPr>
-        <w:t>rm 'css/style.css'</w:t>
+        <w:t>rm '</w:t>
+      </w:r>
+      <w:proofErr w:type="spellStart"/>
+      <w:r>
+        <w:rPr>
+          <w:rStyle w:val="HTMLCode"/>
+          <w:rFonts w:ascii="Consolas" w:hAnsi="Consolas"/>
+          <w:color w:val="FFFFFF"/>
+          <w:sz w:val="19"/>
+          <w:szCs w:val="19"/>
+          <w:bdr w:val="none" w:sz="0" w:space="0" w:color="auto" w:frame="1"/>
+        </w:rPr>
+        <w:t>css</w:t>
+      </w:r>
+      <w:proofErr w:type="spellEnd"/>
+      <w:r>
+        <w:rPr>
+          <w:rStyle w:val="HTMLCode"/>
+          <w:rFonts w:ascii="Consolas" w:hAnsi="Consolas"/>
+          <w:color w:val="FFFFFF"/>
+          <w:sz w:val="19"/>
+          <w:szCs w:val="19"/>
+          <w:bdr w:val="none" w:sz="0" w:space="0" w:color="auto" w:frame="1"/>
+        </w:rPr>
+        <w:t>/style.css'</w:t>
       </w:r>
     </w:p>
     <w:p>
@@ -18201,7 +20319,31 @@
           <w:szCs w:val="19"/>
           <w:bdr w:val="none" w:sz="0" w:space="0" w:color="auto" w:frame="1"/>
         </w:rPr>
-        <w:t>rm 'css/style.min.css'</w:t>
+        <w:t>rm '</w:t>
+      </w:r>
+      <w:proofErr w:type="spellStart"/>
+      <w:r>
+        <w:rPr>
+          <w:rStyle w:val="HTMLCode"/>
+          <w:rFonts w:ascii="Consolas" w:hAnsi="Consolas"/>
+          <w:color w:val="FFFFFF"/>
+          <w:sz w:val="19"/>
+          <w:szCs w:val="19"/>
+          <w:bdr w:val="none" w:sz="0" w:space="0" w:color="auto" w:frame="1"/>
+        </w:rPr>
+        <w:t>css</w:t>
+      </w:r>
+      <w:proofErr w:type="spellEnd"/>
+      <w:r>
+        <w:rPr>
+          <w:rStyle w:val="HTMLCode"/>
+          <w:rFonts w:ascii="Consolas" w:hAnsi="Consolas"/>
+          <w:color w:val="FFFFFF"/>
+          <w:sz w:val="19"/>
+          <w:szCs w:val="19"/>
+          <w:bdr w:val="none" w:sz="0" w:space="0" w:color="auto" w:frame="1"/>
+        </w:rPr>
+        <w:t>/style.min.css'</w:t>
       </w:r>
     </w:p>
     <w:p>
@@ -18601,56 +20743,58 @@
           <w:rStyle w:val="Strong"/>
           <w:lang w:val="en"/>
         </w:rPr>
-        <w:t>$ mkdir lgthw_origin</w:t>
-      </w:r>
-    </w:p>
-    <w:p>
-      <w:pPr>
-        <w:pStyle w:val="HTMLPreformatted"/>
+        <w:t xml:space="preserve">$ </w:t>
+      </w:r>
+      <w:proofErr w:type="spellStart"/>
+      <w:r>
         <w:rPr>
           <w:rStyle w:val="Strong"/>
           <w:lang w:val="en"/>
         </w:rPr>
-      </w:pPr>
+        <w:t>mkdir</w:t>
+      </w:r>
+      <w:proofErr w:type="spellEnd"/>
       <w:r>
         <w:rPr>
           <w:rStyle w:val="Strong"/>
           <w:lang w:val="en"/>
         </w:rPr>
-        <w:t>$ cd lgthw_origin</w:t>
-      </w:r>
-    </w:p>
-    <w:p>
-      <w:pPr>
-        <w:pStyle w:val="HTMLPreformatted"/>
+        <w:t xml:space="preserve"> </w:t>
+      </w:r>
+      <w:proofErr w:type="spellStart"/>
+      <w:r>
         <w:rPr>
           <w:rStyle w:val="Strong"/>
           <w:lang w:val="en"/>
         </w:rPr>
-      </w:pPr>
-      <w:r>
+        <w:t>lgthw_origin</w:t>
+      </w:r>
+      <w:proofErr w:type="spellEnd"/>
+    </w:p>
+    <w:p>
+      <w:pPr>
+        <w:pStyle w:val="HTMLPreformatted"/>
         <w:rPr>
           <w:rStyle w:val="Strong"/>
           <w:lang w:val="en"/>
         </w:rPr>
-        <w:t>$ git init</w:t>
-      </w:r>
-    </w:p>
-    <w:p>
-      <w:pPr>
-        <w:pStyle w:val="HTMLPreformatted"/>
+      </w:pPr>
+      <w:r>
         <w:rPr>
           <w:rStyle w:val="Strong"/>
           <w:lang w:val="en"/>
         </w:rPr>
-      </w:pPr>
+        <w:t xml:space="preserve">$ cd </w:t>
+      </w:r>
+      <w:proofErr w:type="spellStart"/>
       <w:r>
         <w:rPr>
           <w:rStyle w:val="Strong"/>
           <w:lang w:val="en"/>
         </w:rPr>
-        <w:t>$ echo 1 &gt; afile</w:t>
-      </w:r>
+        <w:t>lgthw_origin</w:t>
+      </w:r>
+      <w:proofErr w:type="spellEnd"/>
     </w:p>
     <w:p>
       <w:pPr>
@@ -18665,40 +20809,42 @@
           <w:rStyle w:val="Strong"/>
           <w:lang w:val="en"/>
         </w:rPr>
-        <w:t>$ git add afile</w:t>
-      </w:r>
-    </w:p>
-    <w:p>
-      <w:pPr>
-        <w:pStyle w:val="HTMLPreformatted"/>
+        <w:t xml:space="preserve">$ git </w:t>
+      </w:r>
+      <w:proofErr w:type="spellStart"/>
+      <w:r>
         <w:rPr>
           <w:rStyle w:val="Strong"/>
           <w:lang w:val="en"/>
         </w:rPr>
-      </w:pPr>
-      <w:r>
+        <w:t>init</w:t>
+      </w:r>
+      <w:proofErr w:type="spellEnd"/>
+    </w:p>
+    <w:p>
+      <w:pPr>
+        <w:pStyle w:val="HTMLPreformatted"/>
         <w:rPr>
           <w:rStyle w:val="Strong"/>
           <w:lang w:val="en"/>
         </w:rPr>
-        <w:t>$ git commit -m firstcommit</w:t>
-      </w:r>
-    </w:p>
-    <w:p>
-      <w:pPr>
-        <w:pStyle w:val="HTMLPreformatted"/>
+      </w:pPr>
+      <w:r>
         <w:rPr>
           <w:rStyle w:val="Strong"/>
           <w:lang w:val="en"/>
         </w:rPr>
-      </w:pPr>
+        <w:t xml:space="preserve">$ echo 1 &gt; </w:t>
+      </w:r>
+      <w:proofErr w:type="spellStart"/>
       <w:r>
         <w:rPr>
           <w:rStyle w:val="Strong"/>
           <w:lang w:val="en"/>
         </w:rPr>
-        <w:t>$ git log --oneline --decorate --all --graph</w:t>
-      </w:r>
+        <w:t>afile</w:t>
+      </w:r>
+      <w:proofErr w:type="spellEnd"/>
     </w:p>
     <w:p>
       <w:pPr>
@@ -18713,40 +20859,42 @@
           <w:rStyle w:val="Strong"/>
           <w:lang w:val="en"/>
         </w:rPr>
-        <w:t>$ git branch otherbranch</w:t>
-      </w:r>
-    </w:p>
-    <w:p>
-      <w:pPr>
-        <w:pStyle w:val="HTMLPreformatted"/>
+        <w:t xml:space="preserve">$ git add </w:t>
+      </w:r>
+      <w:proofErr w:type="spellStart"/>
+      <w:r>
         <w:rPr>
           <w:rStyle w:val="Strong"/>
           <w:lang w:val="en"/>
         </w:rPr>
-      </w:pPr>
-      <w:r>
+        <w:t>afile</w:t>
+      </w:r>
+      <w:proofErr w:type="spellEnd"/>
+    </w:p>
+    <w:p>
+      <w:pPr>
+        <w:pStyle w:val="HTMLPreformatted"/>
         <w:rPr>
           <w:rStyle w:val="Strong"/>
           <w:lang w:val="en"/>
         </w:rPr>
-        <w:t>$ git tag firstcommittag</w:t>
-      </w:r>
-    </w:p>
-    <w:p>
-      <w:pPr>
-        <w:pStyle w:val="HTMLPreformatted"/>
+      </w:pPr>
+      <w:r>
         <w:rPr>
           <w:rStyle w:val="Strong"/>
           <w:lang w:val="en"/>
         </w:rPr>
-      </w:pPr>
+        <w:t xml:space="preserve">$ git commit -m </w:t>
+      </w:r>
+      <w:proofErr w:type="spellStart"/>
       <w:r>
         <w:rPr>
           <w:rStyle w:val="Strong"/>
           <w:lang w:val="en"/>
         </w:rPr>
-        <w:t>$ git log --oneline --decorate --all --graph</w:t>
-      </w:r>
+        <w:t>firstcommit</w:t>
+      </w:r>
+      <w:proofErr w:type="spellEnd"/>
     </w:p>
     <w:p>
       <w:pPr>
@@ -18761,23 +20909,23 @@
           <w:rStyle w:val="Strong"/>
           <w:lang w:val="en"/>
         </w:rPr>
-        <w:t>$ echo 2 &gt;&gt; afile</w:t>
-      </w:r>
-    </w:p>
-    <w:p>
-      <w:pPr>
-        <w:pStyle w:val="HTMLPreformatted"/>
+        <w:t>$ git log --</w:t>
+      </w:r>
+      <w:proofErr w:type="spellStart"/>
+      <w:r>
         <w:rPr>
           <w:rStyle w:val="Strong"/>
           <w:lang w:val="en"/>
         </w:rPr>
-      </w:pPr>
+        <w:t>oneline</w:t>
+      </w:r>
+      <w:proofErr w:type="spellEnd"/>
       <w:r>
         <w:rPr>
           <w:rStyle w:val="Strong"/>
           <w:lang w:val="en"/>
         </w:rPr>
-        <w:t>$ git commit -am secondcommit</w:t>
+        <w:t xml:space="preserve"> --decorate --all --graph</w:t>
       </w:r>
     </w:p>
     <w:p>
@@ -18793,40 +20941,42 @@
           <w:rStyle w:val="Strong"/>
           <w:lang w:val="en"/>
         </w:rPr>
-        <w:t>$ git checkout otherbranch</w:t>
-      </w:r>
-    </w:p>
-    <w:p>
-      <w:pPr>
-        <w:pStyle w:val="HTMLPreformatted"/>
+        <w:t xml:space="preserve">$ git branch </w:t>
+      </w:r>
+      <w:proofErr w:type="spellStart"/>
+      <w:r>
         <w:rPr>
           <w:rStyle w:val="Strong"/>
           <w:lang w:val="en"/>
         </w:rPr>
-      </w:pPr>
-      <w:r>
+        <w:t>otherbranch</w:t>
+      </w:r>
+      <w:proofErr w:type="spellEnd"/>
+    </w:p>
+    <w:p>
+      <w:pPr>
+        <w:pStyle w:val="HTMLPreformatted"/>
         <w:rPr>
           <w:rStyle w:val="Strong"/>
           <w:lang w:val="en"/>
         </w:rPr>
-        <w:t>$ git log --oneline --decorate --all --graph</w:t>
-      </w:r>
-    </w:p>
-    <w:p>
-      <w:pPr>
-        <w:pStyle w:val="HTMLPreformatted"/>
+      </w:pPr>
+      <w:r>
         <w:rPr>
           <w:rStyle w:val="Strong"/>
           <w:lang w:val="en"/>
         </w:rPr>
-      </w:pPr>
+        <w:t xml:space="preserve">$ git tag </w:t>
+      </w:r>
+      <w:proofErr w:type="spellStart"/>
       <w:r>
         <w:rPr>
           <w:rStyle w:val="Strong"/>
           <w:lang w:val="en"/>
         </w:rPr>
-        <w:t>$ echo 3 &gt;&gt; afile</w:t>
-      </w:r>
+        <w:t>firstcommittag</w:t>
+      </w:r>
+      <w:proofErr w:type="spellEnd"/>
     </w:p>
     <w:p>
       <w:pPr>
@@ -18841,8 +20991,181 @@
           <w:rStyle w:val="Strong"/>
           <w:lang w:val="en"/>
         </w:rPr>
-        <w:t>$ git commit -am thirdcommit</w:t>
-      </w:r>
+        <w:t>$ git log --</w:t>
+      </w:r>
+      <w:proofErr w:type="spellStart"/>
+      <w:r>
+        <w:rPr>
+          <w:rStyle w:val="Strong"/>
+          <w:lang w:val="en"/>
+        </w:rPr>
+        <w:t>oneline</w:t>
+      </w:r>
+      <w:proofErr w:type="spellEnd"/>
+      <w:r>
+        <w:rPr>
+          <w:rStyle w:val="Strong"/>
+          <w:lang w:val="en"/>
+        </w:rPr>
+        <w:t xml:space="preserve"> --decorate --all --graph</w:t>
+      </w:r>
+    </w:p>
+    <w:p>
+      <w:pPr>
+        <w:pStyle w:val="HTMLPreformatted"/>
+        <w:rPr>
+          <w:rStyle w:val="Strong"/>
+          <w:lang w:val="en"/>
+        </w:rPr>
+      </w:pPr>
+      <w:r>
+        <w:rPr>
+          <w:rStyle w:val="Strong"/>
+          <w:lang w:val="en"/>
+        </w:rPr>
+        <w:t xml:space="preserve">$ echo 2 &gt;&gt; </w:t>
+      </w:r>
+      <w:proofErr w:type="spellStart"/>
+      <w:r>
+        <w:rPr>
+          <w:rStyle w:val="Strong"/>
+          <w:lang w:val="en"/>
+        </w:rPr>
+        <w:t>afile</w:t>
+      </w:r>
+      <w:proofErr w:type="spellEnd"/>
+    </w:p>
+    <w:p>
+      <w:pPr>
+        <w:pStyle w:val="HTMLPreformatted"/>
+        <w:rPr>
+          <w:rStyle w:val="Strong"/>
+          <w:lang w:val="en"/>
+        </w:rPr>
+      </w:pPr>
+      <w:r>
+        <w:rPr>
+          <w:rStyle w:val="Strong"/>
+          <w:lang w:val="en"/>
+        </w:rPr>
+        <w:t xml:space="preserve">$ git commit -am </w:t>
+      </w:r>
+      <w:proofErr w:type="spellStart"/>
+      <w:r>
+        <w:rPr>
+          <w:rStyle w:val="Strong"/>
+          <w:lang w:val="en"/>
+        </w:rPr>
+        <w:t>secondcommit</w:t>
+      </w:r>
+      <w:proofErr w:type="spellEnd"/>
+    </w:p>
+    <w:p>
+      <w:pPr>
+        <w:pStyle w:val="HTMLPreformatted"/>
+        <w:rPr>
+          <w:rStyle w:val="Strong"/>
+          <w:lang w:val="en"/>
+        </w:rPr>
+      </w:pPr>
+      <w:r>
+        <w:rPr>
+          <w:rStyle w:val="Strong"/>
+          <w:lang w:val="en"/>
+        </w:rPr>
+        <w:t xml:space="preserve">$ git checkout </w:t>
+      </w:r>
+      <w:proofErr w:type="spellStart"/>
+      <w:r>
+        <w:rPr>
+          <w:rStyle w:val="Strong"/>
+          <w:lang w:val="en"/>
+        </w:rPr>
+        <w:t>otherbranch</w:t>
+      </w:r>
+      <w:proofErr w:type="spellEnd"/>
+    </w:p>
+    <w:p>
+      <w:pPr>
+        <w:pStyle w:val="HTMLPreformatted"/>
+        <w:rPr>
+          <w:rStyle w:val="Strong"/>
+          <w:lang w:val="en"/>
+        </w:rPr>
+      </w:pPr>
+      <w:r>
+        <w:rPr>
+          <w:rStyle w:val="Strong"/>
+          <w:lang w:val="en"/>
+        </w:rPr>
+        <w:t>$ git log --</w:t>
+      </w:r>
+      <w:proofErr w:type="spellStart"/>
+      <w:r>
+        <w:rPr>
+          <w:rStyle w:val="Strong"/>
+          <w:lang w:val="en"/>
+        </w:rPr>
+        <w:t>oneline</w:t>
+      </w:r>
+      <w:proofErr w:type="spellEnd"/>
+      <w:r>
+        <w:rPr>
+          <w:rStyle w:val="Strong"/>
+          <w:lang w:val="en"/>
+        </w:rPr>
+        <w:t xml:space="preserve"> --decorate --all --graph</w:t>
+      </w:r>
+    </w:p>
+    <w:p>
+      <w:pPr>
+        <w:pStyle w:val="HTMLPreformatted"/>
+        <w:rPr>
+          <w:rStyle w:val="Strong"/>
+          <w:lang w:val="en"/>
+        </w:rPr>
+      </w:pPr>
+      <w:r>
+        <w:rPr>
+          <w:rStyle w:val="Strong"/>
+          <w:lang w:val="en"/>
+        </w:rPr>
+        <w:t xml:space="preserve">$ echo 3 &gt;&gt; </w:t>
+      </w:r>
+      <w:proofErr w:type="spellStart"/>
+      <w:r>
+        <w:rPr>
+          <w:rStyle w:val="Strong"/>
+          <w:lang w:val="en"/>
+        </w:rPr>
+        <w:t>afile</w:t>
+      </w:r>
+      <w:proofErr w:type="spellEnd"/>
+    </w:p>
+    <w:p>
+      <w:pPr>
+        <w:pStyle w:val="HTMLPreformatted"/>
+        <w:rPr>
+          <w:rStyle w:val="Strong"/>
+          <w:lang w:val="en"/>
+        </w:rPr>
+      </w:pPr>
+      <w:r>
+        <w:rPr>
+          <w:rStyle w:val="Strong"/>
+          <w:lang w:val="en"/>
+        </w:rPr>
+        <w:t xml:space="preserve">$ git commit -am </w:t>
+      </w:r>
+      <w:proofErr w:type="spellStart"/>
+      <w:r>
+        <w:rPr>
+          <w:rStyle w:val="Strong"/>
+          <w:lang w:val="en"/>
+        </w:rPr>
+        <w:t>thirdcommit</w:t>
+      </w:r>
+      <w:proofErr w:type="spellEnd"/>
     </w:p>
     <w:p>
       <w:pPr>
@@ -18857,7 +21180,23 @@
           <w:rStyle w:val="Strong"/>
           <w:lang w:val="en"/>
         </w:rPr>
-        <w:t>$ git log --oneline --decorate --all --graph</w:t>
+        <w:t>$ git log --</w:t>
+      </w:r>
+      <w:proofErr w:type="spellStart"/>
+      <w:r>
+        <w:rPr>
+          <w:rStyle w:val="Strong"/>
+          <w:lang w:val="en"/>
+        </w:rPr>
+        <w:t>oneline</w:t>
+      </w:r>
+      <w:proofErr w:type="spellEnd"/>
+      <w:r>
+        <w:rPr>
+          <w:rStyle w:val="Strong"/>
+          <w:lang w:val="en"/>
+        </w:rPr>
+        <w:t xml:space="preserve"> --decorate --all --graph</w:t>
       </w:r>
     </w:p>
     <w:p>
@@ -18921,13 +21260,22 @@
           <w:lang w:val="en"/>
         </w:rPr>
       </w:pPr>
+      <w:proofErr w:type="gramStart"/>
       <w:r>
         <w:rPr>
           <w:rFonts w:ascii="Arial" w:hAnsi="Arial" w:cs="Arial"/>
           <w:lang w:val="en"/>
         </w:rPr>
         <w:lastRenderedPageBreak/>
-        <w:t>2)  ‘Detached Head’</w:t>
+        <w:t>2)  ‘</w:t>
+      </w:r>
+      <w:proofErr w:type="gramEnd"/>
+      <w:r>
+        <w:rPr>
+          <w:rFonts w:ascii="Arial" w:hAnsi="Arial" w:cs="Arial"/>
+          <w:lang w:val="en"/>
+        </w:rPr>
+        <w:t>Detached Head’</w:t>
       </w:r>
     </w:p>
     <w:p>
@@ -19009,8 +21357,17 @@
           <w:rStyle w:val="Strong"/>
           <w:lang w:val="en"/>
         </w:rPr>
-        <w:t>$ git checkout firstcommittag</w:t>
-      </w:r>
+        <w:t xml:space="preserve">$ git checkout </w:t>
+      </w:r>
+      <w:proofErr w:type="spellStart"/>
+      <w:r>
+        <w:rPr>
+          <w:rStyle w:val="Strong"/>
+          <w:lang w:val="en"/>
+        </w:rPr>
+        <w:t>firstcommittag</w:t>
+      </w:r>
+      <w:proofErr w:type="spellEnd"/>
     </w:p>
     <w:p>
       <w:pPr>
@@ -19040,7 +21397,21 @@
         <w:rPr>
           <w:lang w:val="en"/>
         </w:rPr>
-        <w:t>Note: checking out 'firstcommit'.</w:t>
+        <w:t>Note: checking out '</w:t>
+      </w:r>
+      <w:proofErr w:type="spellStart"/>
+      <w:r>
+        <w:rPr>
+          <w:lang w:val="en"/>
+        </w:rPr>
+        <w:t>firstcommit</w:t>
+      </w:r>
+      <w:proofErr w:type="spellEnd"/>
+      <w:r>
+        <w:rPr>
+          <w:lang w:val="en"/>
+        </w:rPr>
+        <w:t>'.</w:t>
       </w:r>
     </w:p>
     <w:p>
@@ -19171,8 +21542,16 @@
         <w:rPr>
           <w:lang w:val="en"/>
         </w:rPr>
-        <w:t>HEAD is now at 1b1499c... firstcommit</w:t>
-      </w:r>
+        <w:t xml:space="preserve">HEAD is now at 1b1499c... </w:t>
+      </w:r>
+      <w:proofErr w:type="spellStart"/>
+      <w:r>
+        <w:rPr>
+          <w:lang w:val="en"/>
+        </w:rPr>
+        <w:t>firstcommit</w:t>
+      </w:r>
+      <w:proofErr w:type="spellEnd"/>
     </w:p>
     <w:p>
       <w:pPr>
@@ -19208,19 +21587,19 @@
           <w:bCs/>
           <w:lang w:val="en"/>
         </w:rPr>
-        <w:t>$ git log --oneline --decorate --all --graph</w:t>
-      </w:r>
-    </w:p>
-    <w:p>
-      <w:pPr>
-        <w:pStyle w:val="HTMLPreformatted"/>
+        <w:t>$ git log --</w:t>
+      </w:r>
+      <w:proofErr w:type="spellStart"/>
+      <w:r>
         <w:rPr>
           <w:rStyle w:val="s1"/>
           <w:b/>
           <w:bCs/>
           <w:lang w:val="en"/>
         </w:rPr>
-      </w:pPr>
+        <w:t>oneline</w:t>
+      </w:r>
+      <w:proofErr w:type="spellEnd"/>
       <w:r>
         <w:rPr>
           <w:rStyle w:val="s1"/>
@@ -19228,7 +21607,7 @@
           <w:bCs/>
           <w:lang w:val="en"/>
         </w:rPr>
-        <w:t>$ git checkout -b firstcommitbranch</w:t>
+        <w:t xml:space="preserve"> --decorate --all --graph</w:t>
       </w:r>
     </w:p>
     <w:p>
@@ -19248,611 +21627,9 @@
           <w:bCs/>
           <w:lang w:val="en"/>
         </w:rPr>
-        <w:t>$ git log --oneline --decorate --all --graph</w:t>
-      </w:r>
-    </w:p>
-    <w:p>
-      <w:pPr>
-        <w:pStyle w:val="NormalWeb"/>
-        <w:shd w:val="clear" w:color="auto" w:fill="FAFAF4"/>
-        <w:rPr>
-          <w:rFonts w:ascii="Arial" w:hAnsi="Arial" w:cs="Arial"/>
-          <w:lang w:val="en"/>
-        </w:rPr>
-      </w:pPr>
-      <w:r>
-        <w:rPr>
-          <w:rFonts w:ascii="Arial" w:hAnsi="Arial" w:cs="Arial"/>
-          <w:lang w:val="en"/>
-        </w:rPr>
-        <w:t xml:space="preserve">you can figure out what’s going on. There was a tag, but no branch at that commit, so the </w:t>
-      </w:r>
-      <w:r>
-        <w:rPr>
-          <w:rStyle w:val="HTMLCode"/>
-          <w:lang w:val="en"/>
-        </w:rPr>
-        <w:t>HEAD</w:t>
-      </w:r>
-      <w:r>
-        <w:rPr>
-          <w:rFonts w:ascii="Arial" w:hAnsi="Arial" w:cs="Arial"/>
-          <w:lang w:val="en"/>
-        </w:rPr>
-        <w:t> was detached from a branch.</w:t>
-      </w:r>
-    </w:p>
-    <w:p>
-      <w:pPr>
-        <w:pStyle w:val="Heading2"/>
-        <w:shd w:val="clear" w:color="auto" w:fill="FAFAF4"/>
-        <w:rPr>
-          <w:rFonts w:ascii="Arial" w:hAnsi="Arial" w:cs="Arial"/>
-          <w:lang w:val="en"/>
-        </w:rPr>
-      </w:pPr>
-      <w:r>
-        <w:rPr>
-          <w:rFonts w:ascii="Arial" w:hAnsi="Arial" w:cs="Arial"/>
-          <w:lang w:val="en"/>
-        </w:rPr>
-        <w:t>3) Remote Reference</w:t>
-      </w:r>
-    </w:p>
-    <w:p>
-      <w:pPr>
-        <w:pStyle w:val="NormalWeb"/>
-        <w:shd w:val="clear" w:color="auto" w:fill="FAFAF4"/>
-        <w:rPr>
-          <w:rFonts w:ascii="Arial" w:hAnsi="Arial" w:cs="Arial"/>
-          <w:lang w:val="en"/>
-        </w:rPr>
-      </w:pPr>
-      <w:r>
-        <w:rPr>
-          <w:rFonts w:ascii="Arial" w:hAnsi="Arial" w:cs="Arial"/>
-          <w:lang w:val="en"/>
-        </w:rPr>
-        <w:t xml:space="preserve">A remote reference is a reference to a commit on </w:t>
-      </w:r>
-      <w:r>
-        <w:rPr>
-          <w:rStyle w:val="Emphasis"/>
-          <w:rFonts w:ascii="Arial" w:hAnsi="Arial" w:cs="Arial"/>
-          <w:lang w:val="en"/>
-        </w:rPr>
-        <w:t>another</w:t>
-      </w:r>
-      <w:r>
-        <w:rPr>
-          <w:rFonts w:ascii="Arial" w:hAnsi="Arial" w:cs="Arial"/>
-          <w:lang w:val="en"/>
-        </w:rPr>
-        <w:t xml:space="preserve"> git repository.</w:t>
-      </w:r>
-    </w:p>
-    <w:p>
-      <w:pPr>
-        <w:pStyle w:val="HTMLPreformatted"/>
-        <w:rPr>
-          <w:rStyle w:val="Strong"/>
-          <w:lang w:val="en"/>
-        </w:rPr>
-      </w:pPr>
-      <w:r>
-        <w:rPr>
-          <w:rStyle w:val="Strong"/>
-          <w:lang w:val="en"/>
-        </w:rPr>
-        <w:t>$ cd ..</w:t>
-      </w:r>
-    </w:p>
-    <w:p>
-      <w:pPr>
-        <w:pStyle w:val="HTMLPreformatted"/>
-        <w:rPr>
-          <w:rStyle w:val="Strong"/>
-          <w:lang w:val="en"/>
-        </w:rPr>
-      </w:pPr>
-      <w:r>
-        <w:rPr>
-          <w:rStyle w:val="Strong"/>
-          <w:lang w:val="en"/>
-        </w:rPr>
-        <w:t>$ git clone lgthw_origin lgthw_cloned</w:t>
-      </w:r>
-    </w:p>
-    <w:p>
-      <w:pPr>
-        <w:pStyle w:val="HTMLPreformatted"/>
-        <w:rPr>
-          <w:rStyle w:val="Strong"/>
-          <w:lang w:val="en"/>
-        </w:rPr>
-      </w:pPr>
-      <w:r>
-        <w:rPr>
-          <w:rStyle w:val="Strong"/>
-          <w:lang w:val="en"/>
-        </w:rPr>
-        <w:t>$ cd lgthw_cloned</w:t>
-      </w:r>
-    </w:p>
-    <w:p>
-      <w:pPr>
-        <w:pStyle w:val="HTMLPreformatted"/>
-        <w:rPr>
-          <w:rStyle w:val="Strong"/>
-          <w:lang w:val="en"/>
-        </w:rPr>
-      </w:pPr>
-      <w:r>
-        <w:rPr>
-          <w:rStyle w:val="Strong"/>
-          <w:lang w:val="en"/>
-        </w:rPr>
-        <w:t>$ git remote -v</w:t>
-      </w:r>
-    </w:p>
-    <w:p>
-      <w:pPr>
-        <w:pStyle w:val="HTMLPreformatted"/>
-        <w:rPr>
-          <w:rFonts w:ascii="Courier" w:hAnsi="Courier"/>
-          <w:lang w:val="en"/>
-        </w:rPr>
-      </w:pPr>
-      <w:r>
-        <w:rPr>
-          <w:rStyle w:val="Strong"/>
-          <w:lang w:val="en"/>
-        </w:rPr>
-        <w:t>$ git log --oneline --decorate --all --graph</w:t>
-      </w:r>
-    </w:p>
-    <w:p>
-      <w:pPr>
-        <w:pStyle w:val="NormalWeb"/>
-        <w:shd w:val="clear" w:color="auto" w:fill="FAFAF4"/>
-        <w:rPr>
-          <w:rFonts w:ascii="Arial" w:hAnsi="Arial" w:cs="Arial"/>
-          <w:lang w:val="en"/>
-        </w:rPr>
-      </w:pPr>
-      <w:r>
-        <w:rPr>
-          <w:rFonts w:ascii="Arial" w:hAnsi="Arial" w:cs="Arial"/>
-          <w:lang w:val="en"/>
-        </w:rPr>
-        <w:t>The log graph looks different doesn’t it?</w:t>
-      </w:r>
-    </w:p>
-    <w:p>
-      <w:pPr>
-        <w:pStyle w:val="NormalWeb"/>
-        <w:shd w:val="clear" w:color="auto" w:fill="FAFAF4"/>
-        <w:rPr>
-          <w:rFonts w:ascii="Arial" w:hAnsi="Arial" w:cs="Arial"/>
-          <w:lang w:val="en"/>
-        </w:rPr>
-      </w:pPr>
-      <w:r>
-        <w:rPr>
-          <w:rFonts w:ascii="Arial" w:hAnsi="Arial" w:cs="Arial"/>
-          <w:lang w:val="en"/>
-        </w:rPr>
-        <w:t>Compare that to the ​</w:t>
-      </w:r>
-      <w:r>
-        <w:rPr>
-          <w:rStyle w:val="HTMLCode"/>
-          <w:lang w:val="en"/>
-        </w:rPr>
-        <w:t>git log</w:t>
-      </w:r>
-      <w:r>
-        <w:rPr>
-          <w:rFonts w:ascii="Arial" w:hAnsi="Arial" w:cs="Arial"/>
-          <w:lang w:val="en"/>
-        </w:rPr>
-        <w:t xml:space="preserve"> output in the other folder and think about how they differ. What word do you see multiple times in the output that you didn’t see before?</w:t>
-      </w:r>
-    </w:p>
-    <w:p>
-      <w:pPr>
-        <w:pStyle w:val="NormalWeb"/>
-        <w:shd w:val="clear" w:color="auto" w:fill="FAFAF4"/>
-        <w:rPr>
-          <w:rFonts w:ascii="Arial" w:hAnsi="Arial" w:cs="Arial"/>
-          <w:lang w:val="en"/>
-        </w:rPr>
-      </w:pPr>
-      <w:r>
-        <w:rPr>
-          <w:rFonts w:ascii="Arial" w:hAnsi="Arial" w:cs="Arial"/>
-          <w:lang w:val="en"/>
-        </w:rPr>
-        <w:t>The cloned repo has its own copy of the branch (</w:t>
-      </w:r>
-      <w:r>
-        <w:rPr>
-          <w:rStyle w:val="HTMLCode"/>
-          <w:lang w:val="en"/>
-        </w:rPr>
-        <w:t>firstcommitbranch</w:t>
-      </w:r>
-      <w:r>
-        <w:rPr>
-          <w:rFonts w:ascii="Arial" w:hAnsi="Arial" w:cs="Arial"/>
-          <w:lang w:val="en"/>
-        </w:rPr>
-        <w:t>) and tag (</w:t>
-      </w:r>
-      <w:r>
-        <w:rPr>
-          <w:rStyle w:val="HTMLCode"/>
-          <w:lang w:val="en"/>
-        </w:rPr>
-        <w:t>firstcommit</w:t>
-      </w:r>
-      <w:r>
-        <w:rPr>
-          <w:rFonts w:ascii="Arial" w:hAnsi="Arial" w:cs="Arial"/>
-          <w:lang w:val="en"/>
-        </w:rPr>
-        <w:t xml:space="preserve">) because that’s where the repository’s </w:t>
-      </w:r>
-      <w:r>
-        <w:rPr>
-          <w:rStyle w:val="HTMLCode"/>
-          <w:lang w:val="en"/>
-        </w:rPr>
-        <w:t>HEAD</w:t>
-      </w:r>
-      <w:r>
-        <w:rPr>
-          <w:rFonts w:ascii="Arial" w:hAnsi="Arial" w:cs="Arial"/>
-          <w:lang w:val="en"/>
-        </w:rPr>
-        <w:t xml:space="preserve"> was when you cloned it.</w:t>
-      </w:r>
-    </w:p>
-    <w:p>
-      <w:pPr>
-        <w:pStyle w:val="HTMLPreformatted"/>
-        <w:rPr>
-          <w:rFonts w:ascii="Courier" w:hAnsi="Courier"/>
-          <w:lang w:val="en"/>
-        </w:rPr>
-      </w:pPr>
-      <w:r>
-        <w:rPr>
-          <w:rStyle w:val="Strong"/>
-          <w:lang w:val="en"/>
-        </w:rPr>
-        <w:t>$ git branch -a</w:t>
-      </w:r>
-    </w:p>
-    <w:p>
-      <w:pPr>
-        <w:pStyle w:val="NormalWeb"/>
-        <w:shd w:val="clear" w:color="auto" w:fill="FAFAF4"/>
-        <w:rPr>
-          <w:rFonts w:ascii="Arial" w:hAnsi="Arial" w:cs="Arial"/>
-          <w:lang w:val="en"/>
-        </w:rPr>
-      </w:pPr>
-      <w:r>
-        <w:rPr>
-          <w:rFonts w:ascii="Arial" w:hAnsi="Arial" w:cs="Arial"/>
-          <w:lang w:val="en"/>
-        </w:rPr>
-        <w:t>shows all the branches visible in this repository, both local and remote.</w:t>
-      </w:r>
-    </w:p>
-    <w:p>
-      <w:pPr>
-        <w:pStyle w:val="NormalWeb"/>
-        <w:shd w:val="clear" w:color="auto" w:fill="FAFAF4"/>
-        <w:rPr>
-          <w:rFonts w:ascii="Arial" w:hAnsi="Arial" w:cs="Arial"/>
-          <w:lang w:val="en"/>
-        </w:rPr>
-      </w:pPr>
-      <w:r>
-        <w:rPr>
-          <w:rFonts w:ascii="Arial" w:hAnsi="Arial" w:cs="Arial"/>
-          <w:lang w:val="en"/>
-        </w:rPr>
-        <w:t>Compare that to the output of the same command in the original folder. How does it differ?</w:t>
-      </w:r>
-    </w:p>
-    <w:p>
-      <w:pPr>
-        <w:pStyle w:val="NormalWeb"/>
-        <w:shd w:val="clear" w:color="auto" w:fill="FAFAF4"/>
-        <w:rPr>
-          <w:rFonts w:ascii="Arial" w:hAnsi="Arial" w:cs="Arial"/>
-          <w:lang w:val="en"/>
-        </w:rPr>
-      </w:pPr>
-      <w:r>
-        <w:rPr>
-          <w:rFonts w:ascii="Arial" w:hAnsi="Arial" w:cs="Arial"/>
-          <w:lang w:val="en"/>
-        </w:rPr>
-        <w:t>Now check out your local master:</w:t>
-      </w:r>
-    </w:p>
-    <w:p>
-      <w:pPr>
-        <w:pStyle w:val="HTMLPreformatted"/>
-        <w:rPr>
-          <w:rFonts w:ascii="Courier" w:hAnsi="Courier"/>
-          <w:lang w:val="en"/>
-        </w:rPr>
-      </w:pPr>
-      <w:r>
-        <w:rPr>
-          <w:rStyle w:val="Strong"/>
-          <w:lang w:val="en"/>
-        </w:rPr>
-        <w:t>$ git checkout master</w:t>
-      </w:r>
-    </w:p>
-    <w:p>
-      <w:pPr>
-        <w:pStyle w:val="NormalWeb"/>
-        <w:shd w:val="clear" w:color="auto" w:fill="FAFAF4"/>
-        <w:rPr>
-          <w:rFonts w:ascii="Arial" w:hAnsi="Arial" w:cs="Arial"/>
-          <w:lang w:val="en"/>
-        </w:rPr>
-      </w:pPr>
-      <w:r>
-        <w:rPr>
-          <w:rFonts w:ascii="Arial" w:hAnsi="Arial" w:cs="Arial"/>
-          <w:lang w:val="en"/>
-        </w:rPr>
-        <w:t>and you get a message saying:</w:t>
-      </w:r>
-    </w:p>
-    <w:p>
-      <w:pPr>
-        <w:pStyle w:val="HTMLPreformatted"/>
-        <w:rPr>
-          <w:rStyle w:val="s1"/>
-          <w:lang w:val="en"/>
-        </w:rPr>
-      </w:pPr>
-      <w:r>
-        <w:rPr>
-          <w:rStyle w:val="s1"/>
-          <w:lang w:val="en"/>
-        </w:rPr>
-        <w:t>Branch master set up to track remote branch master from origin.</w:t>
-      </w:r>
-    </w:p>
-    <w:p>
-      <w:pPr>
-        <w:pStyle w:val="HTMLPreformatted"/>
-        <w:rPr>
-          <w:rFonts w:ascii="Courier" w:hAnsi="Courier"/>
-          <w:lang w:val="en"/>
-        </w:rPr>
-      </w:pPr>
-      <w:r>
-        <w:rPr>
-          <w:rStyle w:val="s1"/>
-          <w:lang w:val="en"/>
-        </w:rPr>
-        <w:t>Switched to a new branch 'master'</w:t>
-      </w:r>
-    </w:p>
-    <w:p>
-      <w:pPr>
-        <w:pStyle w:val="NormalWeb"/>
-        <w:shd w:val="clear" w:color="auto" w:fill="FAFAF4"/>
-        <w:rPr>
-          <w:rFonts w:ascii="Arial" w:hAnsi="Arial" w:cs="Arial"/>
-          <w:lang w:val="en"/>
-        </w:rPr>
-      </w:pPr>
-      <w:r>
-        <w:rPr>
-          <w:rFonts w:ascii="Arial" w:hAnsi="Arial" w:cs="Arial"/>
-          <w:lang w:val="en"/>
-        </w:rPr>
-        <w:t xml:space="preserve">So you’ve got a local reference </w:t>
-      </w:r>
-      <w:r>
-        <w:rPr>
-          <w:rStyle w:val="HTMLCode"/>
-          <w:lang w:val="en"/>
-        </w:rPr>
-        <w:t>master</w:t>
-      </w:r>
-      <w:r>
-        <w:rPr>
-          <w:rFonts w:ascii="Arial" w:hAnsi="Arial" w:cs="Arial"/>
-          <w:lang w:val="en"/>
-        </w:rPr>
-        <w:t xml:space="preserve"> which ‘tracks’ the master in the remote repository. The local reference is </w:t>
-      </w:r>
-      <w:r>
-        <w:rPr>
-          <w:rStyle w:val="HTMLCode"/>
-          <w:lang w:val="en"/>
-        </w:rPr>
-        <w:t>master</w:t>
-      </w:r>
-      <w:r>
-        <w:rPr>
-          <w:rFonts w:ascii="Arial" w:hAnsi="Arial" w:cs="Arial"/>
-          <w:lang w:val="en"/>
-        </w:rPr>
-        <w:t xml:space="preserve">, and the remote reference is </w:t>
-      </w:r>
-      <w:r>
-        <w:rPr>
-          <w:rStyle w:val="HTMLCode"/>
-          <w:lang w:val="en"/>
-        </w:rPr>
-        <w:t>origin/master</w:t>
-      </w:r>
-      <w:r>
-        <w:rPr>
-          <w:rFonts w:ascii="Arial" w:hAnsi="Arial" w:cs="Arial"/>
-          <w:lang w:val="en"/>
-        </w:rPr>
-        <w:t>. Git assumed you meant your local master to track the remote master.</w:t>
-      </w:r>
-    </w:p>
-    <w:p>
-      <w:pPr>
-        <w:pStyle w:val="NormalWeb"/>
-        <w:shd w:val="clear" w:color="auto" w:fill="FAFAF4"/>
-        <w:rPr>
-          <w:rFonts w:ascii="Arial" w:hAnsi="Arial" w:cs="Arial"/>
-          <w:lang w:val="en"/>
-        </w:rPr>
-      </w:pPr>
-      <w:r>
-        <w:rPr>
-          <w:rFonts w:ascii="Arial" w:hAnsi="Arial" w:cs="Arial"/>
-          <w:lang w:val="en"/>
-        </w:rPr>
-        <w:t>The two branches look the same, but they are linked only by the configuration of this repository.</w:t>
-      </w:r>
-    </w:p>
-    <w:p>
-      <w:pPr>
-        <w:pStyle w:val="HTMLPreformatted"/>
-        <w:rPr>
-          <w:rStyle w:val="Strong"/>
-          <w:lang w:val="en"/>
-        </w:rPr>
-      </w:pPr>
-      <w:r>
-        <w:rPr>
-          <w:rStyle w:val="Strong"/>
-          <w:lang w:val="en"/>
-        </w:rPr>
-        <w:t>$ cd ../lgthw_origin</w:t>
-      </w:r>
-    </w:p>
-    <w:p>
-      <w:pPr>
-        <w:pStyle w:val="HTMLPreformatted"/>
-        <w:rPr>
-          <w:rStyle w:val="Strong"/>
-          <w:lang w:val="en"/>
-        </w:rPr>
-      </w:pPr>
-      <w:r>
-        <w:rPr>
-          <w:rStyle w:val="Strong"/>
-          <w:lang w:val="en"/>
-        </w:rPr>
-        <w:t>$ git checkout master</w:t>
-      </w:r>
-    </w:p>
-    <w:p>
-      <w:pPr>
-        <w:pStyle w:val="HTMLPreformatted"/>
-        <w:rPr>
-          <w:rStyle w:val="Strong"/>
-          <w:lang w:val="en"/>
-        </w:rPr>
-      </w:pPr>
-      <w:r>
-        <w:rPr>
-          <w:rStyle w:val="Strong"/>
-          <w:lang w:val="en"/>
-        </w:rPr>
-        <w:t>$ echo origin_change &gt;&gt; afile</w:t>
-      </w:r>
-    </w:p>
-    <w:p>
-      <w:pPr>
-        <w:pStyle w:val="HTMLPreformatted"/>
-        <w:rPr>
-          <w:rFonts w:ascii="Courier" w:hAnsi="Courier"/>
-          <w:lang w:val="en"/>
-        </w:rPr>
-      </w:pPr>
-      <w:r>
-        <w:rPr>
-          <w:rStyle w:val="Strong"/>
-          <w:lang w:val="en"/>
-        </w:rPr>
-        <w:t>$ git commit -am 'Change on the origin'</w:t>
-      </w:r>
-    </w:p>
-    <w:p>
-      <w:pPr>
-        <w:pStyle w:val="NormalWeb"/>
-        <w:shd w:val="clear" w:color="auto" w:fill="FAFAF4"/>
-        <w:rPr>
-          <w:rFonts w:ascii="Arial" w:hAnsi="Arial" w:cs="Arial"/>
-          <w:lang w:val="en"/>
-        </w:rPr>
-      </w:pPr>
-      <w:r>
-        <w:rPr>
-          <w:rFonts w:ascii="Arial" w:hAnsi="Arial" w:cs="Arial"/>
-          <w:lang w:val="en"/>
-        </w:rPr>
-        <w:t>Then go back to the cloned repository and fetch the changes from the origin:</w:t>
-      </w:r>
-    </w:p>
-    <w:p>
-      <w:pPr>
-        <w:pStyle w:val="HTMLPreformatted"/>
-        <w:rPr>
-          <w:lang w:val="en"/>
-        </w:rPr>
-      </w:pPr>
-      <w:r>
-        <w:rPr>
-          <w:rStyle w:val="Strong"/>
-          <w:lang w:val="en"/>
-        </w:rPr>
-        <w:t>$ cd ../lgthw_cloned</w:t>
-      </w:r>
-    </w:p>
-    <w:p>
-      <w:pPr>
-        <w:pStyle w:val="HTMLPreformatted"/>
-        <w:rPr>
-          <w:lang w:val="en"/>
-        </w:rPr>
-      </w:pPr>
-      <w:r>
-        <w:rPr>
-          <w:rStyle w:val="Strong"/>
-          <w:lang w:val="en"/>
-        </w:rPr>
-        <w:lastRenderedPageBreak/>
-        <w:t>$ git fetch origin</w:t>
-      </w:r>
-    </w:p>
-    <w:p>
-      <w:pPr>
-        <w:pStyle w:val="HTMLPreformatted"/>
-        <w:rPr>
-          <w:rFonts w:ascii="Courier" w:hAnsi="Courier"/>
-          <w:lang w:val="en"/>
-        </w:rPr>
-      </w:pPr>
-      <w:r>
-        <w:rPr>
-          <w:rStyle w:val="Strong"/>
-          <w:lang w:val="en"/>
-        </w:rPr>
-        <w:t>$ </w:t>
-      </w:r>
+        <w:t xml:space="preserve">$ git checkout -b </w:t>
+      </w:r>
+      <w:proofErr w:type="spellStart"/>
       <w:r>
         <w:rPr>
           <w:rStyle w:val="s1"/>
@@ -19860,7 +21637,827 @@
           <w:bCs/>
           <w:lang w:val="en"/>
         </w:rPr>
-        <w:t>git log --oneline --decorate --all --graph</w:t>
+        <w:t>firstcommitbranch</w:t>
+      </w:r>
+      <w:proofErr w:type="spellEnd"/>
+    </w:p>
+    <w:p>
+      <w:pPr>
+        <w:pStyle w:val="HTMLPreformatted"/>
+        <w:rPr>
+          <w:rStyle w:val="s1"/>
+          <w:b/>
+          <w:bCs/>
+          <w:lang w:val="en"/>
+        </w:rPr>
+      </w:pPr>
+      <w:r>
+        <w:rPr>
+          <w:rStyle w:val="s1"/>
+          <w:b/>
+          <w:bCs/>
+          <w:lang w:val="en"/>
+        </w:rPr>
+        <w:t>$ git log --</w:t>
+      </w:r>
+      <w:proofErr w:type="spellStart"/>
+      <w:r>
+        <w:rPr>
+          <w:rStyle w:val="s1"/>
+          <w:b/>
+          <w:bCs/>
+          <w:lang w:val="en"/>
+        </w:rPr>
+        <w:t>oneline</w:t>
+      </w:r>
+      <w:proofErr w:type="spellEnd"/>
+      <w:r>
+        <w:rPr>
+          <w:rStyle w:val="s1"/>
+          <w:b/>
+          <w:bCs/>
+          <w:lang w:val="en"/>
+        </w:rPr>
+        <w:t xml:space="preserve"> --decorate --all --graph</w:t>
+      </w:r>
+    </w:p>
+    <w:p>
+      <w:pPr>
+        <w:pStyle w:val="NormalWeb"/>
+        <w:shd w:val="clear" w:color="auto" w:fill="FAFAF4"/>
+        <w:rPr>
+          <w:rFonts w:ascii="Arial" w:hAnsi="Arial" w:cs="Arial"/>
+          <w:lang w:val="en"/>
+        </w:rPr>
+      </w:pPr>
+      <w:r>
+        <w:rPr>
+          <w:rFonts w:ascii="Arial" w:hAnsi="Arial" w:cs="Arial"/>
+          <w:lang w:val="en"/>
+        </w:rPr>
+        <w:t xml:space="preserve">you can figure out what’s going on. There was a tag, but no branch at that commit, so the </w:t>
+      </w:r>
+      <w:r>
+        <w:rPr>
+          <w:rStyle w:val="HTMLCode"/>
+          <w:lang w:val="en"/>
+        </w:rPr>
+        <w:t>HEAD</w:t>
+      </w:r>
+      <w:r>
+        <w:rPr>
+          <w:rFonts w:ascii="Arial" w:hAnsi="Arial" w:cs="Arial"/>
+          <w:lang w:val="en"/>
+        </w:rPr>
+        <w:t> was detached from a branch.</w:t>
+      </w:r>
+    </w:p>
+    <w:p>
+      <w:pPr>
+        <w:pStyle w:val="Heading2"/>
+        <w:shd w:val="clear" w:color="auto" w:fill="FAFAF4"/>
+        <w:rPr>
+          <w:rFonts w:ascii="Arial" w:hAnsi="Arial" w:cs="Arial"/>
+          <w:lang w:val="en"/>
+        </w:rPr>
+      </w:pPr>
+      <w:r>
+        <w:rPr>
+          <w:rFonts w:ascii="Arial" w:hAnsi="Arial" w:cs="Arial"/>
+          <w:lang w:val="en"/>
+        </w:rPr>
+        <w:t>3) Remote Reference</w:t>
+      </w:r>
+    </w:p>
+    <w:p>
+      <w:pPr>
+        <w:pStyle w:val="NormalWeb"/>
+        <w:shd w:val="clear" w:color="auto" w:fill="FAFAF4"/>
+        <w:rPr>
+          <w:rFonts w:ascii="Arial" w:hAnsi="Arial" w:cs="Arial"/>
+          <w:lang w:val="en"/>
+        </w:rPr>
+      </w:pPr>
+      <w:r>
+        <w:rPr>
+          <w:rFonts w:ascii="Arial" w:hAnsi="Arial" w:cs="Arial"/>
+          <w:lang w:val="en"/>
+        </w:rPr>
+        <w:t xml:space="preserve">A remote reference is a reference to a commit on </w:t>
+      </w:r>
+      <w:r>
+        <w:rPr>
+          <w:rStyle w:val="Emphasis"/>
+          <w:rFonts w:ascii="Arial" w:hAnsi="Arial" w:cs="Arial"/>
+          <w:lang w:val="en"/>
+        </w:rPr>
+        <w:t>another</w:t>
+      </w:r>
+      <w:r>
+        <w:rPr>
+          <w:rFonts w:ascii="Arial" w:hAnsi="Arial" w:cs="Arial"/>
+          <w:lang w:val="en"/>
+        </w:rPr>
+        <w:t xml:space="preserve"> git repository.</w:t>
+      </w:r>
+    </w:p>
+    <w:p>
+      <w:pPr>
+        <w:pStyle w:val="HTMLPreformatted"/>
+        <w:rPr>
+          <w:rStyle w:val="Strong"/>
+          <w:lang w:val="en"/>
+        </w:rPr>
+      </w:pPr>
+      <w:r>
+        <w:rPr>
+          <w:rStyle w:val="Strong"/>
+          <w:lang w:val="en"/>
+        </w:rPr>
+        <w:t>$ cd</w:t>
+      </w:r>
+      <w:proofErr w:type="gramStart"/>
+      <w:r>
+        <w:rPr>
+          <w:rStyle w:val="Strong"/>
+          <w:lang w:val="en"/>
+        </w:rPr>
+        <w:t xml:space="preserve"> ..</w:t>
+      </w:r>
+      <w:proofErr w:type="gramEnd"/>
+    </w:p>
+    <w:p>
+      <w:pPr>
+        <w:pStyle w:val="HTMLPreformatted"/>
+        <w:rPr>
+          <w:rStyle w:val="Strong"/>
+          <w:lang w:val="en"/>
+        </w:rPr>
+      </w:pPr>
+      <w:r>
+        <w:rPr>
+          <w:rStyle w:val="Strong"/>
+          <w:lang w:val="en"/>
+        </w:rPr>
+        <w:t xml:space="preserve">$ git clone </w:t>
+      </w:r>
+      <w:proofErr w:type="spellStart"/>
+      <w:r>
+        <w:rPr>
+          <w:rStyle w:val="Strong"/>
+          <w:lang w:val="en"/>
+        </w:rPr>
+        <w:t>lgthw_origin</w:t>
+      </w:r>
+      <w:proofErr w:type="spellEnd"/>
+      <w:r>
+        <w:rPr>
+          <w:rStyle w:val="Strong"/>
+          <w:lang w:val="en"/>
+        </w:rPr>
+        <w:t xml:space="preserve"> </w:t>
+      </w:r>
+      <w:proofErr w:type="spellStart"/>
+      <w:r>
+        <w:rPr>
+          <w:rStyle w:val="Strong"/>
+          <w:lang w:val="en"/>
+        </w:rPr>
+        <w:t>lgthw_cloned</w:t>
+      </w:r>
+      <w:proofErr w:type="spellEnd"/>
+    </w:p>
+    <w:p>
+      <w:pPr>
+        <w:pStyle w:val="HTMLPreformatted"/>
+        <w:rPr>
+          <w:rStyle w:val="Strong"/>
+          <w:lang w:val="en"/>
+        </w:rPr>
+      </w:pPr>
+      <w:r>
+        <w:rPr>
+          <w:rStyle w:val="Strong"/>
+          <w:lang w:val="en"/>
+        </w:rPr>
+        <w:t xml:space="preserve">$ cd </w:t>
+      </w:r>
+      <w:proofErr w:type="spellStart"/>
+      <w:r>
+        <w:rPr>
+          <w:rStyle w:val="Strong"/>
+          <w:lang w:val="en"/>
+        </w:rPr>
+        <w:t>lgthw_cloned</w:t>
+      </w:r>
+      <w:proofErr w:type="spellEnd"/>
+    </w:p>
+    <w:p>
+      <w:pPr>
+        <w:pStyle w:val="HTMLPreformatted"/>
+        <w:rPr>
+          <w:rStyle w:val="Strong"/>
+          <w:lang w:val="en"/>
+        </w:rPr>
+      </w:pPr>
+      <w:r>
+        <w:rPr>
+          <w:rStyle w:val="Strong"/>
+          <w:lang w:val="en"/>
+        </w:rPr>
+        <w:t>$ git remote -v</w:t>
+      </w:r>
+    </w:p>
+    <w:p>
+      <w:pPr>
+        <w:pStyle w:val="HTMLPreformatted"/>
+        <w:rPr>
+          <w:rFonts w:ascii="Courier" w:hAnsi="Courier"/>
+          <w:lang w:val="en"/>
+        </w:rPr>
+      </w:pPr>
+      <w:r>
+        <w:rPr>
+          <w:rStyle w:val="Strong"/>
+          <w:lang w:val="en"/>
+        </w:rPr>
+        <w:t>$ git log --</w:t>
+      </w:r>
+      <w:proofErr w:type="spellStart"/>
+      <w:r>
+        <w:rPr>
+          <w:rStyle w:val="Strong"/>
+          <w:lang w:val="en"/>
+        </w:rPr>
+        <w:t>oneline</w:t>
+      </w:r>
+      <w:proofErr w:type="spellEnd"/>
+      <w:r>
+        <w:rPr>
+          <w:rStyle w:val="Strong"/>
+          <w:lang w:val="en"/>
+        </w:rPr>
+        <w:t xml:space="preserve"> --decorate --all --graph</w:t>
+      </w:r>
+    </w:p>
+    <w:p>
+      <w:pPr>
+        <w:pStyle w:val="NormalWeb"/>
+        <w:shd w:val="clear" w:color="auto" w:fill="FAFAF4"/>
+        <w:rPr>
+          <w:rFonts w:ascii="Arial" w:hAnsi="Arial" w:cs="Arial"/>
+          <w:lang w:val="en"/>
+        </w:rPr>
+      </w:pPr>
+      <w:r>
+        <w:rPr>
+          <w:rFonts w:ascii="Arial" w:hAnsi="Arial" w:cs="Arial"/>
+          <w:lang w:val="en"/>
+        </w:rPr>
+        <w:t>The log graph looks different doesn’t it?</w:t>
+      </w:r>
+    </w:p>
+    <w:p>
+      <w:pPr>
+        <w:pStyle w:val="NormalWeb"/>
+        <w:shd w:val="clear" w:color="auto" w:fill="FAFAF4"/>
+        <w:rPr>
+          <w:rFonts w:ascii="Arial" w:hAnsi="Arial" w:cs="Arial"/>
+          <w:lang w:val="en"/>
+        </w:rPr>
+      </w:pPr>
+      <w:r>
+        <w:rPr>
+          <w:rFonts w:ascii="Arial" w:hAnsi="Arial" w:cs="Arial"/>
+          <w:lang w:val="en"/>
+        </w:rPr>
+        <w:t>Compare that to the ​</w:t>
+      </w:r>
+      <w:r>
+        <w:rPr>
+          <w:rStyle w:val="HTMLCode"/>
+          <w:lang w:val="en"/>
+        </w:rPr>
+        <w:t>git log</w:t>
+      </w:r>
+      <w:r>
+        <w:rPr>
+          <w:rFonts w:ascii="Arial" w:hAnsi="Arial" w:cs="Arial"/>
+          <w:lang w:val="en"/>
+        </w:rPr>
+        <w:t xml:space="preserve"> output in the other folder and think about how they differ. What word do you see multiple times in the output that you didn’t see before?</w:t>
+      </w:r>
+    </w:p>
+    <w:p>
+      <w:pPr>
+        <w:pStyle w:val="NormalWeb"/>
+        <w:shd w:val="clear" w:color="auto" w:fill="FAFAF4"/>
+        <w:rPr>
+          <w:rFonts w:ascii="Arial" w:hAnsi="Arial" w:cs="Arial"/>
+          <w:lang w:val="en"/>
+        </w:rPr>
+      </w:pPr>
+      <w:r>
+        <w:rPr>
+          <w:rFonts w:ascii="Arial" w:hAnsi="Arial" w:cs="Arial"/>
+          <w:lang w:val="en"/>
+        </w:rPr>
+        <w:t>The cloned repo has its own copy of the branch (</w:t>
+      </w:r>
+      <w:proofErr w:type="spellStart"/>
+      <w:r>
+        <w:rPr>
+          <w:rStyle w:val="HTMLCode"/>
+          <w:lang w:val="en"/>
+        </w:rPr>
+        <w:t>firstcommitbranch</w:t>
+      </w:r>
+      <w:proofErr w:type="spellEnd"/>
+      <w:r>
+        <w:rPr>
+          <w:rFonts w:ascii="Arial" w:hAnsi="Arial" w:cs="Arial"/>
+          <w:lang w:val="en"/>
+        </w:rPr>
+        <w:t>) and tag (</w:t>
+      </w:r>
+      <w:proofErr w:type="spellStart"/>
+      <w:r>
+        <w:rPr>
+          <w:rStyle w:val="HTMLCode"/>
+          <w:lang w:val="en"/>
+        </w:rPr>
+        <w:t>firstcommit</w:t>
+      </w:r>
+      <w:proofErr w:type="spellEnd"/>
+      <w:r>
+        <w:rPr>
+          <w:rFonts w:ascii="Arial" w:hAnsi="Arial" w:cs="Arial"/>
+          <w:lang w:val="en"/>
+        </w:rPr>
+        <w:t xml:space="preserve">) because that’s where the repository’s </w:t>
+      </w:r>
+      <w:r>
+        <w:rPr>
+          <w:rStyle w:val="HTMLCode"/>
+          <w:lang w:val="en"/>
+        </w:rPr>
+        <w:t>HEAD</w:t>
+      </w:r>
+      <w:r>
+        <w:rPr>
+          <w:rFonts w:ascii="Arial" w:hAnsi="Arial" w:cs="Arial"/>
+          <w:lang w:val="en"/>
+        </w:rPr>
+        <w:t xml:space="preserve"> was when you cloned it.</w:t>
+      </w:r>
+    </w:p>
+    <w:p>
+      <w:pPr>
+        <w:pStyle w:val="HTMLPreformatted"/>
+        <w:rPr>
+          <w:rFonts w:ascii="Courier" w:hAnsi="Courier"/>
+          <w:lang w:val="en"/>
+        </w:rPr>
+      </w:pPr>
+      <w:r>
+        <w:rPr>
+          <w:rStyle w:val="Strong"/>
+          <w:lang w:val="en"/>
+        </w:rPr>
+        <w:t>$ git branch -a</w:t>
+      </w:r>
+    </w:p>
+    <w:p>
+      <w:pPr>
+        <w:pStyle w:val="NormalWeb"/>
+        <w:shd w:val="clear" w:color="auto" w:fill="FAFAF4"/>
+        <w:rPr>
+          <w:rFonts w:ascii="Arial" w:hAnsi="Arial" w:cs="Arial"/>
+          <w:lang w:val="en"/>
+        </w:rPr>
+      </w:pPr>
+      <w:r>
+        <w:rPr>
+          <w:rFonts w:ascii="Arial" w:hAnsi="Arial" w:cs="Arial"/>
+          <w:lang w:val="en"/>
+        </w:rPr>
+        <w:t>shows all the branches visible in this repository, both local and remote.</w:t>
+      </w:r>
+    </w:p>
+    <w:p>
+      <w:pPr>
+        <w:pStyle w:val="NormalWeb"/>
+        <w:shd w:val="clear" w:color="auto" w:fill="FAFAF4"/>
+        <w:rPr>
+          <w:rFonts w:ascii="Arial" w:hAnsi="Arial" w:cs="Arial"/>
+          <w:lang w:val="en"/>
+        </w:rPr>
+      </w:pPr>
+      <w:r>
+        <w:rPr>
+          <w:rFonts w:ascii="Arial" w:hAnsi="Arial" w:cs="Arial"/>
+          <w:lang w:val="en"/>
+        </w:rPr>
+        <w:t>Compare that to the output of the same command in the original folder. How does it differ?</w:t>
+      </w:r>
+    </w:p>
+    <w:p>
+      <w:pPr>
+        <w:pStyle w:val="NormalWeb"/>
+        <w:shd w:val="clear" w:color="auto" w:fill="FAFAF4"/>
+        <w:rPr>
+          <w:rFonts w:ascii="Arial" w:hAnsi="Arial" w:cs="Arial"/>
+          <w:lang w:val="en"/>
+        </w:rPr>
+      </w:pPr>
+      <w:r>
+        <w:rPr>
+          <w:rFonts w:ascii="Arial" w:hAnsi="Arial" w:cs="Arial"/>
+          <w:lang w:val="en"/>
+        </w:rPr>
+        <w:t>Now check out your local master:</w:t>
+      </w:r>
+    </w:p>
+    <w:p>
+      <w:pPr>
+        <w:pStyle w:val="HTMLPreformatted"/>
+        <w:rPr>
+          <w:rFonts w:ascii="Courier" w:hAnsi="Courier"/>
+          <w:lang w:val="en"/>
+        </w:rPr>
+      </w:pPr>
+      <w:r>
+        <w:rPr>
+          <w:rStyle w:val="Strong"/>
+          <w:lang w:val="en"/>
+        </w:rPr>
+        <w:t>$ git checkout master</w:t>
+      </w:r>
+    </w:p>
+    <w:p>
+      <w:pPr>
+        <w:pStyle w:val="NormalWeb"/>
+        <w:shd w:val="clear" w:color="auto" w:fill="FAFAF4"/>
+        <w:rPr>
+          <w:rFonts w:ascii="Arial" w:hAnsi="Arial" w:cs="Arial"/>
+          <w:lang w:val="en"/>
+        </w:rPr>
+      </w:pPr>
+      <w:r>
+        <w:rPr>
+          <w:rFonts w:ascii="Arial" w:hAnsi="Arial" w:cs="Arial"/>
+          <w:lang w:val="en"/>
+        </w:rPr>
+        <w:t>and you get a message saying:</w:t>
+      </w:r>
+    </w:p>
+    <w:p>
+      <w:pPr>
+        <w:pStyle w:val="HTMLPreformatted"/>
+        <w:rPr>
+          <w:rStyle w:val="s1"/>
+          <w:lang w:val="en"/>
+        </w:rPr>
+      </w:pPr>
+      <w:r>
+        <w:rPr>
+          <w:rStyle w:val="s1"/>
+          <w:lang w:val="en"/>
+        </w:rPr>
+        <w:t>Branch master set up to track remote branch master from origin.</w:t>
+      </w:r>
+    </w:p>
+    <w:p>
+      <w:pPr>
+        <w:pStyle w:val="HTMLPreformatted"/>
+        <w:rPr>
+          <w:rFonts w:ascii="Courier" w:hAnsi="Courier"/>
+          <w:lang w:val="en"/>
+        </w:rPr>
+      </w:pPr>
+      <w:r>
+        <w:rPr>
+          <w:rStyle w:val="s1"/>
+          <w:lang w:val="en"/>
+        </w:rPr>
+        <w:t>Switched to a new branch 'master'</w:t>
+      </w:r>
+    </w:p>
+    <w:p>
+      <w:pPr>
+        <w:pStyle w:val="NormalWeb"/>
+        <w:shd w:val="clear" w:color="auto" w:fill="FAFAF4"/>
+        <w:rPr>
+          <w:rFonts w:ascii="Arial" w:hAnsi="Arial" w:cs="Arial"/>
+          <w:lang w:val="en"/>
+        </w:rPr>
+      </w:pPr>
+      <w:proofErr w:type="gramStart"/>
+      <w:r>
+        <w:rPr>
+          <w:rFonts w:ascii="Arial" w:hAnsi="Arial" w:cs="Arial"/>
+          <w:lang w:val="en"/>
+        </w:rPr>
+        <w:t>So</w:t>
+      </w:r>
+      <w:proofErr w:type="gramEnd"/>
+      <w:r>
+        <w:rPr>
+          <w:rFonts w:ascii="Arial" w:hAnsi="Arial" w:cs="Arial"/>
+          <w:lang w:val="en"/>
+        </w:rPr>
+        <w:t xml:space="preserve"> you’ve got a local reference </w:t>
+      </w:r>
+      <w:r>
+        <w:rPr>
+          <w:rStyle w:val="HTMLCode"/>
+          <w:lang w:val="en"/>
+        </w:rPr>
+        <w:t>master</w:t>
+      </w:r>
+      <w:r>
+        <w:rPr>
+          <w:rFonts w:ascii="Arial" w:hAnsi="Arial" w:cs="Arial"/>
+          <w:lang w:val="en"/>
+        </w:rPr>
+        <w:t xml:space="preserve"> which ‘tracks’ the master in the remote repository. The local reference is </w:t>
+      </w:r>
+      <w:r>
+        <w:rPr>
+          <w:rStyle w:val="HTMLCode"/>
+          <w:lang w:val="en"/>
+        </w:rPr>
+        <w:t>master</w:t>
+      </w:r>
+      <w:r>
+        <w:rPr>
+          <w:rFonts w:ascii="Arial" w:hAnsi="Arial" w:cs="Arial"/>
+          <w:lang w:val="en"/>
+        </w:rPr>
+        <w:t xml:space="preserve">, and the remote reference is </w:t>
+      </w:r>
+      <w:r>
+        <w:rPr>
+          <w:rStyle w:val="HTMLCode"/>
+          <w:lang w:val="en"/>
+        </w:rPr>
+        <w:t>origin/master</w:t>
+      </w:r>
+      <w:r>
+        <w:rPr>
+          <w:rFonts w:ascii="Arial" w:hAnsi="Arial" w:cs="Arial"/>
+          <w:lang w:val="en"/>
+        </w:rPr>
+        <w:t>. Git assumed you meant your local master to track the remote master.</w:t>
+      </w:r>
+    </w:p>
+    <w:p>
+      <w:pPr>
+        <w:pStyle w:val="NormalWeb"/>
+        <w:shd w:val="clear" w:color="auto" w:fill="FAFAF4"/>
+        <w:rPr>
+          <w:rFonts w:ascii="Arial" w:hAnsi="Arial" w:cs="Arial"/>
+          <w:lang w:val="en"/>
+        </w:rPr>
+      </w:pPr>
+      <w:r>
+        <w:rPr>
+          <w:rFonts w:ascii="Arial" w:hAnsi="Arial" w:cs="Arial"/>
+          <w:lang w:val="en"/>
+        </w:rPr>
+        <w:t>The two branches look the same, but they are linked only by the configuration of this repository.</w:t>
+      </w:r>
+    </w:p>
+    <w:p>
+      <w:pPr>
+        <w:pStyle w:val="HTMLPreformatted"/>
+        <w:rPr>
+          <w:rStyle w:val="Strong"/>
+          <w:lang w:val="en"/>
+        </w:rPr>
+      </w:pPr>
+      <w:r>
+        <w:rPr>
+          <w:rStyle w:val="Strong"/>
+          <w:lang w:val="en"/>
+        </w:rPr>
+        <w:t>$ cd</w:t>
+      </w:r>
+      <w:proofErr w:type="gramStart"/>
+      <w:r>
+        <w:rPr>
+          <w:rStyle w:val="Strong"/>
+          <w:lang w:val="en"/>
+        </w:rPr>
+        <w:t xml:space="preserve"> ..</w:t>
+      </w:r>
+      <w:proofErr w:type="gramEnd"/>
+      <w:r>
+        <w:rPr>
+          <w:rStyle w:val="Strong"/>
+          <w:lang w:val="en"/>
+        </w:rPr>
+        <w:t>/</w:t>
+      </w:r>
+      <w:proofErr w:type="spellStart"/>
+      <w:r>
+        <w:rPr>
+          <w:rStyle w:val="Strong"/>
+          <w:lang w:val="en"/>
+        </w:rPr>
+        <w:t>lgthw_origin</w:t>
+      </w:r>
+      <w:proofErr w:type="spellEnd"/>
+    </w:p>
+    <w:p>
+      <w:pPr>
+        <w:pStyle w:val="HTMLPreformatted"/>
+        <w:rPr>
+          <w:rStyle w:val="Strong"/>
+          <w:lang w:val="en"/>
+        </w:rPr>
+      </w:pPr>
+      <w:r>
+        <w:rPr>
+          <w:rStyle w:val="Strong"/>
+          <w:lang w:val="en"/>
+        </w:rPr>
+        <w:t>$ git checkout master</w:t>
+      </w:r>
+    </w:p>
+    <w:p>
+      <w:pPr>
+        <w:pStyle w:val="HTMLPreformatted"/>
+        <w:rPr>
+          <w:rStyle w:val="Strong"/>
+          <w:lang w:val="en"/>
+        </w:rPr>
+      </w:pPr>
+      <w:r>
+        <w:rPr>
+          <w:rStyle w:val="Strong"/>
+          <w:lang w:val="en"/>
+        </w:rPr>
+        <w:t xml:space="preserve">$ echo </w:t>
+      </w:r>
+      <w:proofErr w:type="spellStart"/>
+      <w:r>
+        <w:rPr>
+          <w:rStyle w:val="Strong"/>
+          <w:lang w:val="en"/>
+        </w:rPr>
+        <w:t>origin_change</w:t>
+      </w:r>
+      <w:proofErr w:type="spellEnd"/>
+      <w:r>
+        <w:rPr>
+          <w:rStyle w:val="Strong"/>
+          <w:lang w:val="en"/>
+        </w:rPr>
+        <w:t xml:space="preserve"> &gt;&gt; </w:t>
+      </w:r>
+      <w:proofErr w:type="spellStart"/>
+      <w:r>
+        <w:rPr>
+          <w:rStyle w:val="Strong"/>
+          <w:lang w:val="en"/>
+        </w:rPr>
+        <w:t>afile</w:t>
+      </w:r>
+      <w:proofErr w:type="spellEnd"/>
+    </w:p>
+    <w:p>
+      <w:pPr>
+        <w:pStyle w:val="HTMLPreformatted"/>
+        <w:rPr>
+          <w:rFonts w:ascii="Courier" w:hAnsi="Courier"/>
+          <w:lang w:val="en"/>
+        </w:rPr>
+      </w:pPr>
+      <w:r>
+        <w:rPr>
+          <w:rStyle w:val="Strong"/>
+          <w:lang w:val="en"/>
+        </w:rPr>
+        <w:t>$ git commit -am 'Change on the origin'</w:t>
+      </w:r>
+    </w:p>
+    <w:p>
+      <w:pPr>
+        <w:pStyle w:val="NormalWeb"/>
+        <w:shd w:val="clear" w:color="auto" w:fill="FAFAF4"/>
+        <w:rPr>
+          <w:rFonts w:ascii="Arial" w:hAnsi="Arial" w:cs="Arial"/>
+          <w:lang w:val="en"/>
+        </w:rPr>
+      </w:pPr>
+      <w:r>
+        <w:rPr>
+          <w:rFonts w:ascii="Arial" w:hAnsi="Arial" w:cs="Arial"/>
+          <w:lang w:val="en"/>
+        </w:rPr>
+        <w:t>Then go back to the cloned repository and fetch the changes from the origin:</w:t>
+      </w:r>
+    </w:p>
+    <w:p>
+      <w:pPr>
+        <w:pStyle w:val="HTMLPreformatted"/>
+        <w:rPr>
+          <w:lang w:val="en"/>
+        </w:rPr>
+      </w:pPr>
+      <w:r>
+        <w:rPr>
+          <w:rStyle w:val="Strong"/>
+          <w:lang w:val="en"/>
+        </w:rPr>
+        <w:t>$ cd</w:t>
+      </w:r>
+      <w:proofErr w:type="gramStart"/>
+      <w:r>
+        <w:rPr>
+          <w:rStyle w:val="Strong"/>
+          <w:lang w:val="en"/>
+        </w:rPr>
+        <w:t xml:space="preserve"> ..</w:t>
+      </w:r>
+      <w:proofErr w:type="gramEnd"/>
+      <w:r>
+        <w:rPr>
+          <w:rStyle w:val="Strong"/>
+          <w:lang w:val="en"/>
+        </w:rPr>
+        <w:t>/</w:t>
+      </w:r>
+      <w:proofErr w:type="spellStart"/>
+      <w:r>
+        <w:rPr>
+          <w:rStyle w:val="Strong"/>
+          <w:lang w:val="en"/>
+        </w:rPr>
+        <w:t>lgthw_cloned</w:t>
+      </w:r>
+      <w:proofErr w:type="spellEnd"/>
+    </w:p>
+    <w:p>
+      <w:pPr>
+        <w:pStyle w:val="HTMLPreformatted"/>
+        <w:rPr>
+          <w:lang w:val="en"/>
+        </w:rPr>
+      </w:pPr>
+      <w:r>
+        <w:rPr>
+          <w:rStyle w:val="Strong"/>
+          <w:lang w:val="en"/>
+        </w:rPr>
+        <w:lastRenderedPageBreak/>
+        <w:t>$ git fetch origin</w:t>
+      </w:r>
+    </w:p>
+    <w:p>
+      <w:pPr>
+        <w:pStyle w:val="HTMLPreformatted"/>
+        <w:rPr>
+          <w:rFonts w:ascii="Courier" w:hAnsi="Courier"/>
+          <w:lang w:val="en"/>
+        </w:rPr>
+      </w:pPr>
+      <w:r>
+        <w:rPr>
+          <w:rStyle w:val="Strong"/>
+          <w:lang w:val="en"/>
+        </w:rPr>
+        <w:t>$ </w:t>
+      </w:r>
+      <w:r>
+        <w:rPr>
+          <w:rStyle w:val="s1"/>
+          <w:b/>
+          <w:bCs/>
+          <w:lang w:val="en"/>
+        </w:rPr>
+        <w:t>git log --</w:t>
+      </w:r>
+      <w:proofErr w:type="spellStart"/>
+      <w:r>
+        <w:rPr>
+          <w:rStyle w:val="s1"/>
+          <w:b/>
+          <w:bCs/>
+          <w:lang w:val="en"/>
+        </w:rPr>
+        <w:t>oneline</w:t>
+      </w:r>
+      <w:proofErr w:type="spellEnd"/>
+      <w:r>
+        <w:rPr>
+          <w:rStyle w:val="s1"/>
+          <w:b/>
+          <w:bCs/>
+          <w:lang w:val="en"/>
+        </w:rPr>
+        <w:t xml:space="preserve"> --decorate --all --graph</w:t>
       </w:r>
     </w:p>
     <w:p>
@@ -20019,7 +22616,7 @@
         </w:rPr>
         <w:t xml:space="preserve">If you like this post, you’ll like my book </w:t>
       </w:r>
-      <w:hyperlink r:id="rId10" w:history="1">
+      <w:hyperlink r:id="rId9" w:history="1">
         <w:r>
           <w:rPr>
             <w:rStyle w:val="Hyperlink"/>
@@ -20075,7 +22672,7 @@
             <wp:extent cx="1790700" cy="2857500"/>
             <wp:effectExtent l="0" t="0" r="0" b="0"/>
             <wp:docPr id="3" name="Picture 3" descr="learngitthehardway">
-              <a:hlinkClick xmlns:a="http://schemas.openxmlformats.org/drawingml/2006/main" r:id="rId10" tgtFrame="&quot;_blank&quot;"/>
+              <a:hlinkClick xmlns:a="http://schemas.openxmlformats.org/drawingml/2006/main" r:id="rId9" tgtFrame="&quot;_blank&quot;"/>
             </wp:docPr>
             <wp:cNvGraphicFramePr>
               <a:graphicFrameLocks xmlns:a="http://schemas.openxmlformats.org/drawingml/2006/main" noChangeAspect="1"/>
@@ -20085,14 +22682,14 @@
                 <pic:pic xmlns:pic="http://schemas.openxmlformats.org/drawingml/2006/picture">
                   <pic:nvPicPr>
                     <pic:cNvPr id="0" name="Picture 2" descr="learngitthehardway">
-                      <a:hlinkClick r:id="rId10" tgtFrame="&quot;_blank&quot;"/>
+                      <a:hlinkClick r:id="rId9" tgtFrame="&quot;_blank&quot;"/>
                     </pic:cNvPr>
                     <pic:cNvPicPr>
                       <a:picLocks noChangeAspect="1" noChangeArrowheads="1"/>
                     </pic:cNvPicPr>
                   </pic:nvPicPr>
                   <pic:blipFill>
-                    <a:blip r:embed="rId11">
+                    <a:blip r:embed="rId10">
                       <a:extLst>
                         <a:ext uri="{28A0092B-C50C-407E-A947-70E740481C1C}">
                           <a14:useLocalDpi xmlns:a14="http://schemas.microsoft.com/office/drawing/2010/main" val="0"/>
@@ -20185,22 +22782,53 @@
           <w:rStyle w:val="Strong"/>
           <w:lang w:val="en"/>
         </w:rPr>
-        <w:t>* d20fc9a (HEAD -&gt; master) secondcommit</w:t>
-      </w:r>
-    </w:p>
-    <w:p>
-      <w:pPr>
-        <w:pStyle w:val="HTMLPreformatted"/>
-        <w:rPr>
-          <w:lang w:val="en"/>
-        </w:rPr>
-      </w:pPr>
-      <w:r>
-        <w:rPr>
-          <w:lang w:val="en"/>
-        </w:rPr>
-        <w:t>| * 2e7ae21 (origin/otherbranch) thirdcommit</w:t>
-      </w:r>
+        <w:t xml:space="preserve">* d20fc9a (HEAD -&gt; master) </w:t>
+      </w:r>
+      <w:proofErr w:type="spellStart"/>
+      <w:r>
+        <w:rPr>
+          <w:rStyle w:val="Strong"/>
+          <w:lang w:val="en"/>
+        </w:rPr>
+        <w:t>secondcommit</w:t>
+      </w:r>
+      <w:proofErr w:type="spellEnd"/>
+    </w:p>
+    <w:p>
+      <w:pPr>
+        <w:pStyle w:val="HTMLPreformatted"/>
+        <w:rPr>
+          <w:lang w:val="en"/>
+        </w:rPr>
+      </w:pPr>
+      <w:r>
+        <w:rPr>
+          <w:lang w:val="en"/>
+        </w:rPr>
+        <w:t>| * 2e7ae21 (origin/</w:t>
+      </w:r>
+      <w:proofErr w:type="spellStart"/>
+      <w:r>
+        <w:rPr>
+          <w:lang w:val="en"/>
+        </w:rPr>
+        <w:t>otherbranch</w:t>
+      </w:r>
+      <w:proofErr w:type="spellEnd"/>
+      <w:r>
+        <w:rPr>
+          <w:lang w:val="en"/>
+        </w:rPr>
+        <w:t xml:space="preserve">) </w:t>
+      </w:r>
+      <w:proofErr w:type="spellStart"/>
+      <w:r>
+        <w:rPr>
+          <w:lang w:val="en"/>
+        </w:rPr>
+        <w:t>thirdcommit</w:t>
+      </w:r>
+      <w:proofErr w:type="spellEnd"/>
     </w:p>
     <w:p>
       <w:pPr>
@@ -20228,8 +22856,58 @@
         <w:rPr>
           <w:lang w:val="en"/>
         </w:rPr>
-        <w:t>* 6c14f2f (tag: firstcommittag, origin/firstcommitbranch, origin/HEAD, firstcommitbranch) firstcommit</w:t>
-      </w:r>
+        <w:t xml:space="preserve">* 6c14f2f (tag: </w:t>
+      </w:r>
+      <w:proofErr w:type="spellStart"/>
+      <w:r>
+        <w:rPr>
+          <w:lang w:val="en"/>
+        </w:rPr>
+        <w:t>firstcommittag</w:t>
+      </w:r>
+      <w:proofErr w:type="spellEnd"/>
+      <w:r>
+        <w:rPr>
+          <w:lang w:val="en"/>
+        </w:rPr>
+        <w:t>, origin/</w:t>
+      </w:r>
+      <w:proofErr w:type="spellStart"/>
+      <w:r>
+        <w:rPr>
+          <w:lang w:val="en"/>
+        </w:rPr>
+        <w:t>firstcommitbranch</w:t>
+      </w:r>
+      <w:proofErr w:type="spellEnd"/>
+      <w:r>
+        <w:rPr>
+          <w:lang w:val="en"/>
+        </w:rPr>
+        <w:t xml:space="preserve">, origin/HEAD, </w:t>
+      </w:r>
+      <w:proofErr w:type="spellStart"/>
+      <w:r>
+        <w:rPr>
+          <w:lang w:val="en"/>
+        </w:rPr>
+        <w:t>firstcommitbranch</w:t>
+      </w:r>
+      <w:proofErr w:type="spellEnd"/>
+      <w:r>
+        <w:rPr>
+          <w:lang w:val="en"/>
+        </w:rPr>
+        <w:t xml:space="preserve">) </w:t>
+      </w:r>
+      <w:proofErr w:type="spellStart"/>
+      <w:r>
+        <w:rPr>
+          <w:lang w:val="en"/>
+        </w:rPr>
+        <w:t>firstcommit</w:t>
+      </w:r>
+      <w:proofErr w:type="spellEnd"/>
     </w:p>
     <w:p>
       <w:pPr>
@@ -20294,6 +22972,7 @@
         </w:rPr>
         <w:t xml:space="preserve"> commit </w:t>
       </w:r>
+      <w:proofErr w:type="spellStart"/>
       <w:r>
         <w:rPr>
           <w:rStyle w:val="HTMLCode"/>
@@ -20301,6 +22980,7 @@
         </w:rPr>
         <w:t>secondcommit</w:t>
       </w:r>
+      <w:proofErr w:type="spellEnd"/>
       <w:r>
         <w:rPr>
           <w:rFonts w:ascii="Arial" w:hAnsi="Arial" w:cs="Arial"/>
@@ -20308,6 +22988,7 @@
         </w:rPr>
         <w:t xml:space="preserve"> – it’s in a ‘straight line’ from the </w:t>
       </w:r>
+      <w:proofErr w:type="spellStart"/>
       <w:r>
         <w:rPr>
           <w:rStyle w:val="HTMLCode"/>
@@ -20315,6 +22996,7 @@
         </w:rPr>
         <w:t>firstcommit</w:t>
       </w:r>
+      <w:proofErr w:type="spellEnd"/>
       <w:r>
         <w:rPr>
           <w:rFonts w:ascii="Arial" w:hAnsi="Arial" w:cs="Arial"/>
@@ -20425,7 +23107,23 @@
           <w:rStyle w:val="Strong"/>
           <w:lang w:val="en"/>
         </w:rPr>
-        <w:t>$ git log --oneline --decorate --all --graph</w:t>
+        <w:t>$ git log --</w:t>
+      </w:r>
+      <w:proofErr w:type="spellStart"/>
+      <w:r>
+        <w:rPr>
+          <w:rStyle w:val="Strong"/>
+          <w:lang w:val="en"/>
+        </w:rPr>
+        <w:t>oneline</w:t>
+      </w:r>
+      <w:proofErr w:type="spellEnd"/>
+      <w:r>
+        <w:rPr>
+          <w:rStyle w:val="Strong"/>
+          <w:lang w:val="en"/>
+        </w:rPr>
+        <w:t xml:space="preserve"> --decorate --all --graph</w:t>
       </w:r>
     </w:p>
     <w:p>
@@ -20605,7 +23303,39 @@
           <w:rStyle w:val="Strong"/>
           <w:lang w:val="en"/>
         </w:rPr>
-        <w:t xml:space="preserve">$ cd ../lgthw_origin </w:t>
+        <w:t>$ cd</w:t>
+      </w:r>
+      <w:proofErr w:type="gramStart"/>
+      <w:r>
+        <w:rPr>
+          <w:rStyle w:val="Strong"/>
+          <w:lang w:val="en"/>
+        </w:rPr>
+        <w:t xml:space="preserve"> ..</w:t>
+      </w:r>
+      <w:proofErr w:type="gramEnd"/>
+      <w:r>
+        <w:rPr>
+          <w:rStyle w:val="Strong"/>
+          <w:lang w:val="en"/>
+        </w:rPr>
+        <w:t>/</w:t>
+      </w:r>
+      <w:proofErr w:type="spellStart"/>
+      <w:r>
+        <w:rPr>
+          <w:rStyle w:val="Strong"/>
+          <w:lang w:val="en"/>
+        </w:rPr>
+        <w:t>lgthw_origin</w:t>
+      </w:r>
+      <w:proofErr w:type="spellEnd"/>
+      <w:r>
+        <w:rPr>
+          <w:rStyle w:val="Strong"/>
+          <w:lang w:val="en"/>
+        </w:rPr>
+        <w:t xml:space="preserve"> </w:t>
       </w:r>
     </w:p>
     <w:p>
@@ -20634,21 +23364,53 @@
           <w:rStyle w:val="Strong"/>
           <w:lang w:val="en"/>
         </w:rPr>
-        <w:t xml:space="preserve">$ echo origin_change_rebase &gt;&gt; afile </w:t>
-      </w:r>
-    </w:p>
-    <w:p>
-      <w:pPr>
-        <w:pStyle w:val="HTMLPreformatted"/>
-        <w:rPr>
-          <w:lang w:val="en"/>
-        </w:rPr>
-      </w:pPr>
+        <w:t xml:space="preserve">$ echo </w:t>
+      </w:r>
+      <w:proofErr w:type="spellStart"/>
       <w:r>
         <w:rPr>
           <w:rStyle w:val="Strong"/>
           <w:lang w:val="en"/>
         </w:rPr>
+        <w:t>origin_change_rebase</w:t>
+      </w:r>
+      <w:proofErr w:type="spellEnd"/>
+      <w:r>
+        <w:rPr>
+          <w:rStyle w:val="Strong"/>
+          <w:lang w:val="en"/>
+        </w:rPr>
+        <w:t xml:space="preserve"> &gt;&gt; </w:t>
+      </w:r>
+      <w:proofErr w:type="spellStart"/>
+      <w:r>
+        <w:rPr>
+          <w:rStyle w:val="Strong"/>
+          <w:lang w:val="en"/>
+        </w:rPr>
+        <w:t>afile</w:t>
+      </w:r>
+      <w:proofErr w:type="spellEnd"/>
+      <w:r>
+        <w:rPr>
+          <w:rStyle w:val="Strong"/>
+          <w:lang w:val="en"/>
+        </w:rPr>
+        <w:t xml:space="preserve"> </w:t>
+      </w:r>
+    </w:p>
+    <w:p>
+      <w:pPr>
+        <w:pStyle w:val="HTMLPreformatted"/>
+        <w:rPr>
+          <w:lang w:val="en"/>
+        </w:rPr>
+      </w:pPr>
+      <w:r>
+        <w:rPr>
+          <w:rStyle w:val="Strong"/>
+          <w:lang w:val="en"/>
+        </w:rPr>
         <w:t xml:space="preserve">$ git commit -am 'origin change rebase' </w:t>
       </w:r>
     </w:p>
@@ -20665,7 +23427,23 @@
           <w:rStyle w:val="Strong"/>
           <w:lang w:val="en"/>
         </w:rPr>
-        <w:t xml:space="preserve">$ git log --oneline --decorate --all --graph </w:t>
+        <w:t>$ git log --</w:t>
+      </w:r>
+      <w:proofErr w:type="spellStart"/>
+      <w:r>
+        <w:rPr>
+          <w:rStyle w:val="Strong"/>
+          <w:lang w:val="en"/>
+        </w:rPr>
+        <w:t>oneline</w:t>
+      </w:r>
+      <w:proofErr w:type="spellEnd"/>
+      <w:r>
+        <w:rPr>
+          <w:rStyle w:val="Strong"/>
+          <w:lang w:val="en"/>
+        </w:rPr>
+        <w:t xml:space="preserve"> --decorate --all --graph </w:t>
       </w:r>
     </w:p>
     <w:p>
@@ -20697,82 +23475,194 @@
           <w:rStyle w:val="Strong"/>
           <w:lang w:val="en"/>
         </w:rPr>
-        <w:t xml:space="preserve">$ cd ../lgthw_cloned </w:t>
-      </w:r>
-    </w:p>
-    <w:p>
-      <w:pPr>
-        <w:pStyle w:val="HTMLPreformatted"/>
-        <w:rPr>
-          <w:lang w:val="en"/>
-        </w:rPr>
-      </w:pPr>
+        <w:t>$ cd</w:t>
+      </w:r>
+      <w:proofErr w:type="gramStart"/>
       <w:r>
         <w:rPr>
           <w:rStyle w:val="Strong"/>
           <w:lang w:val="en"/>
         </w:rPr>
+        <w:t xml:space="preserve"> ..</w:t>
+      </w:r>
+      <w:proofErr w:type="gramEnd"/>
+      <w:r>
+        <w:rPr>
+          <w:rStyle w:val="Strong"/>
+          <w:lang w:val="en"/>
+        </w:rPr>
+        <w:t>/</w:t>
+      </w:r>
+      <w:proofErr w:type="spellStart"/>
+      <w:r>
+        <w:rPr>
+          <w:rStyle w:val="Strong"/>
+          <w:lang w:val="en"/>
+        </w:rPr>
+        <w:t>lgthw_cloned</w:t>
+      </w:r>
+      <w:proofErr w:type="spellEnd"/>
+      <w:r>
+        <w:rPr>
+          <w:rStyle w:val="Strong"/>
+          <w:lang w:val="en"/>
+        </w:rPr>
+        <w:t xml:space="preserve"> </w:t>
+      </w:r>
+    </w:p>
+    <w:p>
+      <w:pPr>
+        <w:pStyle w:val="HTMLPreformatted"/>
+        <w:rPr>
+          <w:lang w:val="en"/>
+        </w:rPr>
+      </w:pPr>
+      <w:r>
+        <w:rPr>
+          <w:rStyle w:val="Strong"/>
+          <w:lang w:val="en"/>
+        </w:rPr>
         <w:lastRenderedPageBreak/>
-        <w:t xml:space="preserve">$ echo cloned_change_rebase &gt;&gt; anewfile </w:t>
-      </w:r>
-    </w:p>
-    <w:p>
-      <w:pPr>
-        <w:pStyle w:val="HTMLPreformatted"/>
-        <w:rPr>
-          <w:lang w:val="en"/>
-        </w:rPr>
-      </w:pPr>
+        <w:t xml:space="preserve">$ echo </w:t>
+      </w:r>
+      <w:proofErr w:type="spellStart"/>
       <w:r>
         <w:rPr>
           <w:rStyle w:val="Strong"/>
           <w:lang w:val="en"/>
         </w:rPr>
-        <w:t xml:space="preserve">$ git add anewfile </w:t>
-      </w:r>
-    </w:p>
-    <w:p>
-      <w:pPr>
-        <w:pStyle w:val="HTMLPreformatted"/>
-        <w:rPr>
-          <w:lang w:val="en"/>
-        </w:rPr>
-      </w:pPr>
+        <w:t>cloned_change_rebase</w:t>
+      </w:r>
+      <w:proofErr w:type="spellEnd"/>
       <w:r>
         <w:rPr>
           <w:rStyle w:val="Strong"/>
           <w:lang w:val="en"/>
         </w:rPr>
-        <w:t xml:space="preserve">$ git commit -m 'cloned change rebase in anewfile' </w:t>
-      </w:r>
-    </w:p>
-    <w:p>
-      <w:pPr>
-        <w:pStyle w:val="HTMLPreformatted"/>
-        <w:rPr>
-          <w:lang w:val="en"/>
-        </w:rPr>
-      </w:pPr>
+        <w:t xml:space="preserve"> &gt;&gt; </w:t>
+      </w:r>
+      <w:proofErr w:type="spellStart"/>
       <w:r>
         <w:rPr>
           <w:rStyle w:val="Strong"/>
           <w:lang w:val="en"/>
         </w:rPr>
-        <w:t xml:space="preserve">$ git log --oneline --decorate --all --graph </w:t>
-      </w:r>
-    </w:p>
-    <w:p>
-      <w:pPr>
-        <w:pStyle w:val="HTMLPreformatted"/>
-        <w:rPr>
-          <w:lang w:val="en"/>
-        </w:rPr>
-      </w:pPr>
+        <w:t>anewfile</w:t>
+      </w:r>
+      <w:proofErr w:type="spellEnd"/>
       <w:r>
         <w:rPr>
           <w:rStyle w:val="Strong"/>
           <w:lang w:val="en"/>
         </w:rPr>
+        <w:t xml:space="preserve"> </w:t>
+      </w:r>
+    </w:p>
+    <w:p>
+      <w:pPr>
+        <w:pStyle w:val="HTMLPreformatted"/>
+        <w:rPr>
+          <w:lang w:val="en"/>
+        </w:rPr>
+      </w:pPr>
+      <w:r>
+        <w:rPr>
+          <w:rStyle w:val="Strong"/>
+          <w:lang w:val="en"/>
+        </w:rPr>
+        <w:t xml:space="preserve">$ git add </w:t>
+      </w:r>
+      <w:proofErr w:type="spellStart"/>
+      <w:r>
+        <w:rPr>
+          <w:rStyle w:val="Strong"/>
+          <w:lang w:val="en"/>
+        </w:rPr>
+        <w:t>anewfile</w:t>
+      </w:r>
+      <w:proofErr w:type="spellEnd"/>
+      <w:r>
+        <w:rPr>
+          <w:rStyle w:val="Strong"/>
+          <w:lang w:val="en"/>
+        </w:rPr>
+        <w:t xml:space="preserve"> </w:t>
+      </w:r>
+    </w:p>
+    <w:p>
+      <w:pPr>
+        <w:pStyle w:val="HTMLPreformatted"/>
+        <w:rPr>
+          <w:lang w:val="en"/>
+        </w:rPr>
+      </w:pPr>
+      <w:r>
+        <w:rPr>
+          <w:rStyle w:val="Strong"/>
+          <w:lang w:val="en"/>
+        </w:rPr>
+        <w:t xml:space="preserve">$ git commit -m 'cloned change rebase in </w:t>
+      </w:r>
+      <w:proofErr w:type="spellStart"/>
+      <w:r>
+        <w:rPr>
+          <w:rStyle w:val="Strong"/>
+          <w:lang w:val="en"/>
+        </w:rPr>
+        <w:t>anewfile</w:t>
+      </w:r>
+      <w:proofErr w:type="spellEnd"/>
+      <w:r>
+        <w:rPr>
+          <w:rStyle w:val="Strong"/>
+          <w:lang w:val="en"/>
+        </w:rPr>
+        <w:t xml:space="preserve">' </w:t>
+      </w:r>
+    </w:p>
+    <w:p>
+      <w:pPr>
+        <w:pStyle w:val="HTMLPreformatted"/>
+        <w:rPr>
+          <w:lang w:val="en"/>
+        </w:rPr>
+      </w:pPr>
+      <w:r>
+        <w:rPr>
+          <w:rStyle w:val="Strong"/>
+          <w:lang w:val="en"/>
+        </w:rPr>
+        <w:t>$ git log --</w:t>
+      </w:r>
+      <w:proofErr w:type="spellStart"/>
+      <w:r>
+        <w:rPr>
+          <w:rStyle w:val="Strong"/>
+          <w:lang w:val="en"/>
+        </w:rPr>
+        <w:t>oneline</w:t>
+      </w:r>
+      <w:proofErr w:type="spellEnd"/>
+      <w:r>
+        <w:rPr>
+          <w:rStyle w:val="Strong"/>
+          <w:lang w:val="en"/>
+        </w:rPr>
+        <w:t xml:space="preserve"> --decorate --all --graph </w:t>
+      </w:r>
+    </w:p>
+    <w:p>
+      <w:pPr>
+        <w:pStyle w:val="HTMLPreformatted"/>
+        <w:rPr>
+          <w:lang w:val="en"/>
+        </w:rPr>
+      </w:pPr>
+      <w:r>
+        <w:rPr>
+          <w:rStyle w:val="Strong"/>
+          <w:lang w:val="en"/>
+        </w:rPr>
         <w:t xml:space="preserve">$ git fetch origin </w:t>
       </w:r>
     </w:p>
@@ -20788,21 +23678,37 @@
           <w:rStyle w:val="Strong"/>
           <w:lang w:val="en"/>
         </w:rPr>
-        <w:t xml:space="preserve">$ git log --oneline --decorate --all --graph </w:t>
-      </w:r>
-    </w:p>
-    <w:p>
-      <w:pPr>
-        <w:pStyle w:val="HTMLPreformatted"/>
-        <w:rPr>
-          <w:lang w:val="en"/>
-        </w:rPr>
-      </w:pPr>
+        <w:t>$ git log --</w:t>
+      </w:r>
+      <w:proofErr w:type="spellStart"/>
       <w:r>
         <w:rPr>
           <w:rStyle w:val="Strong"/>
           <w:lang w:val="en"/>
         </w:rPr>
+        <w:t>oneline</w:t>
+      </w:r>
+      <w:proofErr w:type="spellEnd"/>
+      <w:r>
+        <w:rPr>
+          <w:rStyle w:val="Strong"/>
+          <w:lang w:val="en"/>
+        </w:rPr>
+        <w:t xml:space="preserve"> --decorate --all --graph </w:t>
+      </w:r>
+    </w:p>
+    <w:p>
+      <w:pPr>
+        <w:pStyle w:val="HTMLPreformatted"/>
+        <w:rPr>
+          <w:lang w:val="en"/>
+        </w:rPr>
+      </w:pPr>
+      <w:r>
+        <w:rPr>
+          <w:rStyle w:val="Strong"/>
+          <w:lang w:val="en"/>
+        </w:rPr>
         <w:t xml:space="preserve">$ git rebase origin/master </w:t>
       </w:r>
     </w:p>
@@ -20819,7 +23725,23 @@
           <w:rStyle w:val="Strong"/>
           <w:lang w:val="en"/>
         </w:rPr>
-        <w:t>$ git log --oneline --decorate --all --graph</w:t>
+        <w:t>$ git log --</w:t>
+      </w:r>
+      <w:proofErr w:type="spellStart"/>
+      <w:r>
+        <w:rPr>
+          <w:rStyle w:val="Strong"/>
+          <w:lang w:val="en"/>
+        </w:rPr>
+        <w:t>oneline</w:t>
+      </w:r>
+      <w:proofErr w:type="spellEnd"/>
+      <w:r>
+        <w:rPr>
+          <w:rStyle w:val="Strong"/>
+          <w:lang w:val="en"/>
+        </w:rPr>
+        <w:t xml:space="preserve"> --decorate --all --graph</w:t>
       </w:r>
     </w:p>
     <w:p>
@@ -21124,7 +24046,87 @@
                   <w14:round/>
                 </w14:textOutline>
               </w:rPr>
-              <w:t>git clone –single-branch –b &lt;branch_name&gt; &lt;remote_url&gt;</w:t>
+              <w:t>git clone –single-branch –b &lt;</w:t>
+            </w:r>
+            <w:proofErr w:type="spellStart"/>
+            <w:r>
+              <w:rPr>
+                <w:rFonts w:ascii="Consolas" w:hAnsi="Consolas" w:cs="Consolas"/>
+                <w:color w:val="FFD966" w:themeColor="accent4" w:themeTint="99"/>
+                <w:sz w:val="20"/>
+                <w:szCs w:val="43"/>
+                <w14:shadow w14:blurRad="38100" w14:dist="25400" w14:dir="5400000" w14:sx="100000" w14:sy="100000" w14:kx="0" w14:ky="0" w14:algn="ctr">
+                  <w14:srgbClr w14:val="6E747A">
+                    <w14:alpha w14:val="57000"/>
+                  </w14:srgbClr>
+                </w14:shadow>
+                <w14:textOutline w14:w="0" w14:cap="flat" w14:cmpd="sng" w14:algn="ctr">
+                  <w14:noFill/>
+                  <w14:prstDash w14:val="solid"/>
+                  <w14:round/>
+                </w14:textOutline>
+              </w:rPr>
+              <w:t>branch_name</w:t>
+            </w:r>
+            <w:proofErr w:type="spellEnd"/>
+            <w:r>
+              <w:rPr>
+                <w:rFonts w:ascii="Consolas" w:hAnsi="Consolas" w:cs="Consolas"/>
+                <w:color w:val="FFD966" w:themeColor="accent4" w:themeTint="99"/>
+                <w:sz w:val="20"/>
+                <w:szCs w:val="43"/>
+                <w14:shadow w14:blurRad="38100" w14:dist="25400" w14:dir="5400000" w14:sx="100000" w14:sy="100000" w14:kx="0" w14:ky="0" w14:algn="ctr">
+                  <w14:srgbClr w14:val="6E747A">
+                    <w14:alpha w14:val="57000"/>
+                  </w14:srgbClr>
+                </w14:shadow>
+                <w14:textOutline w14:w="0" w14:cap="flat" w14:cmpd="sng" w14:algn="ctr">
+                  <w14:noFill/>
+                  <w14:prstDash w14:val="solid"/>
+                  <w14:round/>
+                </w14:textOutline>
+              </w:rPr>
+              <w:t>&gt; &lt;</w:t>
+            </w:r>
+            <w:proofErr w:type="spellStart"/>
+            <w:r>
+              <w:rPr>
+                <w:rFonts w:ascii="Consolas" w:hAnsi="Consolas" w:cs="Consolas"/>
+                <w:color w:val="FFD966" w:themeColor="accent4" w:themeTint="99"/>
+                <w:sz w:val="20"/>
+                <w:szCs w:val="43"/>
+                <w14:shadow w14:blurRad="38100" w14:dist="25400" w14:dir="5400000" w14:sx="100000" w14:sy="100000" w14:kx="0" w14:ky="0" w14:algn="ctr">
+                  <w14:srgbClr w14:val="6E747A">
+                    <w14:alpha w14:val="57000"/>
+                  </w14:srgbClr>
+                </w14:shadow>
+                <w14:textOutline w14:w="0" w14:cap="flat" w14:cmpd="sng" w14:algn="ctr">
+                  <w14:noFill/>
+                  <w14:prstDash w14:val="solid"/>
+                  <w14:round/>
+                </w14:textOutline>
+              </w:rPr>
+              <w:t>remote_url</w:t>
+            </w:r>
+            <w:proofErr w:type="spellEnd"/>
+            <w:r>
+              <w:rPr>
+                <w:rFonts w:ascii="Consolas" w:hAnsi="Consolas" w:cs="Consolas"/>
+                <w:color w:val="FFD966" w:themeColor="accent4" w:themeTint="99"/>
+                <w:sz w:val="20"/>
+                <w:szCs w:val="43"/>
+                <w14:shadow w14:blurRad="38100" w14:dist="25400" w14:dir="5400000" w14:sx="100000" w14:sy="100000" w14:kx="0" w14:ky="0" w14:algn="ctr">
+                  <w14:srgbClr w14:val="6E747A">
+                    <w14:alpha w14:val="57000"/>
+                  </w14:srgbClr>
+                </w14:shadow>
+                <w14:textOutline w14:w="0" w14:cap="flat" w14:cmpd="sng" w14:algn="ctr">
+                  <w14:noFill/>
+                  <w14:prstDash w14:val="solid"/>
+                  <w14:round/>
+                </w14:textOutline>
+              </w:rPr>
+              <w:t>&gt;</w:t>
             </w:r>
           </w:p>
           <w:p>
@@ -21235,8 +24237,29 @@
                   <w14:round/>
                 </w14:textOutline>
               </w:rPr>
-              <w:t>git Status  --</w:t>
-            </w:r>
+              <w:t xml:space="preserve">git </w:t>
+            </w:r>
+            <w:proofErr w:type="gramStart"/>
+            <w:r>
+              <w:rPr>
+                <w:rFonts w:ascii="Consolas" w:hAnsi="Consolas" w:cs="Consolas"/>
+                <w:color w:val="FFD966" w:themeColor="accent4" w:themeTint="99"/>
+                <w:sz w:val="20"/>
+                <w:szCs w:val="43"/>
+                <w14:shadow w14:blurRad="38100" w14:dist="25400" w14:dir="5400000" w14:sx="100000" w14:sy="100000" w14:kx="0" w14:ky="0" w14:algn="ctr">
+                  <w14:srgbClr w14:val="6E747A">
+                    <w14:alpha w14:val="57000"/>
+                  </w14:srgbClr>
+                </w14:shadow>
+                <w14:textOutline w14:w="0" w14:cap="flat" w14:cmpd="sng" w14:algn="ctr">
+                  <w14:noFill/>
+                  <w14:prstDash w14:val="solid"/>
+                  <w14:round/>
+                </w14:textOutline>
+              </w:rPr>
+              <w:t>Status  --</w:t>
+            </w:r>
+            <w:proofErr w:type="gramEnd"/>
             <w:r>
               <w:rPr>
                 <w:rFonts w:ascii="Consolas" w:hAnsi="Consolas" w:cs="Consolas"/>
@@ -21315,8 +24338,9 @@
                   <w14:round/>
                 </w14:textOutline>
               </w:rPr>
-              <w:t xml:space="preserve">git log --oneline --decorate --all --graph </w:t>
-            </w:r>
+              <w:t>git log --</w:t>
+            </w:r>
+            <w:proofErr w:type="spellStart"/>
             <w:r>
               <w:rPr>
                 <w:rFonts w:ascii="Consolas" w:hAnsi="Consolas" w:cs="Consolas"/>
@@ -21334,8 +24358,9 @@
                   <w14:round/>
                 </w14:textOutline>
               </w:rPr>
-              <w:t>–</w:t>
-            </w:r>
+              <w:t>oneline</w:t>
+            </w:r>
+            <w:proofErr w:type="spellEnd"/>
             <w:r>
               <w:rPr>
                 <w:rFonts w:ascii="Consolas" w:hAnsi="Consolas" w:cs="Consolas"/>
@@ -21353,12 +24378,9 @@
                   <w14:round/>
                 </w14:textOutline>
               </w:rPr>
-              <w:t>stat</w:t>
-            </w:r>
-          </w:p>
-          <w:p>
-            <w:pPr>
-              <w:ind w:left="720"/>
+              <w:t xml:space="preserve"> --decorate --all --graph </w:t>
+            </w:r>
+            <w:r>
               <w:rPr>
                 <w:rFonts w:ascii="Consolas" w:hAnsi="Consolas" w:cs="Consolas"/>
                 <w:color w:val="FFD966" w:themeColor="accent4" w:themeTint="99"/>
@@ -21375,11 +24397,9 @@
                   <w14:round/>
                 </w14:textOutline>
               </w:rPr>
-            </w:pPr>
-          </w:p>
-          <w:p>
-            <w:pPr>
-              <w:ind w:left="720"/>
+              <w:t>–</w:t>
+            </w:r>
+            <w:r>
               <w:rPr>
                 <w:rFonts w:ascii="Consolas" w:hAnsi="Consolas" w:cs="Consolas"/>
                 <w:color w:val="FFD966" w:themeColor="accent4" w:themeTint="99"/>
@@ -21396,8 +24416,12 @@
                   <w14:round/>
                 </w14:textOutline>
               </w:rPr>
-            </w:pPr>
-            <w:r>
+              <w:t>stat</w:t>
+            </w:r>
+          </w:p>
+          <w:p>
+            <w:pPr>
+              <w:ind w:left="720"/>
               <w:rPr>
                 <w:rFonts w:ascii="Consolas" w:hAnsi="Consolas" w:cs="Consolas"/>
                 <w:color w:val="FFD966" w:themeColor="accent4" w:themeTint="99"/>
@@ -21414,9 +24438,11 @@
                   <w14:round/>
                 </w14:textOutline>
               </w:rPr>
-              <w:t xml:space="preserve">git </w:t>
-            </w:r>
-            <w:r>
+            </w:pPr>
+          </w:p>
+          <w:p>
+            <w:pPr>
+              <w:ind w:left="720"/>
               <w:rPr>
                 <w:rFonts w:ascii="Consolas" w:hAnsi="Consolas" w:cs="Consolas"/>
                 <w:color w:val="FFD966" w:themeColor="accent4" w:themeTint="99"/>
@@ -21433,8 +24459,7 @@
                   <w14:round/>
                 </w14:textOutline>
               </w:rPr>
-              <w:t xml:space="preserve">log </w:t>
-            </w:r>
+            </w:pPr>
             <w:r>
               <w:rPr>
                 <w:rFonts w:ascii="Consolas" w:hAnsi="Consolas" w:cs="Consolas"/>
@@ -21452,7 +24477,7 @@
                   <w14:round/>
                 </w14:textOutline>
               </w:rPr>
-              <w:t xml:space="preserve">&lt;branch_name&gt; </w:t>
+              <w:t xml:space="preserve">git </w:t>
             </w:r>
             <w:r>
               <w:rPr>
@@ -21471,12 +24496,9 @@
                   <w14:round/>
                 </w14:textOutline>
               </w:rPr>
-              <w:t>--color --graph --pretty=format:'%Cred%h%Creset -%C(yellow)%d%Creset %s %Cgreen(%cr) %C(bold blue)&lt;%an&gt;%Creset' --abbrev-commit</w:t>
-            </w:r>
-          </w:p>
-          <w:p>
-            <w:pPr>
-              <w:ind w:left="720"/>
+              <w:t xml:space="preserve">log </w:t>
+            </w:r>
+            <w:r>
               <w:rPr>
                 <w:rFonts w:ascii="Consolas" w:hAnsi="Consolas" w:cs="Consolas"/>
                 <w:color w:val="FFD966" w:themeColor="accent4" w:themeTint="99"/>
@@ -21493,6 +24515,327 @@
                   <w14:round/>
                 </w14:textOutline>
               </w:rPr>
+              <w:t>&lt;</w:t>
+            </w:r>
+            <w:proofErr w:type="spellStart"/>
+            <w:r>
+              <w:rPr>
+                <w:rFonts w:ascii="Consolas" w:hAnsi="Consolas" w:cs="Consolas"/>
+                <w:color w:val="FFD966" w:themeColor="accent4" w:themeTint="99"/>
+                <w:sz w:val="20"/>
+                <w:szCs w:val="43"/>
+                <w14:shadow w14:blurRad="38100" w14:dist="25400" w14:dir="5400000" w14:sx="100000" w14:sy="100000" w14:kx="0" w14:ky="0" w14:algn="ctr">
+                  <w14:srgbClr w14:val="6E747A">
+                    <w14:alpha w14:val="57000"/>
+                  </w14:srgbClr>
+                </w14:shadow>
+                <w14:textOutline w14:w="0" w14:cap="flat" w14:cmpd="sng" w14:algn="ctr">
+                  <w14:noFill/>
+                  <w14:prstDash w14:val="solid"/>
+                  <w14:round/>
+                </w14:textOutline>
+              </w:rPr>
+              <w:t>branch_name</w:t>
+            </w:r>
+            <w:proofErr w:type="spellEnd"/>
+            <w:r>
+              <w:rPr>
+                <w:rFonts w:ascii="Consolas" w:hAnsi="Consolas" w:cs="Consolas"/>
+                <w:color w:val="FFD966" w:themeColor="accent4" w:themeTint="99"/>
+                <w:sz w:val="20"/>
+                <w:szCs w:val="43"/>
+                <w14:shadow w14:blurRad="38100" w14:dist="25400" w14:dir="5400000" w14:sx="100000" w14:sy="100000" w14:kx="0" w14:ky="0" w14:algn="ctr">
+                  <w14:srgbClr w14:val="6E747A">
+                    <w14:alpha w14:val="57000"/>
+                  </w14:srgbClr>
+                </w14:shadow>
+                <w14:textOutline w14:w="0" w14:cap="flat" w14:cmpd="sng" w14:algn="ctr">
+                  <w14:noFill/>
+                  <w14:prstDash w14:val="solid"/>
+                  <w14:round/>
+                </w14:textOutline>
+              </w:rPr>
+              <w:t xml:space="preserve">&gt; </w:t>
+            </w:r>
+            <w:r>
+              <w:rPr>
+                <w:rFonts w:ascii="Consolas" w:hAnsi="Consolas" w:cs="Consolas"/>
+                <w:color w:val="FFD966" w:themeColor="accent4" w:themeTint="99"/>
+                <w:sz w:val="20"/>
+                <w:szCs w:val="43"/>
+                <w14:shadow w14:blurRad="38100" w14:dist="25400" w14:dir="5400000" w14:sx="100000" w14:sy="100000" w14:kx="0" w14:ky="0" w14:algn="ctr">
+                  <w14:srgbClr w14:val="6E747A">
+                    <w14:alpha w14:val="57000"/>
+                  </w14:srgbClr>
+                </w14:shadow>
+                <w14:textOutline w14:w="0" w14:cap="flat" w14:cmpd="sng" w14:algn="ctr">
+                  <w14:noFill/>
+                  <w14:prstDash w14:val="solid"/>
+                  <w14:round/>
+                </w14:textOutline>
+              </w:rPr>
+              <w:t>--color --graph --pretty=format:'%</w:t>
+            </w:r>
+            <w:proofErr w:type="spellStart"/>
+            <w:r>
+              <w:rPr>
+                <w:rFonts w:ascii="Consolas" w:hAnsi="Consolas" w:cs="Consolas"/>
+                <w:color w:val="FFD966" w:themeColor="accent4" w:themeTint="99"/>
+                <w:sz w:val="20"/>
+                <w:szCs w:val="43"/>
+                <w14:shadow w14:blurRad="38100" w14:dist="25400" w14:dir="5400000" w14:sx="100000" w14:sy="100000" w14:kx="0" w14:ky="0" w14:algn="ctr">
+                  <w14:srgbClr w14:val="6E747A">
+                    <w14:alpha w14:val="57000"/>
+                  </w14:srgbClr>
+                </w14:shadow>
+                <w14:textOutline w14:w="0" w14:cap="flat" w14:cmpd="sng" w14:algn="ctr">
+                  <w14:noFill/>
+                  <w14:prstDash w14:val="solid"/>
+                  <w14:round/>
+                </w14:textOutline>
+              </w:rPr>
+              <w:t>Cred%h%Creset</w:t>
+            </w:r>
+            <w:proofErr w:type="spellEnd"/>
+            <w:r>
+              <w:rPr>
+                <w:rFonts w:ascii="Consolas" w:hAnsi="Consolas" w:cs="Consolas"/>
+                <w:color w:val="FFD966" w:themeColor="accent4" w:themeTint="99"/>
+                <w:sz w:val="20"/>
+                <w:szCs w:val="43"/>
+                <w14:shadow w14:blurRad="38100" w14:dist="25400" w14:dir="5400000" w14:sx="100000" w14:sy="100000" w14:kx="0" w14:ky="0" w14:algn="ctr">
+                  <w14:srgbClr w14:val="6E747A">
+                    <w14:alpha w14:val="57000"/>
+                  </w14:srgbClr>
+                </w14:shadow>
+                <w14:textOutline w14:w="0" w14:cap="flat" w14:cmpd="sng" w14:algn="ctr">
+                  <w14:noFill/>
+                  <w14:prstDash w14:val="solid"/>
+                  <w14:round/>
+                </w14:textOutline>
+              </w:rPr>
+              <w:t xml:space="preserve"> -%C(yellow)%</w:t>
+            </w:r>
+            <w:proofErr w:type="spellStart"/>
+            <w:r>
+              <w:rPr>
+                <w:rFonts w:ascii="Consolas" w:hAnsi="Consolas" w:cs="Consolas"/>
+                <w:color w:val="FFD966" w:themeColor="accent4" w:themeTint="99"/>
+                <w:sz w:val="20"/>
+                <w:szCs w:val="43"/>
+                <w14:shadow w14:blurRad="38100" w14:dist="25400" w14:dir="5400000" w14:sx="100000" w14:sy="100000" w14:kx="0" w14:ky="0" w14:algn="ctr">
+                  <w14:srgbClr w14:val="6E747A">
+                    <w14:alpha w14:val="57000"/>
+                  </w14:srgbClr>
+                </w14:shadow>
+                <w14:textOutline w14:w="0" w14:cap="flat" w14:cmpd="sng" w14:algn="ctr">
+                  <w14:noFill/>
+                  <w14:prstDash w14:val="solid"/>
+                  <w14:round/>
+                </w14:textOutline>
+              </w:rPr>
+              <w:t>d%Creset</w:t>
+            </w:r>
+            <w:proofErr w:type="spellEnd"/>
+            <w:r>
+              <w:rPr>
+                <w:rFonts w:ascii="Consolas" w:hAnsi="Consolas" w:cs="Consolas"/>
+                <w:color w:val="FFD966" w:themeColor="accent4" w:themeTint="99"/>
+                <w:sz w:val="20"/>
+                <w:szCs w:val="43"/>
+                <w14:shadow w14:blurRad="38100" w14:dist="25400" w14:dir="5400000" w14:sx="100000" w14:sy="100000" w14:kx="0" w14:ky="0" w14:algn="ctr">
+                  <w14:srgbClr w14:val="6E747A">
+                    <w14:alpha w14:val="57000"/>
+                  </w14:srgbClr>
+                </w14:shadow>
+                <w14:textOutline w14:w="0" w14:cap="flat" w14:cmpd="sng" w14:algn="ctr">
+                  <w14:noFill/>
+                  <w14:prstDash w14:val="solid"/>
+                  <w14:round/>
+                </w14:textOutline>
+              </w:rPr>
+              <w:t xml:space="preserve"> %s %</w:t>
+            </w:r>
+            <w:proofErr w:type="spellStart"/>
+            <w:r>
+              <w:rPr>
+                <w:rFonts w:ascii="Consolas" w:hAnsi="Consolas" w:cs="Consolas"/>
+                <w:color w:val="FFD966" w:themeColor="accent4" w:themeTint="99"/>
+                <w:sz w:val="20"/>
+                <w:szCs w:val="43"/>
+                <w14:shadow w14:blurRad="38100" w14:dist="25400" w14:dir="5400000" w14:sx="100000" w14:sy="100000" w14:kx="0" w14:ky="0" w14:algn="ctr">
+                  <w14:srgbClr w14:val="6E747A">
+                    <w14:alpha w14:val="57000"/>
+                  </w14:srgbClr>
+                </w14:shadow>
+                <w14:textOutline w14:w="0" w14:cap="flat" w14:cmpd="sng" w14:algn="ctr">
+                  <w14:noFill/>
+                  <w14:prstDash w14:val="solid"/>
+                  <w14:round/>
+                </w14:textOutline>
+              </w:rPr>
+              <w:t>Cgreen</w:t>
+            </w:r>
+            <w:proofErr w:type="spellEnd"/>
+            <w:r>
+              <w:rPr>
+                <w:rFonts w:ascii="Consolas" w:hAnsi="Consolas" w:cs="Consolas"/>
+                <w:color w:val="FFD966" w:themeColor="accent4" w:themeTint="99"/>
+                <w:sz w:val="20"/>
+                <w:szCs w:val="43"/>
+                <w14:shadow w14:blurRad="38100" w14:dist="25400" w14:dir="5400000" w14:sx="100000" w14:sy="100000" w14:kx="0" w14:ky="0" w14:algn="ctr">
+                  <w14:srgbClr w14:val="6E747A">
+                    <w14:alpha w14:val="57000"/>
+                  </w14:srgbClr>
+                </w14:shadow>
+                <w14:textOutline w14:w="0" w14:cap="flat" w14:cmpd="sng" w14:algn="ctr">
+                  <w14:noFill/>
+                  <w14:prstDash w14:val="solid"/>
+                  <w14:round/>
+                </w14:textOutline>
+              </w:rPr>
+              <w:t>(%</w:t>
+            </w:r>
+            <w:proofErr w:type="spellStart"/>
+            <w:r>
+              <w:rPr>
+                <w:rFonts w:ascii="Consolas" w:hAnsi="Consolas" w:cs="Consolas"/>
+                <w:color w:val="FFD966" w:themeColor="accent4" w:themeTint="99"/>
+                <w:sz w:val="20"/>
+                <w:szCs w:val="43"/>
+                <w14:shadow w14:blurRad="38100" w14:dist="25400" w14:dir="5400000" w14:sx="100000" w14:sy="100000" w14:kx="0" w14:ky="0" w14:algn="ctr">
+                  <w14:srgbClr w14:val="6E747A">
+                    <w14:alpha w14:val="57000"/>
+                  </w14:srgbClr>
+                </w14:shadow>
+                <w14:textOutline w14:w="0" w14:cap="flat" w14:cmpd="sng" w14:algn="ctr">
+                  <w14:noFill/>
+                  <w14:prstDash w14:val="solid"/>
+                  <w14:round/>
+                </w14:textOutline>
+              </w:rPr>
+              <w:t>cr</w:t>
+            </w:r>
+            <w:proofErr w:type="spellEnd"/>
+            <w:r>
+              <w:rPr>
+                <w:rFonts w:ascii="Consolas" w:hAnsi="Consolas" w:cs="Consolas"/>
+                <w:color w:val="FFD966" w:themeColor="accent4" w:themeTint="99"/>
+                <w:sz w:val="20"/>
+                <w:szCs w:val="43"/>
+                <w14:shadow w14:blurRad="38100" w14:dist="25400" w14:dir="5400000" w14:sx="100000" w14:sy="100000" w14:kx="0" w14:ky="0" w14:algn="ctr">
+                  <w14:srgbClr w14:val="6E747A">
+                    <w14:alpha w14:val="57000"/>
+                  </w14:srgbClr>
+                </w14:shadow>
+                <w14:textOutline w14:w="0" w14:cap="flat" w14:cmpd="sng" w14:algn="ctr">
+                  <w14:noFill/>
+                  <w14:prstDash w14:val="solid"/>
+                  <w14:round/>
+                </w14:textOutline>
+              </w:rPr>
+              <w:t>) %</w:t>
+            </w:r>
+            <w:proofErr w:type="gramStart"/>
+            <w:r>
+              <w:rPr>
+                <w:rFonts w:ascii="Consolas" w:hAnsi="Consolas" w:cs="Consolas"/>
+                <w:color w:val="FFD966" w:themeColor="accent4" w:themeTint="99"/>
+                <w:sz w:val="20"/>
+                <w:szCs w:val="43"/>
+                <w14:shadow w14:blurRad="38100" w14:dist="25400" w14:dir="5400000" w14:sx="100000" w14:sy="100000" w14:kx="0" w14:ky="0" w14:algn="ctr">
+                  <w14:srgbClr w14:val="6E747A">
+                    <w14:alpha w14:val="57000"/>
+                  </w14:srgbClr>
+                </w14:shadow>
+                <w14:textOutline w14:w="0" w14:cap="flat" w14:cmpd="sng" w14:algn="ctr">
+                  <w14:noFill/>
+                  <w14:prstDash w14:val="solid"/>
+                  <w14:round/>
+                </w14:textOutline>
+              </w:rPr>
+              <w:t>C(</w:t>
+            </w:r>
+            <w:proofErr w:type="gramEnd"/>
+            <w:r>
+              <w:rPr>
+                <w:rFonts w:ascii="Consolas" w:hAnsi="Consolas" w:cs="Consolas"/>
+                <w:color w:val="FFD966" w:themeColor="accent4" w:themeTint="99"/>
+                <w:sz w:val="20"/>
+                <w:szCs w:val="43"/>
+                <w14:shadow w14:blurRad="38100" w14:dist="25400" w14:dir="5400000" w14:sx="100000" w14:sy="100000" w14:kx="0" w14:ky="0" w14:algn="ctr">
+                  <w14:srgbClr w14:val="6E747A">
+                    <w14:alpha w14:val="57000"/>
+                  </w14:srgbClr>
+                </w14:shadow>
+                <w14:textOutline w14:w="0" w14:cap="flat" w14:cmpd="sng" w14:algn="ctr">
+                  <w14:noFill/>
+                  <w14:prstDash w14:val="solid"/>
+                  <w14:round/>
+                </w14:textOutline>
+              </w:rPr>
+              <w:t>bold blue)&lt;%an&gt;%</w:t>
+            </w:r>
+            <w:proofErr w:type="spellStart"/>
+            <w:r>
+              <w:rPr>
+                <w:rFonts w:ascii="Consolas" w:hAnsi="Consolas" w:cs="Consolas"/>
+                <w:color w:val="FFD966" w:themeColor="accent4" w:themeTint="99"/>
+                <w:sz w:val="20"/>
+                <w:szCs w:val="43"/>
+                <w14:shadow w14:blurRad="38100" w14:dist="25400" w14:dir="5400000" w14:sx="100000" w14:sy="100000" w14:kx="0" w14:ky="0" w14:algn="ctr">
+                  <w14:srgbClr w14:val="6E747A">
+                    <w14:alpha w14:val="57000"/>
+                  </w14:srgbClr>
+                </w14:shadow>
+                <w14:textOutline w14:w="0" w14:cap="flat" w14:cmpd="sng" w14:algn="ctr">
+                  <w14:noFill/>
+                  <w14:prstDash w14:val="solid"/>
+                  <w14:round/>
+                </w14:textOutline>
+              </w:rPr>
+              <w:t>Creset</w:t>
+            </w:r>
+            <w:proofErr w:type="spellEnd"/>
+            <w:r>
+              <w:rPr>
+                <w:rFonts w:ascii="Consolas" w:hAnsi="Consolas" w:cs="Consolas"/>
+                <w:color w:val="FFD966" w:themeColor="accent4" w:themeTint="99"/>
+                <w:sz w:val="20"/>
+                <w:szCs w:val="43"/>
+                <w14:shadow w14:blurRad="38100" w14:dist="25400" w14:dir="5400000" w14:sx="100000" w14:sy="100000" w14:kx="0" w14:ky="0" w14:algn="ctr">
+                  <w14:srgbClr w14:val="6E747A">
+                    <w14:alpha w14:val="57000"/>
+                  </w14:srgbClr>
+                </w14:shadow>
+                <w14:textOutline w14:w="0" w14:cap="flat" w14:cmpd="sng" w14:algn="ctr">
+                  <w14:noFill/>
+                  <w14:prstDash w14:val="solid"/>
+                  <w14:round/>
+                </w14:textOutline>
+              </w:rPr>
+              <w:t>' --abbrev-commit</w:t>
+            </w:r>
+          </w:p>
+          <w:p>
+            <w:pPr>
+              <w:ind w:left="720"/>
+              <w:rPr>
+                <w:rFonts w:ascii="Consolas" w:hAnsi="Consolas" w:cs="Consolas"/>
+                <w:color w:val="FFD966" w:themeColor="accent4" w:themeTint="99"/>
+                <w:sz w:val="20"/>
+                <w:szCs w:val="43"/>
+                <w14:shadow w14:blurRad="38100" w14:dist="25400" w14:dir="5400000" w14:sx="100000" w14:sy="100000" w14:kx="0" w14:ky="0" w14:algn="ctr">
+                  <w14:srgbClr w14:val="6E747A">
+                    <w14:alpha w14:val="57000"/>
+                  </w14:srgbClr>
+                </w14:shadow>
+                <w14:textOutline w14:w="0" w14:cap="flat" w14:cmpd="sng" w14:algn="ctr">
+                  <w14:noFill/>
+                  <w14:prstDash w14:val="solid"/>
+                  <w14:round/>
+                </w14:textOutline>
+              </w:rPr>
             </w:pPr>
             <w:r>
               <w:rPr>
@@ -21511,7 +24854,127 @@
                   <w14:round/>
                 </w14:textOutline>
               </w:rPr>
-              <w:t>--By default &lt;branch_name&gt; is the current branch (can be omitted). Can also be used to see commit logs in other branches like origin/&lt;branch_name&gt;</w:t>
+              <w:t xml:space="preserve">--By </w:t>
+            </w:r>
+            <w:proofErr w:type="gramStart"/>
+            <w:r>
+              <w:rPr>
+                <w:rFonts w:ascii="Consolas" w:hAnsi="Consolas" w:cs="Consolas"/>
+                <w:color w:val="A8D08D" w:themeColor="accent6" w:themeTint="99"/>
+                <w:sz w:val="20"/>
+                <w:szCs w:val="43"/>
+                <w14:shadow w14:blurRad="38100" w14:dist="25400" w14:dir="5400000" w14:sx="100000" w14:sy="100000" w14:kx="0" w14:ky="0" w14:algn="ctr">
+                  <w14:srgbClr w14:val="6E747A">
+                    <w14:alpha w14:val="57000"/>
+                  </w14:srgbClr>
+                </w14:shadow>
+                <w14:textOutline w14:w="0" w14:cap="flat" w14:cmpd="sng" w14:algn="ctr">
+                  <w14:noFill/>
+                  <w14:prstDash w14:val="solid"/>
+                  <w14:round/>
+                </w14:textOutline>
+              </w:rPr>
+              <w:t>default</w:t>
+            </w:r>
+            <w:proofErr w:type="gramEnd"/>
+            <w:r>
+              <w:rPr>
+                <w:rFonts w:ascii="Consolas" w:hAnsi="Consolas" w:cs="Consolas"/>
+                <w:color w:val="A8D08D" w:themeColor="accent6" w:themeTint="99"/>
+                <w:sz w:val="20"/>
+                <w:szCs w:val="43"/>
+                <w14:shadow w14:blurRad="38100" w14:dist="25400" w14:dir="5400000" w14:sx="100000" w14:sy="100000" w14:kx="0" w14:ky="0" w14:algn="ctr">
+                  <w14:srgbClr w14:val="6E747A">
+                    <w14:alpha w14:val="57000"/>
+                  </w14:srgbClr>
+                </w14:shadow>
+                <w14:textOutline w14:w="0" w14:cap="flat" w14:cmpd="sng" w14:algn="ctr">
+                  <w14:noFill/>
+                  <w14:prstDash w14:val="solid"/>
+                  <w14:round/>
+                </w14:textOutline>
+              </w:rPr>
+              <w:t xml:space="preserve"> &lt;</w:t>
+            </w:r>
+            <w:proofErr w:type="spellStart"/>
+            <w:r>
+              <w:rPr>
+                <w:rFonts w:ascii="Consolas" w:hAnsi="Consolas" w:cs="Consolas"/>
+                <w:color w:val="A8D08D" w:themeColor="accent6" w:themeTint="99"/>
+                <w:sz w:val="20"/>
+                <w:szCs w:val="43"/>
+                <w14:shadow w14:blurRad="38100" w14:dist="25400" w14:dir="5400000" w14:sx="100000" w14:sy="100000" w14:kx="0" w14:ky="0" w14:algn="ctr">
+                  <w14:srgbClr w14:val="6E747A">
+                    <w14:alpha w14:val="57000"/>
+                  </w14:srgbClr>
+                </w14:shadow>
+                <w14:textOutline w14:w="0" w14:cap="flat" w14:cmpd="sng" w14:algn="ctr">
+                  <w14:noFill/>
+                  <w14:prstDash w14:val="solid"/>
+                  <w14:round/>
+                </w14:textOutline>
+              </w:rPr>
+              <w:t>branch_name</w:t>
+            </w:r>
+            <w:proofErr w:type="spellEnd"/>
+            <w:r>
+              <w:rPr>
+                <w:rFonts w:ascii="Consolas" w:hAnsi="Consolas" w:cs="Consolas"/>
+                <w:color w:val="A8D08D" w:themeColor="accent6" w:themeTint="99"/>
+                <w:sz w:val="20"/>
+                <w:szCs w:val="43"/>
+                <w14:shadow w14:blurRad="38100" w14:dist="25400" w14:dir="5400000" w14:sx="100000" w14:sy="100000" w14:kx="0" w14:ky="0" w14:algn="ctr">
+                  <w14:srgbClr w14:val="6E747A">
+                    <w14:alpha w14:val="57000"/>
+                  </w14:srgbClr>
+                </w14:shadow>
+                <w14:textOutline w14:w="0" w14:cap="flat" w14:cmpd="sng" w14:algn="ctr">
+                  <w14:noFill/>
+                  <w14:prstDash w14:val="solid"/>
+                  <w14:round/>
+                </w14:textOutline>
+              </w:rPr>
+              <w:t>&gt; is the current branch (can be omitted). Can also be used to see commit logs in other branches like origin/&lt;</w:t>
+            </w:r>
+            <w:proofErr w:type="spellStart"/>
+            <w:r>
+              <w:rPr>
+                <w:rFonts w:ascii="Consolas" w:hAnsi="Consolas" w:cs="Consolas"/>
+                <w:color w:val="A8D08D" w:themeColor="accent6" w:themeTint="99"/>
+                <w:sz w:val="20"/>
+                <w:szCs w:val="43"/>
+                <w14:shadow w14:blurRad="38100" w14:dist="25400" w14:dir="5400000" w14:sx="100000" w14:sy="100000" w14:kx="0" w14:ky="0" w14:algn="ctr">
+                  <w14:srgbClr w14:val="6E747A">
+                    <w14:alpha w14:val="57000"/>
+                  </w14:srgbClr>
+                </w14:shadow>
+                <w14:textOutline w14:w="0" w14:cap="flat" w14:cmpd="sng" w14:algn="ctr">
+                  <w14:noFill/>
+                  <w14:prstDash w14:val="solid"/>
+                  <w14:round/>
+                </w14:textOutline>
+              </w:rPr>
+              <w:t>branch_name</w:t>
+            </w:r>
+            <w:proofErr w:type="spellEnd"/>
+            <w:r>
+              <w:rPr>
+                <w:rFonts w:ascii="Consolas" w:hAnsi="Consolas" w:cs="Consolas"/>
+                <w:color w:val="A8D08D" w:themeColor="accent6" w:themeTint="99"/>
+                <w:sz w:val="20"/>
+                <w:szCs w:val="43"/>
+                <w14:shadow w14:blurRad="38100" w14:dist="25400" w14:dir="5400000" w14:sx="100000" w14:sy="100000" w14:kx="0" w14:ky="0" w14:algn="ctr">
+                  <w14:srgbClr w14:val="6E747A">
+                    <w14:alpha w14:val="57000"/>
+                  </w14:srgbClr>
+                </w14:shadow>
+                <w14:textOutline w14:w="0" w14:cap="flat" w14:cmpd="sng" w14:algn="ctr">
+                  <w14:noFill/>
+                  <w14:prstDash w14:val="solid"/>
+                  <w14:round/>
+                </w14:textOutline>
+              </w:rPr>
+              <w:t>&gt;</w:t>
             </w:r>
           </w:p>
           <w:p>
@@ -21571,12 +25034,10 @@
                   <w14:round/>
                 </w14:textOutline>
               </w:rPr>
-              <w:t>git fetch origin or git fetch origin/&lt;branch_name&gt;</w:t>
-            </w:r>
-          </w:p>
-          <w:p>
-            <w:pPr>
-              <w:ind w:left="720"/>
+              <w:t>git fetch origin or git fetch origin/&lt;</w:t>
+            </w:r>
+            <w:proofErr w:type="spellStart"/>
+            <w:r>
               <w:rPr>
                 <w:rFonts w:ascii="Consolas" w:hAnsi="Consolas" w:cs="Consolas"/>
                 <w:color w:val="FFD966" w:themeColor="accent4" w:themeTint="99"/>
@@ -21593,11 +25054,10 @@
                   <w14:round/>
                 </w14:textOutline>
               </w:rPr>
-            </w:pPr>
-          </w:p>
-          <w:p>
-            <w:pPr>
-              <w:ind w:left="720"/>
+              <w:t>branch_name</w:t>
+            </w:r>
+            <w:proofErr w:type="spellEnd"/>
+            <w:r>
               <w:rPr>
                 <w:rFonts w:ascii="Consolas" w:hAnsi="Consolas" w:cs="Consolas"/>
                 <w:color w:val="FFD966" w:themeColor="accent4" w:themeTint="99"/>
@@ -21614,8 +25074,12 @@
                   <w14:round/>
                 </w14:textOutline>
               </w:rPr>
-            </w:pPr>
-            <w:r>
+              <w:t>&gt;</w:t>
+            </w:r>
+          </w:p>
+          <w:p>
+            <w:pPr>
+              <w:ind w:left="720"/>
               <w:rPr>
                 <w:rFonts w:ascii="Consolas" w:hAnsi="Consolas" w:cs="Consolas"/>
                 <w:color w:val="FFD966" w:themeColor="accent4" w:themeTint="99"/>
@@ -21632,8 +25096,7 @@
                   <w14:round/>
                 </w14:textOutline>
               </w:rPr>
-              <w:t>git reset --hard origin/&lt;branch_name&gt;</w:t>
-            </w:r>
+            </w:pPr>
           </w:p>
           <w:p>
             <w:pPr>
@@ -21655,10 +25118,7 @@
                 </w14:textOutline>
               </w:rPr>
             </w:pPr>
-          </w:p>
-          <w:p>
-            <w:pPr>
-              <w:ind w:left="720"/>
+            <w:r>
               <w:rPr>
                 <w:rFonts w:ascii="Consolas" w:hAnsi="Consolas" w:cs="Consolas"/>
                 <w:color w:val="FFD966" w:themeColor="accent4" w:themeTint="99"/>
@@ -21675,7 +25135,9 @@
                   <w14:round/>
                 </w14:textOutline>
               </w:rPr>
-            </w:pPr>
+              <w:t>git reset --hard origin/&lt;</w:t>
+            </w:r>
+            <w:proofErr w:type="spellStart"/>
             <w:r>
               <w:rPr>
                 <w:rFonts w:ascii="Consolas" w:hAnsi="Consolas" w:cs="Consolas"/>
@@ -21693,8 +25155,9 @@
                   <w14:round/>
                 </w14:textOutline>
               </w:rPr>
-              <w:t xml:space="preserve">git clean –f </w:t>
-            </w:r>
+              <w:t>branch_name</w:t>
+            </w:r>
+            <w:proofErr w:type="spellEnd"/>
             <w:r>
               <w:rPr>
                 <w:rFonts w:ascii="Consolas" w:hAnsi="Consolas" w:cs="Consolas"/>
@@ -21712,9 +25175,12 @@
                   <w14:round/>
                 </w14:textOutline>
               </w:rPr>
-              <w:t>–</w:t>
-            </w:r>
-            <w:r>
+              <w:t>&gt;</w:t>
+            </w:r>
+          </w:p>
+          <w:p>
+            <w:pPr>
+              <w:ind w:left="720"/>
               <w:rPr>
                 <w:rFonts w:ascii="Consolas" w:hAnsi="Consolas" w:cs="Consolas"/>
                 <w:color w:val="FFD966" w:themeColor="accent4" w:themeTint="99"/>
@@ -21731,8 +25197,7 @@
                   <w14:round/>
                 </w14:textOutline>
               </w:rPr>
-              <w:t>d</w:t>
-            </w:r>
+            </w:pPr>
           </w:p>
           <w:p>
             <w:pPr>
@@ -21754,10 +25219,7 @@
                 </w14:textOutline>
               </w:rPr>
             </w:pPr>
-          </w:p>
-          <w:p>
-            <w:pPr>
-              <w:ind w:left="720"/>
+            <w:r>
               <w:rPr>
                 <w:rFonts w:ascii="Consolas" w:hAnsi="Consolas" w:cs="Consolas"/>
                 <w:color w:val="FFD966" w:themeColor="accent4" w:themeTint="99"/>
@@ -21774,7 +25236,8 @@
                   <w14:round/>
                 </w14:textOutline>
               </w:rPr>
-            </w:pPr>
+              <w:t xml:space="preserve">git clean –f </w:t>
+            </w:r>
             <w:r>
               <w:rPr>
                 <w:rFonts w:ascii="Consolas" w:hAnsi="Consolas" w:cs="Consolas"/>
@@ -21792,7 +25255,127 @@
                   <w14:round/>
                 </w14:textOutline>
               </w:rPr>
-              <w:t>git add –A or git add &lt;file_name&gt;</w:t>
+              <w:t>–</w:t>
+            </w:r>
+            <w:r>
+              <w:rPr>
+                <w:rFonts w:ascii="Consolas" w:hAnsi="Consolas" w:cs="Consolas"/>
+                <w:color w:val="FFD966" w:themeColor="accent4" w:themeTint="99"/>
+                <w:sz w:val="20"/>
+                <w:szCs w:val="43"/>
+                <w14:shadow w14:blurRad="38100" w14:dist="25400" w14:dir="5400000" w14:sx="100000" w14:sy="100000" w14:kx="0" w14:ky="0" w14:algn="ctr">
+                  <w14:srgbClr w14:val="6E747A">
+                    <w14:alpha w14:val="57000"/>
+                  </w14:srgbClr>
+                </w14:shadow>
+                <w14:textOutline w14:w="0" w14:cap="flat" w14:cmpd="sng" w14:algn="ctr">
+                  <w14:noFill/>
+                  <w14:prstDash w14:val="solid"/>
+                  <w14:round/>
+                </w14:textOutline>
+              </w:rPr>
+              <w:t>d</w:t>
+            </w:r>
+          </w:p>
+          <w:p>
+            <w:pPr>
+              <w:ind w:left="720"/>
+              <w:rPr>
+                <w:rFonts w:ascii="Consolas" w:hAnsi="Consolas" w:cs="Consolas"/>
+                <w:color w:val="FFD966" w:themeColor="accent4" w:themeTint="99"/>
+                <w:sz w:val="20"/>
+                <w:szCs w:val="43"/>
+                <w14:shadow w14:blurRad="38100" w14:dist="25400" w14:dir="5400000" w14:sx="100000" w14:sy="100000" w14:kx="0" w14:ky="0" w14:algn="ctr">
+                  <w14:srgbClr w14:val="6E747A">
+                    <w14:alpha w14:val="57000"/>
+                  </w14:srgbClr>
+                </w14:shadow>
+                <w14:textOutline w14:w="0" w14:cap="flat" w14:cmpd="sng" w14:algn="ctr">
+                  <w14:noFill/>
+                  <w14:prstDash w14:val="solid"/>
+                  <w14:round/>
+                </w14:textOutline>
+              </w:rPr>
+            </w:pPr>
+          </w:p>
+          <w:p>
+            <w:pPr>
+              <w:ind w:left="720"/>
+              <w:rPr>
+                <w:rFonts w:ascii="Consolas" w:hAnsi="Consolas" w:cs="Consolas"/>
+                <w:color w:val="FFD966" w:themeColor="accent4" w:themeTint="99"/>
+                <w:sz w:val="20"/>
+                <w:szCs w:val="43"/>
+                <w14:shadow w14:blurRad="38100" w14:dist="25400" w14:dir="5400000" w14:sx="100000" w14:sy="100000" w14:kx="0" w14:ky="0" w14:algn="ctr">
+                  <w14:srgbClr w14:val="6E747A">
+                    <w14:alpha w14:val="57000"/>
+                  </w14:srgbClr>
+                </w14:shadow>
+                <w14:textOutline w14:w="0" w14:cap="flat" w14:cmpd="sng" w14:algn="ctr">
+                  <w14:noFill/>
+                  <w14:prstDash w14:val="solid"/>
+                  <w14:round/>
+                </w14:textOutline>
+              </w:rPr>
+            </w:pPr>
+            <w:r>
+              <w:rPr>
+                <w:rFonts w:ascii="Consolas" w:hAnsi="Consolas" w:cs="Consolas"/>
+                <w:color w:val="FFD966" w:themeColor="accent4" w:themeTint="99"/>
+                <w:sz w:val="20"/>
+                <w:szCs w:val="43"/>
+                <w14:shadow w14:blurRad="38100" w14:dist="25400" w14:dir="5400000" w14:sx="100000" w14:sy="100000" w14:kx="0" w14:ky="0" w14:algn="ctr">
+                  <w14:srgbClr w14:val="6E747A">
+                    <w14:alpha w14:val="57000"/>
+                  </w14:srgbClr>
+                </w14:shadow>
+                <w14:textOutline w14:w="0" w14:cap="flat" w14:cmpd="sng" w14:algn="ctr">
+                  <w14:noFill/>
+                  <w14:prstDash w14:val="solid"/>
+                  <w14:round/>
+                </w14:textOutline>
+              </w:rPr>
+              <w:t>git add –A or git add &lt;</w:t>
+            </w:r>
+            <w:proofErr w:type="spellStart"/>
+            <w:r>
+              <w:rPr>
+                <w:rFonts w:ascii="Consolas" w:hAnsi="Consolas" w:cs="Consolas"/>
+                <w:color w:val="FFD966" w:themeColor="accent4" w:themeTint="99"/>
+                <w:sz w:val="20"/>
+                <w:szCs w:val="43"/>
+                <w14:shadow w14:blurRad="38100" w14:dist="25400" w14:dir="5400000" w14:sx="100000" w14:sy="100000" w14:kx="0" w14:ky="0" w14:algn="ctr">
+                  <w14:srgbClr w14:val="6E747A">
+                    <w14:alpha w14:val="57000"/>
+                  </w14:srgbClr>
+                </w14:shadow>
+                <w14:textOutline w14:w="0" w14:cap="flat" w14:cmpd="sng" w14:algn="ctr">
+                  <w14:noFill/>
+                  <w14:prstDash w14:val="solid"/>
+                  <w14:round/>
+                </w14:textOutline>
+              </w:rPr>
+              <w:t>file_name</w:t>
+            </w:r>
+            <w:proofErr w:type="spellEnd"/>
+            <w:r>
+              <w:rPr>
+                <w:rFonts w:ascii="Consolas" w:hAnsi="Consolas" w:cs="Consolas"/>
+                <w:color w:val="FFD966" w:themeColor="accent4" w:themeTint="99"/>
+                <w:sz w:val="20"/>
+                <w:szCs w:val="43"/>
+                <w14:shadow w14:blurRad="38100" w14:dist="25400" w14:dir="5400000" w14:sx="100000" w14:sy="100000" w14:kx="0" w14:ky="0" w14:algn="ctr">
+                  <w14:srgbClr w14:val="6E747A">
+                    <w14:alpha w14:val="57000"/>
+                  </w14:srgbClr>
+                </w14:shadow>
+                <w14:textOutline w14:w="0" w14:cap="flat" w14:cmpd="sng" w14:algn="ctr">
+                  <w14:noFill/>
+                  <w14:prstDash w14:val="solid"/>
+                  <w14:round/>
+                </w14:textOutline>
+              </w:rPr>
+              <w:t>&gt;</w:t>
             </w:r>
           </w:p>
           <w:p>
@@ -22057,7 +25640,249 @@
                   <w14:round/>
                 </w14:textOutline>
               </w:rPr>
-              <w:t>git config --global alias.lg "log --color --graph --pretty=format:'%Cred%h%Creset -%C(yellow)%d%Creset %s %Cgreen(%cr) %C(bold blue)&lt;%an&gt;%Creset' --abbrev-commit"</w:t>
+              <w:t xml:space="preserve">git config --global </w:t>
+            </w:r>
+            <w:proofErr w:type="spellStart"/>
+            <w:proofErr w:type="gramStart"/>
+            <w:r>
+              <w:rPr>
+                <w:rFonts w:ascii="Consolas" w:hAnsi="Consolas" w:cs="Consolas"/>
+                <w:color w:val="FFD966" w:themeColor="accent4" w:themeTint="99"/>
+                <w:sz w:val="20"/>
+                <w:szCs w:val="43"/>
+                <w14:shadow w14:blurRad="38100" w14:dist="25400" w14:dir="5400000" w14:sx="100000" w14:sy="100000" w14:kx="0" w14:ky="0" w14:algn="ctr">
+                  <w14:srgbClr w14:val="6E747A">
+                    <w14:alpha w14:val="57000"/>
+                  </w14:srgbClr>
+                </w14:shadow>
+                <w14:textOutline w14:w="0" w14:cap="flat" w14:cmpd="sng" w14:algn="ctr">
+                  <w14:noFill/>
+                  <w14:prstDash w14:val="solid"/>
+                  <w14:round/>
+                </w14:textOutline>
+              </w:rPr>
+              <w:t>alias.lg</w:t>
+            </w:r>
+            <w:proofErr w:type="spellEnd"/>
+            <w:proofErr w:type="gramEnd"/>
+            <w:r>
+              <w:rPr>
+                <w:rFonts w:ascii="Consolas" w:hAnsi="Consolas" w:cs="Consolas"/>
+                <w:color w:val="FFD966" w:themeColor="accent4" w:themeTint="99"/>
+                <w:sz w:val="20"/>
+                <w:szCs w:val="43"/>
+                <w14:shadow w14:blurRad="38100" w14:dist="25400" w14:dir="5400000" w14:sx="100000" w14:sy="100000" w14:kx="0" w14:ky="0" w14:algn="ctr">
+                  <w14:srgbClr w14:val="6E747A">
+                    <w14:alpha w14:val="57000"/>
+                  </w14:srgbClr>
+                </w14:shadow>
+                <w14:textOutline w14:w="0" w14:cap="flat" w14:cmpd="sng" w14:algn="ctr">
+                  <w14:noFill/>
+                  <w14:prstDash w14:val="solid"/>
+                  <w14:round/>
+                </w14:textOutline>
+              </w:rPr>
+              <w:t xml:space="preserve"> "log --color --graph --pretty=format:'%</w:t>
+            </w:r>
+            <w:proofErr w:type="spellStart"/>
+            <w:r>
+              <w:rPr>
+                <w:rFonts w:ascii="Consolas" w:hAnsi="Consolas" w:cs="Consolas"/>
+                <w:color w:val="FFD966" w:themeColor="accent4" w:themeTint="99"/>
+                <w:sz w:val="20"/>
+                <w:szCs w:val="43"/>
+                <w14:shadow w14:blurRad="38100" w14:dist="25400" w14:dir="5400000" w14:sx="100000" w14:sy="100000" w14:kx="0" w14:ky="0" w14:algn="ctr">
+                  <w14:srgbClr w14:val="6E747A">
+                    <w14:alpha w14:val="57000"/>
+                  </w14:srgbClr>
+                </w14:shadow>
+                <w14:textOutline w14:w="0" w14:cap="flat" w14:cmpd="sng" w14:algn="ctr">
+                  <w14:noFill/>
+                  <w14:prstDash w14:val="solid"/>
+                  <w14:round/>
+                </w14:textOutline>
+              </w:rPr>
+              <w:t>Cred%h%Creset</w:t>
+            </w:r>
+            <w:proofErr w:type="spellEnd"/>
+            <w:r>
+              <w:rPr>
+                <w:rFonts w:ascii="Consolas" w:hAnsi="Consolas" w:cs="Consolas"/>
+                <w:color w:val="FFD966" w:themeColor="accent4" w:themeTint="99"/>
+                <w:sz w:val="20"/>
+                <w:szCs w:val="43"/>
+                <w14:shadow w14:blurRad="38100" w14:dist="25400" w14:dir="5400000" w14:sx="100000" w14:sy="100000" w14:kx="0" w14:ky="0" w14:algn="ctr">
+                  <w14:srgbClr w14:val="6E747A">
+                    <w14:alpha w14:val="57000"/>
+                  </w14:srgbClr>
+                </w14:shadow>
+                <w14:textOutline w14:w="0" w14:cap="flat" w14:cmpd="sng" w14:algn="ctr">
+                  <w14:noFill/>
+                  <w14:prstDash w14:val="solid"/>
+                  <w14:round/>
+                </w14:textOutline>
+              </w:rPr>
+              <w:t xml:space="preserve"> -%C(yellow)%</w:t>
+            </w:r>
+            <w:proofErr w:type="spellStart"/>
+            <w:r>
+              <w:rPr>
+                <w:rFonts w:ascii="Consolas" w:hAnsi="Consolas" w:cs="Consolas"/>
+                <w:color w:val="FFD966" w:themeColor="accent4" w:themeTint="99"/>
+                <w:sz w:val="20"/>
+                <w:szCs w:val="43"/>
+                <w14:shadow w14:blurRad="38100" w14:dist="25400" w14:dir="5400000" w14:sx="100000" w14:sy="100000" w14:kx="0" w14:ky="0" w14:algn="ctr">
+                  <w14:srgbClr w14:val="6E747A">
+                    <w14:alpha w14:val="57000"/>
+                  </w14:srgbClr>
+                </w14:shadow>
+                <w14:textOutline w14:w="0" w14:cap="flat" w14:cmpd="sng" w14:algn="ctr">
+                  <w14:noFill/>
+                  <w14:prstDash w14:val="solid"/>
+                  <w14:round/>
+                </w14:textOutline>
+              </w:rPr>
+              <w:t>d%Creset</w:t>
+            </w:r>
+            <w:proofErr w:type="spellEnd"/>
+            <w:r>
+              <w:rPr>
+                <w:rFonts w:ascii="Consolas" w:hAnsi="Consolas" w:cs="Consolas"/>
+                <w:color w:val="FFD966" w:themeColor="accent4" w:themeTint="99"/>
+                <w:sz w:val="20"/>
+                <w:szCs w:val="43"/>
+                <w14:shadow w14:blurRad="38100" w14:dist="25400" w14:dir="5400000" w14:sx="100000" w14:sy="100000" w14:kx="0" w14:ky="0" w14:algn="ctr">
+                  <w14:srgbClr w14:val="6E747A">
+                    <w14:alpha w14:val="57000"/>
+                  </w14:srgbClr>
+                </w14:shadow>
+                <w14:textOutline w14:w="0" w14:cap="flat" w14:cmpd="sng" w14:algn="ctr">
+                  <w14:noFill/>
+                  <w14:prstDash w14:val="solid"/>
+                  <w14:round/>
+                </w14:textOutline>
+              </w:rPr>
+              <w:t xml:space="preserve"> %s %</w:t>
+            </w:r>
+            <w:proofErr w:type="spellStart"/>
+            <w:r>
+              <w:rPr>
+                <w:rFonts w:ascii="Consolas" w:hAnsi="Consolas" w:cs="Consolas"/>
+                <w:color w:val="FFD966" w:themeColor="accent4" w:themeTint="99"/>
+                <w:sz w:val="20"/>
+                <w:szCs w:val="43"/>
+                <w14:shadow w14:blurRad="38100" w14:dist="25400" w14:dir="5400000" w14:sx="100000" w14:sy="100000" w14:kx="0" w14:ky="0" w14:algn="ctr">
+                  <w14:srgbClr w14:val="6E747A">
+                    <w14:alpha w14:val="57000"/>
+                  </w14:srgbClr>
+                </w14:shadow>
+                <w14:textOutline w14:w="0" w14:cap="flat" w14:cmpd="sng" w14:algn="ctr">
+                  <w14:noFill/>
+                  <w14:prstDash w14:val="solid"/>
+                  <w14:round/>
+                </w14:textOutline>
+              </w:rPr>
+              <w:t>Cgreen</w:t>
+            </w:r>
+            <w:proofErr w:type="spellEnd"/>
+            <w:r>
+              <w:rPr>
+                <w:rFonts w:ascii="Consolas" w:hAnsi="Consolas" w:cs="Consolas"/>
+                <w:color w:val="FFD966" w:themeColor="accent4" w:themeTint="99"/>
+                <w:sz w:val="20"/>
+                <w:szCs w:val="43"/>
+                <w14:shadow w14:blurRad="38100" w14:dist="25400" w14:dir="5400000" w14:sx="100000" w14:sy="100000" w14:kx="0" w14:ky="0" w14:algn="ctr">
+                  <w14:srgbClr w14:val="6E747A">
+                    <w14:alpha w14:val="57000"/>
+                  </w14:srgbClr>
+                </w14:shadow>
+                <w14:textOutline w14:w="0" w14:cap="flat" w14:cmpd="sng" w14:algn="ctr">
+                  <w14:noFill/>
+                  <w14:prstDash w14:val="solid"/>
+                  <w14:round/>
+                </w14:textOutline>
+              </w:rPr>
+              <w:t>(%</w:t>
+            </w:r>
+            <w:proofErr w:type="spellStart"/>
+            <w:r>
+              <w:rPr>
+                <w:rFonts w:ascii="Consolas" w:hAnsi="Consolas" w:cs="Consolas"/>
+                <w:color w:val="FFD966" w:themeColor="accent4" w:themeTint="99"/>
+                <w:sz w:val="20"/>
+                <w:szCs w:val="43"/>
+                <w14:shadow w14:blurRad="38100" w14:dist="25400" w14:dir="5400000" w14:sx="100000" w14:sy="100000" w14:kx="0" w14:ky="0" w14:algn="ctr">
+                  <w14:srgbClr w14:val="6E747A">
+                    <w14:alpha w14:val="57000"/>
+                  </w14:srgbClr>
+                </w14:shadow>
+                <w14:textOutline w14:w="0" w14:cap="flat" w14:cmpd="sng" w14:algn="ctr">
+                  <w14:noFill/>
+                  <w14:prstDash w14:val="solid"/>
+                  <w14:round/>
+                </w14:textOutline>
+              </w:rPr>
+              <w:t>cr</w:t>
+            </w:r>
+            <w:proofErr w:type="spellEnd"/>
+            <w:r>
+              <w:rPr>
+                <w:rFonts w:ascii="Consolas" w:hAnsi="Consolas" w:cs="Consolas"/>
+                <w:color w:val="FFD966" w:themeColor="accent4" w:themeTint="99"/>
+                <w:sz w:val="20"/>
+                <w:szCs w:val="43"/>
+                <w14:shadow w14:blurRad="38100" w14:dist="25400" w14:dir="5400000" w14:sx="100000" w14:sy="100000" w14:kx="0" w14:ky="0" w14:algn="ctr">
+                  <w14:srgbClr w14:val="6E747A">
+                    <w14:alpha w14:val="57000"/>
+                  </w14:srgbClr>
+                </w14:shadow>
+                <w14:textOutline w14:w="0" w14:cap="flat" w14:cmpd="sng" w14:algn="ctr">
+                  <w14:noFill/>
+                  <w14:prstDash w14:val="solid"/>
+                  <w14:round/>
+                </w14:textOutline>
+              </w:rPr>
+              <w:t>) %C(bold blue)&lt;%an&gt;%</w:t>
+            </w:r>
+            <w:proofErr w:type="spellStart"/>
+            <w:r>
+              <w:rPr>
+                <w:rFonts w:ascii="Consolas" w:hAnsi="Consolas" w:cs="Consolas"/>
+                <w:color w:val="FFD966" w:themeColor="accent4" w:themeTint="99"/>
+                <w:sz w:val="20"/>
+                <w:szCs w:val="43"/>
+                <w14:shadow w14:blurRad="38100" w14:dist="25400" w14:dir="5400000" w14:sx="100000" w14:sy="100000" w14:kx="0" w14:ky="0" w14:algn="ctr">
+                  <w14:srgbClr w14:val="6E747A">
+                    <w14:alpha w14:val="57000"/>
+                  </w14:srgbClr>
+                </w14:shadow>
+                <w14:textOutline w14:w="0" w14:cap="flat" w14:cmpd="sng" w14:algn="ctr">
+                  <w14:noFill/>
+                  <w14:prstDash w14:val="solid"/>
+                  <w14:round/>
+                </w14:textOutline>
+              </w:rPr>
+              <w:t>Creset</w:t>
+            </w:r>
+            <w:proofErr w:type="spellEnd"/>
+            <w:r>
+              <w:rPr>
+                <w:rFonts w:ascii="Consolas" w:hAnsi="Consolas" w:cs="Consolas"/>
+                <w:color w:val="FFD966" w:themeColor="accent4" w:themeTint="99"/>
+                <w:sz w:val="20"/>
+                <w:szCs w:val="43"/>
+                <w14:shadow w14:blurRad="38100" w14:dist="25400" w14:dir="5400000" w14:sx="100000" w14:sy="100000" w14:kx="0" w14:ky="0" w14:algn="ctr">
+                  <w14:srgbClr w14:val="6E747A">
+                    <w14:alpha w14:val="57000"/>
+                  </w14:srgbClr>
+                </w14:shadow>
+                <w14:textOutline w14:w="0" w14:cap="flat" w14:cmpd="sng" w14:algn="ctr">
+                  <w14:noFill/>
+                  <w14:prstDash w14:val="solid"/>
+                  <w14:round/>
+                </w14:textOutline>
+              </w:rPr>
+              <w:t>' --abbrev-commit"</w:t>
             </w:r>
           </w:p>
           <w:p>
@@ -22097,7 +25922,7 @@
           <w:b/>
           <w:sz w:val="20"/>
         </w:rPr>
-        <w:t>==============================================================================================================================</w:t>
+        <w:t>++++++++++++++++++++++++++++++</w:t>
       </w:r>
       <w:bookmarkStart w:id="33" w:name="_GoBack"/>
       <w:bookmarkEnd w:id="33"/>
@@ -22113,8 +25938,8 @@
 </file>
 
 <file path=word/numbering.xml><?xml version="1.0" encoding="utf-8"?>
-<w:numbering xmlns:wpc="http://schemas.microsoft.com/office/word/2010/wordprocessingCanvas" xmlns:mc="http://schemas.openxmlformats.org/markup-compatibility/2006" xmlns:o="urn:schemas-microsoft-com:office:office" xmlns:r="http://schemas.openxmlformats.org/officeDocument/2006/relationships" xmlns:m="http://schemas.openxmlformats.org/officeDocument/2006/math" xmlns:v="urn:schemas-microsoft-com:vml" xmlns:wp14="http://schemas.microsoft.com/office/word/2010/wordprocessingDrawing" xmlns:wp="http://schemas.openxmlformats.org/drawingml/2006/wordprocessingDrawing" xmlns:w10="urn:schemas-microsoft-com:office:word" xmlns:w="http://schemas.openxmlformats.org/wordprocessingml/2006/main" xmlns:w14="http://schemas.microsoft.com/office/word/2010/wordml" xmlns:wpg="http://schemas.microsoft.com/office/word/2010/wordprocessingGroup" xmlns:wpi="http://schemas.microsoft.com/office/word/2010/wordprocessingInk" xmlns:wne="http://schemas.microsoft.com/office/word/2006/wordml" xmlns:wps="http://schemas.microsoft.com/office/word/2010/wordprocessingShape" mc:Ignorable="w14 wp14">
-  <w:abstractNum w:abstractNumId="0">
+<w:numbering xmlns:wpc="http://schemas.microsoft.com/office/word/2010/wordprocessingCanvas" xmlns:cx="http://schemas.microsoft.com/office/drawing/2014/chartex" xmlns:cx1="http://schemas.microsoft.com/office/drawing/2015/9/8/chartex" xmlns:cx2="http://schemas.microsoft.com/office/drawing/2015/10/21/chartex" xmlns:cx3="http://schemas.microsoft.com/office/drawing/2016/5/9/chartex" xmlns:cx4="http://schemas.microsoft.com/office/drawing/2016/5/10/chartex" xmlns:cx5="http://schemas.microsoft.com/office/drawing/2016/5/11/chartex" xmlns:cx6="http://schemas.microsoft.com/office/drawing/2016/5/12/chartex" xmlns:cx7="http://schemas.microsoft.com/office/drawing/2016/5/13/chartex" xmlns:cx8="http://schemas.microsoft.com/office/drawing/2016/5/14/chartex" xmlns:mc="http://schemas.openxmlformats.org/markup-compatibility/2006" xmlns:aink="http://schemas.microsoft.com/office/drawing/2016/ink" xmlns:am3d="http://schemas.microsoft.com/office/drawing/2017/model3d" xmlns:o="urn:schemas-microsoft-com:office:office" xmlns:r="http://schemas.openxmlformats.org/officeDocument/2006/relationships" xmlns:m="http://schemas.openxmlformats.org/officeDocument/2006/math" xmlns:v="urn:schemas-microsoft-com:vml" xmlns:wp14="http://schemas.microsoft.com/office/word/2010/wordprocessingDrawing" xmlns:wp="http://schemas.openxmlformats.org/drawingml/2006/wordprocessingDrawing" xmlns:w10="urn:schemas-microsoft-com:office:word" xmlns:w="http://schemas.openxmlformats.org/wordprocessingml/2006/main" xmlns:w14="http://schemas.microsoft.com/office/word/2010/wordml" xmlns:w15="http://schemas.microsoft.com/office/word/2012/wordml" xmlns:w16cid="http://schemas.microsoft.com/office/word/2016/wordml/cid" xmlns:w16se="http://schemas.microsoft.com/office/word/2015/wordml/symex" xmlns:wpg="http://schemas.microsoft.com/office/word/2010/wordprocessingGroup" xmlns:wpi="http://schemas.microsoft.com/office/word/2010/wordprocessingInk" xmlns:wne="http://schemas.microsoft.com/office/word/2006/wordml" xmlns:wps="http://schemas.microsoft.com/office/word/2010/wordprocessingShape" mc:Ignorable="w14 w15 w16se w16cid wp14">
+  <w:abstractNum w:abstractNumId="0" w15:restartNumberingAfterBreak="0">
     <w:nsid w:val="1B694CBD"/>
     <w:multiLevelType w:val="multilevel"/>
     <w:tmpl w:val="72A22FDA"/>
@@ -22263,7 +26088,7 @@
       </w:rPr>
     </w:lvl>
   </w:abstractNum>
-  <w:abstractNum w:abstractNumId="1">
+  <w:abstractNum w:abstractNumId="1" w15:restartNumberingAfterBreak="0">
     <w:nsid w:val="36046F09"/>
     <w:multiLevelType w:val="hybridMultilevel"/>
     <w:tmpl w:val="65D04C8C"/>
@@ -22352,7 +26177,7 @@
       </w:pPr>
     </w:lvl>
   </w:abstractNum>
-  <w:abstractNum w:abstractNumId="2">
+  <w:abstractNum w:abstractNumId="2" w15:restartNumberingAfterBreak="0">
     <w:nsid w:val="36E53915"/>
     <w:multiLevelType w:val="hybridMultilevel"/>
     <w:tmpl w:val="27A082DA"/>
@@ -22441,7 +26266,7 @@
       </w:pPr>
     </w:lvl>
   </w:abstractNum>
-  <w:abstractNum w:abstractNumId="3">
+  <w:abstractNum w:abstractNumId="3" w15:restartNumberingAfterBreak="0">
     <w:nsid w:val="37C378D9"/>
     <w:multiLevelType w:val="hybridMultilevel"/>
     <w:tmpl w:val="E63ABAC6"/>
@@ -22554,7 +26379,7 @@
       </w:rPr>
     </w:lvl>
   </w:abstractNum>
-  <w:abstractNum w:abstractNumId="4">
+  <w:abstractNum w:abstractNumId="4" w15:restartNumberingAfterBreak="0">
     <w:nsid w:val="543F4263"/>
     <w:multiLevelType w:val="hybridMultilevel"/>
     <w:tmpl w:val="31C4A130"/>
@@ -22667,7 +26492,7 @@
       </w:rPr>
     </w:lvl>
   </w:abstractNum>
-  <w:abstractNum w:abstractNumId="5">
+  <w:abstractNum w:abstractNumId="5" w15:restartNumberingAfterBreak="0">
     <w:nsid w:val="55364038"/>
     <w:multiLevelType w:val="hybridMultilevel"/>
     <w:tmpl w:val="A2F060AE"/>
@@ -22756,7 +26581,7 @@
       </w:pPr>
     </w:lvl>
   </w:abstractNum>
-  <w:abstractNum w:abstractNumId="6">
+  <w:abstractNum w:abstractNumId="6" w15:restartNumberingAfterBreak="0">
     <w:nsid w:val="62952D66"/>
     <w:multiLevelType w:val="hybridMultilevel"/>
     <w:tmpl w:val="9FD2CB8C"/>
@@ -22869,7 +26694,7 @@
       </w:rPr>
     </w:lvl>
   </w:abstractNum>
-  <w:abstractNum w:abstractNumId="7">
+  <w:abstractNum w:abstractNumId="7" w15:restartNumberingAfterBreak="0">
     <w:nsid w:val="63613B12"/>
     <w:multiLevelType w:val="hybridMultilevel"/>
     <w:tmpl w:val="6D9A38EC"/>
@@ -22982,7 +26807,7 @@
       </w:rPr>
     </w:lvl>
   </w:abstractNum>
-  <w:abstractNum w:abstractNumId="8">
+  <w:abstractNum w:abstractNumId="8" w15:restartNumberingAfterBreak="0">
     <w:nsid w:val="687E6D6D"/>
     <w:multiLevelType w:val="hybridMultilevel"/>
     <w:tmpl w:val="6CE88AE6"/>
@@ -23095,7 +26920,7 @@
       </w:rPr>
     </w:lvl>
   </w:abstractNum>
-  <w:abstractNum w:abstractNumId="9">
+  <w:abstractNum w:abstractNumId="9" w15:restartNumberingAfterBreak="0">
     <w:nsid w:val="6CFD63A5"/>
     <w:multiLevelType w:val="hybridMultilevel"/>
     <w:tmpl w:val="DC203118"/>
@@ -23184,7 +27009,7 @@
       </w:pPr>
     </w:lvl>
   </w:abstractNum>
-  <w:abstractNum w:abstractNumId="10">
+  <w:abstractNum w:abstractNumId="10" w15:restartNumberingAfterBreak="0">
     <w:nsid w:val="79FB602E"/>
     <w:multiLevelType w:val="hybridMultilevel"/>
     <w:tmpl w:val="EF30833C"/>
@@ -23327,7 +27152,7 @@
 </file>
 
 <file path=word/styles.xml><?xml version="1.0" encoding="utf-8"?>
-<w:styles xmlns:mc="http://schemas.openxmlformats.org/markup-compatibility/2006" xmlns:r="http://schemas.openxmlformats.org/officeDocument/2006/relationships" xmlns:w="http://schemas.openxmlformats.org/wordprocessingml/2006/main" xmlns:w14="http://schemas.microsoft.com/office/word/2010/wordml" mc:Ignorable="w14">
+<w:styles xmlns:mc="http://schemas.openxmlformats.org/markup-compatibility/2006" xmlns:r="http://schemas.openxmlformats.org/officeDocument/2006/relationships" xmlns:w="http://schemas.openxmlformats.org/wordprocessingml/2006/main" xmlns:w14="http://schemas.microsoft.com/office/word/2010/wordml" xmlns:w15="http://schemas.microsoft.com/office/word/2012/wordml" xmlns:w16cid="http://schemas.microsoft.com/office/word/2016/wordml/cid" xmlns:w16se="http://schemas.microsoft.com/office/word/2015/wordml/symex" mc:Ignorable="w14 w15 w16se w16cid">
   <w:docDefaults>
     <w:rPrDefault>
       <w:rPr>
@@ -23343,144 +27168,382 @@
       </w:pPr>
     </w:pPrDefault>
   </w:docDefaults>
-  <w:latentStyles w:defLockedState="0" w:defUIPriority="99" w:defSemiHidden="1" w:defUnhideWhenUsed="1" w:defQFormat="0" w:count="267">
-    <w:lsdException w:name="Normal" w:semiHidden="0" w:uiPriority="0" w:unhideWhenUsed="0" w:qFormat="1"/>
-    <w:lsdException w:name="heading 1" w:semiHidden="0" w:uiPriority="9" w:unhideWhenUsed="0" w:qFormat="1"/>
-    <w:lsdException w:name="heading 2" w:uiPriority="9" w:qFormat="1"/>
-    <w:lsdException w:name="heading 3" w:uiPriority="9" w:qFormat="1"/>
-    <w:lsdException w:name="heading 4" w:uiPriority="9" w:qFormat="1"/>
-    <w:lsdException w:name="heading 5" w:uiPriority="9" w:qFormat="1"/>
-    <w:lsdException w:name="heading 6" w:uiPriority="9" w:qFormat="1"/>
-    <w:lsdException w:name="heading 7" w:uiPriority="9" w:qFormat="1"/>
-    <w:lsdException w:name="heading 8" w:uiPriority="9" w:qFormat="1"/>
-    <w:lsdException w:name="heading 9" w:uiPriority="9" w:qFormat="1"/>
-    <w:lsdException w:name="toc 1" w:uiPriority="39" w:qFormat="1"/>
-    <w:lsdException w:name="toc 2" w:uiPriority="39" w:qFormat="1"/>
-    <w:lsdException w:name="toc 3" w:uiPriority="39" w:qFormat="1"/>
-    <w:lsdException w:name="toc 4" w:uiPriority="39"/>
-    <w:lsdException w:name="toc 5" w:uiPriority="39"/>
-    <w:lsdException w:name="toc 6" w:uiPriority="39"/>
-    <w:lsdException w:name="toc 7" w:uiPriority="39"/>
-    <w:lsdException w:name="toc 8" w:uiPriority="39"/>
-    <w:lsdException w:name="toc 9" w:uiPriority="39"/>
-    <w:lsdException w:name="caption" w:uiPriority="35" w:qFormat="1"/>
-    <w:lsdException w:name="Title" w:semiHidden="0" w:uiPriority="10" w:unhideWhenUsed="0" w:qFormat="1"/>
-    <w:lsdException w:name="Default Paragraph Font" w:uiPriority="1"/>
-    <w:lsdException w:name="Subtitle" w:semiHidden="0" w:uiPriority="11" w:unhideWhenUsed="0" w:qFormat="1"/>
-    <w:lsdException w:name="Strong" w:semiHidden="0" w:uiPriority="22" w:unhideWhenUsed="0" w:qFormat="1"/>
-    <w:lsdException w:name="Emphasis" w:semiHidden="0" w:uiPriority="20" w:unhideWhenUsed="0" w:qFormat="1"/>
-    <w:lsdException w:name="Table Grid" w:semiHidden="0" w:uiPriority="39" w:unhideWhenUsed="0"/>
-    <w:lsdException w:name="Placeholder Text" w:unhideWhenUsed="0"/>
-    <w:lsdException w:name="No Spacing" w:semiHidden="0" w:uiPriority="1" w:unhideWhenUsed="0" w:qFormat="1"/>
-    <w:lsdException w:name="Light Shading" w:semiHidden="0" w:uiPriority="60" w:unhideWhenUsed="0"/>
-    <w:lsdException w:name="Light List" w:semiHidden="0" w:uiPriority="61" w:unhideWhenUsed="0"/>
-    <w:lsdException w:name="Light Grid" w:semiHidden="0" w:uiPriority="62" w:unhideWhenUsed="0"/>
-    <w:lsdException w:name="Medium Shading 1" w:semiHidden="0" w:uiPriority="63" w:unhideWhenUsed="0"/>
-    <w:lsdException w:name="Medium Shading 2" w:semiHidden="0" w:uiPriority="64" w:unhideWhenUsed="0"/>
-    <w:lsdException w:name="Medium List 1" w:semiHidden="0" w:uiPriority="65" w:unhideWhenUsed="0"/>
-    <w:lsdException w:name="Medium List 2" w:semiHidden="0" w:uiPriority="66" w:unhideWhenUsed="0"/>
-    <w:lsdException w:name="Medium Grid 1" w:semiHidden="0" w:uiPriority="67" w:unhideWhenUsed="0"/>
-    <w:lsdException w:name="Medium Grid 2" w:semiHidden="0" w:uiPriority="68" w:unhideWhenUsed="0"/>
-    <w:lsdException w:name="Medium Grid 3" w:semiHidden="0" w:uiPriority="69" w:unhideWhenUsed="0"/>
-    <w:lsdException w:name="Dark List" w:semiHidden="0" w:uiPriority="70" w:unhideWhenUsed="0"/>
-    <w:lsdException w:name="Colorful Shading" w:semiHidden="0" w:uiPriority="71" w:unhideWhenUsed="0"/>
-    <w:lsdException w:name="Colorful List" w:semiHidden="0" w:uiPriority="72" w:unhideWhenUsed="0"/>
-    <w:lsdException w:name="Colorful Grid" w:semiHidden="0" w:uiPriority="73" w:unhideWhenUsed="0"/>
-    <w:lsdException w:name="Light Shading Accent 1" w:semiHidden="0" w:uiPriority="60" w:unhideWhenUsed="0"/>
-    <w:lsdException w:name="Light List Accent 1" w:semiHidden="0" w:uiPriority="61" w:unhideWhenUsed="0"/>
-    <w:lsdException w:name="Light Grid Accent 1" w:semiHidden="0" w:uiPriority="62" w:unhideWhenUsed="0"/>
-    <w:lsdException w:name="Medium Shading 1 Accent 1" w:semiHidden="0" w:uiPriority="63" w:unhideWhenUsed="0"/>
-    <w:lsdException w:name="Medium Shading 2 Accent 1" w:semiHidden="0" w:uiPriority="64" w:unhideWhenUsed="0"/>
-    <w:lsdException w:name="Medium List 1 Accent 1" w:semiHidden="0" w:uiPriority="65" w:unhideWhenUsed="0"/>
-    <w:lsdException w:name="Revision" w:unhideWhenUsed="0"/>
-    <w:lsdException w:name="List Paragraph" w:semiHidden="0" w:uiPriority="34" w:unhideWhenUsed="0" w:qFormat="1"/>
-    <w:lsdException w:name="Quote" w:semiHidden="0" w:uiPriority="29" w:unhideWhenUsed="0" w:qFormat="1"/>
-    <w:lsdException w:name="Intense Quote" w:semiHidden="0" w:uiPriority="30" w:unhideWhenUsed="0" w:qFormat="1"/>
-    <w:lsdException w:name="Medium List 2 Accent 1" w:semiHidden="0" w:uiPriority="66" w:unhideWhenUsed="0"/>
-    <w:lsdException w:name="Medium Grid 1 Accent 1" w:semiHidden="0" w:uiPriority="67" w:unhideWhenUsed="0"/>
-    <w:lsdException w:name="Medium Grid 2 Accent 1" w:semiHidden="0" w:uiPriority="68" w:unhideWhenUsed="0"/>
-    <w:lsdException w:name="Medium Grid 3 Accent 1" w:semiHidden="0" w:uiPriority="69" w:unhideWhenUsed="0"/>
-    <w:lsdException w:name="Dark List Accent 1" w:semiHidden="0" w:uiPriority="70" w:unhideWhenUsed="0"/>
-    <w:lsdException w:name="Colorful Shading Accent 1" w:semiHidden="0" w:uiPriority="71" w:unhideWhenUsed="0"/>
-    <w:lsdException w:name="Colorful List Accent 1" w:semiHidden="0" w:uiPriority="72" w:unhideWhenUsed="0"/>
-    <w:lsdException w:name="Colorful Grid Accent 1" w:semiHidden="0" w:uiPriority="73" w:unhideWhenUsed="0"/>
-    <w:lsdException w:name="Light Shading Accent 2" w:semiHidden="0" w:uiPriority="60" w:unhideWhenUsed="0"/>
-    <w:lsdException w:name="Light List Accent 2" w:semiHidden="0" w:uiPriority="61" w:unhideWhenUsed="0"/>
-    <w:lsdException w:name="Light Grid Accent 2" w:semiHidden="0" w:uiPriority="62" w:unhideWhenUsed="0"/>
-    <w:lsdException w:name="Medium Shading 1 Accent 2" w:semiHidden="0" w:uiPriority="63" w:unhideWhenUsed="0"/>
-    <w:lsdException w:name="Medium Shading 2 Accent 2" w:semiHidden="0" w:uiPriority="64" w:unhideWhenUsed="0"/>
-    <w:lsdException w:name="Medium List 1 Accent 2" w:semiHidden="0" w:uiPriority="65" w:unhideWhenUsed="0"/>
-    <w:lsdException w:name="Medium List 2 Accent 2" w:semiHidden="0" w:uiPriority="66" w:unhideWhenUsed="0"/>
-    <w:lsdException w:name="Medium Grid 1 Accent 2" w:semiHidden="0" w:uiPriority="67" w:unhideWhenUsed="0"/>
-    <w:lsdException w:name="Medium Grid 2 Accent 2" w:semiHidden="0" w:uiPriority="68" w:unhideWhenUsed="0"/>
-    <w:lsdException w:name="Medium Grid 3 Accent 2" w:semiHidden="0" w:uiPriority="69" w:unhideWhenUsed="0"/>
-    <w:lsdException w:name="Dark List Accent 2" w:semiHidden="0" w:uiPriority="70" w:unhideWhenUsed="0"/>
-    <w:lsdException w:name="Colorful Shading Accent 2" w:semiHidden="0" w:uiPriority="71" w:unhideWhenUsed="0"/>
-    <w:lsdException w:name="Colorful List Accent 2" w:semiHidden="0" w:uiPriority="72" w:unhideWhenUsed="0"/>
-    <w:lsdException w:name="Colorful Grid Accent 2" w:semiHidden="0" w:uiPriority="73" w:unhideWhenUsed="0"/>
-    <w:lsdException w:name="Light Shading Accent 3" w:semiHidden="0" w:uiPriority="60" w:unhideWhenUsed="0"/>
-    <w:lsdException w:name="Light List Accent 3" w:semiHidden="0" w:uiPriority="61" w:unhideWhenUsed="0"/>
-    <w:lsdException w:name="Light Grid Accent 3" w:semiHidden="0" w:uiPriority="62" w:unhideWhenUsed="0"/>
-    <w:lsdException w:name="Medium Shading 1 Accent 3" w:semiHidden="0" w:uiPriority="63" w:unhideWhenUsed="0"/>
-    <w:lsdException w:name="Medium Shading 2 Accent 3" w:semiHidden="0" w:uiPriority="64" w:unhideWhenUsed="0"/>
-    <w:lsdException w:name="Medium List 1 Accent 3" w:semiHidden="0" w:uiPriority="65" w:unhideWhenUsed="0"/>
-    <w:lsdException w:name="Medium List 2 Accent 3" w:semiHidden="0" w:uiPriority="66" w:unhideWhenUsed="0"/>
-    <w:lsdException w:name="Medium Grid 1 Accent 3" w:semiHidden="0" w:uiPriority="67" w:unhideWhenUsed="0"/>
-    <w:lsdException w:name="Medium Grid 2 Accent 3" w:semiHidden="0" w:uiPriority="68" w:unhideWhenUsed="0"/>
-    <w:lsdException w:name="Medium Grid 3 Accent 3" w:semiHidden="0" w:uiPriority="69" w:unhideWhenUsed="0"/>
-    <w:lsdException w:name="Dark List Accent 3" w:semiHidden="0" w:uiPriority="70" w:unhideWhenUsed="0"/>
-    <w:lsdException w:name="Colorful Shading Accent 3" w:semiHidden="0" w:uiPriority="71" w:unhideWhenUsed="0"/>
-    <w:lsdException w:name="Colorful List Accent 3" w:semiHidden="0" w:uiPriority="72" w:unhideWhenUsed="0"/>
-    <w:lsdException w:name="Colorful Grid Accent 3" w:semiHidden="0" w:uiPriority="73" w:unhideWhenUsed="0"/>
-    <w:lsdException w:name="Light Shading Accent 4" w:semiHidden="0" w:uiPriority="60" w:unhideWhenUsed="0"/>
-    <w:lsdException w:name="Light List Accent 4" w:semiHidden="0" w:uiPriority="61" w:unhideWhenUsed="0"/>
-    <w:lsdException w:name="Light Grid Accent 4" w:semiHidden="0" w:uiPriority="62" w:unhideWhenUsed="0"/>
-    <w:lsdException w:name="Medium Shading 1 Accent 4" w:semiHidden="0" w:uiPriority="63" w:unhideWhenUsed="0"/>
-    <w:lsdException w:name="Medium Shading 2 Accent 4" w:semiHidden="0" w:uiPriority="64" w:unhideWhenUsed="0"/>
-    <w:lsdException w:name="Medium List 1 Accent 4" w:semiHidden="0" w:uiPriority="65" w:unhideWhenUsed="0"/>
-    <w:lsdException w:name="Medium List 2 Accent 4" w:semiHidden="0" w:uiPriority="66" w:unhideWhenUsed="0"/>
-    <w:lsdException w:name="Medium Grid 1 Accent 4" w:semiHidden="0" w:uiPriority="67" w:unhideWhenUsed="0"/>
-    <w:lsdException w:name="Medium Grid 2 Accent 4" w:semiHidden="0" w:uiPriority="68" w:unhideWhenUsed="0"/>
-    <w:lsdException w:name="Medium Grid 3 Accent 4" w:semiHidden="0" w:uiPriority="69" w:unhideWhenUsed="0"/>
-    <w:lsdException w:name="Dark List Accent 4" w:semiHidden="0" w:uiPriority="70" w:unhideWhenUsed="0"/>
-    <w:lsdException w:name="Colorful Shading Accent 4" w:semiHidden="0" w:uiPriority="71" w:unhideWhenUsed="0"/>
-    <w:lsdException w:name="Colorful List Accent 4" w:semiHidden="0" w:uiPriority="72" w:unhideWhenUsed="0"/>
-    <w:lsdException w:name="Colorful Grid Accent 4" w:semiHidden="0" w:uiPriority="73" w:unhideWhenUsed="0"/>
-    <w:lsdException w:name="Light Shading Accent 5" w:semiHidden="0" w:uiPriority="60" w:unhideWhenUsed="0"/>
-    <w:lsdException w:name="Light List Accent 5" w:semiHidden="0" w:uiPriority="61" w:unhideWhenUsed="0"/>
-    <w:lsdException w:name="Light Grid Accent 5" w:semiHidden="0" w:uiPriority="62" w:unhideWhenUsed="0"/>
-    <w:lsdException w:name="Medium Shading 1 Accent 5" w:semiHidden="0" w:uiPriority="63" w:unhideWhenUsed="0"/>
-    <w:lsdException w:name="Medium Shading 2 Accent 5" w:semiHidden="0" w:uiPriority="64" w:unhideWhenUsed="0"/>
-    <w:lsdException w:name="Medium List 1 Accent 5" w:semiHidden="0" w:uiPriority="65" w:unhideWhenUsed="0"/>
-    <w:lsdException w:name="Medium List 2 Accent 5" w:semiHidden="0" w:uiPriority="66" w:unhideWhenUsed="0"/>
-    <w:lsdException w:name="Medium Grid 1 Accent 5" w:semiHidden="0" w:uiPriority="67" w:unhideWhenUsed="0"/>
-    <w:lsdException w:name="Medium Grid 2 Accent 5" w:semiHidden="0" w:uiPriority="68" w:unhideWhenUsed="0"/>
-    <w:lsdException w:name="Medium Grid 3 Accent 5" w:semiHidden="0" w:uiPriority="69" w:unhideWhenUsed="0"/>
-    <w:lsdException w:name="Dark List Accent 5" w:semiHidden="0" w:uiPriority="70" w:unhideWhenUsed="0"/>
-    <w:lsdException w:name="Colorful Shading Accent 5" w:semiHidden="0" w:uiPriority="71" w:unhideWhenUsed="0"/>
-    <w:lsdException w:name="Colorful List Accent 5" w:semiHidden="0" w:uiPriority="72" w:unhideWhenUsed="0"/>
-    <w:lsdException w:name="Colorful Grid Accent 5" w:semiHidden="0" w:uiPriority="73" w:unhideWhenUsed="0"/>
-    <w:lsdException w:name="Light Shading Accent 6" w:semiHidden="0" w:uiPriority="60" w:unhideWhenUsed="0"/>
-    <w:lsdException w:name="Light List Accent 6" w:semiHidden="0" w:uiPriority="61" w:unhideWhenUsed="0"/>
-    <w:lsdException w:name="Light Grid Accent 6" w:semiHidden="0" w:uiPriority="62" w:unhideWhenUsed="0"/>
-    <w:lsdException w:name="Medium Shading 1 Accent 6" w:semiHidden="0" w:uiPriority="63" w:unhideWhenUsed="0"/>
-    <w:lsdException w:name="Medium Shading 2 Accent 6" w:semiHidden="0" w:uiPriority="64" w:unhideWhenUsed="0"/>
-    <w:lsdException w:name="Medium List 1 Accent 6" w:semiHidden="0" w:uiPriority="65" w:unhideWhenUsed="0"/>
-    <w:lsdException w:name="Medium List 2 Accent 6" w:semiHidden="0" w:uiPriority="66" w:unhideWhenUsed="0"/>
-    <w:lsdException w:name="Medium Grid 1 Accent 6" w:semiHidden="0" w:uiPriority="67" w:unhideWhenUsed="0"/>
-    <w:lsdException w:name="Medium Grid 2 Accent 6" w:semiHidden="0" w:uiPriority="68" w:unhideWhenUsed="0"/>
-    <w:lsdException w:name="Medium Grid 3 Accent 6" w:semiHidden="0" w:uiPriority="69" w:unhideWhenUsed="0"/>
-    <w:lsdException w:name="Dark List Accent 6" w:semiHidden="0" w:uiPriority="70" w:unhideWhenUsed="0"/>
-    <w:lsdException w:name="Colorful Shading Accent 6" w:semiHidden="0" w:uiPriority="71" w:unhideWhenUsed="0"/>
-    <w:lsdException w:name="Colorful List Accent 6" w:semiHidden="0" w:uiPriority="72" w:unhideWhenUsed="0"/>
-    <w:lsdException w:name="Colorful Grid Accent 6" w:semiHidden="0" w:uiPriority="73" w:unhideWhenUsed="0"/>
-    <w:lsdException w:name="Subtle Emphasis" w:semiHidden="0" w:uiPriority="19" w:unhideWhenUsed="0" w:qFormat="1"/>
-    <w:lsdException w:name="Intense Emphasis" w:semiHidden="0" w:uiPriority="21" w:unhideWhenUsed="0" w:qFormat="1"/>
-    <w:lsdException w:name="Subtle Reference" w:semiHidden="0" w:uiPriority="31" w:unhideWhenUsed="0" w:qFormat="1"/>
-    <w:lsdException w:name="Intense Reference" w:semiHidden="0" w:uiPriority="32" w:unhideWhenUsed="0" w:qFormat="1"/>
-    <w:lsdException w:name="Book Title" w:semiHidden="0" w:uiPriority="33" w:unhideWhenUsed="0" w:qFormat="1"/>
-    <w:lsdException w:name="Bibliography" w:uiPriority="37"/>
-    <w:lsdException w:name="TOC Heading" w:uiPriority="39" w:qFormat="1"/>
+  <w:latentStyles w:defLockedState="0" w:defUIPriority="99" w:defSemiHidden="0" w:defUnhideWhenUsed="0" w:defQFormat="0" w:count="375">
+    <w:lsdException w:name="Normal" w:uiPriority="0" w:qFormat="1"/>
+    <w:lsdException w:name="heading 1" w:uiPriority="9" w:qFormat="1"/>
+    <w:lsdException w:name="heading 2" w:semiHidden="1" w:uiPriority="9" w:unhideWhenUsed="1" w:qFormat="1"/>
+    <w:lsdException w:name="heading 3" w:semiHidden="1" w:uiPriority="9" w:unhideWhenUsed="1" w:qFormat="1"/>
+    <w:lsdException w:name="heading 4" w:semiHidden="1" w:uiPriority="9" w:unhideWhenUsed="1" w:qFormat="1"/>
+    <w:lsdException w:name="heading 5" w:semiHidden="1" w:uiPriority="9" w:unhideWhenUsed="1" w:qFormat="1"/>
+    <w:lsdException w:name="heading 6" w:semiHidden="1" w:uiPriority="9" w:unhideWhenUsed="1" w:qFormat="1"/>
+    <w:lsdException w:name="heading 7" w:semiHidden="1" w:uiPriority="9" w:unhideWhenUsed="1" w:qFormat="1"/>
+    <w:lsdException w:name="heading 8" w:semiHidden="1" w:uiPriority="9" w:unhideWhenUsed="1" w:qFormat="1"/>
+    <w:lsdException w:name="heading 9" w:semiHidden="1" w:uiPriority="9" w:unhideWhenUsed="1" w:qFormat="1"/>
+    <w:lsdException w:name="index 1" w:semiHidden="1" w:unhideWhenUsed="1"/>
+    <w:lsdException w:name="index 2" w:semiHidden="1" w:unhideWhenUsed="1"/>
+    <w:lsdException w:name="index 3" w:semiHidden="1" w:unhideWhenUsed="1"/>
+    <w:lsdException w:name="index 4" w:semiHidden="1" w:unhideWhenUsed="1"/>
+    <w:lsdException w:name="index 5" w:semiHidden="1" w:unhideWhenUsed="1"/>
+    <w:lsdException w:name="index 6" w:semiHidden="1" w:unhideWhenUsed="1"/>
+    <w:lsdException w:name="index 7" w:semiHidden="1" w:unhideWhenUsed="1"/>
+    <w:lsdException w:name="index 8" w:semiHidden="1" w:unhideWhenUsed="1"/>
+    <w:lsdException w:name="index 9" w:semiHidden="1" w:unhideWhenUsed="1"/>
+    <w:lsdException w:name="toc 1" w:semiHidden="1" w:uiPriority="39" w:unhideWhenUsed="1" w:qFormat="1"/>
+    <w:lsdException w:name="toc 2" w:semiHidden="1" w:uiPriority="39" w:unhideWhenUsed="1" w:qFormat="1"/>
+    <w:lsdException w:name="toc 3" w:semiHidden="1" w:uiPriority="39" w:unhideWhenUsed="1" w:qFormat="1"/>
+    <w:lsdException w:name="toc 4" w:semiHidden="1" w:uiPriority="39" w:unhideWhenUsed="1"/>
+    <w:lsdException w:name="toc 5" w:semiHidden="1" w:uiPriority="39" w:unhideWhenUsed="1"/>
+    <w:lsdException w:name="toc 6" w:semiHidden="1" w:uiPriority="39" w:unhideWhenUsed="1"/>
+    <w:lsdException w:name="toc 7" w:semiHidden="1" w:uiPriority="39" w:unhideWhenUsed="1"/>
+    <w:lsdException w:name="toc 8" w:semiHidden="1" w:uiPriority="39" w:unhideWhenUsed="1"/>
+    <w:lsdException w:name="toc 9" w:semiHidden="1" w:uiPriority="39" w:unhideWhenUsed="1"/>
+    <w:lsdException w:name="Normal Indent" w:semiHidden="1" w:unhideWhenUsed="1"/>
+    <w:lsdException w:name="footnote text" w:semiHidden="1" w:unhideWhenUsed="1"/>
+    <w:lsdException w:name="annotation text" w:semiHidden="1" w:unhideWhenUsed="1"/>
+    <w:lsdException w:name="header" w:semiHidden="1" w:unhideWhenUsed="1"/>
+    <w:lsdException w:name="footer" w:semiHidden="1" w:unhideWhenUsed="1"/>
+    <w:lsdException w:name="index heading" w:semiHidden="1" w:unhideWhenUsed="1"/>
+    <w:lsdException w:name="caption" w:semiHidden="1" w:uiPriority="35" w:unhideWhenUsed="1" w:qFormat="1"/>
+    <w:lsdException w:name="table of figures" w:semiHidden="1" w:unhideWhenUsed="1"/>
+    <w:lsdException w:name="envelope address" w:semiHidden="1" w:unhideWhenUsed="1"/>
+    <w:lsdException w:name="envelope return" w:semiHidden="1" w:unhideWhenUsed="1"/>
+    <w:lsdException w:name="footnote reference" w:semiHidden="1" w:unhideWhenUsed="1"/>
+    <w:lsdException w:name="annotation reference" w:semiHidden="1" w:unhideWhenUsed="1"/>
+    <w:lsdException w:name="line number" w:semiHidden="1" w:unhideWhenUsed="1"/>
+    <w:lsdException w:name="page number" w:semiHidden="1" w:unhideWhenUsed="1"/>
+    <w:lsdException w:name="endnote reference" w:semiHidden="1" w:unhideWhenUsed="1"/>
+    <w:lsdException w:name="endnote text" w:semiHidden="1" w:unhideWhenUsed="1"/>
+    <w:lsdException w:name="table of authorities" w:semiHidden="1" w:unhideWhenUsed="1"/>
+    <w:lsdException w:name="macro" w:semiHidden="1" w:unhideWhenUsed="1"/>
+    <w:lsdException w:name="toa heading" w:semiHidden="1" w:unhideWhenUsed="1"/>
+    <w:lsdException w:name="List" w:semiHidden="1" w:unhideWhenUsed="1"/>
+    <w:lsdException w:name="List Bullet" w:semiHidden="1" w:unhideWhenUsed="1"/>
+    <w:lsdException w:name="List Number" w:semiHidden="1" w:unhideWhenUsed="1"/>
+    <w:lsdException w:name="List 2" w:semiHidden="1" w:unhideWhenUsed="1"/>
+    <w:lsdException w:name="List 3" w:semiHidden="1" w:unhideWhenUsed="1"/>
+    <w:lsdException w:name="List 4" w:semiHidden="1" w:unhideWhenUsed="1"/>
+    <w:lsdException w:name="List 5" w:semiHidden="1" w:unhideWhenUsed="1"/>
+    <w:lsdException w:name="List Bullet 2" w:semiHidden="1" w:unhideWhenUsed="1"/>
+    <w:lsdException w:name="List Bullet 3" w:semiHidden="1" w:unhideWhenUsed="1"/>
+    <w:lsdException w:name="List Bullet 4" w:semiHidden="1" w:unhideWhenUsed="1"/>
+    <w:lsdException w:name="List Bullet 5" w:semiHidden="1" w:unhideWhenUsed="1"/>
+    <w:lsdException w:name="List Number 2" w:semiHidden="1" w:unhideWhenUsed="1"/>
+    <w:lsdException w:name="List Number 3" w:semiHidden="1" w:unhideWhenUsed="1"/>
+    <w:lsdException w:name="List Number 4" w:semiHidden="1" w:unhideWhenUsed="1"/>
+    <w:lsdException w:name="List Number 5" w:semiHidden="1" w:unhideWhenUsed="1"/>
+    <w:lsdException w:name="Title" w:uiPriority="10" w:qFormat="1"/>
+    <w:lsdException w:name="Closing" w:semiHidden="1" w:unhideWhenUsed="1"/>
+    <w:lsdException w:name="Signature" w:semiHidden="1" w:unhideWhenUsed="1"/>
+    <w:lsdException w:name="Default Paragraph Font" w:semiHidden="1" w:uiPriority="1" w:unhideWhenUsed="1"/>
+    <w:lsdException w:name="Body Text" w:semiHidden="1" w:unhideWhenUsed="1"/>
+    <w:lsdException w:name="Body Text Indent" w:semiHidden="1" w:unhideWhenUsed="1"/>
+    <w:lsdException w:name="List Continue" w:semiHidden="1" w:unhideWhenUsed="1"/>
+    <w:lsdException w:name="List Continue 2" w:semiHidden="1" w:unhideWhenUsed="1"/>
+    <w:lsdException w:name="List Continue 3" w:semiHidden="1" w:unhideWhenUsed="1"/>
+    <w:lsdException w:name="List Continue 4" w:semiHidden="1" w:unhideWhenUsed="1"/>
+    <w:lsdException w:name="List Continue 5" w:semiHidden="1" w:unhideWhenUsed="1"/>
+    <w:lsdException w:name="Message Header" w:semiHidden="1" w:unhideWhenUsed="1"/>
+    <w:lsdException w:name="Subtitle" w:uiPriority="11" w:qFormat="1"/>
+    <w:lsdException w:name="Salutation" w:semiHidden="1" w:unhideWhenUsed="1"/>
+    <w:lsdException w:name="Date" w:semiHidden="1" w:unhideWhenUsed="1"/>
+    <w:lsdException w:name="Body Text First Indent" w:semiHidden="1" w:unhideWhenUsed="1"/>
+    <w:lsdException w:name="Body Text First Indent 2" w:semiHidden="1" w:unhideWhenUsed="1"/>
+    <w:lsdException w:name="Note Heading" w:semiHidden="1" w:unhideWhenUsed="1"/>
+    <w:lsdException w:name="Body Text 2" w:semiHidden="1" w:unhideWhenUsed="1"/>
+    <w:lsdException w:name="Body Text 3" w:semiHidden="1" w:unhideWhenUsed="1"/>
+    <w:lsdException w:name="Body Text Indent 2" w:semiHidden="1" w:unhideWhenUsed="1"/>
+    <w:lsdException w:name="Body Text Indent 3" w:semiHidden="1" w:unhideWhenUsed="1"/>
+    <w:lsdException w:name="Block Text" w:semiHidden="1" w:unhideWhenUsed="1"/>
+    <w:lsdException w:name="Hyperlink" w:semiHidden="1" w:unhideWhenUsed="1"/>
+    <w:lsdException w:name="FollowedHyperlink" w:semiHidden="1" w:unhideWhenUsed="1"/>
+    <w:lsdException w:name="Strong" w:uiPriority="22" w:qFormat="1"/>
+    <w:lsdException w:name="Emphasis" w:uiPriority="20" w:qFormat="1"/>
+    <w:lsdException w:name="Document Map" w:semiHidden="1" w:unhideWhenUsed="1"/>
+    <w:lsdException w:name="Plain Text" w:semiHidden="1" w:unhideWhenUsed="1"/>
+    <w:lsdException w:name="E-mail Signature" w:semiHidden="1" w:unhideWhenUsed="1"/>
+    <w:lsdException w:name="HTML Top of Form" w:semiHidden="1" w:unhideWhenUsed="1"/>
+    <w:lsdException w:name="HTML Bottom of Form" w:semiHidden="1" w:unhideWhenUsed="1"/>
+    <w:lsdException w:name="Normal (Web)" w:semiHidden="1" w:unhideWhenUsed="1"/>
+    <w:lsdException w:name="HTML Acronym" w:semiHidden="1" w:unhideWhenUsed="1"/>
+    <w:lsdException w:name="HTML Address" w:semiHidden="1" w:unhideWhenUsed="1"/>
+    <w:lsdException w:name="HTML Cite" w:semiHidden="1" w:unhideWhenUsed="1"/>
+    <w:lsdException w:name="HTML Code" w:semiHidden="1" w:unhideWhenUsed="1"/>
+    <w:lsdException w:name="HTML Definition" w:semiHidden="1" w:unhideWhenUsed="1"/>
+    <w:lsdException w:name="HTML Keyboard" w:semiHidden="1" w:unhideWhenUsed="1"/>
+    <w:lsdException w:name="HTML Preformatted" w:semiHidden="1" w:unhideWhenUsed="1"/>
+    <w:lsdException w:name="HTML Sample" w:semiHidden="1" w:unhideWhenUsed="1"/>
+    <w:lsdException w:name="HTML Typewriter" w:semiHidden="1" w:unhideWhenUsed="1"/>
+    <w:lsdException w:name="HTML Variable" w:semiHidden="1" w:unhideWhenUsed="1"/>
+    <w:lsdException w:name="Normal Table" w:semiHidden="1" w:unhideWhenUsed="1"/>
+    <w:lsdException w:name="annotation subject" w:semiHidden="1" w:unhideWhenUsed="1"/>
+    <w:lsdException w:name="No List" w:semiHidden="1" w:unhideWhenUsed="1"/>
+    <w:lsdException w:name="Outline List 1" w:semiHidden="1" w:unhideWhenUsed="1"/>
+    <w:lsdException w:name="Outline List 2" w:semiHidden="1" w:unhideWhenUsed="1"/>
+    <w:lsdException w:name="Outline List 3" w:semiHidden="1" w:unhideWhenUsed="1"/>
+    <w:lsdException w:name="Table Simple 1" w:semiHidden="1" w:unhideWhenUsed="1"/>
+    <w:lsdException w:name="Table Simple 2" w:semiHidden="1" w:unhideWhenUsed="1"/>
+    <w:lsdException w:name="Table Simple 3" w:semiHidden="1" w:unhideWhenUsed="1"/>
+    <w:lsdException w:name="Table Classic 1" w:semiHidden="1" w:unhideWhenUsed="1"/>
+    <w:lsdException w:name="Table Classic 2" w:semiHidden="1" w:unhideWhenUsed="1"/>
+    <w:lsdException w:name="Table Classic 3" w:semiHidden="1" w:unhideWhenUsed="1"/>
+    <w:lsdException w:name="Table Classic 4" w:semiHidden="1" w:unhideWhenUsed="1"/>
+    <w:lsdException w:name="Table Colorful 1" w:semiHidden="1" w:unhideWhenUsed="1"/>
+    <w:lsdException w:name="Table Colorful 2" w:semiHidden="1" w:unhideWhenUsed="1"/>
+    <w:lsdException w:name="Table Colorful 3" w:semiHidden="1" w:unhideWhenUsed="1"/>
+    <w:lsdException w:name="Table Columns 1" w:semiHidden="1" w:unhideWhenUsed="1"/>
+    <w:lsdException w:name="Table Columns 2" w:semiHidden="1" w:unhideWhenUsed="1"/>
+    <w:lsdException w:name="Table Columns 3" w:semiHidden="1" w:unhideWhenUsed="1"/>
+    <w:lsdException w:name="Table Columns 4" w:semiHidden="1" w:unhideWhenUsed="1"/>
+    <w:lsdException w:name="Table Columns 5" w:semiHidden="1" w:unhideWhenUsed="1"/>
+    <w:lsdException w:name="Table Grid 1" w:semiHidden="1" w:unhideWhenUsed="1"/>
+    <w:lsdException w:name="Table Grid 2" w:semiHidden="1" w:unhideWhenUsed="1"/>
+    <w:lsdException w:name="Table Grid 3" w:semiHidden="1" w:unhideWhenUsed="1"/>
+    <w:lsdException w:name="Table Grid 4" w:semiHidden="1" w:unhideWhenUsed="1"/>
+    <w:lsdException w:name="Table Grid 5" w:semiHidden="1" w:unhideWhenUsed="1"/>
+    <w:lsdException w:name="Table Grid 6" w:semiHidden="1" w:unhideWhenUsed="1"/>
+    <w:lsdException w:name="Table Grid 7" w:semiHidden="1" w:unhideWhenUsed="1"/>
+    <w:lsdException w:name="Table Grid 8" w:semiHidden="1" w:unhideWhenUsed="1"/>
+    <w:lsdException w:name="Table List 1" w:semiHidden="1" w:unhideWhenUsed="1"/>
+    <w:lsdException w:name="Table List 2" w:semiHidden="1" w:unhideWhenUsed="1"/>
+    <w:lsdException w:name="Table List 3" w:semiHidden="1" w:unhideWhenUsed="1"/>
+    <w:lsdException w:name="Table List 4" w:semiHidden="1" w:unhideWhenUsed="1"/>
+    <w:lsdException w:name="Table List 5" w:semiHidden="1" w:unhideWhenUsed="1"/>
+    <w:lsdException w:name="Table List 6" w:semiHidden="1" w:unhideWhenUsed="1"/>
+    <w:lsdException w:name="Table List 7" w:semiHidden="1" w:unhideWhenUsed="1"/>
+    <w:lsdException w:name="Table List 8" w:semiHidden="1" w:unhideWhenUsed="1"/>
+    <w:lsdException w:name="Table 3D effects 1" w:semiHidden="1" w:unhideWhenUsed="1"/>
+    <w:lsdException w:name="Table 3D effects 2" w:semiHidden="1" w:unhideWhenUsed="1"/>
+    <w:lsdException w:name="Table 3D effects 3" w:semiHidden="1" w:unhideWhenUsed="1"/>
+    <w:lsdException w:name="Table Contemporary" w:semiHidden="1" w:unhideWhenUsed="1"/>
+    <w:lsdException w:name="Table Elegant" w:semiHidden="1" w:unhideWhenUsed="1"/>
+    <w:lsdException w:name="Table Professional" w:semiHidden="1" w:unhideWhenUsed="1"/>
+    <w:lsdException w:name="Table Subtle 1" w:semiHidden="1" w:unhideWhenUsed="1"/>
+    <w:lsdException w:name="Table Subtle 2" w:semiHidden="1" w:unhideWhenUsed="1"/>
+    <w:lsdException w:name="Table Web 1" w:semiHidden="1" w:unhideWhenUsed="1"/>
+    <w:lsdException w:name="Table Web 2" w:semiHidden="1" w:unhideWhenUsed="1"/>
+    <w:lsdException w:name="Table Web 3" w:semiHidden="1" w:unhideWhenUsed="1"/>
+    <w:lsdException w:name="Balloon Text" w:semiHidden="1" w:unhideWhenUsed="1"/>
+    <w:lsdException w:name="Table Grid" w:semiHidden="1" w:uiPriority="39" w:unhideWhenUsed="1"/>
+    <w:lsdException w:name="Table Theme" w:semiHidden="1" w:unhideWhenUsed="1"/>
+    <w:lsdException w:name="Placeholder Text" w:semiHidden="1"/>
+    <w:lsdException w:name="No Spacing" w:uiPriority="1" w:qFormat="1"/>
+    <w:lsdException w:name="Light Shading" w:uiPriority="60"/>
+    <w:lsdException w:name="Light List" w:uiPriority="61"/>
+    <w:lsdException w:name="Light Grid" w:uiPriority="62"/>
+    <w:lsdException w:name="Medium Shading 1" w:uiPriority="63"/>
+    <w:lsdException w:name="Medium Shading 2" w:uiPriority="64"/>
+    <w:lsdException w:name="Medium List 1" w:uiPriority="65"/>
+    <w:lsdException w:name="Medium List 2" w:uiPriority="66"/>
+    <w:lsdException w:name="Medium Grid 1" w:uiPriority="67"/>
+    <w:lsdException w:name="Medium Grid 2" w:uiPriority="68"/>
+    <w:lsdException w:name="Medium Grid 3" w:uiPriority="69"/>
+    <w:lsdException w:name="Dark List" w:uiPriority="70"/>
+    <w:lsdException w:name="Colorful Shading" w:uiPriority="71"/>
+    <w:lsdException w:name="Colorful List" w:uiPriority="72"/>
+    <w:lsdException w:name="Colorful Grid" w:uiPriority="73"/>
+    <w:lsdException w:name="Light Shading Accent 1" w:uiPriority="60"/>
+    <w:lsdException w:name="Light List Accent 1" w:uiPriority="61"/>
+    <w:lsdException w:name="Light Grid Accent 1" w:uiPriority="62"/>
+    <w:lsdException w:name="Medium Shading 1 Accent 1" w:uiPriority="63"/>
+    <w:lsdException w:name="Medium Shading 2 Accent 1" w:uiPriority="64"/>
+    <w:lsdException w:name="Medium List 1 Accent 1" w:uiPriority="65"/>
+    <w:lsdException w:name="Revision" w:semiHidden="1"/>
+    <w:lsdException w:name="List Paragraph" w:uiPriority="34" w:qFormat="1"/>
+    <w:lsdException w:name="Quote" w:uiPriority="29" w:qFormat="1"/>
+    <w:lsdException w:name="Intense Quote" w:uiPriority="30" w:qFormat="1"/>
+    <w:lsdException w:name="Medium List 2 Accent 1" w:uiPriority="66"/>
+    <w:lsdException w:name="Medium Grid 1 Accent 1" w:uiPriority="67"/>
+    <w:lsdException w:name="Medium Grid 2 Accent 1" w:uiPriority="68"/>
+    <w:lsdException w:name="Medium Grid 3 Accent 1" w:uiPriority="69"/>
+    <w:lsdException w:name="Dark List Accent 1" w:uiPriority="70"/>
+    <w:lsdException w:name="Colorful Shading Accent 1" w:uiPriority="71"/>
+    <w:lsdException w:name="Colorful List Accent 1" w:uiPriority="72"/>
+    <w:lsdException w:name="Colorful Grid Accent 1" w:uiPriority="73"/>
+    <w:lsdException w:name="Light Shading Accent 2" w:uiPriority="60"/>
+    <w:lsdException w:name="Light List Accent 2" w:uiPriority="61"/>
+    <w:lsdException w:name="Light Grid Accent 2" w:uiPriority="62"/>
+    <w:lsdException w:name="Medium Shading 1 Accent 2" w:uiPriority="63"/>
+    <w:lsdException w:name="Medium Shading 2 Accent 2" w:uiPriority="64"/>
+    <w:lsdException w:name="Medium List 1 Accent 2" w:uiPriority="65"/>
+    <w:lsdException w:name="Medium List 2 Accent 2" w:uiPriority="66"/>
+    <w:lsdException w:name="Medium Grid 1 Accent 2" w:uiPriority="67"/>
+    <w:lsdException w:name="Medium Grid 2 Accent 2" w:uiPriority="68"/>
+    <w:lsdException w:name="Medium Grid 3 Accent 2" w:uiPriority="69"/>
+    <w:lsdException w:name="Dark List Accent 2" w:uiPriority="70"/>
+    <w:lsdException w:name="Colorful Shading Accent 2" w:uiPriority="71"/>
+    <w:lsdException w:name="Colorful List Accent 2" w:uiPriority="72"/>
+    <w:lsdException w:name="Colorful Grid Accent 2" w:uiPriority="73"/>
+    <w:lsdException w:name="Light Shading Accent 3" w:uiPriority="60"/>
+    <w:lsdException w:name="Light List Accent 3" w:uiPriority="61"/>
+    <w:lsdException w:name="Light Grid Accent 3" w:uiPriority="62"/>
+    <w:lsdException w:name="Medium Shading 1 Accent 3" w:uiPriority="63"/>
+    <w:lsdException w:name="Medium Shading 2 Accent 3" w:uiPriority="64"/>
+    <w:lsdException w:name="Medium List 1 Accent 3" w:uiPriority="65"/>
+    <w:lsdException w:name="Medium List 2 Accent 3" w:uiPriority="66"/>
+    <w:lsdException w:name="Medium Grid 1 Accent 3" w:uiPriority="67"/>
+    <w:lsdException w:name="Medium Grid 2 Accent 3" w:uiPriority="68"/>
+    <w:lsdException w:name="Medium Grid 3 Accent 3" w:uiPriority="69"/>
+    <w:lsdException w:name="Dark List Accent 3" w:uiPriority="70"/>
+    <w:lsdException w:name="Colorful Shading Accent 3" w:uiPriority="71"/>
+    <w:lsdException w:name="Colorful List Accent 3" w:uiPriority="72"/>
+    <w:lsdException w:name="Colorful Grid Accent 3" w:uiPriority="73"/>
+    <w:lsdException w:name="Light Shading Accent 4" w:uiPriority="60"/>
+    <w:lsdException w:name="Light List Accent 4" w:uiPriority="61"/>
+    <w:lsdException w:name="Light Grid Accent 4" w:uiPriority="62"/>
+    <w:lsdException w:name="Medium Shading 1 Accent 4" w:uiPriority="63"/>
+    <w:lsdException w:name="Medium Shading 2 Accent 4" w:uiPriority="64"/>
+    <w:lsdException w:name="Medium List 1 Accent 4" w:uiPriority="65"/>
+    <w:lsdException w:name="Medium List 2 Accent 4" w:uiPriority="66"/>
+    <w:lsdException w:name="Medium Grid 1 Accent 4" w:uiPriority="67"/>
+    <w:lsdException w:name="Medium Grid 2 Accent 4" w:uiPriority="68"/>
+    <w:lsdException w:name="Medium Grid 3 Accent 4" w:uiPriority="69"/>
+    <w:lsdException w:name="Dark List Accent 4" w:uiPriority="70"/>
+    <w:lsdException w:name="Colorful Shading Accent 4" w:uiPriority="71"/>
+    <w:lsdException w:name="Colorful List Accent 4" w:uiPriority="72"/>
+    <w:lsdException w:name="Colorful Grid Accent 4" w:uiPriority="73"/>
+    <w:lsdException w:name="Light Shading Accent 5" w:uiPriority="60"/>
+    <w:lsdException w:name="Light List Accent 5" w:uiPriority="61"/>
+    <w:lsdException w:name="Light Grid Accent 5" w:uiPriority="62"/>
+    <w:lsdException w:name="Medium Shading 1 Accent 5" w:uiPriority="63"/>
+    <w:lsdException w:name="Medium Shading 2 Accent 5" w:uiPriority="64"/>
+    <w:lsdException w:name="Medium List 1 Accent 5" w:uiPriority="65"/>
+    <w:lsdException w:name="Medium List 2 Accent 5" w:uiPriority="66"/>
+    <w:lsdException w:name="Medium Grid 1 Accent 5" w:uiPriority="67"/>
+    <w:lsdException w:name="Medium Grid 2 Accent 5" w:uiPriority="68"/>
+    <w:lsdException w:name="Medium Grid 3 Accent 5" w:uiPriority="69"/>
+    <w:lsdException w:name="Dark List Accent 5" w:uiPriority="70"/>
+    <w:lsdException w:name="Colorful Shading Accent 5" w:uiPriority="71"/>
+    <w:lsdException w:name="Colorful List Accent 5" w:uiPriority="72"/>
+    <w:lsdException w:name="Colorful Grid Accent 5" w:uiPriority="73"/>
+    <w:lsdException w:name="Light Shading Accent 6" w:uiPriority="60"/>
+    <w:lsdException w:name="Light List Accent 6" w:uiPriority="61"/>
+    <w:lsdException w:name="Light Grid Accent 6" w:uiPriority="62"/>
+    <w:lsdException w:name="Medium Shading 1 Accent 6" w:uiPriority="63"/>
+    <w:lsdException w:name="Medium Shading 2 Accent 6" w:uiPriority="64"/>
+    <w:lsdException w:name="Medium List 1 Accent 6" w:uiPriority="65"/>
+    <w:lsdException w:name="Medium List 2 Accent 6" w:uiPriority="66"/>
+    <w:lsdException w:name="Medium Grid 1 Accent 6" w:uiPriority="67"/>
+    <w:lsdException w:name="Medium Grid 2 Accent 6" w:uiPriority="68"/>
+    <w:lsdException w:name="Medium Grid 3 Accent 6" w:uiPriority="69"/>
+    <w:lsdException w:name="Dark List Accent 6" w:uiPriority="70"/>
+    <w:lsdException w:name="Colorful Shading Accent 6" w:uiPriority="71"/>
+    <w:lsdException w:name="Colorful List Accent 6" w:uiPriority="72"/>
+    <w:lsdException w:name="Colorful Grid Accent 6" w:uiPriority="73"/>
+    <w:lsdException w:name="Subtle Emphasis" w:uiPriority="19" w:qFormat="1"/>
+    <w:lsdException w:name="Intense Emphasis" w:uiPriority="21" w:qFormat="1"/>
+    <w:lsdException w:name="Subtle Reference" w:uiPriority="31" w:qFormat="1"/>
+    <w:lsdException w:name="Intense Reference" w:uiPriority="32" w:qFormat="1"/>
+    <w:lsdException w:name="Book Title" w:uiPriority="33" w:qFormat="1"/>
+    <w:lsdException w:name="Bibliography" w:semiHidden="1" w:uiPriority="37" w:unhideWhenUsed="1"/>
+    <w:lsdException w:name="TOC Heading" w:semiHidden="1" w:uiPriority="39" w:unhideWhenUsed="1" w:qFormat="1"/>
+    <w:lsdException w:name="Plain Table 1" w:uiPriority="41"/>
+    <w:lsdException w:name="Plain Table 2" w:uiPriority="42"/>
+    <w:lsdException w:name="Plain Table 3" w:uiPriority="43"/>
+    <w:lsdException w:name="Plain Table 4" w:uiPriority="44"/>
+    <w:lsdException w:name="Plain Table 5" w:uiPriority="45"/>
+    <w:lsdException w:name="Grid Table Light" w:uiPriority="40"/>
+    <w:lsdException w:name="Grid Table 1 Light" w:uiPriority="46"/>
+    <w:lsdException w:name="Grid Table 2" w:uiPriority="47"/>
+    <w:lsdException w:name="Grid Table 3" w:uiPriority="48"/>
+    <w:lsdException w:name="Grid Table 4" w:uiPriority="49"/>
+    <w:lsdException w:name="Grid Table 5 Dark" w:uiPriority="50"/>
+    <w:lsdException w:name="Grid Table 6 Colorful" w:uiPriority="51"/>
+    <w:lsdException w:name="Grid Table 7 Colorful" w:uiPriority="52"/>
+    <w:lsdException w:name="Grid Table 1 Light Accent 1" w:uiPriority="46"/>
+    <w:lsdException w:name="Grid Table 2 Accent 1" w:uiPriority="47"/>
+    <w:lsdException w:name="Grid Table 3 Accent 1" w:uiPriority="48"/>
+    <w:lsdException w:name="Grid Table 4 Accent 1" w:uiPriority="49"/>
+    <w:lsdException w:name="Grid Table 5 Dark Accent 1" w:uiPriority="50"/>
+    <w:lsdException w:name="Grid Table 6 Colorful Accent 1" w:uiPriority="51"/>
+    <w:lsdException w:name="Grid Table 7 Colorful Accent 1" w:uiPriority="52"/>
+    <w:lsdException w:name="Grid Table 1 Light Accent 2" w:uiPriority="46"/>
+    <w:lsdException w:name="Grid Table 2 Accent 2" w:uiPriority="47"/>
+    <w:lsdException w:name="Grid Table 3 Accent 2" w:uiPriority="48"/>
+    <w:lsdException w:name="Grid Table 4 Accent 2" w:uiPriority="49"/>
+    <w:lsdException w:name="Grid Table 5 Dark Accent 2" w:uiPriority="50"/>
+    <w:lsdException w:name="Grid Table 6 Colorful Accent 2" w:uiPriority="51"/>
+    <w:lsdException w:name="Grid Table 7 Colorful Accent 2" w:uiPriority="52"/>
+    <w:lsdException w:name="Grid Table 1 Light Accent 3" w:uiPriority="46"/>
+    <w:lsdException w:name="Grid Table 2 Accent 3" w:uiPriority="47"/>
+    <w:lsdException w:name="Grid Table 3 Accent 3" w:uiPriority="48"/>
+    <w:lsdException w:name="Grid Table 4 Accent 3" w:uiPriority="49"/>
+    <w:lsdException w:name="Grid Table 5 Dark Accent 3" w:uiPriority="50"/>
+    <w:lsdException w:name="Grid Table 6 Colorful Accent 3" w:uiPriority="51"/>
+    <w:lsdException w:name="Grid Table 7 Colorful Accent 3" w:uiPriority="52"/>
+    <w:lsdException w:name="Grid Table 1 Light Accent 4" w:uiPriority="46"/>
+    <w:lsdException w:name="Grid Table 2 Accent 4" w:uiPriority="47"/>
+    <w:lsdException w:name="Grid Table 3 Accent 4" w:uiPriority="48"/>
+    <w:lsdException w:name="Grid Table 4 Accent 4" w:uiPriority="49"/>
+    <w:lsdException w:name="Grid Table 5 Dark Accent 4" w:uiPriority="50"/>
+    <w:lsdException w:name="Grid Table 6 Colorful Accent 4" w:uiPriority="51"/>
+    <w:lsdException w:name="Grid Table 7 Colorful Accent 4" w:uiPriority="52"/>
+    <w:lsdException w:name="Grid Table 1 Light Accent 5" w:uiPriority="46"/>
+    <w:lsdException w:name="Grid Table 2 Accent 5" w:uiPriority="47"/>
+    <w:lsdException w:name="Grid Table 3 Accent 5" w:uiPriority="48"/>
+    <w:lsdException w:name="Grid Table 4 Accent 5" w:uiPriority="49"/>
+    <w:lsdException w:name="Grid Table 5 Dark Accent 5" w:uiPriority="50"/>
+    <w:lsdException w:name="Grid Table 6 Colorful Accent 5" w:uiPriority="51"/>
+    <w:lsdException w:name="Grid Table 7 Colorful Accent 5" w:uiPriority="52"/>
+    <w:lsdException w:name="Grid Table 1 Light Accent 6" w:uiPriority="46"/>
+    <w:lsdException w:name="Grid Table 2 Accent 6" w:uiPriority="47"/>
+    <w:lsdException w:name="Grid Table 3 Accent 6" w:uiPriority="48"/>
+    <w:lsdException w:name="Grid Table 4 Accent 6" w:uiPriority="49"/>
+    <w:lsdException w:name="Grid Table 5 Dark Accent 6" w:uiPriority="50"/>
+    <w:lsdException w:name="Grid Table 6 Colorful Accent 6" w:uiPriority="51"/>
+    <w:lsdException w:name="Grid Table 7 Colorful Accent 6" w:uiPriority="52"/>
+    <w:lsdException w:name="List Table 1 Light" w:uiPriority="46"/>
+    <w:lsdException w:name="List Table 2" w:uiPriority="47"/>
+    <w:lsdException w:name="List Table 3" w:uiPriority="48"/>
+    <w:lsdException w:name="List Table 4" w:uiPriority="49"/>
+    <w:lsdException w:name="List Table 5 Dark" w:uiPriority="50"/>
+    <w:lsdException w:name="List Table 6 Colorful" w:uiPriority="51"/>
+    <w:lsdException w:name="List Table 7 Colorful" w:uiPriority="52"/>
+    <w:lsdException w:name="List Table 1 Light Accent 1" w:uiPriority="46"/>
+    <w:lsdException w:name="List Table 2 Accent 1" w:uiPriority="47"/>
+    <w:lsdException w:name="List Table 3 Accent 1" w:uiPriority="48"/>
+    <w:lsdException w:name="List Table 4 Accent 1" w:uiPriority="49"/>
+    <w:lsdException w:name="List Table 5 Dark Accent 1" w:uiPriority="50"/>
+    <w:lsdException w:name="List Table 6 Colorful Accent 1" w:uiPriority="51"/>
+    <w:lsdException w:name="List Table 7 Colorful Accent 1" w:uiPriority="52"/>
+    <w:lsdException w:name="List Table 1 Light Accent 2" w:uiPriority="46"/>
+    <w:lsdException w:name="List Table 2 Accent 2" w:uiPriority="47"/>
+    <w:lsdException w:name="List Table 3 Accent 2" w:uiPriority="48"/>
+    <w:lsdException w:name="List Table 4 Accent 2" w:uiPriority="49"/>
+    <w:lsdException w:name="List Table 5 Dark Accent 2" w:uiPriority="50"/>
+    <w:lsdException w:name="List Table 6 Colorful Accent 2" w:uiPriority="51"/>
+    <w:lsdException w:name="List Table 7 Colorful Accent 2" w:uiPriority="52"/>
+    <w:lsdException w:name="List Table 1 Light Accent 3" w:uiPriority="46"/>
+    <w:lsdException w:name="List Table 2 Accent 3" w:uiPriority="47"/>
+    <w:lsdException w:name="List Table 3 Accent 3" w:uiPriority="48"/>
+    <w:lsdException w:name="List Table 4 Accent 3" w:uiPriority="49"/>
+    <w:lsdException w:name="List Table 5 Dark Accent 3" w:uiPriority="50"/>
+    <w:lsdException w:name="List Table 6 Colorful Accent 3" w:uiPriority="51"/>
+    <w:lsdException w:name="List Table 7 Colorful Accent 3" w:uiPriority="52"/>
+    <w:lsdException w:name="List Table 1 Light Accent 4" w:uiPriority="46"/>
+    <w:lsdException w:name="List Table 2 Accent 4" w:uiPriority="47"/>
+    <w:lsdException w:name="List Table 3 Accent 4" w:uiPriority="48"/>
+    <w:lsdException w:name="List Table 4 Accent 4" w:uiPriority="49"/>
+    <w:lsdException w:name="List Table 5 Dark Accent 4" w:uiPriority="50"/>
+    <w:lsdException w:name="List Table 6 Colorful Accent 4" w:uiPriority="51"/>
+    <w:lsdException w:name="List Table 7 Colorful Accent 4" w:uiPriority="52"/>
+    <w:lsdException w:name="List Table 1 Light Accent 5" w:uiPriority="46"/>
+    <w:lsdException w:name="List Table 2 Accent 5" w:uiPriority="47"/>
+    <w:lsdException w:name="List Table 3 Accent 5" w:uiPriority="48"/>
+    <w:lsdException w:name="List Table 4 Accent 5" w:uiPriority="49"/>
+    <w:lsdException w:name="List Table 5 Dark Accent 5" w:uiPriority="50"/>
+    <w:lsdException w:name="List Table 6 Colorful Accent 5" w:uiPriority="51"/>
+    <w:lsdException w:name="List Table 7 Colorful Accent 5" w:uiPriority="52"/>
+    <w:lsdException w:name="List Table 1 Light Accent 6" w:uiPriority="46"/>
+    <w:lsdException w:name="List Table 2 Accent 6" w:uiPriority="47"/>
+    <w:lsdException w:name="List Table 3 Accent 6" w:uiPriority="48"/>
+    <w:lsdException w:name="List Table 4 Accent 6" w:uiPriority="49"/>
+    <w:lsdException w:name="List Table 5 Dark Accent 6" w:uiPriority="50"/>
+    <w:lsdException w:name="List Table 6 Colorful Accent 6" w:uiPriority="51"/>
+    <w:lsdException w:name="List Table 7 Colorful Accent 6" w:uiPriority="52"/>
+    <w:lsdException w:name="Mention" w:semiHidden="1" w:unhideWhenUsed="1"/>
+    <w:lsdException w:name="Smart Hyperlink" w:semiHidden="1" w:unhideWhenUsed="1"/>
+    <w:lsdException w:name="Hashtag" w:semiHidden="1" w:unhideWhenUsed="1"/>
+    <w:lsdException w:name="Unresolved Mention" w:semiHidden="1" w:unhideWhenUsed="1"/>
   </w:latentStyles>
   <w:style w:type="paragraph" w:default="1" w:styleId="Normal">
     <w:name w:val="Normal"/>
@@ -23876,7 +27939,6 @@
       <w:spacing w:after="0" w:line="240" w:lineRule="auto"/>
     </w:pPr>
     <w:tblPr>
-      <w:tblInd w:w="0" w:type="dxa"/>
       <w:tblBorders>
         <w:top w:val="single" w:sz="4" w:space="0" w:color="auto"/>
         <w:left w:val="single" w:sz="4" w:space="0" w:color="auto"/>
@@ -23885,614 +27947,6 @@
         <w:insideH w:val="single" w:sz="4" w:space="0" w:color="auto"/>
         <w:insideV w:val="single" w:sz="4" w:space="0" w:color="auto"/>
       </w:tblBorders>
-      <w:tblCellMar>
-        <w:top w:w="0" w:type="dxa"/>
-        <w:left w:w="108" w:type="dxa"/>
-        <w:bottom w:w="0" w:type="dxa"/>
-        <w:right w:w="108" w:type="dxa"/>
-      </w:tblCellMar>
-    </w:tblPr>
-  </w:style>
-  <w:style w:type="character" w:customStyle="1" w:styleId="Heading4Char">
-    <w:name w:val="Heading 4 Char"/>
-    <w:basedOn w:val="DefaultParagraphFont"/>
-    <w:link w:val="Heading4"/>
-    <w:uiPriority w:val="9"/>
-    <w:semiHidden/>
-    <w:rsid w:val="00767EF0"/>
-    <w:rPr>
-      <w:rFonts w:asciiTheme="majorHAnsi" w:eastAsiaTheme="majorEastAsia" w:hAnsiTheme="majorHAnsi" w:cstheme="majorBidi"/>
-      <w:b/>
-      <w:bCs/>
-      <w:i/>
-      <w:iCs/>
-      <w:color w:val="4472C4" w:themeColor="accent1"/>
-    </w:rPr>
-  </w:style>
-  <w:style w:type="character" w:styleId="Strong">
-    <w:name w:val="Strong"/>
-    <w:basedOn w:val="DefaultParagraphFont"/>
-    <w:uiPriority w:val="22"/>
-    <w:qFormat/>
-    <w:rsid w:val="00767EF0"/>
-    <w:rPr>
-      <w:b/>
-      <w:bCs/>
-    </w:rPr>
-  </w:style>
-  <w:style w:type="character" w:customStyle="1" w:styleId="s1">
-    <w:name w:val="s1"/>
-    <w:basedOn w:val="DefaultParagraphFont"/>
-    <w:rsid w:val="00767EF0"/>
-  </w:style>
-</w:styles>
-</file>
-
-<file path=word/stylesWithEffects.xml><?xml version="1.0" encoding="utf-8"?>
-<w:styles xmlns:wpc="http://schemas.microsoft.com/office/word/2010/wordprocessingCanvas" xmlns:mc="http://schemas.openxmlformats.org/markup-compatibility/2006" xmlns:o="urn:schemas-microsoft-com:office:office" xmlns:r="http://schemas.openxmlformats.org/officeDocument/2006/relationships" xmlns:m="http://schemas.openxmlformats.org/officeDocument/2006/math" xmlns:v="urn:schemas-microsoft-com:vml" xmlns:wp14="http://schemas.microsoft.com/office/word/2010/wordprocessingDrawing" xmlns:wp="http://schemas.openxmlformats.org/drawingml/2006/wordprocessingDrawing" xmlns:w10="urn:schemas-microsoft-com:office:word" xmlns:w="http://schemas.openxmlformats.org/wordprocessingml/2006/main" xmlns:w14="http://schemas.microsoft.com/office/word/2010/wordml" xmlns:wpg="http://schemas.microsoft.com/office/word/2010/wordprocessingGroup" xmlns:wpi="http://schemas.microsoft.com/office/word/2010/wordprocessingInk" xmlns:wne="http://schemas.microsoft.com/office/word/2006/wordml" xmlns:wps="http://schemas.microsoft.com/office/word/2010/wordprocessingShape" mc:Ignorable="w14 wp14">
-  <w:docDefaults>
-    <w:rPrDefault>
-      <w:rPr>
-        <w:rFonts w:asciiTheme="minorHAnsi" w:eastAsiaTheme="minorHAnsi" w:hAnsiTheme="minorHAnsi" w:cstheme="minorBidi"/>
-        <w:sz w:val="22"/>
-        <w:szCs w:val="22"/>
-        <w:lang w:val="en-US" w:eastAsia="en-US" w:bidi="ar-SA"/>
-      </w:rPr>
-    </w:rPrDefault>
-    <w:pPrDefault>
-      <w:pPr>
-        <w:spacing w:after="160" w:line="259" w:lineRule="auto"/>
-      </w:pPr>
-    </w:pPrDefault>
-  </w:docDefaults>
-  <w:latentStyles w:defLockedState="0" w:defUIPriority="99" w:defSemiHidden="1" w:defUnhideWhenUsed="1" w:defQFormat="0" w:count="267">
-    <w:lsdException w:name="Normal" w:semiHidden="0" w:uiPriority="0" w:unhideWhenUsed="0" w:qFormat="1"/>
-    <w:lsdException w:name="heading 1" w:semiHidden="0" w:uiPriority="9" w:unhideWhenUsed="0" w:qFormat="1"/>
-    <w:lsdException w:name="heading 2" w:uiPriority="9" w:qFormat="1"/>
-    <w:lsdException w:name="heading 3" w:uiPriority="9" w:qFormat="1"/>
-    <w:lsdException w:name="heading 4" w:uiPriority="9" w:qFormat="1"/>
-    <w:lsdException w:name="heading 5" w:uiPriority="9" w:qFormat="1"/>
-    <w:lsdException w:name="heading 6" w:uiPriority="9" w:qFormat="1"/>
-    <w:lsdException w:name="heading 7" w:uiPriority="9" w:qFormat="1"/>
-    <w:lsdException w:name="heading 8" w:uiPriority="9" w:qFormat="1"/>
-    <w:lsdException w:name="heading 9" w:uiPriority="9" w:qFormat="1"/>
-    <w:lsdException w:name="toc 1" w:uiPriority="39" w:qFormat="1"/>
-    <w:lsdException w:name="toc 2" w:uiPriority="39" w:qFormat="1"/>
-    <w:lsdException w:name="toc 3" w:uiPriority="39" w:qFormat="1"/>
-    <w:lsdException w:name="toc 4" w:uiPriority="39"/>
-    <w:lsdException w:name="toc 5" w:uiPriority="39"/>
-    <w:lsdException w:name="toc 6" w:uiPriority="39"/>
-    <w:lsdException w:name="toc 7" w:uiPriority="39"/>
-    <w:lsdException w:name="toc 8" w:uiPriority="39"/>
-    <w:lsdException w:name="toc 9" w:uiPriority="39"/>
-    <w:lsdException w:name="caption" w:uiPriority="35" w:qFormat="1"/>
-    <w:lsdException w:name="Title" w:semiHidden="0" w:uiPriority="10" w:unhideWhenUsed="0" w:qFormat="1"/>
-    <w:lsdException w:name="Default Paragraph Font" w:uiPriority="1"/>
-    <w:lsdException w:name="Subtitle" w:semiHidden="0" w:uiPriority="11" w:unhideWhenUsed="0" w:qFormat="1"/>
-    <w:lsdException w:name="Strong" w:semiHidden="0" w:uiPriority="22" w:unhideWhenUsed="0" w:qFormat="1"/>
-    <w:lsdException w:name="Emphasis" w:semiHidden="0" w:uiPriority="20" w:unhideWhenUsed="0" w:qFormat="1"/>
-    <w:lsdException w:name="Table Grid" w:semiHidden="0" w:uiPriority="39" w:unhideWhenUsed="0"/>
-    <w:lsdException w:name="Placeholder Text" w:unhideWhenUsed="0"/>
-    <w:lsdException w:name="No Spacing" w:semiHidden="0" w:uiPriority="1" w:unhideWhenUsed="0" w:qFormat="1"/>
-    <w:lsdException w:name="Light Shading" w:semiHidden="0" w:uiPriority="60" w:unhideWhenUsed="0"/>
-    <w:lsdException w:name="Light List" w:semiHidden="0" w:uiPriority="61" w:unhideWhenUsed="0"/>
-    <w:lsdException w:name="Light Grid" w:semiHidden="0" w:uiPriority="62" w:unhideWhenUsed="0"/>
-    <w:lsdException w:name="Medium Shading 1" w:semiHidden="0" w:uiPriority="63" w:unhideWhenUsed="0"/>
-    <w:lsdException w:name="Medium Shading 2" w:semiHidden="0" w:uiPriority="64" w:unhideWhenUsed="0"/>
-    <w:lsdException w:name="Medium List 1" w:semiHidden="0" w:uiPriority="65" w:unhideWhenUsed="0"/>
-    <w:lsdException w:name="Medium List 2" w:semiHidden="0" w:uiPriority="66" w:unhideWhenUsed="0"/>
-    <w:lsdException w:name="Medium Grid 1" w:semiHidden="0" w:uiPriority="67" w:unhideWhenUsed="0"/>
-    <w:lsdException w:name="Medium Grid 2" w:semiHidden="0" w:uiPriority="68" w:unhideWhenUsed="0"/>
-    <w:lsdException w:name="Medium Grid 3" w:semiHidden="0" w:uiPriority="69" w:unhideWhenUsed="0"/>
-    <w:lsdException w:name="Dark List" w:semiHidden="0" w:uiPriority="70" w:unhideWhenUsed="0"/>
-    <w:lsdException w:name="Colorful Shading" w:semiHidden="0" w:uiPriority="71" w:unhideWhenUsed="0"/>
-    <w:lsdException w:name="Colorful List" w:semiHidden="0" w:uiPriority="72" w:unhideWhenUsed="0"/>
-    <w:lsdException w:name="Colorful Grid" w:semiHidden="0" w:uiPriority="73" w:unhideWhenUsed="0"/>
-    <w:lsdException w:name="Light Shading Accent 1" w:semiHidden="0" w:uiPriority="60" w:unhideWhenUsed="0"/>
-    <w:lsdException w:name="Light List Accent 1" w:semiHidden="0" w:uiPriority="61" w:unhideWhenUsed="0"/>
-    <w:lsdException w:name="Light Grid Accent 1" w:semiHidden="0" w:uiPriority="62" w:unhideWhenUsed="0"/>
-    <w:lsdException w:name="Medium Shading 1 Accent 1" w:semiHidden="0" w:uiPriority="63" w:unhideWhenUsed="0"/>
-    <w:lsdException w:name="Medium Shading 2 Accent 1" w:semiHidden="0" w:uiPriority="64" w:unhideWhenUsed="0"/>
-    <w:lsdException w:name="Medium List 1 Accent 1" w:semiHidden="0" w:uiPriority="65" w:unhideWhenUsed="0"/>
-    <w:lsdException w:name="Revision" w:unhideWhenUsed="0"/>
-    <w:lsdException w:name="List Paragraph" w:semiHidden="0" w:uiPriority="34" w:unhideWhenUsed="0" w:qFormat="1"/>
-    <w:lsdException w:name="Quote" w:semiHidden="0" w:uiPriority="29" w:unhideWhenUsed="0" w:qFormat="1"/>
-    <w:lsdException w:name="Intense Quote" w:semiHidden="0" w:uiPriority="30" w:unhideWhenUsed="0" w:qFormat="1"/>
-    <w:lsdException w:name="Medium List 2 Accent 1" w:semiHidden="0" w:uiPriority="66" w:unhideWhenUsed="0"/>
-    <w:lsdException w:name="Medium Grid 1 Accent 1" w:semiHidden="0" w:uiPriority="67" w:unhideWhenUsed="0"/>
-    <w:lsdException w:name="Medium Grid 2 Accent 1" w:semiHidden="0" w:uiPriority="68" w:unhideWhenUsed="0"/>
-    <w:lsdException w:name="Medium Grid 3 Accent 1" w:semiHidden="0" w:uiPriority="69" w:unhideWhenUsed="0"/>
-    <w:lsdException w:name="Dark List Accent 1" w:semiHidden="0" w:uiPriority="70" w:unhideWhenUsed="0"/>
-    <w:lsdException w:name="Colorful Shading Accent 1" w:semiHidden="0" w:uiPriority="71" w:unhideWhenUsed="0"/>
-    <w:lsdException w:name="Colorful List Accent 1" w:semiHidden="0" w:uiPriority="72" w:unhideWhenUsed="0"/>
-    <w:lsdException w:name="Colorful Grid Accent 1" w:semiHidden="0" w:uiPriority="73" w:unhideWhenUsed="0"/>
-    <w:lsdException w:name="Light Shading Accent 2" w:semiHidden="0" w:uiPriority="60" w:unhideWhenUsed="0"/>
-    <w:lsdException w:name="Light List Accent 2" w:semiHidden="0" w:uiPriority="61" w:unhideWhenUsed="0"/>
-    <w:lsdException w:name="Light Grid Accent 2" w:semiHidden="0" w:uiPriority="62" w:unhideWhenUsed="0"/>
-    <w:lsdException w:name="Medium Shading 1 Accent 2" w:semiHidden="0" w:uiPriority="63" w:unhideWhenUsed="0"/>
-    <w:lsdException w:name="Medium Shading 2 Accent 2" w:semiHidden="0" w:uiPriority="64" w:unhideWhenUsed="0"/>
-    <w:lsdException w:name="Medium List 1 Accent 2" w:semiHidden="0" w:uiPriority="65" w:unhideWhenUsed="0"/>
-    <w:lsdException w:name="Medium List 2 Accent 2" w:semiHidden="0" w:uiPriority="66" w:unhideWhenUsed="0"/>
-    <w:lsdException w:name="Medium Grid 1 Accent 2" w:semiHidden="0" w:uiPriority="67" w:unhideWhenUsed="0"/>
-    <w:lsdException w:name="Medium Grid 2 Accent 2" w:semiHidden="0" w:uiPriority="68" w:unhideWhenUsed="0"/>
-    <w:lsdException w:name="Medium Grid 3 Accent 2" w:semiHidden="0" w:uiPriority="69" w:unhideWhenUsed="0"/>
-    <w:lsdException w:name="Dark List Accent 2" w:semiHidden="0" w:uiPriority="70" w:unhideWhenUsed="0"/>
-    <w:lsdException w:name="Colorful Shading Accent 2" w:semiHidden="0" w:uiPriority="71" w:unhideWhenUsed="0"/>
-    <w:lsdException w:name="Colorful List Accent 2" w:semiHidden="0" w:uiPriority="72" w:unhideWhenUsed="0"/>
-    <w:lsdException w:name="Colorful Grid Accent 2" w:semiHidden="0" w:uiPriority="73" w:unhideWhenUsed="0"/>
-    <w:lsdException w:name="Light Shading Accent 3" w:semiHidden="0" w:uiPriority="60" w:unhideWhenUsed="0"/>
-    <w:lsdException w:name="Light List Accent 3" w:semiHidden="0" w:uiPriority="61" w:unhideWhenUsed="0"/>
-    <w:lsdException w:name="Light Grid Accent 3" w:semiHidden="0" w:uiPriority="62" w:unhideWhenUsed="0"/>
-    <w:lsdException w:name="Medium Shading 1 Accent 3" w:semiHidden="0" w:uiPriority="63" w:unhideWhenUsed="0"/>
-    <w:lsdException w:name="Medium Shading 2 Accent 3" w:semiHidden="0" w:uiPriority="64" w:unhideWhenUsed="0"/>
-    <w:lsdException w:name="Medium List 1 Accent 3" w:semiHidden="0" w:uiPriority="65" w:unhideWhenUsed="0"/>
-    <w:lsdException w:name="Medium List 2 Accent 3" w:semiHidden="0" w:uiPriority="66" w:unhideWhenUsed="0"/>
-    <w:lsdException w:name="Medium Grid 1 Accent 3" w:semiHidden="0" w:uiPriority="67" w:unhideWhenUsed="0"/>
-    <w:lsdException w:name="Medium Grid 2 Accent 3" w:semiHidden="0" w:uiPriority="68" w:unhideWhenUsed="0"/>
-    <w:lsdException w:name="Medium Grid 3 Accent 3" w:semiHidden="0" w:uiPriority="69" w:unhideWhenUsed="0"/>
-    <w:lsdException w:name="Dark List Accent 3" w:semiHidden="0" w:uiPriority="70" w:unhideWhenUsed="0"/>
-    <w:lsdException w:name="Colorful Shading Accent 3" w:semiHidden="0" w:uiPriority="71" w:unhideWhenUsed="0"/>
-    <w:lsdException w:name="Colorful List Accent 3" w:semiHidden="0" w:uiPriority="72" w:unhideWhenUsed="0"/>
-    <w:lsdException w:name="Colorful Grid Accent 3" w:semiHidden="0" w:uiPriority="73" w:unhideWhenUsed="0"/>
-    <w:lsdException w:name="Light Shading Accent 4" w:semiHidden="0" w:uiPriority="60" w:unhideWhenUsed="0"/>
-    <w:lsdException w:name="Light List Accent 4" w:semiHidden="0" w:uiPriority="61" w:unhideWhenUsed="0"/>
-    <w:lsdException w:name="Light Grid Accent 4" w:semiHidden="0" w:uiPriority="62" w:unhideWhenUsed="0"/>
-    <w:lsdException w:name="Medium Shading 1 Accent 4" w:semiHidden="0" w:uiPriority="63" w:unhideWhenUsed="0"/>
-    <w:lsdException w:name="Medium Shading 2 Accent 4" w:semiHidden="0" w:uiPriority="64" w:unhideWhenUsed="0"/>
-    <w:lsdException w:name="Medium List 1 Accent 4" w:semiHidden="0" w:uiPriority="65" w:unhideWhenUsed="0"/>
-    <w:lsdException w:name="Medium List 2 Accent 4" w:semiHidden="0" w:uiPriority="66" w:unhideWhenUsed="0"/>
-    <w:lsdException w:name="Medium Grid 1 Accent 4" w:semiHidden="0" w:uiPriority="67" w:unhideWhenUsed="0"/>
-    <w:lsdException w:name="Medium Grid 2 Accent 4" w:semiHidden="0" w:uiPriority="68" w:unhideWhenUsed="0"/>
-    <w:lsdException w:name="Medium Grid 3 Accent 4" w:semiHidden="0" w:uiPriority="69" w:unhideWhenUsed="0"/>
-    <w:lsdException w:name="Dark List Accent 4" w:semiHidden="0" w:uiPriority="70" w:unhideWhenUsed="0"/>
-    <w:lsdException w:name="Colorful Shading Accent 4" w:semiHidden="0" w:uiPriority="71" w:unhideWhenUsed="0"/>
-    <w:lsdException w:name="Colorful List Accent 4" w:semiHidden="0" w:uiPriority="72" w:unhideWhenUsed="0"/>
-    <w:lsdException w:name="Colorful Grid Accent 4" w:semiHidden="0" w:uiPriority="73" w:unhideWhenUsed="0"/>
-    <w:lsdException w:name="Light Shading Accent 5" w:semiHidden="0" w:uiPriority="60" w:unhideWhenUsed="0"/>
-    <w:lsdException w:name="Light List Accent 5" w:semiHidden="0" w:uiPriority="61" w:unhideWhenUsed="0"/>
-    <w:lsdException w:name="Light Grid Accent 5" w:semiHidden="0" w:uiPriority="62" w:unhideWhenUsed="0"/>
-    <w:lsdException w:name="Medium Shading 1 Accent 5" w:semiHidden="0" w:uiPriority="63" w:unhideWhenUsed="0"/>
-    <w:lsdException w:name="Medium Shading 2 Accent 5" w:semiHidden="0" w:uiPriority="64" w:unhideWhenUsed="0"/>
-    <w:lsdException w:name="Medium List 1 Accent 5" w:semiHidden="0" w:uiPriority="65" w:unhideWhenUsed="0"/>
-    <w:lsdException w:name="Medium List 2 Accent 5" w:semiHidden="0" w:uiPriority="66" w:unhideWhenUsed="0"/>
-    <w:lsdException w:name="Medium Grid 1 Accent 5" w:semiHidden="0" w:uiPriority="67" w:unhideWhenUsed="0"/>
-    <w:lsdException w:name="Medium Grid 2 Accent 5" w:semiHidden="0" w:uiPriority="68" w:unhideWhenUsed="0"/>
-    <w:lsdException w:name="Medium Grid 3 Accent 5" w:semiHidden="0" w:uiPriority="69" w:unhideWhenUsed="0"/>
-    <w:lsdException w:name="Dark List Accent 5" w:semiHidden="0" w:uiPriority="70" w:unhideWhenUsed="0"/>
-    <w:lsdException w:name="Colorful Shading Accent 5" w:semiHidden="0" w:uiPriority="71" w:unhideWhenUsed="0"/>
-    <w:lsdException w:name="Colorful List Accent 5" w:semiHidden="0" w:uiPriority="72" w:unhideWhenUsed="0"/>
-    <w:lsdException w:name="Colorful Grid Accent 5" w:semiHidden="0" w:uiPriority="73" w:unhideWhenUsed="0"/>
-    <w:lsdException w:name="Light Shading Accent 6" w:semiHidden="0" w:uiPriority="60" w:unhideWhenUsed="0"/>
-    <w:lsdException w:name="Light List Accent 6" w:semiHidden="0" w:uiPriority="61" w:unhideWhenUsed="0"/>
-    <w:lsdException w:name="Light Grid Accent 6" w:semiHidden="0" w:uiPriority="62" w:unhideWhenUsed="0"/>
-    <w:lsdException w:name="Medium Shading 1 Accent 6" w:semiHidden="0" w:uiPriority="63" w:unhideWhenUsed="0"/>
-    <w:lsdException w:name="Medium Shading 2 Accent 6" w:semiHidden="0" w:uiPriority="64" w:unhideWhenUsed="0"/>
-    <w:lsdException w:name="Medium List 1 Accent 6" w:semiHidden="0" w:uiPriority="65" w:unhideWhenUsed="0"/>
-    <w:lsdException w:name="Medium List 2 Accent 6" w:semiHidden="0" w:uiPriority="66" w:unhideWhenUsed="0"/>
-    <w:lsdException w:name="Medium Grid 1 Accent 6" w:semiHidden="0" w:uiPriority="67" w:unhideWhenUsed="0"/>
-    <w:lsdException w:name="Medium Grid 2 Accent 6" w:semiHidden="0" w:uiPriority="68" w:unhideWhenUsed="0"/>
-    <w:lsdException w:name="Medium Grid 3 Accent 6" w:semiHidden="0" w:uiPriority="69" w:unhideWhenUsed="0"/>
-    <w:lsdException w:name="Dark List Accent 6" w:semiHidden="0" w:uiPriority="70" w:unhideWhenUsed="0"/>
-    <w:lsdException w:name="Colorful Shading Accent 6" w:semiHidden="0" w:uiPriority="71" w:unhideWhenUsed="0"/>
-    <w:lsdException w:name="Colorful List Accent 6" w:semiHidden="0" w:uiPriority="72" w:unhideWhenUsed="0"/>
-    <w:lsdException w:name="Colorful Grid Accent 6" w:semiHidden="0" w:uiPriority="73" w:unhideWhenUsed="0"/>
-    <w:lsdException w:name="Subtle Emphasis" w:semiHidden="0" w:uiPriority="19" w:unhideWhenUsed="0" w:qFormat="1"/>
-    <w:lsdException w:name="Intense Emphasis" w:semiHidden="0" w:uiPriority="21" w:unhideWhenUsed="0" w:qFormat="1"/>
-    <w:lsdException w:name="Subtle Reference" w:semiHidden="0" w:uiPriority="31" w:unhideWhenUsed="0" w:qFormat="1"/>
-    <w:lsdException w:name="Intense Reference" w:semiHidden="0" w:uiPriority="32" w:unhideWhenUsed="0" w:qFormat="1"/>
-    <w:lsdException w:name="Book Title" w:semiHidden="0" w:uiPriority="33" w:unhideWhenUsed="0" w:qFormat="1"/>
-    <w:lsdException w:name="Bibliography" w:uiPriority="37"/>
-    <w:lsdException w:name="TOC Heading" w:uiPriority="39" w:qFormat="1"/>
-  </w:latentStyles>
-  <w:style w:type="paragraph" w:default="1" w:styleId="Normal">
-    <w:name w:val="Normal"/>
-    <w:qFormat/>
-  </w:style>
-  <w:style w:type="paragraph" w:styleId="Heading1">
-    <w:name w:val="heading 1"/>
-    <w:basedOn w:val="Normal"/>
-    <w:next w:val="Normal"/>
-    <w:link w:val="Heading1Char"/>
-    <w:uiPriority w:val="9"/>
-    <w:qFormat/>
-    <w:rsid w:val="00A444AC"/>
-    <w:pPr>
-      <w:keepNext/>
-      <w:keepLines/>
-      <w:spacing w:before="480" w:after="0"/>
-      <w:outlineLvl w:val="0"/>
-    </w:pPr>
-    <w:rPr>
-      <w:rFonts w:asciiTheme="majorHAnsi" w:eastAsiaTheme="majorEastAsia" w:hAnsiTheme="majorHAnsi" w:cstheme="majorBidi"/>
-      <w:b/>
-      <w:bCs/>
-      <w:color w:val="2F5496" w:themeColor="accent1" w:themeShade="BF"/>
-      <w:sz w:val="28"/>
-      <w:szCs w:val="28"/>
-    </w:rPr>
-  </w:style>
-  <w:style w:type="paragraph" w:styleId="Heading2">
-    <w:name w:val="heading 2"/>
-    <w:basedOn w:val="Normal"/>
-    <w:link w:val="Heading2Char"/>
-    <w:uiPriority w:val="9"/>
-    <w:qFormat/>
-    <w:rsid w:val="00EE717F"/>
-    <w:pPr>
-      <w:spacing w:before="100" w:beforeAutospacing="1" w:after="100" w:afterAutospacing="1" w:line="240" w:lineRule="auto"/>
-      <w:outlineLvl w:val="1"/>
-    </w:pPr>
-    <w:rPr>
-      <w:rFonts w:ascii="Times New Roman" w:eastAsia="Times New Roman" w:hAnsi="Times New Roman" w:cs="Times New Roman"/>
-      <w:b/>
-      <w:bCs/>
-      <w:sz w:val="36"/>
-      <w:szCs w:val="36"/>
-    </w:rPr>
-  </w:style>
-  <w:style w:type="paragraph" w:styleId="Heading3">
-    <w:name w:val="heading 3"/>
-    <w:basedOn w:val="Normal"/>
-    <w:next w:val="Normal"/>
-    <w:link w:val="Heading3Char"/>
-    <w:uiPriority w:val="9"/>
-    <w:unhideWhenUsed/>
-    <w:qFormat/>
-    <w:rsid w:val="00EE717F"/>
-    <w:pPr>
-      <w:keepNext/>
-      <w:keepLines/>
-      <w:spacing w:before="40" w:after="0"/>
-      <w:outlineLvl w:val="2"/>
-    </w:pPr>
-    <w:rPr>
-      <w:rFonts w:asciiTheme="majorHAnsi" w:eastAsiaTheme="majorEastAsia" w:hAnsiTheme="majorHAnsi" w:cstheme="majorBidi"/>
-      <w:color w:val="1F3763" w:themeColor="accent1" w:themeShade="7F"/>
-      <w:sz w:val="24"/>
-      <w:szCs w:val="24"/>
-    </w:rPr>
-  </w:style>
-  <w:style w:type="paragraph" w:styleId="Heading4">
-    <w:name w:val="heading 4"/>
-    <w:basedOn w:val="Normal"/>
-    <w:next w:val="Normal"/>
-    <w:link w:val="Heading4Char"/>
-    <w:uiPriority w:val="9"/>
-    <w:semiHidden/>
-    <w:unhideWhenUsed/>
-    <w:qFormat/>
-    <w:rsid w:val="00767EF0"/>
-    <w:pPr>
-      <w:keepNext/>
-      <w:keepLines/>
-      <w:spacing w:before="200" w:after="0"/>
-      <w:outlineLvl w:val="3"/>
-    </w:pPr>
-    <w:rPr>
-      <w:rFonts w:asciiTheme="majorHAnsi" w:eastAsiaTheme="majorEastAsia" w:hAnsiTheme="majorHAnsi" w:cstheme="majorBidi"/>
-      <w:b/>
-      <w:bCs/>
-      <w:i/>
-      <w:iCs/>
-      <w:color w:val="4472C4" w:themeColor="accent1"/>
-    </w:rPr>
-  </w:style>
-  <w:style w:type="character" w:default="1" w:styleId="DefaultParagraphFont">
-    <w:name w:val="Default Paragraph Font"/>
-    <w:uiPriority w:val="1"/>
-    <w:semiHidden/>
-    <w:unhideWhenUsed/>
-  </w:style>
-  <w:style w:type="table" w:default="1" w:styleId="TableNormal">
-    <w:name w:val="Normal Table"/>
-    <w:uiPriority w:val="99"/>
-    <w:semiHidden/>
-    <w:unhideWhenUsed/>
-    <w:tblPr>
-      <w:tblInd w:w="0" w:type="dxa"/>
-      <w:tblCellMar>
-        <w:top w:w="0" w:type="dxa"/>
-        <w:left w:w="108" w:type="dxa"/>
-        <w:bottom w:w="0" w:type="dxa"/>
-        <w:right w:w="108" w:type="dxa"/>
-      </w:tblCellMar>
-    </w:tblPr>
-  </w:style>
-  <w:style w:type="numbering" w:default="1" w:styleId="NoList">
-    <w:name w:val="No List"/>
-    <w:uiPriority w:val="99"/>
-    <w:semiHidden/>
-    <w:unhideWhenUsed/>
-  </w:style>
-  <w:style w:type="character" w:customStyle="1" w:styleId="Heading2Char">
-    <w:name w:val="Heading 2 Char"/>
-    <w:basedOn w:val="DefaultParagraphFont"/>
-    <w:link w:val="Heading2"/>
-    <w:uiPriority w:val="9"/>
-    <w:rsid w:val="00EE717F"/>
-    <w:rPr>
-      <w:rFonts w:ascii="Times New Roman" w:eastAsia="Times New Roman" w:hAnsi="Times New Roman" w:cs="Times New Roman"/>
-      <w:b/>
-      <w:bCs/>
-      <w:sz w:val="36"/>
-      <w:szCs w:val="36"/>
-    </w:rPr>
-  </w:style>
-  <w:style w:type="character" w:styleId="Hyperlink">
-    <w:name w:val="Hyperlink"/>
-    <w:basedOn w:val="DefaultParagraphFont"/>
-    <w:uiPriority w:val="99"/>
-    <w:unhideWhenUsed/>
-    <w:rsid w:val="00EE717F"/>
-    <w:rPr>
-      <w:color w:val="0000FF"/>
-      <w:u w:val="single"/>
-    </w:rPr>
-  </w:style>
-  <w:style w:type="character" w:customStyle="1" w:styleId="Heading3Char">
-    <w:name w:val="Heading 3 Char"/>
-    <w:basedOn w:val="DefaultParagraphFont"/>
-    <w:link w:val="Heading3"/>
-    <w:uiPriority w:val="9"/>
-    <w:rsid w:val="00EE717F"/>
-    <w:rPr>
-      <w:rFonts w:asciiTheme="majorHAnsi" w:eastAsiaTheme="majorEastAsia" w:hAnsiTheme="majorHAnsi" w:cstheme="majorBidi"/>
-      <w:color w:val="1F3763" w:themeColor="accent1" w:themeShade="7F"/>
-      <w:sz w:val="24"/>
-      <w:szCs w:val="24"/>
-    </w:rPr>
-  </w:style>
-  <w:style w:type="paragraph" w:styleId="NormalWeb">
-    <w:name w:val="Normal (Web)"/>
-    <w:basedOn w:val="Normal"/>
-    <w:uiPriority w:val="99"/>
-    <w:unhideWhenUsed/>
-    <w:rsid w:val="00EE717F"/>
-    <w:pPr>
-      <w:spacing w:before="100" w:beforeAutospacing="1" w:after="100" w:afterAutospacing="1" w:line="240" w:lineRule="auto"/>
-    </w:pPr>
-    <w:rPr>
-      <w:rFonts w:ascii="Times New Roman" w:eastAsia="Times New Roman" w:hAnsi="Times New Roman" w:cs="Times New Roman"/>
-      <w:sz w:val="24"/>
-      <w:szCs w:val="24"/>
-    </w:rPr>
-  </w:style>
-  <w:style w:type="paragraph" w:styleId="HTMLPreformatted">
-    <w:name w:val="HTML Preformatted"/>
-    <w:basedOn w:val="Normal"/>
-    <w:link w:val="HTMLPreformattedChar"/>
-    <w:uiPriority w:val="99"/>
-    <w:unhideWhenUsed/>
-    <w:rsid w:val="00EE717F"/>
-    <w:pPr>
-      <w:tabs>
-        <w:tab w:val="left" w:pos="916"/>
-        <w:tab w:val="left" w:pos="1832"/>
-        <w:tab w:val="left" w:pos="2748"/>
-        <w:tab w:val="left" w:pos="3664"/>
-        <w:tab w:val="left" w:pos="4580"/>
-        <w:tab w:val="left" w:pos="5496"/>
-        <w:tab w:val="left" w:pos="6412"/>
-        <w:tab w:val="left" w:pos="7328"/>
-        <w:tab w:val="left" w:pos="8244"/>
-        <w:tab w:val="left" w:pos="9160"/>
-        <w:tab w:val="left" w:pos="10076"/>
-        <w:tab w:val="left" w:pos="10992"/>
-        <w:tab w:val="left" w:pos="11908"/>
-        <w:tab w:val="left" w:pos="12824"/>
-        <w:tab w:val="left" w:pos="13740"/>
-        <w:tab w:val="left" w:pos="14656"/>
-      </w:tabs>
-      <w:spacing w:after="0" w:line="240" w:lineRule="auto"/>
-    </w:pPr>
-    <w:rPr>
-      <w:rFonts w:ascii="Courier New" w:eastAsia="Times New Roman" w:hAnsi="Courier New" w:cs="Courier New"/>
-      <w:sz w:val="20"/>
-      <w:szCs w:val="20"/>
-    </w:rPr>
-  </w:style>
-  <w:style w:type="character" w:customStyle="1" w:styleId="HTMLPreformattedChar">
-    <w:name w:val="HTML Preformatted Char"/>
-    <w:basedOn w:val="DefaultParagraphFont"/>
-    <w:link w:val="HTMLPreformatted"/>
-    <w:uiPriority w:val="99"/>
-    <w:rsid w:val="00EE717F"/>
-    <w:rPr>
-      <w:rFonts w:ascii="Courier New" w:eastAsia="Times New Roman" w:hAnsi="Courier New" w:cs="Courier New"/>
-      <w:sz w:val="20"/>
-      <w:szCs w:val="20"/>
-    </w:rPr>
-  </w:style>
-  <w:style w:type="character" w:styleId="HTMLCode">
-    <w:name w:val="HTML Code"/>
-    <w:basedOn w:val="DefaultParagraphFont"/>
-    <w:uiPriority w:val="99"/>
-    <w:semiHidden/>
-    <w:unhideWhenUsed/>
-    <w:rsid w:val="00EE717F"/>
-    <w:rPr>
-      <w:rFonts w:ascii="Courier New" w:eastAsia="Times New Roman" w:hAnsi="Courier New" w:cs="Courier New"/>
-      <w:sz w:val="20"/>
-      <w:szCs w:val="20"/>
-    </w:rPr>
-  </w:style>
-  <w:style w:type="character" w:styleId="Emphasis">
-    <w:name w:val="Emphasis"/>
-    <w:basedOn w:val="DefaultParagraphFont"/>
-    <w:uiPriority w:val="20"/>
-    <w:qFormat/>
-    <w:rsid w:val="00EE717F"/>
-    <w:rPr>
-      <w:i/>
-      <w:iCs/>
-    </w:rPr>
-  </w:style>
-  <w:style w:type="character" w:customStyle="1" w:styleId="redtext">
-    <w:name w:val="redtext"/>
-    <w:basedOn w:val="DefaultParagraphFont"/>
-    <w:rsid w:val="00EE717F"/>
-  </w:style>
-  <w:style w:type="character" w:customStyle="1" w:styleId="greentext">
-    <w:name w:val="greentext"/>
-    <w:basedOn w:val="DefaultParagraphFont"/>
-    <w:rsid w:val="00EE717F"/>
-  </w:style>
-  <w:style w:type="character" w:customStyle="1" w:styleId="yellowtext">
-    <w:name w:val="yellowtext"/>
-    <w:basedOn w:val="DefaultParagraphFont"/>
-    <w:rsid w:val="00EE717F"/>
-  </w:style>
-  <w:style w:type="paragraph" w:styleId="BalloonText">
-    <w:name w:val="Balloon Text"/>
-    <w:basedOn w:val="Normal"/>
-    <w:link w:val="BalloonTextChar"/>
-    <w:uiPriority w:val="99"/>
-    <w:semiHidden/>
-    <w:unhideWhenUsed/>
-    <w:rsid w:val="0079603E"/>
-    <w:pPr>
-      <w:spacing w:after="0" w:line="240" w:lineRule="auto"/>
-    </w:pPr>
-    <w:rPr>
-      <w:rFonts w:ascii="Segoe UI" w:hAnsi="Segoe UI" w:cs="Segoe UI"/>
-      <w:sz w:val="18"/>
-      <w:szCs w:val="18"/>
-    </w:rPr>
-  </w:style>
-  <w:style w:type="character" w:customStyle="1" w:styleId="BalloonTextChar">
-    <w:name w:val="Balloon Text Char"/>
-    <w:basedOn w:val="DefaultParagraphFont"/>
-    <w:link w:val="BalloonText"/>
-    <w:uiPriority w:val="99"/>
-    <w:semiHidden/>
-    <w:rsid w:val="0079603E"/>
-    <w:rPr>
-      <w:rFonts w:ascii="Segoe UI" w:hAnsi="Segoe UI" w:cs="Segoe UI"/>
-      <w:sz w:val="18"/>
-      <w:szCs w:val="18"/>
-    </w:rPr>
-  </w:style>
-  <w:style w:type="paragraph" w:styleId="ListParagraph">
-    <w:name w:val="List Paragraph"/>
-    <w:basedOn w:val="Normal"/>
-    <w:uiPriority w:val="34"/>
-    <w:qFormat/>
-    <w:rsid w:val="00EA273C"/>
-    <w:pPr>
-      <w:ind w:left="720"/>
-      <w:contextualSpacing/>
-    </w:pPr>
-  </w:style>
-  <w:style w:type="character" w:customStyle="1" w:styleId="Heading1Char">
-    <w:name w:val="Heading 1 Char"/>
-    <w:basedOn w:val="DefaultParagraphFont"/>
-    <w:link w:val="Heading1"/>
-    <w:uiPriority w:val="9"/>
-    <w:rsid w:val="00A444AC"/>
-    <w:rPr>
-      <w:rFonts w:asciiTheme="majorHAnsi" w:eastAsiaTheme="majorEastAsia" w:hAnsiTheme="majorHAnsi" w:cstheme="majorBidi"/>
-      <w:b/>
-      <w:bCs/>
-      <w:color w:val="2F5496" w:themeColor="accent1" w:themeShade="BF"/>
-      <w:sz w:val="28"/>
-      <w:szCs w:val="28"/>
-    </w:rPr>
-  </w:style>
-  <w:style w:type="paragraph" w:styleId="TOCHeading">
-    <w:name w:val="TOC Heading"/>
-    <w:basedOn w:val="Heading1"/>
-    <w:next w:val="Normal"/>
-    <w:uiPriority w:val="39"/>
-    <w:semiHidden/>
-    <w:unhideWhenUsed/>
-    <w:qFormat/>
-    <w:rsid w:val="00A444AC"/>
-    <w:pPr>
-      <w:spacing w:line="276" w:lineRule="auto"/>
-      <w:outlineLvl w:val="9"/>
-    </w:pPr>
-    <w:rPr>
-      <w:lang w:eastAsia="ja-JP"/>
-    </w:rPr>
-  </w:style>
-  <w:style w:type="paragraph" w:styleId="TOC2">
-    <w:name w:val="toc 2"/>
-    <w:basedOn w:val="Normal"/>
-    <w:next w:val="Normal"/>
-    <w:autoRedefine/>
-    <w:uiPriority w:val="39"/>
-    <w:unhideWhenUsed/>
-    <w:qFormat/>
-    <w:rsid w:val="00A444AC"/>
-    <w:pPr>
-      <w:spacing w:after="100" w:line="276" w:lineRule="auto"/>
-      <w:ind w:left="220"/>
-    </w:pPr>
-    <w:rPr>
-      <w:rFonts w:eastAsiaTheme="minorEastAsia"/>
-      <w:lang w:eastAsia="ja-JP"/>
-    </w:rPr>
-  </w:style>
-  <w:style w:type="paragraph" w:styleId="TOC1">
-    <w:name w:val="toc 1"/>
-    <w:basedOn w:val="Normal"/>
-    <w:next w:val="Normal"/>
-    <w:autoRedefine/>
-    <w:uiPriority w:val="39"/>
-    <w:semiHidden/>
-    <w:unhideWhenUsed/>
-    <w:qFormat/>
-    <w:rsid w:val="00A444AC"/>
-    <w:pPr>
-      <w:spacing w:after="100" w:line="276" w:lineRule="auto"/>
-    </w:pPr>
-    <w:rPr>
-      <w:rFonts w:eastAsiaTheme="minorEastAsia"/>
-      <w:lang w:eastAsia="ja-JP"/>
-    </w:rPr>
-  </w:style>
-  <w:style w:type="paragraph" w:styleId="TOC3">
-    <w:name w:val="toc 3"/>
-    <w:basedOn w:val="Normal"/>
-    <w:next w:val="Normal"/>
-    <w:autoRedefine/>
-    <w:uiPriority w:val="39"/>
-    <w:unhideWhenUsed/>
-    <w:qFormat/>
-    <w:rsid w:val="00A444AC"/>
-    <w:pPr>
-      <w:spacing w:after="100" w:line="276" w:lineRule="auto"/>
-      <w:ind w:left="440"/>
-    </w:pPr>
-    <w:rPr>
-      <w:rFonts w:eastAsiaTheme="minorEastAsia"/>
-      <w:lang w:eastAsia="ja-JP"/>
-    </w:rPr>
-  </w:style>
-  <w:style w:type="table" w:styleId="TableGrid">
-    <w:name w:val="Table Grid"/>
-    <w:basedOn w:val="TableNormal"/>
-    <w:uiPriority w:val="39"/>
-    <w:rsid w:val="00A444AC"/>
-    <w:pPr>
-      <w:spacing w:after="0" w:line="240" w:lineRule="auto"/>
-    </w:pPr>
-    <w:tblPr>
-      <w:tblInd w:w="0" w:type="dxa"/>
-      <w:tblBorders>
-        <w:top w:val="single" w:sz="4" w:space="0" w:color="auto"/>
-        <w:left w:val="single" w:sz="4" w:space="0" w:color="auto"/>
-        <w:bottom w:val="single" w:sz="4" w:space="0" w:color="auto"/>
-        <w:right w:val="single" w:sz="4" w:space="0" w:color="auto"/>
-        <w:insideH w:val="single" w:sz="4" w:space="0" w:color="auto"/>
-        <w:insideV w:val="single" w:sz="4" w:space="0" w:color="auto"/>
-      </w:tblBorders>
-      <w:tblCellMar>
-        <w:top w:w="0" w:type="dxa"/>
-        <w:left w:w="108" w:type="dxa"/>
-        <w:bottom w:w="0" w:type="dxa"/>
-        <w:right w:w="108" w:type="dxa"/>
-      </w:tblCellMar>
     </w:tblPr>
   </w:style>
   <w:style w:type="character" w:customStyle="1" w:styleId="Heading4Char">
@@ -24819,7 +28273,7 @@
   <a:extraClrSchemeLst/>
   <a:extLst>
     <a:ext uri="{05A4C25C-085E-4340-85A3-A5531E510DB2}">
-      <thm15:themeFamily xmlns:thm15="http://schemas.microsoft.com/office/thememl/2012/main" xmlns="" name="Office Theme" id="{62F939B6-93AF-4DB8-9C6B-D6C7DFDC589F}" vid="{4A3C46E8-61CC-4603-A589-7422A47A8E4A}"/>
+      <thm15:themeFamily xmlns:thm15="http://schemas.microsoft.com/office/thememl/2012/main" name="Office Theme" id="{62F939B6-93AF-4DB8-9C6B-D6C7DFDC589F}" vid="{4A3C46E8-61CC-4603-A589-7422A47A8E4A}"/>
     </a:ext>
   </a:extLst>
 </a:theme>
@@ -24830,7 +28284,7 @@
 </file>
 
 <file path=customXml/itemProps1.xml><?xml version="1.0" encoding="utf-8"?>
-<ds:datastoreItem xmlns:ds="http://schemas.openxmlformats.org/officeDocument/2006/customXml" ds:itemID="{0911AA89-5438-41C2-8CF4-BD35294CC27A}">
+<ds:datastoreItem xmlns:ds="http://schemas.openxmlformats.org/officeDocument/2006/customXml" ds:itemID="{F3FB20FB-E90C-4696-B967-C73EBCA98AA3}">
   <ds:schemaRefs>
     <ds:schemaRef ds:uri="http://schemas.openxmlformats.org/officeDocument/2006/bibliography"/>
   </ds:schemaRefs>
